--- a/src/gen-order/4printing.docx
+++ b/src/gen-order/4printing.docx
@@ -148,7 +148,42 @@
           <w:highlight w:val="red"/>
           <w:u w:val="single"/>
         </w:rPr>
-        <w:t>{hurry}</w:t>
+        <w:t>{#hurry}</w:t>
+      </w:r>
+      <w:r>
+        <w:rPr>
+          <w:b/>
+          <w:color w:val="FFFF00"/>
+          <w:sz w:val="52"/>
+          <w:szCs w:val="52"/>
+          <w:highlight w:val="red"/>
+          <w:u w:val="single"/>
+        </w:rPr>
+        <w:t>{hurry</w:t>
+      </w:r>
+      <w:r>
+        <w:rPr>
+          <w:b/>
+          <w:color w:val="FFFF00"/>
+          <w:sz w:val="52"/>
+          <w:szCs w:val="52"/>
+          <w:highlight w:val="red"/>
+          <w:u w:val="single"/>
+        </w:rPr>
+        <w:t>}{/hurry</w:t>
+      </w:r>
+      <w:bookmarkStart w:id="0" w:name="_GoBack"/>
+      <w:bookmarkEnd w:id="0"/>
+      <w:r>
+        <w:rPr>
+          <w:b/>
+          <w:color w:val="FFFF00"/>
+          <w:sz w:val="52"/>
+          <w:szCs w:val="52"/>
+          <w:highlight w:val="red"/>
+          <w:u w:val="single"/>
+        </w:rPr>
+        <w:t>}</w:t>
       </w:r>
     </w:p>
     <w:p>
@@ -1158,6 +1193,16 @@
                 <w:sz w:val="24"/>
               </w:rPr>
               <w:t>:</w:t>
+            </w:r>
+            <w:r>
+              <w:rPr>
+                <w:rFonts w:ascii="宋体" w:hAnsi="宋体" w:cs="宋体"/>
+                <w:b/>
+                <w:bCs/>
+                <w:kern w:val="0"/>
+                <w:sz w:val="24"/>
+              </w:rPr>
+              <w:t>{seller}</w:t>
             </w:r>
           </w:p>
         </w:tc>
@@ -4676,8 +4721,6 @@
           <w:szCs w:val="28"/>
         </w:rPr>
       </w:pPr>
-      <w:bookmarkStart w:id="0" w:name="_GoBack"/>
-      <w:bookmarkEnd w:id="0"/>
       <w:r>
         <w:rPr>
           <w:rFonts w:hint="eastAsia"/>
@@ -6210,7 +6253,7 @@
 </file>
 
 <file path=customXml/itemProps2.xml><?xml version="1.0" encoding="utf-8"?>
-<ds:datastoreItem xmlns:ds="http://schemas.openxmlformats.org/officeDocument/2006/customXml" ds:itemID="{3B269E6B-7614-F044-8E07-DBF158691833}">
+<ds:datastoreItem xmlns:ds="http://schemas.openxmlformats.org/officeDocument/2006/customXml" ds:itemID="{F40F3935-85CA-8147-B0CC-6959029DED55}">
   <ds:schemaRefs>
     <ds:schemaRef ds:uri="http://schemas.openxmlformats.org/officeDocument/2006/bibliography"/>
   </ds:schemaRefs>

--- a/src/gen-order/4printing.docx
+++ b/src/gen-order/4printing.docx
@@ -125,7 +125,29 @@
           <w:szCs w:val="28"/>
           <w:u w:val="single"/>
         </w:rPr>
-        <w:t>{orderNumber}</w:t>
+        <w:t>{</w:t>
+      </w:r>
+      <w:r>
+        <w:rPr>
+          <w:b/>
+          <w:color w:val="FF0000"/>
+          <w:sz w:val="28"/>
+          <w:szCs w:val="28"/>
+          <w:u w:val="single"/>
+        </w:rPr>
+        <w:t>transactionCode</w:t>
+      </w:r>
+      <w:bookmarkStart w:id="0" w:name="_GoBack"/>
+      <w:bookmarkEnd w:id="0"/>
+      <w:r>
+        <w:rPr>
+          <w:b/>
+          <w:color w:val="FF0000"/>
+          <w:sz w:val="28"/>
+          <w:szCs w:val="28"/>
+          <w:u w:val="single"/>
+        </w:rPr>
+        <w:t>}</w:t>
       </w:r>
     </w:p>
     <w:p>
@@ -172,8 +194,6 @@
         </w:rPr>
         <w:t>}{/hurry</w:t>
       </w:r>
-      <w:bookmarkStart w:id="0" w:name="_GoBack"/>
-      <w:bookmarkEnd w:id="0"/>
       <w:r>
         <w:rPr>
           <w:b/>
@@ -6253,7 +6273,7 @@
 </file>
 
 <file path=customXml/itemProps2.xml><?xml version="1.0" encoding="utf-8"?>
-<ds:datastoreItem xmlns:ds="http://schemas.openxmlformats.org/officeDocument/2006/customXml" ds:itemID="{F40F3935-85CA-8147-B0CC-6959029DED55}">
+<ds:datastoreItem xmlns:ds="http://schemas.openxmlformats.org/officeDocument/2006/customXml" ds:itemID="{20F2A680-59DA-BE4E-8091-4480E81A8BA6}">
   <ds:schemaRefs>
     <ds:schemaRef ds:uri="http://schemas.openxmlformats.org/officeDocument/2006/bibliography"/>
   </ds:schemaRefs>

--- a/src/gen-order/4printing.docx
+++ b/src/gen-order/4printing.docx
@@ -135,7 +135,7 @@
           <w:szCs w:val="28"/>
           <w:u w:val="single"/>
         </w:rPr>
-        <w:t>transactionCode</w:t>
+        <w:t>orderNum</w:t>
       </w:r>
       <w:bookmarkStart w:id="0" w:name="_GoBack"/>
       <w:bookmarkEnd w:id="0"/>
@@ -170,8 +170,9 @@
           <w:highlight w:val="red"/>
           <w:u w:val="single"/>
         </w:rPr>
-        <w:t>{#hurry}</w:t>
+        <w:t>{#</w:t>
       </w:r>
+      <w:proofErr w:type="gramStart"/>
       <w:r>
         <w:rPr>
           <w:b/>
@@ -181,7 +182,7 @@
           <w:highlight w:val="red"/>
           <w:u w:val="single"/>
         </w:rPr>
-        <w:t>{hurry</w:t>
+        <w:t>hurry}</w:t>
       </w:r>
       <w:r>
         <w:rPr>
@@ -192,8 +193,46 @@
           <w:highlight w:val="red"/>
           <w:u w:val="single"/>
         </w:rPr>
-        <w:t>}{/hurry</w:t>
+        <w:t>{</w:t>
       </w:r>
+      <w:proofErr w:type="spellStart"/>
+      <w:proofErr w:type="gramEnd"/>
+      <w:r>
+        <w:rPr>
+          <w:b/>
+          <w:color w:val="FFFF00"/>
+          <w:sz w:val="52"/>
+          <w:szCs w:val="52"/>
+          <w:highlight w:val="red"/>
+          <w:u w:val="single"/>
+        </w:rPr>
+        <w:t>hurry</w:t>
+      </w:r>
+      <w:proofErr w:type="spellEnd"/>
+      <w:r>
+        <w:rPr>
+          <w:b/>
+          <w:color w:val="FFFF00"/>
+          <w:sz w:val="52"/>
+          <w:szCs w:val="52"/>
+          <w:highlight w:val="red"/>
+          <w:u w:val="single"/>
+        </w:rPr>
+        <w:t>}{/</w:t>
+      </w:r>
+      <w:proofErr w:type="spellStart"/>
+      <w:r>
+        <w:rPr>
+          <w:b/>
+          <w:color w:val="FFFF00"/>
+          <w:sz w:val="52"/>
+          <w:szCs w:val="52"/>
+          <w:highlight w:val="red"/>
+          <w:u w:val="single"/>
+        </w:rPr>
+        <w:t>hurry</w:t>
+      </w:r>
+      <w:proofErr w:type="spellEnd"/>
       <w:r>
         <w:rPr>
           <w:b/>
@@ -241,7 +280,25 @@
           <w:sz w:val="28"/>
           <w:szCs w:val="28"/>
         </w:rPr>
-        <w:t>{orderName}</w:t>
+        <w:t>{</w:t>
+      </w:r>
+      <w:proofErr w:type="spellStart"/>
+      <w:r>
+        <w:rPr>
+          <w:b/>
+          <w:sz w:val="28"/>
+          <w:szCs w:val="28"/>
+        </w:rPr>
+        <w:t>orderName</w:t>
+      </w:r>
+      <w:proofErr w:type="spellEnd"/>
+      <w:r>
+        <w:rPr>
+          <w:b/>
+          <w:sz w:val="28"/>
+          <w:szCs w:val="28"/>
+        </w:rPr>
+        <w:t>}</w:t>
       </w:r>
     </w:p>
     <w:tbl>
@@ -584,6 +641,7 @@
               </w:rPr>
               <w:t>%</w:t>
             </w:r>
+            <w:proofErr w:type="spellStart"/>
             <w:r>
               <w:rPr>
                 <w:rFonts w:ascii="宋体" w:hAnsi="宋体" w:cs="宋体"/>
@@ -598,6 +656,7 @@
               </w:rPr>
               <w:t>Url</w:t>
             </w:r>
+            <w:proofErr w:type="spellEnd"/>
             <w:r>
               <w:rPr>
                 <w:rFonts w:ascii="宋体" w:hAnsi="宋体" w:cs="宋体"/>
@@ -736,6 +795,7 @@
               </w:rPr>
               <w:t>{</w:t>
             </w:r>
+            <w:proofErr w:type="spellStart"/>
             <w:r>
               <w:rPr>
                 <w:rFonts w:ascii="宋体" w:hAnsi="宋体" w:cs="宋体"/>
@@ -744,7 +804,18 @@
                 <w:kern w:val="0"/>
                 <w:sz w:val="24"/>
               </w:rPr>
-              <w:t>scaleText}</w:t>
+              <w:t>scaleText</w:t>
+            </w:r>
+            <w:proofErr w:type="spellEnd"/>
+            <w:r>
+              <w:rPr>
+                <w:rFonts w:ascii="宋体" w:hAnsi="宋体" w:cs="宋体"/>
+                <w:b/>
+                <w:color w:val="000000"/>
+                <w:kern w:val="0"/>
+                <w:sz w:val="24"/>
+              </w:rPr>
+              <w:t>}</w:t>
             </w:r>
           </w:p>
         </w:tc>
@@ -1716,7 +1787,25 @@
                 <w:kern w:val="0"/>
                 <w:sz w:val="24"/>
               </w:rPr>
-              <w:t>{clientName}</w:t>
+              <w:t>{</w:t>
+            </w:r>
+            <w:proofErr w:type="spellStart"/>
+            <w:r>
+              <w:rPr>
+                <w:rFonts w:ascii="宋体" w:hAnsi="宋体" w:cs="宋体"/>
+                <w:kern w:val="0"/>
+                <w:sz w:val="24"/>
+              </w:rPr>
+              <w:t>clientName</w:t>
+            </w:r>
+            <w:proofErr w:type="spellEnd"/>
+            <w:r>
+              <w:rPr>
+                <w:rFonts w:ascii="宋体" w:hAnsi="宋体" w:cs="宋体"/>
+                <w:kern w:val="0"/>
+                <w:sz w:val="24"/>
+              </w:rPr>
+              <w:t>}</w:t>
             </w:r>
           </w:p>
         </w:tc>
@@ -1763,7 +1852,25 @@
                 <w:kern w:val="0"/>
                 <w:sz w:val="24"/>
               </w:rPr>
-              <w:t>{clientPhone}</w:t>
+              <w:t>{</w:t>
+            </w:r>
+            <w:proofErr w:type="spellStart"/>
+            <w:r>
+              <w:rPr>
+                <w:rFonts w:ascii="宋体" w:hAnsi="宋体" w:cs="宋体"/>
+                <w:kern w:val="0"/>
+                <w:sz w:val="24"/>
+              </w:rPr>
+              <w:t>clientPhone</w:t>
+            </w:r>
+            <w:proofErr w:type="spellEnd"/>
+            <w:r>
+              <w:rPr>
+                <w:rFonts w:ascii="宋体" w:hAnsi="宋体" w:cs="宋体"/>
+                <w:kern w:val="0"/>
+                <w:sz w:val="24"/>
+              </w:rPr>
+              <w:t>}</w:t>
             </w:r>
           </w:p>
         </w:tc>
@@ -1810,7 +1917,25 @@
                 <w:kern w:val="0"/>
                 <w:sz w:val="24"/>
               </w:rPr>
-              <w:t>{clientAddress}</w:t>
+              <w:t>{</w:t>
+            </w:r>
+            <w:proofErr w:type="spellStart"/>
+            <w:r>
+              <w:rPr>
+                <w:rFonts w:ascii="宋体" w:hAnsi="宋体" w:cs="宋体"/>
+                <w:kern w:val="0"/>
+                <w:sz w:val="24"/>
+              </w:rPr>
+              <w:t>clientAddress</w:t>
+            </w:r>
+            <w:proofErr w:type="spellEnd"/>
+            <w:r>
+              <w:rPr>
+                <w:rFonts w:ascii="宋体" w:hAnsi="宋体" w:cs="宋体"/>
+                <w:kern w:val="0"/>
+                <w:sz w:val="24"/>
+              </w:rPr>
+              <w:t>}</w:t>
             </w:r>
           </w:p>
         </w:tc>
@@ -2038,7 +2163,25 @@
                 <w:kern w:val="0"/>
                 <w:sz w:val="24"/>
               </w:rPr>
-              <w:t>{createTime}</w:t>
+              <w:t>{</w:t>
+            </w:r>
+            <w:proofErr w:type="spellStart"/>
+            <w:r>
+              <w:rPr>
+                <w:rFonts w:ascii="宋体" w:eastAsia="宋体" w:hAnsi="宋体" w:cs="宋体"/>
+                <w:kern w:val="0"/>
+                <w:sz w:val="24"/>
+              </w:rPr>
+              <w:t>createTime</w:t>
+            </w:r>
+            <w:proofErr w:type="spellEnd"/>
+            <w:r>
+              <w:rPr>
+                <w:rFonts w:ascii="宋体" w:eastAsia="宋体" w:hAnsi="宋体" w:cs="宋体"/>
+                <w:kern w:val="0"/>
+                <w:sz w:val="24"/>
+              </w:rPr>
+              <w:t>}</w:t>
             </w:r>
           </w:p>
         </w:tc>
@@ -2071,7 +2214,25 @@
                 <w:kern w:val="0"/>
                 <w:sz w:val="24"/>
               </w:rPr>
-              <w:t>{sendTime}</w:t>
+              <w:t>{</w:t>
+            </w:r>
+            <w:proofErr w:type="spellStart"/>
+            <w:r>
+              <w:rPr>
+                <w:rFonts w:ascii="宋体" w:eastAsia="宋体" w:hAnsi="宋体" w:cs="宋体"/>
+                <w:kern w:val="0"/>
+                <w:sz w:val="24"/>
+              </w:rPr>
+              <w:t>sendTime</w:t>
+            </w:r>
+            <w:proofErr w:type="spellEnd"/>
+            <w:r>
+              <w:rPr>
+                <w:rFonts w:ascii="宋体" w:eastAsia="宋体" w:hAnsi="宋体" w:cs="宋体"/>
+                <w:kern w:val="0"/>
+                <w:sz w:val="24"/>
+              </w:rPr>
+              <w:t>}</w:t>
             </w:r>
           </w:p>
         </w:tc>
@@ -2379,7 +2540,29 @@
                 <w:sz w:val="20"/>
                 <w:szCs w:val="20"/>
               </w:rPr>
-              <w:t>{#childType}</w:t>
+              <w:t>{#</w:t>
+            </w:r>
+            <w:proofErr w:type="spellStart"/>
+            <w:r>
+              <w:rPr>
+                <w:rFonts w:ascii="宋体" w:hAnsi="宋体" w:cs="宋体" w:hint="eastAsia"/>
+                <w:color w:val="FF0000"/>
+                <w:kern w:val="0"/>
+                <w:sz w:val="20"/>
+                <w:szCs w:val="20"/>
+              </w:rPr>
+              <w:t>childType</w:t>
+            </w:r>
+            <w:proofErr w:type="spellEnd"/>
+            <w:r>
+              <w:rPr>
+                <w:rFonts w:ascii="宋体" w:hAnsi="宋体" w:cs="宋体" w:hint="eastAsia"/>
+                <w:color w:val="FF0000"/>
+                <w:kern w:val="0"/>
+                <w:sz w:val="20"/>
+                <w:szCs w:val="20"/>
+              </w:rPr>
+              <w:t>}</w:t>
             </w:r>
           </w:p>
           <w:p>
@@ -2410,8 +2593,20 @@
                 <w:sz w:val="20"/>
                 <w:szCs w:val="20"/>
               </w:rPr>
-              <w:t>{/childType</w:t>
-            </w:r>
+              <w:t>{/</w:t>
+            </w:r>
+            <w:proofErr w:type="spellStart"/>
+            <w:r>
+              <w:rPr>
+                <w:rFonts w:ascii="宋体" w:hAnsi="宋体" w:cs="宋体"/>
+                <w:color w:val="FF0000"/>
+                <w:kern w:val="0"/>
+                <w:sz w:val="20"/>
+                <w:szCs w:val="20"/>
+              </w:rPr>
+              <w:t>childType</w:t>
+            </w:r>
+            <w:proofErr w:type="spellEnd"/>
             <w:r>
               <w:rPr>
                 <w:rFonts w:ascii="宋体" w:hAnsi="宋体" w:cs="宋体"/>
@@ -2490,7 +2685,29 @@
                 <w:sz w:val="20"/>
                 <w:szCs w:val="20"/>
               </w:rPr>
-              <w:t>{#childType}</w:t>
+              <w:t>{#</w:t>
+            </w:r>
+            <w:proofErr w:type="spellStart"/>
+            <w:r>
+              <w:rPr>
+                <w:rFonts w:ascii="宋体" w:hAnsi="宋体" w:cs="宋体" w:hint="eastAsia"/>
+                <w:color w:val="FF0000"/>
+                <w:kern w:val="0"/>
+                <w:sz w:val="20"/>
+                <w:szCs w:val="20"/>
+              </w:rPr>
+              <w:t>childType</w:t>
+            </w:r>
+            <w:proofErr w:type="spellEnd"/>
+            <w:r>
+              <w:rPr>
+                <w:rFonts w:ascii="宋体" w:hAnsi="宋体" w:cs="宋体" w:hint="eastAsia"/>
+                <w:color w:val="FF0000"/>
+                <w:kern w:val="0"/>
+                <w:sz w:val="20"/>
+                <w:szCs w:val="20"/>
+              </w:rPr>
+              <w:t>}</w:t>
             </w:r>
           </w:p>
           <w:p>
@@ -2541,8 +2758,20 @@
                 <w:sz w:val="20"/>
                 <w:szCs w:val="20"/>
               </w:rPr>
-              <w:t>{/childType</w:t>
-            </w:r>
+              <w:t>{/</w:t>
+            </w:r>
+            <w:proofErr w:type="spellStart"/>
+            <w:r>
+              <w:rPr>
+                <w:rFonts w:ascii="宋体" w:hAnsi="宋体" w:cs="宋体"/>
+                <w:color w:val="FF0000"/>
+                <w:kern w:val="0"/>
+                <w:sz w:val="20"/>
+                <w:szCs w:val="20"/>
+              </w:rPr>
+              <w:t>childType</w:t>
+            </w:r>
+            <w:proofErr w:type="spellEnd"/>
             <w:r>
               <w:rPr>
                 <w:rFonts w:ascii="宋体" w:hAnsi="宋体" w:cs="宋体"/>
@@ -2602,7 +2831,29 @@
                 <w:sz w:val="20"/>
                 <w:szCs w:val="20"/>
               </w:rPr>
-              <w:t>{#childType}</w:t>
+              <w:t>{#</w:t>
+            </w:r>
+            <w:proofErr w:type="spellStart"/>
+            <w:r>
+              <w:rPr>
+                <w:rFonts w:ascii="宋体" w:hAnsi="宋体" w:cs="宋体" w:hint="eastAsia"/>
+                <w:color w:val="FF0000"/>
+                <w:kern w:val="0"/>
+                <w:sz w:val="20"/>
+                <w:szCs w:val="20"/>
+              </w:rPr>
+              <w:t>childType</w:t>
+            </w:r>
+            <w:proofErr w:type="spellEnd"/>
+            <w:r>
+              <w:rPr>
+                <w:rFonts w:ascii="宋体" w:hAnsi="宋体" w:cs="宋体" w:hint="eastAsia"/>
+                <w:color w:val="FF0000"/>
+                <w:kern w:val="0"/>
+                <w:sz w:val="20"/>
+                <w:szCs w:val="20"/>
+              </w:rPr>
+              <w:t>}</w:t>
             </w:r>
           </w:p>
           <w:p>
@@ -2653,8 +2904,20 @@
                 <w:sz w:val="20"/>
                 <w:szCs w:val="20"/>
               </w:rPr>
-              <w:t>{/childType</w:t>
-            </w:r>
+              <w:t>{/</w:t>
+            </w:r>
+            <w:proofErr w:type="spellStart"/>
+            <w:r>
+              <w:rPr>
+                <w:rFonts w:ascii="宋体" w:hAnsi="宋体" w:cs="宋体"/>
+                <w:color w:val="FF0000"/>
+                <w:kern w:val="0"/>
+                <w:sz w:val="20"/>
+                <w:szCs w:val="20"/>
+              </w:rPr>
+              <w:t>childType</w:t>
+            </w:r>
+            <w:proofErr w:type="spellEnd"/>
             <w:r>
               <w:rPr>
                 <w:rFonts w:ascii="宋体" w:hAnsi="宋体" w:cs="宋体"/>
@@ -2714,7 +2977,29 @@
                 <w:sz w:val="20"/>
                 <w:szCs w:val="20"/>
               </w:rPr>
-              <w:t>{#childType}</w:t>
+              <w:t>{#</w:t>
+            </w:r>
+            <w:proofErr w:type="spellStart"/>
+            <w:r>
+              <w:rPr>
+                <w:rFonts w:ascii="宋体" w:hAnsi="宋体" w:cs="宋体" w:hint="eastAsia"/>
+                <w:color w:val="FF0000"/>
+                <w:kern w:val="0"/>
+                <w:sz w:val="20"/>
+                <w:szCs w:val="20"/>
+              </w:rPr>
+              <w:t>childType</w:t>
+            </w:r>
+            <w:proofErr w:type="spellEnd"/>
+            <w:r>
+              <w:rPr>
+                <w:rFonts w:ascii="宋体" w:hAnsi="宋体" w:cs="宋体" w:hint="eastAsia"/>
+                <w:color w:val="FF0000"/>
+                <w:kern w:val="0"/>
+                <w:sz w:val="20"/>
+                <w:szCs w:val="20"/>
+              </w:rPr>
+              <w:t>}</w:t>
             </w:r>
           </w:p>
           <w:p>
@@ -2765,7 +3050,29 @@
                 <w:sz w:val="20"/>
                 <w:szCs w:val="20"/>
               </w:rPr>
-              <w:t>{/childType}</w:t>
+              <w:t>{/</w:t>
+            </w:r>
+            <w:proofErr w:type="spellStart"/>
+            <w:r>
+              <w:rPr>
+                <w:rFonts w:ascii="宋体" w:hAnsi="宋体" w:cs="宋体"/>
+                <w:color w:val="FF0000"/>
+                <w:kern w:val="0"/>
+                <w:sz w:val="20"/>
+                <w:szCs w:val="20"/>
+              </w:rPr>
+              <w:t>childType</w:t>
+            </w:r>
+            <w:proofErr w:type="spellEnd"/>
+            <w:r>
+              <w:rPr>
+                <w:rFonts w:ascii="宋体" w:hAnsi="宋体" w:cs="宋体"/>
+                <w:color w:val="FF0000"/>
+                <w:kern w:val="0"/>
+                <w:sz w:val="20"/>
+                <w:szCs w:val="20"/>
+              </w:rPr>
+              <w:t>}</w:t>
             </w:r>
             <w:r>
               <w:rPr>
@@ -2817,7 +3124,29 @@
                 <w:sz w:val="20"/>
                 <w:szCs w:val="20"/>
               </w:rPr>
-              <w:t>{#childType}</w:t>
+              <w:t>{#</w:t>
+            </w:r>
+            <w:proofErr w:type="spellStart"/>
+            <w:r>
+              <w:rPr>
+                <w:rFonts w:ascii="宋体" w:hAnsi="宋体" w:cs="宋体" w:hint="eastAsia"/>
+                <w:color w:val="FF0000"/>
+                <w:kern w:val="0"/>
+                <w:sz w:val="20"/>
+                <w:szCs w:val="20"/>
+              </w:rPr>
+              <w:t>childType</w:t>
+            </w:r>
+            <w:proofErr w:type="spellEnd"/>
+            <w:r>
+              <w:rPr>
+                <w:rFonts w:ascii="宋体" w:hAnsi="宋体" w:cs="宋体" w:hint="eastAsia"/>
+                <w:color w:val="FF0000"/>
+                <w:kern w:val="0"/>
+                <w:sz w:val="20"/>
+                <w:szCs w:val="20"/>
+              </w:rPr>
+              <w:t>}</w:t>
             </w:r>
           </w:p>
           <w:p>
@@ -2868,8 +3197,20 @@
                 <w:sz w:val="20"/>
                 <w:szCs w:val="20"/>
               </w:rPr>
-              <w:t>{/childType</w:t>
-            </w:r>
+              <w:t>{/</w:t>
+            </w:r>
+            <w:proofErr w:type="spellStart"/>
+            <w:r>
+              <w:rPr>
+                <w:rFonts w:ascii="宋体" w:hAnsi="宋体" w:cs="宋体"/>
+                <w:color w:val="FF0000"/>
+                <w:kern w:val="0"/>
+                <w:sz w:val="20"/>
+                <w:szCs w:val="20"/>
+              </w:rPr>
+              <w:t>childType</w:t>
+            </w:r>
+            <w:proofErr w:type="spellEnd"/>
             <w:r>
               <w:rPr>
                 <w:rFonts w:ascii="宋体" w:hAnsi="宋体" w:cs="宋体"/>
@@ -2929,7 +3270,29 @@
                 <w:sz w:val="20"/>
                 <w:szCs w:val="20"/>
               </w:rPr>
-              <w:t>{#childType}</w:t>
+              <w:t>{#</w:t>
+            </w:r>
+            <w:proofErr w:type="spellStart"/>
+            <w:r>
+              <w:rPr>
+                <w:rFonts w:ascii="宋体" w:hAnsi="宋体" w:cs="宋体" w:hint="eastAsia"/>
+                <w:color w:val="FF0000"/>
+                <w:kern w:val="0"/>
+                <w:sz w:val="20"/>
+                <w:szCs w:val="20"/>
+              </w:rPr>
+              <w:t>childType</w:t>
+            </w:r>
+            <w:proofErr w:type="spellEnd"/>
+            <w:r>
+              <w:rPr>
+                <w:rFonts w:ascii="宋体" w:hAnsi="宋体" w:cs="宋体" w:hint="eastAsia"/>
+                <w:color w:val="FF0000"/>
+                <w:kern w:val="0"/>
+                <w:sz w:val="20"/>
+                <w:szCs w:val="20"/>
+              </w:rPr>
+              <w:t>}</w:t>
             </w:r>
           </w:p>
           <w:p>
@@ -2980,7 +3343,29 @@
                 <w:sz w:val="20"/>
                 <w:szCs w:val="20"/>
               </w:rPr>
-              <w:t>{/childType}</w:t>
+              <w:t>{/</w:t>
+            </w:r>
+            <w:proofErr w:type="spellStart"/>
+            <w:r>
+              <w:rPr>
+                <w:rFonts w:ascii="宋体" w:hAnsi="宋体" w:cs="宋体"/>
+                <w:color w:val="FF0000"/>
+                <w:kern w:val="0"/>
+                <w:sz w:val="20"/>
+                <w:szCs w:val="20"/>
+              </w:rPr>
+              <w:t>childType</w:t>
+            </w:r>
+            <w:proofErr w:type="spellEnd"/>
+            <w:r>
+              <w:rPr>
+                <w:rFonts w:ascii="宋体" w:hAnsi="宋体" w:cs="宋体"/>
+                <w:color w:val="FF0000"/>
+                <w:kern w:val="0"/>
+                <w:sz w:val="20"/>
+                <w:szCs w:val="20"/>
+              </w:rPr>
+              <w:t>}</w:t>
             </w:r>
             <w:r>
               <w:rPr>
@@ -3032,7 +3417,29 @@
                 <w:sz w:val="20"/>
                 <w:szCs w:val="20"/>
               </w:rPr>
-              <w:t>{#childType}</w:t>
+              <w:t>{#</w:t>
+            </w:r>
+            <w:proofErr w:type="spellStart"/>
+            <w:r>
+              <w:rPr>
+                <w:rFonts w:ascii="宋体" w:hAnsi="宋体" w:cs="宋体" w:hint="eastAsia"/>
+                <w:color w:val="FF0000"/>
+                <w:kern w:val="0"/>
+                <w:sz w:val="20"/>
+                <w:szCs w:val="20"/>
+              </w:rPr>
+              <w:t>childType</w:t>
+            </w:r>
+            <w:proofErr w:type="spellEnd"/>
+            <w:r>
+              <w:rPr>
+                <w:rFonts w:ascii="宋体" w:hAnsi="宋体" w:cs="宋体" w:hint="eastAsia"/>
+                <w:color w:val="FF0000"/>
+                <w:kern w:val="0"/>
+                <w:sz w:val="20"/>
+                <w:szCs w:val="20"/>
+              </w:rPr>
+              <w:t>}</w:t>
             </w:r>
           </w:p>
           <w:p>
@@ -3083,8 +3490,20 @@
                 <w:sz w:val="20"/>
                 <w:szCs w:val="20"/>
               </w:rPr>
-              <w:t>{/childType</w:t>
-            </w:r>
+              <w:t>{/</w:t>
+            </w:r>
+            <w:proofErr w:type="spellStart"/>
+            <w:r>
+              <w:rPr>
+                <w:rFonts w:ascii="宋体" w:hAnsi="宋体" w:cs="宋体"/>
+                <w:color w:val="FF0000"/>
+                <w:kern w:val="0"/>
+                <w:sz w:val="20"/>
+                <w:szCs w:val="20"/>
+              </w:rPr>
+              <w:t>childType</w:t>
+            </w:r>
+            <w:proofErr w:type="spellEnd"/>
             <w:r>
               <w:rPr>
                 <w:rFonts w:ascii="宋体" w:hAnsi="宋体" w:cs="宋体"/>
@@ -3134,17 +3553,59 @@
                 <w:kern w:val="0"/>
                 <w:sz w:val="24"/>
               </w:rPr>
-              <w:t>{#XS}XS</w:t>
-            </w:r>
-            <w:r>
-              <w:rPr>
-                <w:rFonts w:ascii="宋体" w:hAnsi="宋体" w:cs="宋体" w:hint="eastAsia"/>
-                <w:color w:val="FF0000"/>
-                <w:kern w:val="0"/>
-                <w:sz w:val="20"/>
-                <w:szCs w:val="20"/>
-              </w:rPr>
-              <w:t>{#adultType}</w:t>
+              <w:t>{#</w:t>
+            </w:r>
+            <w:proofErr w:type="gramStart"/>
+            <w:r>
+              <w:rPr>
+                <w:rFonts w:ascii="宋体" w:hAnsi="宋体" w:cs="宋体"/>
+                <w:kern w:val="0"/>
+                <w:sz w:val="24"/>
+              </w:rPr>
+              <w:t>XS}</w:t>
+            </w:r>
+            <w:proofErr w:type="spellStart"/>
+            <w:r>
+              <w:rPr>
+                <w:rFonts w:ascii="宋体" w:hAnsi="宋体" w:cs="宋体"/>
+                <w:kern w:val="0"/>
+                <w:sz w:val="24"/>
+              </w:rPr>
+              <w:t>XS</w:t>
+            </w:r>
+            <w:proofErr w:type="spellEnd"/>
+            <w:proofErr w:type="gramEnd"/>
+            <w:r>
+              <w:rPr>
+                <w:rFonts w:ascii="宋体" w:hAnsi="宋体" w:cs="宋体" w:hint="eastAsia"/>
+                <w:color w:val="FF0000"/>
+                <w:kern w:val="0"/>
+                <w:sz w:val="20"/>
+                <w:szCs w:val="20"/>
+              </w:rPr>
+              <w:t>{#</w:t>
+            </w:r>
+            <w:proofErr w:type="spellStart"/>
+            <w:r>
+              <w:rPr>
+                <w:rFonts w:ascii="宋体" w:hAnsi="宋体" w:cs="宋体" w:hint="eastAsia"/>
+                <w:color w:val="FF0000"/>
+                <w:kern w:val="0"/>
+                <w:sz w:val="20"/>
+                <w:szCs w:val="20"/>
+              </w:rPr>
+              <w:t>adultType</w:t>
+            </w:r>
+            <w:proofErr w:type="spellEnd"/>
+            <w:r>
+              <w:rPr>
+                <w:rFonts w:ascii="宋体" w:hAnsi="宋体" w:cs="宋体" w:hint="eastAsia"/>
+                <w:color w:val="FF0000"/>
+                <w:kern w:val="0"/>
+                <w:sz w:val="20"/>
+                <w:szCs w:val="20"/>
+              </w:rPr>
+              <w:t>}</w:t>
             </w:r>
           </w:p>
           <w:p>
@@ -3195,7 +3656,29 @@
                 <w:sz w:val="20"/>
                 <w:szCs w:val="20"/>
               </w:rPr>
-              <w:t>{/adultType}</w:t>
+              <w:t>{/</w:t>
+            </w:r>
+            <w:proofErr w:type="spellStart"/>
+            <w:r>
+              <w:rPr>
+                <w:rFonts w:ascii="宋体" w:hAnsi="宋体" w:cs="宋体"/>
+                <w:color w:val="FF0000"/>
+                <w:kern w:val="0"/>
+                <w:sz w:val="20"/>
+                <w:szCs w:val="20"/>
+              </w:rPr>
+              <w:t>adultType</w:t>
+            </w:r>
+            <w:proofErr w:type="spellEnd"/>
+            <w:r>
+              <w:rPr>
+                <w:rFonts w:ascii="宋体" w:hAnsi="宋体" w:cs="宋体"/>
+                <w:color w:val="FF0000"/>
+                <w:kern w:val="0"/>
+                <w:sz w:val="20"/>
+                <w:szCs w:val="20"/>
+              </w:rPr>
+              <w:t>}</w:t>
             </w:r>
             <w:r>
               <w:rPr>
@@ -3235,17 +3718,49 @@
                 <w:kern w:val="0"/>
                 <w:sz w:val="24"/>
               </w:rPr>
-              <w:t>{#S}S</w:t>
-            </w:r>
-            <w:r>
-              <w:rPr>
-                <w:rFonts w:ascii="宋体" w:hAnsi="宋体" w:cs="宋体" w:hint="eastAsia"/>
-                <w:color w:val="FF0000"/>
-                <w:kern w:val="0"/>
-                <w:sz w:val="20"/>
-                <w:szCs w:val="20"/>
-              </w:rPr>
-              <w:t>{#adultType}用</w:t>
+              <w:t>{#S}</w:t>
+            </w:r>
+            <w:proofErr w:type="spellStart"/>
+            <w:r>
+              <w:rPr>
+                <w:rFonts w:ascii="宋体" w:hAnsi="宋体" w:cs="宋体"/>
+                <w:kern w:val="0"/>
+                <w:sz w:val="24"/>
+              </w:rPr>
+              <w:t>S</w:t>
+            </w:r>
+            <w:proofErr w:type="spellEnd"/>
+            <w:r>
+              <w:rPr>
+                <w:rFonts w:ascii="宋体" w:hAnsi="宋体" w:cs="宋体" w:hint="eastAsia"/>
+                <w:color w:val="FF0000"/>
+                <w:kern w:val="0"/>
+                <w:sz w:val="20"/>
+                <w:szCs w:val="20"/>
+              </w:rPr>
+              <w:t>{#</w:t>
+            </w:r>
+            <w:proofErr w:type="spellStart"/>
+            <w:r>
+              <w:rPr>
+                <w:rFonts w:ascii="宋体" w:hAnsi="宋体" w:cs="宋体" w:hint="eastAsia"/>
+                <w:color w:val="FF0000"/>
+                <w:kern w:val="0"/>
+                <w:sz w:val="20"/>
+                <w:szCs w:val="20"/>
+              </w:rPr>
+              <w:t>adultType</w:t>
+            </w:r>
+            <w:proofErr w:type="spellEnd"/>
+            <w:r>
+              <w:rPr>
+                <w:rFonts w:ascii="宋体" w:hAnsi="宋体" w:cs="宋体" w:hint="eastAsia"/>
+                <w:color w:val="FF0000"/>
+                <w:kern w:val="0"/>
+                <w:sz w:val="20"/>
+                <w:szCs w:val="20"/>
+              </w:rPr>
+              <w:t>}用</w:t>
             </w:r>
             <w:r>
               <w:rPr>
@@ -3275,7 +3790,29 @@
                 <w:sz w:val="20"/>
                 <w:szCs w:val="20"/>
               </w:rPr>
-              <w:t>{/adultType}</w:t>
+              <w:t>{/</w:t>
+            </w:r>
+            <w:proofErr w:type="spellStart"/>
+            <w:r>
+              <w:rPr>
+                <w:rFonts w:ascii="宋体" w:hAnsi="宋体" w:cs="宋体"/>
+                <w:color w:val="FF0000"/>
+                <w:kern w:val="0"/>
+                <w:sz w:val="20"/>
+                <w:szCs w:val="20"/>
+              </w:rPr>
+              <w:t>adultType</w:t>
+            </w:r>
+            <w:proofErr w:type="spellEnd"/>
+            <w:r>
+              <w:rPr>
+                <w:rFonts w:ascii="宋体" w:hAnsi="宋体" w:cs="宋体"/>
+                <w:color w:val="FF0000"/>
+                <w:kern w:val="0"/>
+                <w:sz w:val="20"/>
+                <w:szCs w:val="20"/>
+              </w:rPr>
+              <w:t>}</w:t>
             </w:r>
             <w:r>
               <w:rPr>
@@ -3317,17 +3854,49 @@
                 <w:kern w:val="0"/>
                 <w:sz w:val="24"/>
               </w:rPr>
-              <w:t>{#M}M</w:t>
-            </w:r>
-            <w:r>
-              <w:rPr>
-                <w:rFonts w:ascii="宋体" w:hAnsi="宋体" w:cs="宋体" w:hint="eastAsia"/>
-                <w:color w:val="FF0000"/>
-                <w:kern w:val="0"/>
-                <w:sz w:val="20"/>
-                <w:szCs w:val="20"/>
-              </w:rPr>
-              <w:t>{#adultType}</w:t>
+              <w:t>{#M}</w:t>
+            </w:r>
+            <w:proofErr w:type="spellStart"/>
+            <w:r>
+              <w:rPr>
+                <w:rFonts w:ascii="宋体" w:hAnsi="宋体" w:cs="宋体"/>
+                <w:kern w:val="0"/>
+                <w:sz w:val="24"/>
+              </w:rPr>
+              <w:t>M</w:t>
+            </w:r>
+            <w:proofErr w:type="spellEnd"/>
+            <w:r>
+              <w:rPr>
+                <w:rFonts w:ascii="宋体" w:hAnsi="宋体" w:cs="宋体" w:hint="eastAsia"/>
+                <w:color w:val="FF0000"/>
+                <w:kern w:val="0"/>
+                <w:sz w:val="20"/>
+                <w:szCs w:val="20"/>
+              </w:rPr>
+              <w:t>{#</w:t>
+            </w:r>
+            <w:proofErr w:type="spellStart"/>
+            <w:r>
+              <w:rPr>
+                <w:rFonts w:ascii="宋体" w:hAnsi="宋体" w:cs="宋体" w:hint="eastAsia"/>
+                <w:color w:val="FF0000"/>
+                <w:kern w:val="0"/>
+                <w:sz w:val="20"/>
+                <w:szCs w:val="20"/>
+              </w:rPr>
+              <w:t>adultType</w:t>
+            </w:r>
+            <w:proofErr w:type="spellEnd"/>
+            <w:r>
+              <w:rPr>
+                <w:rFonts w:ascii="宋体" w:hAnsi="宋体" w:cs="宋体" w:hint="eastAsia"/>
+                <w:color w:val="FF0000"/>
+                <w:kern w:val="0"/>
+                <w:sz w:val="20"/>
+                <w:szCs w:val="20"/>
+              </w:rPr>
+              <w:t>}</w:t>
             </w:r>
           </w:p>
           <w:p>
@@ -3427,8 +3996,20 @@
                 <w:sz w:val="20"/>
                 <w:szCs w:val="20"/>
               </w:rPr>
-              <w:t>{/adultType</w:t>
-            </w:r>
+              <w:t>{/</w:t>
+            </w:r>
+            <w:proofErr w:type="spellStart"/>
+            <w:r>
+              <w:rPr>
+                <w:rFonts w:ascii="宋体" w:hAnsi="宋体" w:cs="宋体"/>
+                <w:color w:val="FF0000"/>
+                <w:kern w:val="0"/>
+                <w:sz w:val="20"/>
+                <w:szCs w:val="20"/>
+              </w:rPr>
+              <w:t>adultType</w:t>
+            </w:r>
+            <w:proofErr w:type="spellEnd"/>
             <w:r>
               <w:rPr>
                 <w:rFonts w:ascii="宋体" w:hAnsi="宋体" w:cs="宋体"/>
@@ -3478,17 +4059,49 @@
                 <w:kern w:val="0"/>
                 <w:sz w:val="24"/>
               </w:rPr>
-              <w:t>{#L}L</w:t>
-            </w:r>
-            <w:r>
-              <w:rPr>
-                <w:rFonts w:ascii="宋体" w:hAnsi="宋体" w:cs="宋体" w:hint="eastAsia"/>
-                <w:color w:val="FF0000"/>
-                <w:kern w:val="0"/>
-                <w:sz w:val="20"/>
-                <w:szCs w:val="20"/>
-              </w:rPr>
-              <w:t>{#adultType}</w:t>
+              <w:t>{#</w:t>
+            </w:r>
+            <w:proofErr w:type="gramStart"/>
+            <w:r>
+              <w:rPr>
+                <w:rFonts w:ascii="宋体" w:hAnsi="宋体" w:cs="宋体"/>
+                <w:kern w:val="0"/>
+                <w:sz w:val="24"/>
+              </w:rPr>
+              <w:t>L}L</w:t>
+            </w:r>
+            <w:proofErr w:type="gramEnd"/>
+            <w:r>
+              <w:rPr>
+                <w:rFonts w:ascii="宋体" w:hAnsi="宋体" w:cs="宋体" w:hint="eastAsia"/>
+                <w:color w:val="FF0000"/>
+                <w:kern w:val="0"/>
+                <w:sz w:val="20"/>
+                <w:szCs w:val="20"/>
+              </w:rPr>
+              <w:t>{#</w:t>
+            </w:r>
+            <w:proofErr w:type="spellStart"/>
+            <w:r>
+              <w:rPr>
+                <w:rFonts w:ascii="宋体" w:hAnsi="宋体" w:cs="宋体" w:hint="eastAsia"/>
+                <w:color w:val="FF0000"/>
+                <w:kern w:val="0"/>
+                <w:sz w:val="20"/>
+                <w:szCs w:val="20"/>
+              </w:rPr>
+              <w:t>adultType</w:t>
+            </w:r>
+            <w:proofErr w:type="spellEnd"/>
+            <w:r>
+              <w:rPr>
+                <w:rFonts w:ascii="宋体" w:hAnsi="宋体" w:cs="宋体" w:hint="eastAsia"/>
+                <w:color w:val="FF0000"/>
+                <w:kern w:val="0"/>
+                <w:sz w:val="20"/>
+                <w:szCs w:val="20"/>
+              </w:rPr>
+              <w:t>}</w:t>
             </w:r>
           </w:p>
           <w:p>
@@ -3539,7 +4152,29 @@
                 <w:sz w:val="20"/>
                 <w:szCs w:val="20"/>
               </w:rPr>
-              <w:t>{/adultType}</w:t>
+              <w:t>{/</w:t>
+            </w:r>
+            <w:proofErr w:type="spellStart"/>
+            <w:r>
+              <w:rPr>
+                <w:rFonts w:ascii="宋体" w:hAnsi="宋体" w:cs="宋体"/>
+                <w:color w:val="FF0000"/>
+                <w:kern w:val="0"/>
+                <w:sz w:val="20"/>
+                <w:szCs w:val="20"/>
+              </w:rPr>
+              <w:t>adultType</w:t>
+            </w:r>
+            <w:proofErr w:type="spellEnd"/>
+            <w:r>
+              <w:rPr>
+                <w:rFonts w:ascii="宋体" w:hAnsi="宋体" w:cs="宋体"/>
+                <w:color w:val="FF0000"/>
+                <w:kern w:val="0"/>
+                <w:sz w:val="20"/>
+                <w:szCs w:val="20"/>
+              </w:rPr>
+              <w:t>}</w:t>
             </w:r>
             <w:r>
               <w:rPr>
@@ -3581,17 +4216,59 @@
                 <w:kern w:val="0"/>
                 <w:sz w:val="24"/>
               </w:rPr>
-              <w:t>{#XL}XL</w:t>
-            </w:r>
-            <w:r>
-              <w:rPr>
-                <w:rFonts w:ascii="宋体" w:hAnsi="宋体" w:cs="宋体" w:hint="eastAsia"/>
-                <w:color w:val="FF0000"/>
-                <w:kern w:val="0"/>
-                <w:sz w:val="20"/>
-                <w:szCs w:val="20"/>
-              </w:rPr>
-              <w:t>{#adultType}</w:t>
+              <w:t>{#</w:t>
+            </w:r>
+            <w:proofErr w:type="gramStart"/>
+            <w:r>
+              <w:rPr>
+                <w:rFonts w:ascii="宋体" w:hAnsi="宋体" w:cs="宋体"/>
+                <w:kern w:val="0"/>
+                <w:sz w:val="24"/>
+              </w:rPr>
+              <w:t>XL}</w:t>
+            </w:r>
+            <w:proofErr w:type="spellStart"/>
+            <w:r>
+              <w:rPr>
+                <w:rFonts w:ascii="宋体" w:hAnsi="宋体" w:cs="宋体"/>
+                <w:kern w:val="0"/>
+                <w:sz w:val="24"/>
+              </w:rPr>
+              <w:t>XL</w:t>
+            </w:r>
+            <w:proofErr w:type="spellEnd"/>
+            <w:proofErr w:type="gramEnd"/>
+            <w:r>
+              <w:rPr>
+                <w:rFonts w:ascii="宋体" w:hAnsi="宋体" w:cs="宋体" w:hint="eastAsia"/>
+                <w:color w:val="FF0000"/>
+                <w:kern w:val="0"/>
+                <w:sz w:val="20"/>
+                <w:szCs w:val="20"/>
+              </w:rPr>
+              <w:t>{#</w:t>
+            </w:r>
+            <w:proofErr w:type="spellStart"/>
+            <w:r>
+              <w:rPr>
+                <w:rFonts w:ascii="宋体" w:hAnsi="宋体" w:cs="宋体" w:hint="eastAsia"/>
+                <w:color w:val="FF0000"/>
+                <w:kern w:val="0"/>
+                <w:sz w:val="20"/>
+                <w:szCs w:val="20"/>
+              </w:rPr>
+              <w:t>adultType</w:t>
+            </w:r>
+            <w:proofErr w:type="spellEnd"/>
+            <w:r>
+              <w:rPr>
+                <w:rFonts w:ascii="宋体" w:hAnsi="宋体" w:cs="宋体" w:hint="eastAsia"/>
+                <w:color w:val="FF0000"/>
+                <w:kern w:val="0"/>
+                <w:sz w:val="20"/>
+                <w:szCs w:val="20"/>
+              </w:rPr>
+              <w:t>}</w:t>
             </w:r>
           </w:p>
           <w:p>
@@ -3642,7 +4319,29 @@
                 <w:sz w:val="20"/>
                 <w:szCs w:val="20"/>
               </w:rPr>
-              <w:t>{/adultType}</w:t>
+              <w:t>{/</w:t>
+            </w:r>
+            <w:proofErr w:type="spellStart"/>
+            <w:r>
+              <w:rPr>
+                <w:rFonts w:ascii="宋体" w:hAnsi="宋体" w:cs="宋体"/>
+                <w:color w:val="FF0000"/>
+                <w:kern w:val="0"/>
+                <w:sz w:val="20"/>
+                <w:szCs w:val="20"/>
+              </w:rPr>
+              <w:t>adultType</w:t>
+            </w:r>
+            <w:proofErr w:type="spellEnd"/>
+            <w:r>
+              <w:rPr>
+                <w:rFonts w:ascii="宋体" w:hAnsi="宋体" w:cs="宋体"/>
+                <w:color w:val="FF0000"/>
+                <w:kern w:val="0"/>
+                <w:sz w:val="20"/>
+                <w:szCs w:val="20"/>
+              </w:rPr>
+              <w:t>}</w:t>
             </w:r>
             <w:r>
               <w:rPr>
@@ -3684,17 +4383,49 @@
                 <w:kern w:val="0"/>
                 <w:sz w:val="24"/>
               </w:rPr>
-              <w:t>{#2XL}2XL</w:t>
-            </w:r>
-            <w:r>
-              <w:rPr>
-                <w:rFonts w:ascii="宋体" w:hAnsi="宋体" w:cs="宋体" w:hint="eastAsia"/>
-                <w:color w:val="FF0000"/>
-                <w:kern w:val="0"/>
-                <w:sz w:val="20"/>
-                <w:szCs w:val="20"/>
-              </w:rPr>
-              <w:t>{#adultType}</w:t>
+              <w:t>{#2XL}</w:t>
+            </w:r>
+            <w:proofErr w:type="spellStart"/>
+            <w:r>
+              <w:rPr>
+                <w:rFonts w:ascii="宋体" w:hAnsi="宋体" w:cs="宋体"/>
+                <w:kern w:val="0"/>
+                <w:sz w:val="24"/>
+              </w:rPr>
+              <w:t>2XL</w:t>
+            </w:r>
+            <w:proofErr w:type="spellEnd"/>
+            <w:r>
+              <w:rPr>
+                <w:rFonts w:ascii="宋体" w:hAnsi="宋体" w:cs="宋体" w:hint="eastAsia"/>
+                <w:color w:val="FF0000"/>
+                <w:kern w:val="0"/>
+                <w:sz w:val="20"/>
+                <w:szCs w:val="20"/>
+              </w:rPr>
+              <w:t>{#</w:t>
+            </w:r>
+            <w:proofErr w:type="spellStart"/>
+            <w:r>
+              <w:rPr>
+                <w:rFonts w:ascii="宋体" w:hAnsi="宋体" w:cs="宋体" w:hint="eastAsia"/>
+                <w:color w:val="FF0000"/>
+                <w:kern w:val="0"/>
+                <w:sz w:val="20"/>
+                <w:szCs w:val="20"/>
+              </w:rPr>
+              <w:t>adultType</w:t>
+            </w:r>
+            <w:proofErr w:type="spellEnd"/>
+            <w:r>
+              <w:rPr>
+                <w:rFonts w:ascii="宋体" w:hAnsi="宋体" w:cs="宋体" w:hint="eastAsia"/>
+                <w:color w:val="FF0000"/>
+                <w:kern w:val="0"/>
+                <w:sz w:val="20"/>
+                <w:szCs w:val="20"/>
+              </w:rPr>
+              <w:t>}</w:t>
             </w:r>
           </w:p>
           <w:p>
@@ -3745,7 +4476,29 @@
                 <w:sz w:val="20"/>
                 <w:szCs w:val="20"/>
               </w:rPr>
-              <w:t>{/adultType}</w:t>
+              <w:t>{/</w:t>
+            </w:r>
+            <w:proofErr w:type="spellStart"/>
+            <w:r>
+              <w:rPr>
+                <w:rFonts w:ascii="宋体" w:hAnsi="宋体" w:cs="宋体"/>
+                <w:color w:val="FF0000"/>
+                <w:kern w:val="0"/>
+                <w:sz w:val="20"/>
+                <w:szCs w:val="20"/>
+              </w:rPr>
+              <w:t>adultType</w:t>
+            </w:r>
+            <w:proofErr w:type="spellEnd"/>
+            <w:r>
+              <w:rPr>
+                <w:rFonts w:ascii="宋体" w:hAnsi="宋体" w:cs="宋体"/>
+                <w:color w:val="FF0000"/>
+                <w:kern w:val="0"/>
+                <w:sz w:val="20"/>
+                <w:szCs w:val="20"/>
+              </w:rPr>
+              <w:t>}</w:t>
             </w:r>
             <w:r>
               <w:rPr>
@@ -3787,17 +4540,49 @@
                 <w:kern w:val="0"/>
                 <w:sz w:val="24"/>
               </w:rPr>
-              <w:t>{#3XL}3XL</w:t>
-            </w:r>
-            <w:r>
-              <w:rPr>
-                <w:rFonts w:ascii="宋体" w:hAnsi="宋体" w:cs="宋体" w:hint="eastAsia"/>
-                <w:color w:val="FF0000"/>
-                <w:kern w:val="0"/>
-                <w:sz w:val="20"/>
-                <w:szCs w:val="20"/>
-              </w:rPr>
-              <w:t>{#adultType}</w:t>
+              <w:t>{#3XL}</w:t>
+            </w:r>
+            <w:proofErr w:type="spellStart"/>
+            <w:r>
+              <w:rPr>
+                <w:rFonts w:ascii="宋体" w:hAnsi="宋体" w:cs="宋体"/>
+                <w:kern w:val="0"/>
+                <w:sz w:val="24"/>
+              </w:rPr>
+              <w:t>3XL</w:t>
+            </w:r>
+            <w:proofErr w:type="spellEnd"/>
+            <w:r>
+              <w:rPr>
+                <w:rFonts w:ascii="宋体" w:hAnsi="宋体" w:cs="宋体" w:hint="eastAsia"/>
+                <w:color w:val="FF0000"/>
+                <w:kern w:val="0"/>
+                <w:sz w:val="20"/>
+                <w:szCs w:val="20"/>
+              </w:rPr>
+              <w:t>{#</w:t>
+            </w:r>
+            <w:proofErr w:type="spellStart"/>
+            <w:r>
+              <w:rPr>
+                <w:rFonts w:ascii="宋体" w:hAnsi="宋体" w:cs="宋体" w:hint="eastAsia"/>
+                <w:color w:val="FF0000"/>
+                <w:kern w:val="0"/>
+                <w:sz w:val="20"/>
+                <w:szCs w:val="20"/>
+              </w:rPr>
+              <w:t>adultType</w:t>
+            </w:r>
+            <w:proofErr w:type="spellEnd"/>
+            <w:r>
+              <w:rPr>
+                <w:rFonts w:ascii="宋体" w:hAnsi="宋体" w:cs="宋体" w:hint="eastAsia"/>
+                <w:color w:val="FF0000"/>
+                <w:kern w:val="0"/>
+                <w:sz w:val="20"/>
+                <w:szCs w:val="20"/>
+              </w:rPr>
+              <w:t>}</w:t>
             </w:r>
           </w:p>
           <w:p>
@@ -3848,7 +4633,29 @@
                 <w:sz w:val="20"/>
                 <w:szCs w:val="20"/>
               </w:rPr>
-              <w:t>{/adultType}</w:t>
+              <w:t>{/</w:t>
+            </w:r>
+            <w:proofErr w:type="spellStart"/>
+            <w:r>
+              <w:rPr>
+                <w:rFonts w:ascii="宋体" w:hAnsi="宋体" w:cs="宋体"/>
+                <w:color w:val="FF0000"/>
+                <w:kern w:val="0"/>
+                <w:sz w:val="20"/>
+                <w:szCs w:val="20"/>
+              </w:rPr>
+              <w:t>adultType</w:t>
+            </w:r>
+            <w:proofErr w:type="spellEnd"/>
+            <w:r>
+              <w:rPr>
+                <w:rFonts w:ascii="宋体" w:hAnsi="宋体" w:cs="宋体"/>
+                <w:color w:val="FF0000"/>
+                <w:kern w:val="0"/>
+                <w:sz w:val="20"/>
+                <w:szCs w:val="20"/>
+              </w:rPr>
+              <w:t>}</w:t>
             </w:r>
             <w:r>
               <w:rPr>
@@ -3891,17 +4698,49 @@
                 <w:kern w:val="0"/>
                 <w:sz w:val="24"/>
               </w:rPr>
-              <w:t>{#4XL}4XL</w:t>
-            </w:r>
-            <w:r>
-              <w:rPr>
-                <w:rFonts w:ascii="宋体" w:hAnsi="宋体" w:cs="宋体" w:hint="eastAsia"/>
-                <w:color w:val="FF0000"/>
-                <w:kern w:val="0"/>
-                <w:sz w:val="20"/>
-                <w:szCs w:val="20"/>
-              </w:rPr>
-              <w:t>{#adultType}</w:t>
+              <w:t>{#4XL}</w:t>
+            </w:r>
+            <w:proofErr w:type="spellStart"/>
+            <w:r>
+              <w:rPr>
+                <w:rFonts w:ascii="宋体" w:hAnsi="宋体" w:cs="宋体"/>
+                <w:kern w:val="0"/>
+                <w:sz w:val="24"/>
+              </w:rPr>
+              <w:t>4XL</w:t>
+            </w:r>
+            <w:proofErr w:type="spellEnd"/>
+            <w:r>
+              <w:rPr>
+                <w:rFonts w:ascii="宋体" w:hAnsi="宋体" w:cs="宋体" w:hint="eastAsia"/>
+                <w:color w:val="FF0000"/>
+                <w:kern w:val="0"/>
+                <w:sz w:val="20"/>
+                <w:szCs w:val="20"/>
+              </w:rPr>
+              <w:t>{#</w:t>
+            </w:r>
+            <w:proofErr w:type="spellStart"/>
+            <w:r>
+              <w:rPr>
+                <w:rFonts w:ascii="宋体" w:hAnsi="宋体" w:cs="宋体" w:hint="eastAsia"/>
+                <w:color w:val="FF0000"/>
+                <w:kern w:val="0"/>
+                <w:sz w:val="20"/>
+                <w:szCs w:val="20"/>
+              </w:rPr>
+              <w:t>adultType</w:t>
+            </w:r>
+            <w:proofErr w:type="spellEnd"/>
+            <w:r>
+              <w:rPr>
+                <w:rFonts w:ascii="宋体" w:hAnsi="宋体" w:cs="宋体" w:hint="eastAsia"/>
+                <w:color w:val="FF0000"/>
+                <w:kern w:val="0"/>
+                <w:sz w:val="20"/>
+                <w:szCs w:val="20"/>
+              </w:rPr>
+              <w:t>}</w:t>
             </w:r>
           </w:p>
           <w:p>
@@ -3952,7 +4791,29 @@
                 <w:sz w:val="20"/>
                 <w:szCs w:val="20"/>
               </w:rPr>
-              <w:t>{/adultType}</w:t>
+              <w:t>{/</w:t>
+            </w:r>
+            <w:proofErr w:type="spellStart"/>
+            <w:r>
+              <w:rPr>
+                <w:rFonts w:ascii="宋体" w:hAnsi="宋体" w:cs="宋体"/>
+                <w:color w:val="FF0000"/>
+                <w:kern w:val="0"/>
+                <w:sz w:val="20"/>
+                <w:szCs w:val="20"/>
+              </w:rPr>
+              <w:t>adultType</w:t>
+            </w:r>
+            <w:proofErr w:type="spellEnd"/>
+            <w:r>
+              <w:rPr>
+                <w:rFonts w:ascii="宋体" w:hAnsi="宋体" w:cs="宋体"/>
+                <w:color w:val="FF0000"/>
+                <w:kern w:val="0"/>
+                <w:sz w:val="20"/>
+                <w:szCs w:val="20"/>
+              </w:rPr>
+              <w:t>}</w:t>
             </w:r>
             <w:r>
               <w:rPr>
@@ -4031,7 +4892,35 @@
                 <w:kern w:val="0"/>
                 <w:sz w:val="24"/>
               </w:rPr>
-              <w:t>{#clothesMsg}{color}</w:t>
+              <w:t>{#</w:t>
+            </w:r>
+            <w:proofErr w:type="spellStart"/>
+            <w:proofErr w:type="gramStart"/>
+            <w:r>
+              <w:rPr>
+                <w:rFonts w:ascii="宋体" w:hAnsi="宋体" w:cs="宋体"/>
+                <w:kern w:val="0"/>
+                <w:sz w:val="24"/>
+              </w:rPr>
+              <w:t>clothesMsg</w:t>
+            </w:r>
+            <w:proofErr w:type="spellEnd"/>
+            <w:r>
+              <w:rPr>
+                <w:rFonts w:ascii="宋体" w:hAnsi="宋体" w:cs="宋体"/>
+                <w:kern w:val="0"/>
+                <w:sz w:val="24"/>
+              </w:rPr>
+              <w:t>}{</w:t>
+            </w:r>
+            <w:proofErr w:type="gramEnd"/>
+            <w:r>
+              <w:rPr>
+                <w:rFonts w:ascii="宋体" w:hAnsi="宋体" w:cs="宋体"/>
+                <w:kern w:val="0"/>
+                <w:sz w:val="24"/>
+              </w:rPr>
+              <w:t>color}</w:t>
             </w:r>
           </w:p>
         </w:tc>
@@ -4545,7 +5434,25 @@
                 <w:kern w:val="0"/>
                 <w:sz w:val="24"/>
               </w:rPr>
-              <w:t>{total}{/clothesMsg}</w:t>
+              <w:t>{total}{/</w:t>
+            </w:r>
+            <w:proofErr w:type="spellStart"/>
+            <w:r>
+              <w:rPr>
+                <w:rFonts w:ascii="宋体" w:hAnsi="宋体" w:cs="宋体"/>
+                <w:kern w:val="0"/>
+                <w:sz w:val="24"/>
+              </w:rPr>
+              <w:t>clothesMsg</w:t>
+            </w:r>
+            <w:proofErr w:type="spellEnd"/>
+            <w:r>
+              <w:rPr>
+                <w:rFonts w:ascii="宋体" w:hAnsi="宋体" w:cs="宋体"/>
+                <w:kern w:val="0"/>
+                <w:sz w:val="24"/>
+              </w:rPr>
+              <w:t>}</w:t>
             </w:r>
           </w:p>
         </w:tc>
@@ -4718,7 +5625,23 @@
                 <w:sz w:val="28"/>
                 <w:szCs w:val="28"/>
               </w:rPr>
-              <w:t>{totalNum}</w:t>
+              <w:t>{</w:t>
+            </w:r>
+            <w:proofErr w:type="spellStart"/>
+            <w:r>
+              <w:rPr>
+                <w:sz w:val="28"/>
+                <w:szCs w:val="28"/>
+              </w:rPr>
+              <w:t>totalNum</w:t>
+            </w:r>
+            <w:proofErr w:type="spellEnd"/>
+            <w:r>
+              <w:rPr>
+                <w:sz w:val="28"/>
+                <w:szCs w:val="28"/>
+              </w:rPr>
+              <w:t>}</w:t>
             </w:r>
           </w:p>
         </w:tc>
@@ -6273,7 +7196,7 @@
 </file>
 
 <file path=customXml/itemProps2.xml><?xml version="1.0" encoding="utf-8"?>
-<ds:datastoreItem xmlns:ds="http://schemas.openxmlformats.org/officeDocument/2006/customXml" ds:itemID="{20F2A680-59DA-BE4E-8091-4480E81A8BA6}">
+<ds:datastoreItem xmlns:ds="http://schemas.openxmlformats.org/officeDocument/2006/customXml" ds:itemID="{480F4E3D-847F-9A46-BDBB-F3373A092B0C}">
   <ds:schemaRefs>
     <ds:schemaRef ds:uri="http://schemas.openxmlformats.org/officeDocument/2006/bibliography"/>
   </ds:schemaRefs>

--- a/src/gen-order/4printing.docx
+++ b/src/gen-order/4printing.docx
@@ -137,8 +137,6 @@
         </w:rPr>
         <w:t>orderNum</w:t>
       </w:r>
-      <w:bookmarkStart w:id="0" w:name="_GoBack"/>
-      <w:bookmarkEnd w:id="0"/>
       <w:r>
         <w:rPr>
           <w:b/>
@@ -170,9 +168,8 @@
           <w:highlight w:val="red"/>
           <w:u w:val="single"/>
         </w:rPr>
-        <w:t>{#</w:t>
+        <w:t>{#hurry}</w:t>
       </w:r>
-      <w:proofErr w:type="gramStart"/>
       <w:r>
         <w:rPr>
           <w:b/>
@@ -182,7 +179,7 @@
           <w:highlight w:val="red"/>
           <w:u w:val="single"/>
         </w:rPr>
-        <w:t>hurry}</w:t>
+        <w:t>{hurry</w:t>
       </w:r>
       <w:r>
         <w:rPr>
@@ -193,46 +190,8 @@
           <w:highlight w:val="red"/>
           <w:u w:val="single"/>
         </w:rPr>
-        <w:t>{</w:t>
+        <w:t>}{/hurry</w:t>
       </w:r>
-      <w:proofErr w:type="spellStart"/>
-      <w:proofErr w:type="gramEnd"/>
-      <w:r>
-        <w:rPr>
-          <w:b/>
-          <w:color w:val="FFFF00"/>
-          <w:sz w:val="52"/>
-          <w:szCs w:val="52"/>
-          <w:highlight w:val="red"/>
-          <w:u w:val="single"/>
-        </w:rPr>
-        <w:t>hurry</w:t>
-      </w:r>
-      <w:proofErr w:type="spellEnd"/>
-      <w:r>
-        <w:rPr>
-          <w:b/>
-          <w:color w:val="FFFF00"/>
-          <w:sz w:val="52"/>
-          <w:szCs w:val="52"/>
-          <w:highlight w:val="red"/>
-          <w:u w:val="single"/>
-        </w:rPr>
-        <w:t>}{/</w:t>
-      </w:r>
-      <w:proofErr w:type="spellStart"/>
-      <w:r>
-        <w:rPr>
-          <w:b/>
-          <w:color w:val="FFFF00"/>
-          <w:sz w:val="52"/>
-          <w:szCs w:val="52"/>
-          <w:highlight w:val="red"/>
-          <w:u w:val="single"/>
-        </w:rPr>
-        <w:t>hurry</w:t>
-      </w:r>
-      <w:proofErr w:type="spellEnd"/>
       <w:r>
         <w:rPr>
           <w:b/>
@@ -280,25 +239,7 @@
           <w:sz w:val="28"/>
           <w:szCs w:val="28"/>
         </w:rPr>
-        <w:t>{</w:t>
-      </w:r>
-      <w:proofErr w:type="spellStart"/>
-      <w:r>
-        <w:rPr>
-          <w:b/>
-          <w:sz w:val="28"/>
-          <w:szCs w:val="28"/>
-        </w:rPr>
-        <w:t>orderName</w:t>
-      </w:r>
-      <w:proofErr w:type="spellEnd"/>
-      <w:r>
-        <w:rPr>
-          <w:b/>
-          <w:sz w:val="28"/>
-          <w:szCs w:val="28"/>
-        </w:rPr>
-        <w:t>}</w:t>
+        <w:t>{orderName}</w:t>
       </w:r>
     </w:p>
     <w:tbl>
@@ -540,6 +481,14 @@
               </w:rPr>
               <w:t>丝印：</w:t>
             </w:r>
+            <w:r>
+              <w:rPr>
+                <w:rFonts w:ascii="宋体" w:hAnsi="宋体" w:cs="宋体"/>
+                <w:kern w:val="0"/>
+                <w:sz w:val="24"/>
+              </w:rPr>
+              <w:t>{printingRemark}</w:t>
+            </w:r>
           </w:p>
         </w:tc>
         <w:tc>
@@ -632,6 +581,13 @@
                 <w:rFonts w:ascii="宋体" w:hAnsi="宋体" w:cs="宋体"/>
                 <w:kern w:val="0"/>
               </w:rPr>
+              <w:t>{#neckTagUrl}</w:t>
+            </w:r>
+            <w:r>
+              <w:rPr>
+                <w:rFonts w:ascii="宋体" w:hAnsi="宋体" w:cs="宋体"/>
+                <w:kern w:val="0"/>
+              </w:rPr>
               <w:t>{</w:t>
             </w:r>
             <w:r>
@@ -641,7 +597,6 @@
               </w:rPr>
               <w:t>%</w:t>
             </w:r>
-            <w:proofErr w:type="spellStart"/>
             <w:r>
               <w:rPr>
                 <w:rFonts w:ascii="宋体" w:hAnsi="宋体" w:cs="宋体"/>
@@ -656,13 +611,19 @@
               </w:rPr>
               <w:t>Url</w:t>
             </w:r>
-            <w:proofErr w:type="spellEnd"/>
             <w:r>
               <w:rPr>
                 <w:rFonts w:ascii="宋体" w:hAnsi="宋体" w:cs="宋体"/>
                 <w:kern w:val="0"/>
               </w:rPr>
               <w:t>}</w:t>
+            </w:r>
+            <w:r>
+              <w:rPr>
+                <w:rFonts w:ascii="宋体" w:hAnsi="宋体" w:cs="宋体"/>
+                <w:kern w:val="0"/>
+              </w:rPr>
+              <w:t>{/neckTagUrl}</w:t>
             </w:r>
           </w:p>
         </w:tc>
@@ -795,7 +756,6 @@
               </w:rPr>
               <w:t>{</w:t>
             </w:r>
-            <w:proofErr w:type="spellStart"/>
             <w:r>
               <w:rPr>
                 <w:rFonts w:ascii="宋体" w:hAnsi="宋体" w:cs="宋体"/>
@@ -804,18 +764,7 @@
                 <w:kern w:val="0"/>
                 <w:sz w:val="24"/>
               </w:rPr>
-              <w:t>scaleText</w:t>
-            </w:r>
-            <w:proofErr w:type="spellEnd"/>
-            <w:r>
-              <w:rPr>
-                <w:rFonts w:ascii="宋体" w:hAnsi="宋体" w:cs="宋体"/>
-                <w:b/>
-                <w:color w:val="000000"/>
-                <w:kern w:val="0"/>
-                <w:sz w:val="24"/>
-              </w:rPr>
-              <w:t>}</w:t>
+              <w:t>scaleText}</w:t>
             </w:r>
           </w:p>
         </w:tc>
@@ -1087,6 +1036,8 @@
             </w:r>
           </w:p>
         </w:tc>
+        <w:bookmarkStart w:id="0" w:name="_GoBack"/>
+        <w:bookmarkEnd w:id="0"/>
       </w:tr>
       <w:tr>
         <w:trPr>
@@ -1787,25 +1738,7 @@
                 <w:kern w:val="0"/>
                 <w:sz w:val="24"/>
               </w:rPr>
-              <w:t>{</w:t>
-            </w:r>
-            <w:proofErr w:type="spellStart"/>
-            <w:r>
-              <w:rPr>
-                <w:rFonts w:ascii="宋体" w:hAnsi="宋体" w:cs="宋体"/>
-                <w:kern w:val="0"/>
-                <w:sz w:val="24"/>
-              </w:rPr>
-              <w:t>clientName</w:t>
-            </w:r>
-            <w:proofErr w:type="spellEnd"/>
-            <w:r>
-              <w:rPr>
-                <w:rFonts w:ascii="宋体" w:hAnsi="宋体" w:cs="宋体"/>
-                <w:kern w:val="0"/>
-                <w:sz w:val="24"/>
-              </w:rPr>
-              <w:t>}</w:t>
+              <w:t>{clientName}</w:t>
             </w:r>
           </w:p>
         </w:tc>
@@ -1852,25 +1785,7 @@
                 <w:kern w:val="0"/>
                 <w:sz w:val="24"/>
               </w:rPr>
-              <w:t>{</w:t>
-            </w:r>
-            <w:proofErr w:type="spellStart"/>
-            <w:r>
-              <w:rPr>
-                <w:rFonts w:ascii="宋体" w:hAnsi="宋体" w:cs="宋体"/>
-                <w:kern w:val="0"/>
-                <w:sz w:val="24"/>
-              </w:rPr>
-              <w:t>clientPhone</w:t>
-            </w:r>
-            <w:proofErr w:type="spellEnd"/>
-            <w:r>
-              <w:rPr>
-                <w:rFonts w:ascii="宋体" w:hAnsi="宋体" w:cs="宋体"/>
-                <w:kern w:val="0"/>
-                <w:sz w:val="24"/>
-              </w:rPr>
-              <w:t>}</w:t>
+              <w:t>{clientPhone}</w:t>
             </w:r>
           </w:p>
         </w:tc>
@@ -1917,25 +1832,7 @@
                 <w:kern w:val="0"/>
                 <w:sz w:val="24"/>
               </w:rPr>
-              <w:t>{</w:t>
-            </w:r>
-            <w:proofErr w:type="spellStart"/>
-            <w:r>
-              <w:rPr>
-                <w:rFonts w:ascii="宋体" w:hAnsi="宋体" w:cs="宋体"/>
-                <w:kern w:val="0"/>
-                <w:sz w:val="24"/>
-              </w:rPr>
-              <w:t>clientAddress</w:t>
-            </w:r>
-            <w:proofErr w:type="spellEnd"/>
-            <w:r>
-              <w:rPr>
-                <w:rFonts w:ascii="宋体" w:hAnsi="宋体" w:cs="宋体"/>
-                <w:kern w:val="0"/>
-                <w:sz w:val="24"/>
-              </w:rPr>
-              <w:t>}</w:t>
+              <w:t>{clientAddress}</w:t>
             </w:r>
           </w:p>
         </w:tc>
@@ -2163,25 +2060,7 @@
                 <w:kern w:val="0"/>
                 <w:sz w:val="24"/>
               </w:rPr>
-              <w:t>{</w:t>
-            </w:r>
-            <w:proofErr w:type="spellStart"/>
-            <w:r>
-              <w:rPr>
-                <w:rFonts w:ascii="宋体" w:eastAsia="宋体" w:hAnsi="宋体" w:cs="宋体"/>
-                <w:kern w:val="0"/>
-                <w:sz w:val="24"/>
-              </w:rPr>
-              <w:t>createTime</w:t>
-            </w:r>
-            <w:proofErr w:type="spellEnd"/>
-            <w:r>
-              <w:rPr>
-                <w:rFonts w:ascii="宋体" w:eastAsia="宋体" w:hAnsi="宋体" w:cs="宋体"/>
-                <w:kern w:val="0"/>
-                <w:sz w:val="24"/>
-              </w:rPr>
-              <w:t>}</w:t>
+              <w:t>{createTime}</w:t>
             </w:r>
           </w:p>
         </w:tc>
@@ -2214,25 +2093,7 @@
                 <w:kern w:val="0"/>
                 <w:sz w:val="24"/>
               </w:rPr>
-              <w:t>{</w:t>
-            </w:r>
-            <w:proofErr w:type="spellStart"/>
-            <w:r>
-              <w:rPr>
-                <w:rFonts w:ascii="宋体" w:eastAsia="宋体" w:hAnsi="宋体" w:cs="宋体"/>
-                <w:kern w:val="0"/>
-                <w:sz w:val="24"/>
-              </w:rPr>
-              <w:t>sendTime</w:t>
-            </w:r>
-            <w:proofErr w:type="spellEnd"/>
-            <w:r>
-              <w:rPr>
-                <w:rFonts w:ascii="宋体" w:eastAsia="宋体" w:hAnsi="宋体" w:cs="宋体"/>
-                <w:kern w:val="0"/>
-                <w:sz w:val="24"/>
-              </w:rPr>
-              <w:t>}</w:t>
+              <w:t>{sendTime}</w:t>
             </w:r>
           </w:p>
         </w:tc>
@@ -2540,73 +2401,170 @@
                 <w:sz w:val="20"/>
                 <w:szCs w:val="20"/>
               </w:rPr>
-              <w:t>{#</w:t>
-            </w:r>
-            <w:proofErr w:type="spellStart"/>
-            <w:r>
-              <w:rPr>
-                <w:rFonts w:ascii="宋体" w:hAnsi="宋体" w:cs="宋体" w:hint="eastAsia"/>
-                <w:color w:val="FF0000"/>
-                <w:kern w:val="0"/>
-                <w:sz w:val="20"/>
-                <w:szCs w:val="20"/>
-              </w:rPr>
-              <w:t>childType</w:t>
-            </w:r>
-            <w:proofErr w:type="spellEnd"/>
-            <w:r>
-              <w:rPr>
-                <w:rFonts w:ascii="宋体" w:hAnsi="宋体" w:cs="宋体" w:hint="eastAsia"/>
-                <w:color w:val="FF0000"/>
-                <w:kern w:val="0"/>
-                <w:sz w:val="20"/>
-                <w:szCs w:val="20"/>
+              <w:t>{#childType}</w:t>
+            </w:r>
+          </w:p>
+          <w:p>
+            <w:pPr>
+              <w:widowControl/>
+              <w:jc w:val="center"/>
+              <w:rPr>
+                <w:rFonts w:ascii="宋体" w:hAnsi="宋体" w:cs="宋体"/>
+                <w:kern w:val="0"/>
+                <w:sz w:val="24"/>
+              </w:rPr>
+            </w:pPr>
+            <w:r>
+              <w:rPr>
+                <w:rFonts w:ascii="宋体" w:hAnsi="宋体" w:cs="宋体" w:hint="eastAsia"/>
+                <w:color w:val="FF0000"/>
+                <w:kern w:val="0"/>
+                <w:sz w:val="20"/>
+                <w:szCs w:val="20"/>
+              </w:rPr>
+              <w:t>用100纸样</w:t>
+            </w:r>
+            <w:r>
+              <w:rPr>
+                <w:rFonts w:ascii="宋体" w:hAnsi="宋体" w:cs="宋体"/>
+                <w:color w:val="FF0000"/>
+                <w:kern w:val="0"/>
+                <w:sz w:val="20"/>
+                <w:szCs w:val="20"/>
+              </w:rPr>
+              <w:t>{/childType</w:t>
+            </w:r>
+            <w:r>
+              <w:rPr>
+                <w:rFonts w:ascii="宋体" w:hAnsi="宋体" w:cs="宋体"/>
+                <w:color w:val="FF0000"/>
+                <w:kern w:val="0"/>
+                <w:sz w:val="24"/>
               </w:rPr>
               <w:t>}</w:t>
             </w:r>
-          </w:p>
-          <w:p>
-            <w:pPr>
-              <w:widowControl/>
-              <w:jc w:val="center"/>
-              <w:rPr>
-                <w:rFonts w:ascii="宋体" w:hAnsi="宋体" w:cs="宋体"/>
-                <w:kern w:val="0"/>
-                <w:sz w:val="24"/>
-              </w:rPr>
-            </w:pPr>
-            <w:r>
-              <w:rPr>
-                <w:rFonts w:ascii="宋体" w:hAnsi="宋体" w:cs="宋体" w:hint="eastAsia"/>
-                <w:color w:val="FF0000"/>
-                <w:kern w:val="0"/>
-                <w:sz w:val="20"/>
-                <w:szCs w:val="20"/>
-              </w:rPr>
-              <w:t>用100纸样</w:t>
-            </w:r>
-            <w:r>
-              <w:rPr>
-                <w:rFonts w:ascii="宋体" w:hAnsi="宋体" w:cs="宋体"/>
-                <w:color w:val="FF0000"/>
-                <w:kern w:val="0"/>
-                <w:sz w:val="20"/>
-                <w:szCs w:val="20"/>
-              </w:rPr>
-              <w:t>{/</w:t>
-            </w:r>
-            <w:proofErr w:type="spellStart"/>
-            <w:r>
-              <w:rPr>
-                <w:rFonts w:ascii="宋体" w:hAnsi="宋体" w:cs="宋体"/>
-                <w:color w:val="FF0000"/>
-                <w:kern w:val="0"/>
-                <w:sz w:val="20"/>
-                <w:szCs w:val="20"/>
-              </w:rPr>
-              <w:t>childType</w:t>
-            </w:r>
-            <w:proofErr w:type="spellEnd"/>
+            <w:r>
+              <w:rPr>
+                <w:rFonts w:ascii="宋体" w:hAnsi="宋体" w:cs="宋体"/>
+                <w:kern w:val="0"/>
+                <w:sz w:val="24"/>
+              </w:rPr>
+              <w:t>{/90}</w:t>
+            </w:r>
+          </w:p>
+          <w:p>
+            <w:pPr>
+              <w:widowControl/>
+              <w:jc w:val="center"/>
+              <w:rPr>
+                <w:rFonts w:ascii="宋体" w:hAnsi="宋体" w:cs="宋体"/>
+                <w:kern w:val="0"/>
+                <w:sz w:val="24"/>
+              </w:rPr>
+            </w:pPr>
+          </w:p>
+        </w:tc>
+        <w:tc>
+          <w:tcPr>
+            <w:tcW w:w="678" w:type="dxa"/>
+            <w:tcBorders>
+              <w:top w:val="single" w:sz="4" w:space="0" w:color="auto"/>
+              <w:left w:val="single" w:sz="4" w:space="0" w:color="auto"/>
+              <w:bottom w:val="single" w:sz="4" w:space="0" w:color="auto"/>
+              <w:right w:val="single" w:sz="4" w:space="0" w:color="auto"/>
+            </w:tcBorders>
+            <w:shd w:val="clear" w:color="auto" w:fill="FFFFFF" w:themeFill="background1"/>
+            <w:vAlign w:val="center"/>
+          </w:tcPr>
+          <w:p>
+            <w:pPr>
+              <w:widowControl/>
+              <w:jc w:val="center"/>
+              <w:rPr>
+                <w:rFonts w:ascii="宋体" w:hAnsi="宋体" w:cs="宋体"/>
+                <w:color w:val="FF0000"/>
+                <w:kern w:val="0"/>
+                <w:sz w:val="20"/>
+                <w:szCs w:val="20"/>
+              </w:rPr>
+            </w:pPr>
+            <w:r>
+              <w:rPr>
+                <w:rFonts w:ascii="宋体" w:hAnsi="宋体" w:cs="宋体"/>
+                <w:kern w:val="0"/>
+                <w:sz w:val="24"/>
+              </w:rPr>
+              <w:t>{#100}</w:t>
+            </w:r>
+            <w:r>
+              <w:rPr>
+                <w:rFonts w:ascii="宋体" w:hAnsi="宋体" w:cs="宋体" w:hint="eastAsia"/>
+                <w:kern w:val="0"/>
+                <w:sz w:val="24"/>
+              </w:rPr>
+              <w:t>100</w:t>
+            </w:r>
+            <w:r>
+              <w:rPr>
+                <w:rFonts w:ascii="宋体" w:hAnsi="宋体" w:cs="宋体" w:hint="eastAsia"/>
+                <w:color w:val="FF0000"/>
+                <w:kern w:val="0"/>
+                <w:sz w:val="20"/>
+                <w:szCs w:val="20"/>
+              </w:rPr>
+              <w:t>{#childType}</w:t>
+            </w:r>
+          </w:p>
+          <w:p>
+            <w:pPr>
+              <w:widowControl/>
+              <w:jc w:val="center"/>
+              <w:rPr>
+                <w:rFonts w:ascii="宋体" w:hAnsi="宋体" w:cs="宋体"/>
+                <w:kern w:val="0"/>
+                <w:sz w:val="24"/>
+              </w:rPr>
+            </w:pPr>
+            <w:r>
+              <w:rPr>
+                <w:rFonts w:ascii="宋体" w:hAnsi="宋体" w:cs="宋体" w:hint="eastAsia"/>
+                <w:color w:val="FF0000"/>
+                <w:kern w:val="0"/>
+                <w:sz w:val="20"/>
+                <w:szCs w:val="20"/>
+              </w:rPr>
+              <w:t>用</w:t>
+            </w:r>
+            <w:r>
+              <w:rPr>
+                <w:rFonts w:ascii="宋体" w:hAnsi="宋体" w:cs="宋体" w:hint="eastAsia"/>
+                <w:color w:val="FF0000"/>
+                <w:kern w:val="0"/>
+                <w:sz w:val="20"/>
+                <w:szCs w:val="20"/>
+              </w:rPr>
+              <w:t>11</w:t>
+            </w:r>
+            <w:r>
+              <w:rPr>
+                <w:rFonts w:ascii="宋体" w:hAnsi="宋体" w:cs="宋体" w:hint="eastAsia"/>
+                <w:color w:val="FF0000"/>
+                <w:kern w:val="0"/>
+                <w:sz w:val="20"/>
+                <w:szCs w:val="20"/>
+              </w:rPr>
+              <w:t>0纸样</w:t>
+            </w:r>
+            <w:r>
+              <w:rPr>
+                <w:rFonts w:ascii="宋体" w:hAnsi="宋体" w:cs="宋体"/>
+                <w:color w:val="FF0000"/>
+                <w:kern w:val="0"/>
+                <w:sz w:val="20"/>
+                <w:szCs w:val="20"/>
+              </w:rPr>
+              <w:t>{/childType</w:t>
+            </w:r>
             <w:r>
               <w:rPr>
                 <w:rFonts w:ascii="宋体" w:hAnsi="宋体" w:cs="宋体"/>
@@ -2622,24 +2580,13 @@
                 <w:kern w:val="0"/>
                 <w:sz w:val="24"/>
               </w:rPr>
-              <w:t>{/90}</w:t>
-            </w:r>
-          </w:p>
-          <w:p>
-            <w:pPr>
-              <w:widowControl/>
-              <w:jc w:val="center"/>
-              <w:rPr>
-                <w:rFonts w:ascii="宋体" w:hAnsi="宋体" w:cs="宋体"/>
-                <w:kern w:val="0"/>
-                <w:sz w:val="24"/>
-              </w:rPr>
-            </w:pPr>
-          </w:p>
-        </w:tc>
-        <w:tc>
-          <w:tcPr>
-            <w:tcW w:w="678" w:type="dxa"/>
+              <w:t>{/100}</w:t>
+            </w:r>
+          </w:p>
+        </w:tc>
+        <w:tc>
+          <w:tcPr>
+            <w:tcW w:w="682" w:type="dxa"/>
             <w:tcBorders>
               <w:top w:val="single" w:sz="4" w:space="0" w:color="auto"/>
               <w:left w:val="single" w:sz="4" w:space="0" w:color="auto"/>
@@ -2667,48 +2614,130 @@
                 <w:kern w:val="0"/>
                 <w:sz w:val="24"/>
               </w:rPr>
-              <w:t>{#100}</w:t>
-            </w:r>
-            <w:r>
-              <w:rPr>
-                <w:rFonts w:ascii="宋体" w:hAnsi="宋体" w:cs="宋体" w:hint="eastAsia"/>
-                <w:kern w:val="0"/>
-                <w:sz w:val="24"/>
-              </w:rPr>
-              <w:t>100</w:t>
-            </w:r>
-            <w:r>
-              <w:rPr>
-                <w:rFonts w:ascii="宋体" w:hAnsi="宋体" w:cs="宋体" w:hint="eastAsia"/>
-                <w:color w:val="FF0000"/>
-                <w:kern w:val="0"/>
-                <w:sz w:val="20"/>
-                <w:szCs w:val="20"/>
-              </w:rPr>
-              <w:t>{#</w:t>
-            </w:r>
-            <w:proofErr w:type="spellStart"/>
-            <w:r>
-              <w:rPr>
-                <w:rFonts w:ascii="宋体" w:hAnsi="宋体" w:cs="宋体" w:hint="eastAsia"/>
-                <w:color w:val="FF0000"/>
-                <w:kern w:val="0"/>
-                <w:sz w:val="20"/>
-                <w:szCs w:val="20"/>
-              </w:rPr>
-              <w:t>childType</w:t>
-            </w:r>
-            <w:proofErr w:type="spellEnd"/>
-            <w:r>
-              <w:rPr>
-                <w:rFonts w:ascii="宋体" w:hAnsi="宋体" w:cs="宋体" w:hint="eastAsia"/>
-                <w:color w:val="FF0000"/>
-                <w:kern w:val="0"/>
-                <w:sz w:val="20"/>
-                <w:szCs w:val="20"/>
+              <w:t>{#110}110</w:t>
+            </w:r>
+            <w:r>
+              <w:rPr>
+                <w:rFonts w:ascii="宋体" w:hAnsi="宋体" w:cs="宋体" w:hint="eastAsia"/>
+                <w:color w:val="FF0000"/>
+                <w:kern w:val="0"/>
+                <w:sz w:val="20"/>
+                <w:szCs w:val="20"/>
+              </w:rPr>
+              <w:t>{#childType}</w:t>
+            </w:r>
+          </w:p>
+          <w:p>
+            <w:pPr>
+              <w:widowControl/>
+              <w:jc w:val="center"/>
+              <w:rPr>
+                <w:rFonts w:ascii="宋体" w:hAnsi="宋体" w:cs="宋体"/>
+                <w:kern w:val="0"/>
+                <w:sz w:val="24"/>
+              </w:rPr>
+            </w:pPr>
+            <w:r>
+              <w:rPr>
+                <w:rFonts w:ascii="宋体" w:hAnsi="宋体" w:cs="宋体" w:hint="eastAsia"/>
+                <w:color w:val="FF0000"/>
+                <w:kern w:val="0"/>
+                <w:sz w:val="20"/>
+                <w:szCs w:val="20"/>
+              </w:rPr>
+              <w:t>用</w:t>
+            </w:r>
+            <w:r>
+              <w:rPr>
+                <w:rFonts w:ascii="宋体" w:hAnsi="宋体" w:cs="宋体" w:hint="eastAsia"/>
+                <w:color w:val="FF0000"/>
+                <w:kern w:val="0"/>
+                <w:sz w:val="20"/>
+                <w:szCs w:val="20"/>
+              </w:rPr>
+              <w:t>12</w:t>
+            </w:r>
+            <w:r>
+              <w:rPr>
+                <w:rFonts w:ascii="宋体" w:hAnsi="宋体" w:cs="宋体" w:hint="eastAsia"/>
+                <w:color w:val="FF0000"/>
+                <w:kern w:val="0"/>
+                <w:sz w:val="20"/>
+                <w:szCs w:val="20"/>
+              </w:rPr>
+              <w:t>0纸样</w:t>
+            </w:r>
+            <w:r>
+              <w:rPr>
+                <w:rFonts w:ascii="宋体" w:hAnsi="宋体" w:cs="宋体"/>
+                <w:color w:val="FF0000"/>
+                <w:kern w:val="0"/>
+                <w:sz w:val="20"/>
+                <w:szCs w:val="20"/>
+              </w:rPr>
+              <w:t>{/childType</w:t>
+            </w:r>
+            <w:r>
+              <w:rPr>
+                <w:rFonts w:ascii="宋体" w:hAnsi="宋体" w:cs="宋体"/>
+                <w:color w:val="FF0000"/>
+                <w:kern w:val="0"/>
+                <w:sz w:val="24"/>
               </w:rPr>
               <w:t>}</w:t>
             </w:r>
+            <w:r>
+              <w:rPr>
+                <w:rFonts w:ascii="宋体" w:hAnsi="宋体" w:cs="宋体"/>
+                <w:kern w:val="0"/>
+                <w:sz w:val="24"/>
+              </w:rPr>
+              <w:t>{/110}</w:t>
+            </w:r>
+          </w:p>
+        </w:tc>
+        <w:tc>
+          <w:tcPr>
+            <w:tcW w:w="682" w:type="dxa"/>
+            <w:tcBorders>
+              <w:top w:val="single" w:sz="4" w:space="0" w:color="auto"/>
+              <w:left w:val="single" w:sz="4" w:space="0" w:color="auto"/>
+              <w:bottom w:val="single" w:sz="4" w:space="0" w:color="auto"/>
+              <w:right w:val="single" w:sz="4" w:space="0" w:color="auto"/>
+            </w:tcBorders>
+            <w:shd w:val="clear" w:color="auto" w:fill="FFFFFF" w:themeFill="background1"/>
+            <w:vAlign w:val="center"/>
+          </w:tcPr>
+          <w:p>
+            <w:pPr>
+              <w:widowControl/>
+              <w:jc w:val="center"/>
+              <w:rPr>
+                <w:rFonts w:ascii="宋体" w:hAnsi="宋体" w:cs="宋体"/>
+                <w:color w:val="FF0000"/>
+                <w:kern w:val="0"/>
+                <w:sz w:val="20"/>
+                <w:szCs w:val="20"/>
+              </w:rPr>
+            </w:pPr>
+            <w:r>
+              <w:rPr>
+                <w:rFonts w:ascii="宋体" w:hAnsi="宋体" w:cs="宋体"/>
+                <w:kern w:val="0"/>
+                <w:sz w:val="24"/>
+              </w:rPr>
+              <w:t>{#120}120</w:t>
+            </w:r>
+            <w:r>
+              <w:rPr>
+                <w:rFonts w:ascii="宋体" w:hAnsi="宋体" w:cs="宋体" w:hint="eastAsia"/>
+                <w:color w:val="FF0000"/>
+                <w:kern w:val="0"/>
+                <w:sz w:val="20"/>
+                <w:szCs w:val="20"/>
+              </w:rPr>
+              <w:t>{#childType}</w:t>
+            </w:r>
           </w:p>
           <w:p>
             <w:pPr>
@@ -2738,7 +2767,7 @@
                 <w:sz w:val="20"/>
                 <w:szCs w:val="20"/>
               </w:rPr>
-              <w:t>11</w:t>
+              <w:t>13</w:t>
             </w:r>
             <w:r>
               <w:rPr>
@@ -2758,20 +2787,111 @@
                 <w:sz w:val="20"/>
                 <w:szCs w:val="20"/>
               </w:rPr>
-              <w:t>{/</w:t>
-            </w:r>
-            <w:proofErr w:type="spellStart"/>
-            <w:r>
-              <w:rPr>
-                <w:rFonts w:ascii="宋体" w:hAnsi="宋体" w:cs="宋体"/>
-                <w:color w:val="FF0000"/>
-                <w:kern w:val="0"/>
-                <w:sz w:val="20"/>
-                <w:szCs w:val="20"/>
-              </w:rPr>
-              <w:t>childType</w:t>
-            </w:r>
-            <w:proofErr w:type="spellEnd"/>
+              <w:t>{/childType}</w:t>
+            </w:r>
+            <w:r>
+              <w:rPr>
+                <w:rFonts w:ascii="宋体" w:hAnsi="宋体" w:cs="宋体"/>
+                <w:kern w:val="0"/>
+                <w:sz w:val="24"/>
+              </w:rPr>
+              <w:t>{/120}</w:t>
+            </w:r>
+          </w:p>
+        </w:tc>
+        <w:tc>
+          <w:tcPr>
+            <w:tcW w:w="683" w:type="dxa"/>
+            <w:tcBorders>
+              <w:top w:val="single" w:sz="4" w:space="0" w:color="auto"/>
+              <w:left w:val="single" w:sz="4" w:space="0" w:color="auto"/>
+              <w:bottom w:val="single" w:sz="4" w:space="0" w:color="auto"/>
+              <w:right w:val="single" w:sz="4" w:space="0" w:color="auto"/>
+            </w:tcBorders>
+            <w:shd w:val="clear" w:color="auto" w:fill="FFFFFF" w:themeFill="background1"/>
+            <w:vAlign w:val="center"/>
+          </w:tcPr>
+          <w:p>
+            <w:pPr>
+              <w:widowControl/>
+              <w:jc w:val="center"/>
+              <w:rPr>
+                <w:rFonts w:ascii="宋体" w:hAnsi="宋体" w:cs="宋体"/>
+                <w:color w:val="FF0000"/>
+                <w:kern w:val="0"/>
+                <w:sz w:val="20"/>
+                <w:szCs w:val="20"/>
+              </w:rPr>
+            </w:pPr>
+            <w:r>
+              <w:rPr>
+                <w:rFonts w:ascii="宋体" w:hAnsi="宋体" w:cs="宋体"/>
+                <w:kern w:val="0"/>
+                <w:sz w:val="24"/>
+              </w:rPr>
+              <w:t>{#130}130</w:t>
+            </w:r>
+            <w:r>
+              <w:rPr>
+                <w:rFonts w:ascii="宋体" w:hAnsi="宋体" w:cs="宋体" w:hint="eastAsia"/>
+                <w:color w:val="FF0000"/>
+                <w:kern w:val="0"/>
+                <w:sz w:val="20"/>
+                <w:szCs w:val="20"/>
+              </w:rPr>
+              <w:t>{#childType}</w:t>
+            </w:r>
+          </w:p>
+          <w:p>
+            <w:pPr>
+              <w:widowControl/>
+              <w:jc w:val="center"/>
+              <w:rPr>
+                <w:rFonts w:ascii="宋体" w:hAnsi="宋体" w:cs="宋体"/>
+                <w:kern w:val="0"/>
+                <w:sz w:val="24"/>
+              </w:rPr>
+            </w:pPr>
+            <w:r>
+              <w:rPr>
+                <w:rFonts w:ascii="宋体" w:hAnsi="宋体" w:cs="宋体" w:hint="eastAsia"/>
+                <w:color w:val="FF0000"/>
+                <w:kern w:val="0"/>
+                <w:sz w:val="20"/>
+                <w:szCs w:val="20"/>
+              </w:rPr>
+              <w:t>用</w:t>
+            </w:r>
+            <w:r>
+              <w:rPr>
+                <w:rFonts w:ascii="宋体" w:hAnsi="宋体" w:cs="宋体" w:hint="eastAsia"/>
+                <w:color w:val="FF0000"/>
+                <w:kern w:val="0"/>
+                <w:sz w:val="20"/>
+                <w:szCs w:val="20"/>
+              </w:rPr>
+              <w:t>14</w:t>
+            </w:r>
+            <w:r>
+              <w:rPr>
+                <w:rFonts w:ascii="宋体" w:hAnsi="宋体" w:cs="宋体" w:hint="eastAsia"/>
+                <w:color w:val="FF0000"/>
+                <w:kern w:val="0"/>
+                <w:sz w:val="20"/>
+                <w:szCs w:val="20"/>
+              </w:rPr>
+              <w:t>0纸样</w:t>
+            </w:r>
+            <w:r>
+              <w:rPr>
+                <w:rFonts w:ascii="宋体" w:hAnsi="宋体" w:cs="宋体"/>
+                <w:color w:val="FF0000"/>
+                <w:kern w:val="0"/>
+                <w:sz w:val="20"/>
+                <w:szCs w:val="20"/>
+              </w:rPr>
+              <w:t>{/childType</w:t>
+            </w:r>
             <w:r>
               <w:rPr>
                 <w:rFonts w:ascii="宋体" w:hAnsi="宋体" w:cs="宋体"/>
@@ -2787,13 +2907,13 @@
                 <w:kern w:val="0"/>
                 <w:sz w:val="24"/>
               </w:rPr>
-              <w:t>{/100}</w:t>
-            </w:r>
-          </w:p>
-        </w:tc>
-        <w:tc>
-          <w:tcPr>
-            <w:tcW w:w="682" w:type="dxa"/>
+              <w:t>{/130}</w:t>
+            </w:r>
+          </w:p>
+        </w:tc>
+        <w:tc>
+          <w:tcPr>
+            <w:tcW w:w="683" w:type="dxa"/>
             <w:tcBorders>
               <w:top w:val="single" w:sz="4" w:space="0" w:color="auto"/>
               <w:left w:val="single" w:sz="4" w:space="0" w:color="auto"/>
@@ -2821,40 +2941,233 @@
                 <w:kern w:val="0"/>
                 <w:sz w:val="24"/>
               </w:rPr>
-              <w:t>{#110}110</w:t>
-            </w:r>
-            <w:r>
-              <w:rPr>
-                <w:rFonts w:ascii="宋体" w:hAnsi="宋体" w:cs="宋体" w:hint="eastAsia"/>
-                <w:color w:val="FF0000"/>
-                <w:kern w:val="0"/>
-                <w:sz w:val="20"/>
-                <w:szCs w:val="20"/>
-              </w:rPr>
-              <w:t>{#</w:t>
-            </w:r>
-            <w:proofErr w:type="spellStart"/>
-            <w:r>
-              <w:rPr>
-                <w:rFonts w:ascii="宋体" w:hAnsi="宋体" w:cs="宋体" w:hint="eastAsia"/>
-                <w:color w:val="FF0000"/>
-                <w:kern w:val="0"/>
-                <w:sz w:val="20"/>
-                <w:szCs w:val="20"/>
-              </w:rPr>
-              <w:t>childType</w:t>
-            </w:r>
-            <w:proofErr w:type="spellEnd"/>
-            <w:r>
-              <w:rPr>
-                <w:rFonts w:ascii="宋体" w:hAnsi="宋体" w:cs="宋体" w:hint="eastAsia"/>
-                <w:color w:val="FF0000"/>
-                <w:kern w:val="0"/>
-                <w:sz w:val="20"/>
-                <w:szCs w:val="20"/>
+              <w:t>{#140}140</w:t>
+            </w:r>
+            <w:r>
+              <w:rPr>
+                <w:rFonts w:ascii="宋体" w:hAnsi="宋体" w:cs="宋体" w:hint="eastAsia"/>
+                <w:color w:val="FF0000"/>
+                <w:kern w:val="0"/>
+                <w:sz w:val="20"/>
+                <w:szCs w:val="20"/>
+              </w:rPr>
+              <w:t>{#childType}</w:t>
+            </w:r>
+          </w:p>
+          <w:p>
+            <w:pPr>
+              <w:widowControl/>
+              <w:jc w:val="center"/>
+              <w:rPr>
+                <w:rFonts w:ascii="宋体" w:hAnsi="宋体" w:cs="宋体"/>
+                <w:kern w:val="0"/>
+                <w:sz w:val="24"/>
+              </w:rPr>
+            </w:pPr>
+            <w:r>
+              <w:rPr>
+                <w:rFonts w:ascii="宋体" w:hAnsi="宋体" w:cs="宋体" w:hint="eastAsia"/>
+                <w:color w:val="FF0000"/>
+                <w:kern w:val="0"/>
+                <w:sz w:val="20"/>
+                <w:szCs w:val="20"/>
+              </w:rPr>
+              <w:t>用</w:t>
+            </w:r>
+            <w:r>
+              <w:rPr>
+                <w:rFonts w:ascii="宋体" w:hAnsi="宋体" w:cs="宋体" w:hint="eastAsia"/>
+                <w:color w:val="FF0000"/>
+                <w:kern w:val="0"/>
+                <w:sz w:val="20"/>
+                <w:szCs w:val="20"/>
+              </w:rPr>
+              <w:t>15</w:t>
+            </w:r>
+            <w:r>
+              <w:rPr>
+                <w:rFonts w:ascii="宋体" w:hAnsi="宋体" w:cs="宋体" w:hint="eastAsia"/>
+                <w:color w:val="FF0000"/>
+                <w:kern w:val="0"/>
+                <w:sz w:val="20"/>
+                <w:szCs w:val="20"/>
+              </w:rPr>
+              <w:t>0纸样</w:t>
+            </w:r>
+            <w:r>
+              <w:rPr>
+                <w:rFonts w:ascii="宋体" w:hAnsi="宋体" w:cs="宋体"/>
+                <w:color w:val="FF0000"/>
+                <w:kern w:val="0"/>
+                <w:sz w:val="20"/>
+                <w:szCs w:val="20"/>
+              </w:rPr>
+              <w:t>{/childType}</w:t>
+            </w:r>
+            <w:r>
+              <w:rPr>
+                <w:rFonts w:ascii="宋体" w:hAnsi="宋体" w:cs="宋体"/>
+                <w:kern w:val="0"/>
+                <w:sz w:val="24"/>
+              </w:rPr>
+              <w:t>{/140}</w:t>
+            </w:r>
+          </w:p>
+        </w:tc>
+        <w:tc>
+          <w:tcPr>
+            <w:tcW w:w="591" w:type="dxa"/>
+            <w:tcBorders>
+              <w:top w:val="single" w:sz="4" w:space="0" w:color="auto"/>
+              <w:left w:val="single" w:sz="4" w:space="0" w:color="auto"/>
+              <w:bottom w:val="single" w:sz="4" w:space="0" w:color="auto"/>
+              <w:right w:val="single" w:sz="4" w:space="0" w:color="auto"/>
+            </w:tcBorders>
+            <w:shd w:val="clear" w:color="auto" w:fill="FFFFFF" w:themeFill="background1"/>
+            <w:vAlign w:val="center"/>
+          </w:tcPr>
+          <w:p>
+            <w:pPr>
+              <w:widowControl/>
+              <w:jc w:val="center"/>
+              <w:rPr>
+                <w:rFonts w:ascii="宋体" w:hAnsi="宋体" w:cs="宋体"/>
+                <w:color w:val="FF0000"/>
+                <w:kern w:val="0"/>
+                <w:sz w:val="20"/>
+                <w:szCs w:val="20"/>
+              </w:rPr>
+            </w:pPr>
+            <w:r>
+              <w:rPr>
+                <w:rFonts w:ascii="宋体" w:hAnsi="宋体" w:cs="宋体"/>
+                <w:kern w:val="0"/>
+                <w:sz w:val="24"/>
+              </w:rPr>
+              <w:t>{#150}150</w:t>
+            </w:r>
+            <w:r>
+              <w:rPr>
+                <w:rFonts w:ascii="宋体" w:hAnsi="宋体" w:cs="宋体" w:hint="eastAsia"/>
+                <w:color w:val="FF0000"/>
+                <w:kern w:val="0"/>
+                <w:sz w:val="20"/>
+                <w:szCs w:val="20"/>
+              </w:rPr>
+              <w:t>{#childType}</w:t>
+            </w:r>
+          </w:p>
+          <w:p>
+            <w:pPr>
+              <w:widowControl/>
+              <w:jc w:val="center"/>
+              <w:rPr>
+                <w:rFonts w:ascii="宋体" w:hAnsi="宋体" w:cs="宋体"/>
+                <w:kern w:val="0"/>
+                <w:sz w:val="24"/>
+              </w:rPr>
+            </w:pPr>
+            <w:r>
+              <w:rPr>
+                <w:rFonts w:ascii="宋体" w:hAnsi="宋体" w:cs="宋体" w:hint="eastAsia"/>
+                <w:color w:val="FF0000"/>
+                <w:kern w:val="0"/>
+                <w:sz w:val="20"/>
+                <w:szCs w:val="20"/>
+              </w:rPr>
+              <w:t>用</w:t>
+            </w:r>
+            <w:r>
+              <w:rPr>
+                <w:rFonts w:ascii="宋体" w:hAnsi="宋体" w:cs="宋体" w:hint="eastAsia"/>
+                <w:color w:val="FF0000"/>
+                <w:kern w:val="0"/>
+                <w:sz w:val="20"/>
+                <w:szCs w:val="20"/>
+              </w:rPr>
+              <w:t>16</w:t>
+            </w:r>
+            <w:r>
+              <w:rPr>
+                <w:rFonts w:ascii="宋体" w:hAnsi="宋体" w:cs="宋体" w:hint="eastAsia"/>
+                <w:color w:val="FF0000"/>
+                <w:kern w:val="0"/>
+                <w:sz w:val="20"/>
+                <w:szCs w:val="20"/>
+              </w:rPr>
+              <w:t>0纸样</w:t>
+            </w:r>
+            <w:r>
+              <w:rPr>
+                <w:rFonts w:ascii="宋体" w:hAnsi="宋体" w:cs="宋体"/>
+                <w:color w:val="FF0000"/>
+                <w:kern w:val="0"/>
+                <w:sz w:val="20"/>
+                <w:szCs w:val="20"/>
+              </w:rPr>
+              <w:t>{/childType</w:t>
+            </w:r>
+            <w:r>
+              <w:rPr>
+                <w:rFonts w:ascii="宋体" w:hAnsi="宋体" w:cs="宋体"/>
+                <w:color w:val="FF0000"/>
+                <w:kern w:val="0"/>
+                <w:sz w:val="24"/>
               </w:rPr>
               <w:t>}</w:t>
             </w:r>
+            <w:r>
+              <w:rPr>
+                <w:rFonts w:ascii="宋体" w:hAnsi="宋体" w:cs="宋体"/>
+                <w:kern w:val="0"/>
+                <w:sz w:val="24"/>
+              </w:rPr>
+              <w:t>{/150}</w:t>
+            </w:r>
+          </w:p>
+        </w:tc>
+        <w:tc>
+          <w:tcPr>
+            <w:tcW w:w="636" w:type="dxa"/>
+            <w:tcBorders>
+              <w:top w:val="single" w:sz="4" w:space="0" w:color="auto"/>
+              <w:left w:val="single" w:sz="4" w:space="0" w:color="auto"/>
+              <w:bottom w:val="single" w:sz="4" w:space="0" w:color="auto"/>
+              <w:right w:val="single" w:sz="4" w:space="0" w:color="auto"/>
+            </w:tcBorders>
+            <w:shd w:val="clear" w:color="auto" w:fill="FFFFFF" w:themeFill="background1"/>
+            <w:vAlign w:val="center"/>
+          </w:tcPr>
+          <w:p>
+            <w:pPr>
+              <w:widowControl/>
+              <w:jc w:val="center"/>
+              <w:rPr>
+                <w:rFonts w:ascii="宋体" w:hAnsi="宋体" w:cs="宋体"/>
+                <w:color w:val="FF0000"/>
+                <w:kern w:val="0"/>
+                <w:sz w:val="20"/>
+                <w:szCs w:val="20"/>
+              </w:rPr>
+            </w:pPr>
+            <w:r>
+              <w:rPr>
+                <w:rFonts w:ascii="宋体" w:hAnsi="宋体" w:cs="宋体"/>
+                <w:kern w:val="0"/>
+                <w:sz w:val="24"/>
+              </w:rPr>
+              <w:t>{#XS}XS</w:t>
+            </w:r>
+            <w:r>
+              <w:rPr>
+                <w:rFonts w:ascii="宋体" w:hAnsi="宋体" w:cs="宋体" w:hint="eastAsia"/>
+                <w:color w:val="FF0000"/>
+                <w:kern w:val="0"/>
+                <w:sz w:val="20"/>
+                <w:szCs w:val="20"/>
+              </w:rPr>
+              <w:t>{#adultType}</w:t>
+            </w:r>
           </w:p>
           <w:p>
             <w:pPr>
@@ -2884,40 +3197,260 @@
                 <w:sz w:val="20"/>
                 <w:szCs w:val="20"/>
               </w:rPr>
-              <w:t>12</w:t>
-            </w:r>
-            <w:r>
-              <w:rPr>
-                <w:rFonts w:ascii="宋体" w:hAnsi="宋体" w:cs="宋体" w:hint="eastAsia"/>
-                <w:color w:val="FF0000"/>
-                <w:kern w:val="0"/>
-                <w:sz w:val="20"/>
-                <w:szCs w:val="20"/>
-              </w:rPr>
-              <w:t>0纸样</w:t>
-            </w:r>
-            <w:r>
-              <w:rPr>
-                <w:rFonts w:ascii="宋体" w:hAnsi="宋体" w:cs="宋体"/>
-                <w:color w:val="FF0000"/>
-                <w:kern w:val="0"/>
-                <w:sz w:val="20"/>
-                <w:szCs w:val="20"/>
-              </w:rPr>
-              <w:t>{/</w:t>
-            </w:r>
-            <w:proofErr w:type="spellStart"/>
-            <w:r>
-              <w:rPr>
-                <w:rFonts w:ascii="宋体" w:hAnsi="宋体" w:cs="宋体"/>
-                <w:color w:val="FF0000"/>
-                <w:kern w:val="0"/>
-                <w:sz w:val="20"/>
-                <w:szCs w:val="20"/>
-              </w:rPr>
-              <w:t>childType</w:t>
-            </w:r>
-            <w:proofErr w:type="spellEnd"/>
+              <w:t>S</w:t>
+            </w:r>
+            <w:r>
+              <w:rPr>
+                <w:rFonts w:ascii="宋体" w:hAnsi="宋体" w:cs="宋体" w:hint="eastAsia"/>
+                <w:color w:val="FF0000"/>
+                <w:kern w:val="0"/>
+                <w:sz w:val="20"/>
+                <w:szCs w:val="20"/>
+              </w:rPr>
+              <w:t>纸样</w:t>
+            </w:r>
+            <w:r>
+              <w:rPr>
+                <w:rFonts w:ascii="宋体" w:hAnsi="宋体" w:cs="宋体"/>
+                <w:color w:val="FF0000"/>
+                <w:kern w:val="0"/>
+                <w:sz w:val="20"/>
+                <w:szCs w:val="20"/>
+              </w:rPr>
+              <w:t>{/adultType}</w:t>
+            </w:r>
+            <w:r>
+              <w:rPr>
+                <w:rFonts w:ascii="宋体" w:hAnsi="宋体" w:cs="宋体"/>
+                <w:kern w:val="0"/>
+                <w:sz w:val="24"/>
+              </w:rPr>
+              <w:t>{/XS}</w:t>
+            </w:r>
+          </w:p>
+        </w:tc>
+        <w:tc>
+          <w:tcPr>
+            <w:tcW w:w="579" w:type="dxa"/>
+            <w:tcBorders>
+              <w:top w:val="single" w:sz="4" w:space="0" w:color="auto"/>
+              <w:left w:val="single" w:sz="4" w:space="0" w:color="auto"/>
+              <w:bottom w:val="single" w:sz="4" w:space="0" w:color="auto"/>
+              <w:right w:val="single" w:sz="4" w:space="0" w:color="auto"/>
+            </w:tcBorders>
+            <w:shd w:val="clear" w:color="auto" w:fill="FFFFFF" w:themeFill="background1"/>
+            <w:vAlign w:val="center"/>
+          </w:tcPr>
+          <w:p>
+            <w:pPr>
+              <w:widowControl/>
+              <w:jc w:val="center"/>
+              <w:rPr>
+                <w:rFonts w:ascii="宋体" w:hAnsi="宋体" w:cs="宋体"/>
+                <w:kern w:val="0"/>
+                <w:sz w:val="24"/>
+              </w:rPr>
+            </w:pPr>
+            <w:r>
+              <w:rPr>
+                <w:rFonts w:ascii="宋体" w:hAnsi="宋体" w:cs="宋体"/>
+                <w:kern w:val="0"/>
+                <w:sz w:val="24"/>
+              </w:rPr>
+              <w:t>{#S}S</w:t>
+            </w:r>
+            <w:r>
+              <w:rPr>
+                <w:rFonts w:ascii="宋体" w:hAnsi="宋体" w:cs="宋体" w:hint="eastAsia"/>
+                <w:color w:val="FF0000"/>
+                <w:kern w:val="0"/>
+                <w:sz w:val="20"/>
+                <w:szCs w:val="20"/>
+              </w:rPr>
+              <w:t>{#adultType}用</w:t>
+            </w:r>
+            <w:r>
+              <w:rPr>
+                <w:rFonts w:ascii="宋体" w:hAnsi="宋体" w:cs="宋体" w:hint="eastAsia"/>
+                <w:color w:val="FF0000"/>
+                <w:kern w:val="0"/>
+                <w:sz w:val="20"/>
+                <w:szCs w:val="20"/>
+              </w:rPr>
+              <w:t>M</w:t>
+            </w:r>
+            <w:r>
+              <w:rPr>
+                <w:rFonts w:ascii="宋体" w:hAnsi="宋体" w:cs="宋体" w:hint="eastAsia"/>
+                <w:color w:val="FF0000"/>
+                <w:kern w:val="0"/>
+                <w:sz w:val="20"/>
+                <w:szCs w:val="20"/>
+              </w:rPr>
+              <w:t>纸样</w:t>
+            </w:r>
+            <w:r>
+              <w:rPr>
+                <w:rFonts w:ascii="宋体" w:hAnsi="宋体" w:cs="宋体"/>
+                <w:color w:val="FF0000"/>
+                <w:kern w:val="0"/>
+                <w:sz w:val="20"/>
+                <w:szCs w:val="20"/>
+              </w:rPr>
+              <w:t>{/adultType}</w:t>
+            </w:r>
+            <w:r>
+              <w:rPr>
+                <w:rFonts w:ascii="宋体" w:hAnsi="宋体" w:cs="宋体"/>
+                <w:kern w:val="0"/>
+                <w:sz w:val="24"/>
+              </w:rPr>
+              <w:t>{/S}</w:t>
+            </w:r>
+          </w:p>
+        </w:tc>
+        <w:tc>
+          <w:tcPr>
+            <w:tcW w:w="648" w:type="dxa"/>
+            <w:tcBorders>
+              <w:top w:val="single" w:sz="4" w:space="0" w:color="auto"/>
+              <w:left w:val="single" w:sz="4" w:space="0" w:color="auto"/>
+              <w:bottom w:val="single" w:sz="4" w:space="0" w:color="auto"/>
+              <w:right w:val="single" w:sz="4" w:space="0" w:color="auto"/>
+            </w:tcBorders>
+            <w:shd w:val="clear" w:color="auto" w:fill="FFFFFF" w:themeFill="background1"/>
+            <w:vAlign w:val="center"/>
+          </w:tcPr>
+          <w:p>
+            <w:pPr>
+              <w:widowControl/>
+              <w:jc w:val="center"/>
+              <w:rPr>
+                <w:rFonts w:ascii="宋体" w:hAnsi="宋体" w:cs="宋体"/>
+                <w:color w:val="FF0000"/>
+                <w:kern w:val="0"/>
+                <w:sz w:val="20"/>
+                <w:szCs w:val="20"/>
+              </w:rPr>
+            </w:pPr>
+            <w:r>
+              <w:rPr>
+                <w:rFonts w:ascii="宋体" w:hAnsi="宋体" w:cs="宋体"/>
+                <w:kern w:val="0"/>
+                <w:sz w:val="24"/>
+              </w:rPr>
+              <w:t>{#M}M</w:t>
+            </w:r>
+            <w:r>
+              <w:rPr>
+                <w:rFonts w:ascii="宋体" w:hAnsi="宋体" w:cs="宋体" w:hint="eastAsia"/>
+                <w:color w:val="FF0000"/>
+                <w:kern w:val="0"/>
+                <w:sz w:val="20"/>
+                <w:szCs w:val="20"/>
+              </w:rPr>
+              <w:t>{#adultType}</w:t>
+            </w:r>
+          </w:p>
+          <w:p>
+            <w:pPr>
+              <w:widowControl/>
+              <w:jc w:val="center"/>
+              <w:rPr>
+                <w:rFonts w:ascii="宋体" w:hAnsi="宋体" w:cs="宋体"/>
+                <w:color w:val="FF0000"/>
+                <w:kern w:val="0"/>
+                <w:sz w:val="20"/>
+                <w:szCs w:val="20"/>
+              </w:rPr>
+            </w:pPr>
+            <w:r>
+              <w:rPr>
+                <w:rFonts w:ascii="宋体" w:hAnsi="宋体" w:cs="宋体" w:hint="eastAsia"/>
+                <w:color w:val="FF0000"/>
+                <w:kern w:val="0"/>
+                <w:sz w:val="20"/>
+                <w:szCs w:val="20"/>
+              </w:rPr>
+              <w:t>用</w:t>
+            </w:r>
+          </w:p>
+          <w:p>
+            <w:pPr>
+              <w:widowControl/>
+              <w:jc w:val="center"/>
+              <w:rPr>
+                <w:rFonts w:ascii="宋体" w:hAnsi="宋体" w:cs="宋体"/>
+                <w:color w:val="FF0000"/>
+                <w:kern w:val="0"/>
+                <w:sz w:val="20"/>
+                <w:szCs w:val="20"/>
+              </w:rPr>
+            </w:pPr>
+            <w:r>
+              <w:rPr>
+                <w:rFonts w:ascii="宋体" w:hAnsi="宋体" w:cs="宋体" w:hint="eastAsia"/>
+                <w:color w:val="FF0000"/>
+                <w:kern w:val="0"/>
+                <w:sz w:val="20"/>
+                <w:szCs w:val="20"/>
+              </w:rPr>
+              <w:t>L</w:t>
+            </w:r>
+          </w:p>
+          <w:p>
+            <w:pPr>
+              <w:widowControl/>
+              <w:jc w:val="center"/>
+              <w:rPr>
+                <w:rFonts w:ascii="宋体" w:hAnsi="宋体" w:cs="宋体"/>
+                <w:color w:val="FF0000"/>
+                <w:kern w:val="0"/>
+                <w:sz w:val="20"/>
+                <w:szCs w:val="20"/>
+              </w:rPr>
+            </w:pPr>
+            <w:r>
+              <w:rPr>
+                <w:rFonts w:ascii="宋体" w:hAnsi="宋体" w:cs="宋体" w:hint="eastAsia"/>
+                <w:color w:val="FF0000"/>
+                <w:kern w:val="0"/>
+                <w:sz w:val="20"/>
+                <w:szCs w:val="20"/>
+              </w:rPr>
+              <w:t>纸</w:t>
+            </w:r>
+          </w:p>
+          <w:p>
+            <w:pPr>
+              <w:widowControl/>
+              <w:jc w:val="center"/>
+              <w:rPr>
+                <w:rFonts w:ascii="宋体" w:hAnsi="宋体" w:cs="宋体"/>
+                <w:kern w:val="0"/>
+                <w:sz w:val="24"/>
+              </w:rPr>
+            </w:pPr>
+            <w:r>
+              <w:rPr>
+                <w:rFonts w:ascii="宋体" w:hAnsi="宋体" w:cs="宋体" w:hint="eastAsia"/>
+                <w:color w:val="FF0000"/>
+                <w:kern w:val="0"/>
+                <w:sz w:val="20"/>
+                <w:szCs w:val="20"/>
+              </w:rPr>
+              <w:t>样</w:t>
+            </w:r>
+            <w:r>
+              <w:rPr>
+                <w:rFonts w:ascii="宋体" w:hAnsi="宋体" w:cs="宋体"/>
+                <w:color w:val="FF0000"/>
+                <w:kern w:val="0"/>
+                <w:sz w:val="20"/>
+                <w:szCs w:val="20"/>
+              </w:rPr>
+              <w:t>{/adultType</w:t>
+            </w:r>
             <w:r>
               <w:rPr>
                 <w:rFonts w:ascii="宋体" w:hAnsi="宋体" w:cs="宋体"/>
@@ -2933,13 +3466,13 @@
                 <w:kern w:val="0"/>
                 <w:sz w:val="24"/>
               </w:rPr>
-              <w:t>{/110}</w:t>
-            </w:r>
-          </w:p>
-        </w:tc>
-        <w:tc>
-          <w:tcPr>
-            <w:tcW w:w="682" w:type="dxa"/>
+              <w:t>{/M}</w:t>
+            </w:r>
+          </w:p>
+        </w:tc>
+        <w:tc>
+          <w:tcPr>
+            <w:tcW w:w="591" w:type="dxa"/>
             <w:tcBorders>
               <w:top w:val="single" w:sz="4" w:space="0" w:color="auto"/>
               <w:left w:val="single" w:sz="4" w:space="0" w:color="auto"/>
@@ -2967,39 +3500,17 @@
                 <w:kern w:val="0"/>
                 <w:sz w:val="24"/>
               </w:rPr>
-              <w:t>{#120}120</w:t>
-            </w:r>
-            <w:r>
-              <w:rPr>
-                <w:rFonts w:ascii="宋体" w:hAnsi="宋体" w:cs="宋体" w:hint="eastAsia"/>
-                <w:color w:val="FF0000"/>
-                <w:kern w:val="0"/>
-                <w:sz w:val="20"/>
-                <w:szCs w:val="20"/>
-              </w:rPr>
-              <w:t>{#</w:t>
-            </w:r>
-            <w:proofErr w:type="spellStart"/>
-            <w:r>
-              <w:rPr>
-                <w:rFonts w:ascii="宋体" w:hAnsi="宋体" w:cs="宋体" w:hint="eastAsia"/>
-                <w:color w:val="FF0000"/>
-                <w:kern w:val="0"/>
-                <w:sz w:val="20"/>
-                <w:szCs w:val="20"/>
-              </w:rPr>
-              <w:t>childType</w:t>
-            </w:r>
-            <w:proofErr w:type="spellEnd"/>
-            <w:r>
-              <w:rPr>
-                <w:rFonts w:ascii="宋体" w:hAnsi="宋体" w:cs="宋体" w:hint="eastAsia"/>
-                <w:color w:val="FF0000"/>
-                <w:kern w:val="0"/>
-                <w:sz w:val="20"/>
-                <w:szCs w:val="20"/>
-              </w:rPr>
-              <w:t>}</w:t>
+              <w:t>{#L}L</w:t>
+            </w:r>
+            <w:r>
+              <w:rPr>
+                <w:rFonts w:ascii="宋体" w:hAnsi="宋体" w:cs="宋体" w:hint="eastAsia"/>
+                <w:color w:val="FF0000"/>
+                <w:kern w:val="0"/>
+                <w:sz w:val="20"/>
+                <w:szCs w:val="20"/>
+              </w:rPr>
+              <w:t>{#adultType}</w:t>
             </w:r>
           </w:p>
           <w:p>
@@ -3030,63 +3541,41 @@
                 <w:sz w:val="20"/>
                 <w:szCs w:val="20"/>
               </w:rPr>
-              <w:t>13</w:t>
-            </w:r>
-            <w:r>
-              <w:rPr>
-                <w:rFonts w:ascii="宋体" w:hAnsi="宋体" w:cs="宋体" w:hint="eastAsia"/>
-                <w:color w:val="FF0000"/>
-                <w:kern w:val="0"/>
-                <w:sz w:val="20"/>
-                <w:szCs w:val="20"/>
-              </w:rPr>
-              <w:t>0纸样</w:t>
-            </w:r>
-            <w:r>
-              <w:rPr>
-                <w:rFonts w:ascii="宋体" w:hAnsi="宋体" w:cs="宋体"/>
-                <w:color w:val="FF0000"/>
-                <w:kern w:val="0"/>
-                <w:sz w:val="20"/>
-                <w:szCs w:val="20"/>
-              </w:rPr>
-              <w:t>{/</w:t>
-            </w:r>
-            <w:proofErr w:type="spellStart"/>
-            <w:r>
-              <w:rPr>
-                <w:rFonts w:ascii="宋体" w:hAnsi="宋体" w:cs="宋体"/>
-                <w:color w:val="FF0000"/>
-                <w:kern w:val="0"/>
-                <w:sz w:val="20"/>
-                <w:szCs w:val="20"/>
-              </w:rPr>
-              <w:t>childType</w:t>
-            </w:r>
-            <w:proofErr w:type="spellEnd"/>
-            <w:r>
-              <w:rPr>
-                <w:rFonts w:ascii="宋体" w:hAnsi="宋体" w:cs="宋体"/>
-                <w:color w:val="FF0000"/>
-                <w:kern w:val="0"/>
-                <w:sz w:val="20"/>
-                <w:szCs w:val="20"/>
-              </w:rPr>
-              <w:t>}</w:t>
-            </w:r>
-            <w:r>
-              <w:rPr>
-                <w:rFonts w:ascii="宋体" w:hAnsi="宋体" w:cs="宋体"/>
-                <w:kern w:val="0"/>
-                <w:sz w:val="24"/>
-              </w:rPr>
-              <w:t>{/120}</w:t>
-            </w:r>
-          </w:p>
-        </w:tc>
-        <w:tc>
-          <w:tcPr>
-            <w:tcW w:w="683" w:type="dxa"/>
+              <w:t>XL</w:t>
+            </w:r>
+            <w:r>
+              <w:rPr>
+                <w:rFonts w:ascii="宋体" w:hAnsi="宋体" w:cs="宋体" w:hint="eastAsia"/>
+                <w:color w:val="FF0000"/>
+                <w:kern w:val="0"/>
+                <w:sz w:val="20"/>
+                <w:szCs w:val="20"/>
+              </w:rPr>
+              <w:t>纸样</w:t>
+            </w:r>
+            <w:r>
+              <w:rPr>
+                <w:rFonts w:ascii="宋体" w:hAnsi="宋体" w:cs="宋体"/>
+                <w:color w:val="FF0000"/>
+                <w:kern w:val="0"/>
+                <w:sz w:val="20"/>
+                <w:szCs w:val="20"/>
+              </w:rPr>
+              <w:t>{/adultType}</w:t>
+            </w:r>
+            <w:r>
+              <w:rPr>
+                <w:rFonts w:ascii="宋体" w:hAnsi="宋体" w:cs="宋体"/>
+                <w:kern w:val="0"/>
+                <w:sz w:val="24"/>
+              </w:rPr>
+              <w:t>{/L}</w:t>
+            </w:r>
+          </w:p>
+        </w:tc>
+        <w:tc>
+          <w:tcPr>
+            <w:tcW w:w="636" w:type="dxa"/>
             <w:tcBorders>
               <w:top w:val="single" w:sz="4" w:space="0" w:color="auto"/>
               <w:left w:val="single" w:sz="4" w:space="0" w:color="auto"/>
@@ -3114,39 +3603,17 @@
                 <w:kern w:val="0"/>
                 <w:sz w:val="24"/>
               </w:rPr>
-              <w:t>{#130}130</w:t>
-            </w:r>
-            <w:r>
-              <w:rPr>
-                <w:rFonts w:ascii="宋体" w:hAnsi="宋体" w:cs="宋体" w:hint="eastAsia"/>
-                <w:color w:val="FF0000"/>
-                <w:kern w:val="0"/>
-                <w:sz w:val="20"/>
-                <w:szCs w:val="20"/>
-              </w:rPr>
-              <w:t>{#</w:t>
-            </w:r>
-            <w:proofErr w:type="spellStart"/>
-            <w:r>
-              <w:rPr>
-                <w:rFonts w:ascii="宋体" w:hAnsi="宋体" w:cs="宋体" w:hint="eastAsia"/>
-                <w:color w:val="FF0000"/>
-                <w:kern w:val="0"/>
-                <w:sz w:val="20"/>
-                <w:szCs w:val="20"/>
-              </w:rPr>
-              <w:t>childType</w:t>
-            </w:r>
-            <w:proofErr w:type="spellEnd"/>
-            <w:r>
-              <w:rPr>
-                <w:rFonts w:ascii="宋体" w:hAnsi="宋体" w:cs="宋体" w:hint="eastAsia"/>
-                <w:color w:val="FF0000"/>
-                <w:kern w:val="0"/>
-                <w:sz w:val="20"/>
-                <w:szCs w:val="20"/>
-              </w:rPr>
-              <w:t>}</w:t>
+              <w:t>{#XL}XL</w:t>
+            </w:r>
+            <w:r>
+              <w:rPr>
+                <w:rFonts w:ascii="宋体" w:hAnsi="宋体" w:cs="宋体" w:hint="eastAsia"/>
+                <w:color w:val="FF0000"/>
+                <w:kern w:val="0"/>
+                <w:sz w:val="20"/>
+                <w:szCs w:val="20"/>
+              </w:rPr>
+              <w:t>{#adultType}</w:t>
             </w:r>
           </w:p>
           <w:p>
@@ -3177,62 +3644,41 @@
                 <w:sz w:val="20"/>
                 <w:szCs w:val="20"/>
               </w:rPr>
-              <w:t>14</w:t>
-            </w:r>
-            <w:r>
-              <w:rPr>
-                <w:rFonts w:ascii="宋体" w:hAnsi="宋体" w:cs="宋体" w:hint="eastAsia"/>
-                <w:color w:val="FF0000"/>
-                <w:kern w:val="0"/>
-                <w:sz w:val="20"/>
-                <w:szCs w:val="20"/>
-              </w:rPr>
-              <w:t>0纸样</w:t>
-            </w:r>
-            <w:r>
-              <w:rPr>
-                <w:rFonts w:ascii="宋体" w:hAnsi="宋体" w:cs="宋体"/>
-                <w:color w:val="FF0000"/>
-                <w:kern w:val="0"/>
-                <w:sz w:val="20"/>
-                <w:szCs w:val="20"/>
-              </w:rPr>
-              <w:t>{/</w:t>
-            </w:r>
-            <w:proofErr w:type="spellStart"/>
-            <w:r>
-              <w:rPr>
-                <w:rFonts w:ascii="宋体" w:hAnsi="宋体" w:cs="宋体"/>
-                <w:color w:val="FF0000"/>
-                <w:kern w:val="0"/>
-                <w:sz w:val="20"/>
-                <w:szCs w:val="20"/>
-              </w:rPr>
-              <w:t>childType</w:t>
-            </w:r>
-            <w:proofErr w:type="spellEnd"/>
-            <w:r>
-              <w:rPr>
-                <w:rFonts w:ascii="宋体" w:hAnsi="宋体" w:cs="宋体"/>
-                <w:color w:val="FF0000"/>
-                <w:kern w:val="0"/>
-                <w:sz w:val="24"/>
-              </w:rPr>
-              <w:t>}</w:t>
-            </w:r>
-            <w:r>
-              <w:rPr>
-                <w:rFonts w:ascii="宋体" w:hAnsi="宋体" w:cs="宋体"/>
-                <w:kern w:val="0"/>
-                <w:sz w:val="24"/>
-              </w:rPr>
-              <w:t>{/130}</w:t>
-            </w:r>
-          </w:p>
-        </w:tc>
-        <w:tc>
-          <w:tcPr>
-            <w:tcW w:w="683" w:type="dxa"/>
+              <w:t>2XL</w:t>
+            </w:r>
+            <w:r>
+              <w:rPr>
+                <w:rFonts w:ascii="宋体" w:hAnsi="宋体" w:cs="宋体" w:hint="eastAsia"/>
+                <w:color w:val="FF0000"/>
+                <w:kern w:val="0"/>
+                <w:sz w:val="20"/>
+                <w:szCs w:val="20"/>
+              </w:rPr>
+              <w:t>纸样</w:t>
+            </w:r>
+            <w:r>
+              <w:rPr>
+                <w:rFonts w:ascii="宋体" w:hAnsi="宋体" w:cs="宋体"/>
+                <w:color w:val="FF0000"/>
+                <w:kern w:val="0"/>
+                <w:sz w:val="20"/>
+                <w:szCs w:val="20"/>
+              </w:rPr>
+              <w:t>{/adultType}</w:t>
+            </w:r>
+            <w:r>
+              <w:rPr>
+                <w:rFonts w:ascii="宋体" w:hAnsi="宋体" w:cs="宋体"/>
+                <w:kern w:val="0"/>
+                <w:sz w:val="24"/>
+              </w:rPr>
+              <w:t>{/XL}</w:t>
+            </w:r>
+          </w:p>
+        </w:tc>
+        <w:tc>
+          <w:tcPr>
+            <w:tcW w:w="583" w:type="dxa"/>
             <w:tcBorders>
               <w:top w:val="single" w:sz="4" w:space="0" w:color="auto"/>
               <w:left w:val="single" w:sz="4" w:space="0" w:color="auto"/>
@@ -3260,39 +3706,17 @@
                 <w:kern w:val="0"/>
                 <w:sz w:val="24"/>
               </w:rPr>
-              <w:t>{#140}140</w:t>
-            </w:r>
-            <w:r>
-              <w:rPr>
-                <w:rFonts w:ascii="宋体" w:hAnsi="宋体" w:cs="宋体" w:hint="eastAsia"/>
-                <w:color w:val="FF0000"/>
-                <w:kern w:val="0"/>
-                <w:sz w:val="20"/>
-                <w:szCs w:val="20"/>
-              </w:rPr>
-              <w:t>{#</w:t>
-            </w:r>
-            <w:proofErr w:type="spellStart"/>
-            <w:r>
-              <w:rPr>
-                <w:rFonts w:ascii="宋体" w:hAnsi="宋体" w:cs="宋体" w:hint="eastAsia"/>
-                <w:color w:val="FF0000"/>
-                <w:kern w:val="0"/>
-                <w:sz w:val="20"/>
-                <w:szCs w:val="20"/>
-              </w:rPr>
-              <w:t>childType</w:t>
-            </w:r>
-            <w:proofErr w:type="spellEnd"/>
-            <w:r>
-              <w:rPr>
-                <w:rFonts w:ascii="宋体" w:hAnsi="宋体" w:cs="宋体" w:hint="eastAsia"/>
-                <w:color w:val="FF0000"/>
-                <w:kern w:val="0"/>
-                <w:sz w:val="20"/>
-                <w:szCs w:val="20"/>
-              </w:rPr>
-              <w:t>}</w:t>
+              <w:t>{#2XL}2XL</w:t>
+            </w:r>
+            <w:r>
+              <w:rPr>
+                <w:rFonts w:ascii="宋体" w:hAnsi="宋体" w:cs="宋体" w:hint="eastAsia"/>
+                <w:color w:val="FF0000"/>
+                <w:kern w:val="0"/>
+                <w:sz w:val="20"/>
+                <w:szCs w:val="20"/>
+              </w:rPr>
+              <w:t>{#adultType}</w:t>
             </w:r>
           </w:p>
           <w:p>
@@ -3323,63 +3747,41 @@
                 <w:sz w:val="20"/>
                 <w:szCs w:val="20"/>
               </w:rPr>
-              <w:t>15</w:t>
-            </w:r>
-            <w:r>
-              <w:rPr>
-                <w:rFonts w:ascii="宋体" w:hAnsi="宋体" w:cs="宋体" w:hint="eastAsia"/>
-                <w:color w:val="FF0000"/>
-                <w:kern w:val="0"/>
-                <w:sz w:val="20"/>
-                <w:szCs w:val="20"/>
-              </w:rPr>
-              <w:t>0纸样</w:t>
-            </w:r>
-            <w:r>
-              <w:rPr>
-                <w:rFonts w:ascii="宋体" w:hAnsi="宋体" w:cs="宋体"/>
-                <w:color w:val="FF0000"/>
-                <w:kern w:val="0"/>
-                <w:sz w:val="20"/>
-                <w:szCs w:val="20"/>
-              </w:rPr>
-              <w:t>{/</w:t>
-            </w:r>
-            <w:proofErr w:type="spellStart"/>
-            <w:r>
-              <w:rPr>
-                <w:rFonts w:ascii="宋体" w:hAnsi="宋体" w:cs="宋体"/>
-                <w:color w:val="FF0000"/>
-                <w:kern w:val="0"/>
-                <w:sz w:val="20"/>
-                <w:szCs w:val="20"/>
-              </w:rPr>
-              <w:t>childType</w:t>
-            </w:r>
-            <w:proofErr w:type="spellEnd"/>
-            <w:r>
-              <w:rPr>
-                <w:rFonts w:ascii="宋体" w:hAnsi="宋体" w:cs="宋体"/>
-                <w:color w:val="FF0000"/>
-                <w:kern w:val="0"/>
-                <w:sz w:val="20"/>
-                <w:szCs w:val="20"/>
-              </w:rPr>
-              <w:t>}</w:t>
-            </w:r>
-            <w:r>
-              <w:rPr>
-                <w:rFonts w:ascii="宋体" w:hAnsi="宋体" w:cs="宋体"/>
-                <w:kern w:val="0"/>
-                <w:sz w:val="24"/>
-              </w:rPr>
-              <w:t>{/140}</w:t>
-            </w:r>
-          </w:p>
-        </w:tc>
-        <w:tc>
-          <w:tcPr>
-            <w:tcW w:w="591" w:type="dxa"/>
+              <w:t>3XL</w:t>
+            </w:r>
+            <w:r>
+              <w:rPr>
+                <w:rFonts w:ascii="宋体" w:hAnsi="宋体" w:cs="宋体" w:hint="eastAsia"/>
+                <w:color w:val="FF0000"/>
+                <w:kern w:val="0"/>
+                <w:sz w:val="20"/>
+                <w:szCs w:val="20"/>
+              </w:rPr>
+              <w:t>纸样</w:t>
+            </w:r>
+            <w:r>
+              <w:rPr>
+                <w:rFonts w:ascii="宋体" w:hAnsi="宋体" w:cs="宋体"/>
+                <w:color w:val="FF0000"/>
+                <w:kern w:val="0"/>
+                <w:sz w:val="20"/>
+                <w:szCs w:val="20"/>
+              </w:rPr>
+              <w:t>{/adultType}</w:t>
+            </w:r>
+            <w:r>
+              <w:rPr>
+                <w:rFonts w:ascii="宋体" w:hAnsi="宋体" w:cs="宋体"/>
+                <w:kern w:val="0"/>
+                <w:sz w:val="24"/>
+              </w:rPr>
+              <w:t>{/2XL}</w:t>
+            </w:r>
+          </w:p>
+        </w:tc>
+        <w:tc>
+          <w:tcPr>
+            <w:tcW w:w="648" w:type="dxa"/>
             <w:tcBorders>
               <w:top w:val="single" w:sz="4" w:space="0" w:color="auto"/>
               <w:left w:val="single" w:sz="4" w:space="0" w:color="auto"/>
@@ -3407,39 +3809,17 @@
                 <w:kern w:val="0"/>
                 <w:sz w:val="24"/>
               </w:rPr>
-              <w:t>{#150}150</w:t>
-            </w:r>
-            <w:r>
-              <w:rPr>
-                <w:rFonts w:ascii="宋体" w:hAnsi="宋体" w:cs="宋体" w:hint="eastAsia"/>
-                <w:color w:val="FF0000"/>
-                <w:kern w:val="0"/>
-                <w:sz w:val="20"/>
-                <w:szCs w:val="20"/>
-              </w:rPr>
-              <w:t>{#</w:t>
-            </w:r>
-            <w:proofErr w:type="spellStart"/>
-            <w:r>
-              <w:rPr>
-                <w:rFonts w:ascii="宋体" w:hAnsi="宋体" w:cs="宋体" w:hint="eastAsia"/>
-                <w:color w:val="FF0000"/>
-                <w:kern w:val="0"/>
-                <w:sz w:val="20"/>
-                <w:szCs w:val="20"/>
-              </w:rPr>
-              <w:t>childType</w:t>
-            </w:r>
-            <w:proofErr w:type="spellEnd"/>
-            <w:r>
-              <w:rPr>
-                <w:rFonts w:ascii="宋体" w:hAnsi="宋体" w:cs="宋体" w:hint="eastAsia"/>
-                <w:color w:val="FF0000"/>
-                <w:kern w:val="0"/>
-                <w:sz w:val="20"/>
-                <w:szCs w:val="20"/>
-              </w:rPr>
-              <w:t>}</w:t>
+              <w:t>{#3XL}3XL</w:t>
+            </w:r>
+            <w:r>
+              <w:rPr>
+                <w:rFonts w:ascii="宋体" w:hAnsi="宋体" w:cs="宋体" w:hint="eastAsia"/>
+                <w:color w:val="FF0000"/>
+                <w:kern w:val="0"/>
+                <w:sz w:val="20"/>
+                <w:szCs w:val="20"/>
+              </w:rPr>
+              <w:t>{#adultType}</w:t>
             </w:r>
           </w:p>
           <w:p>
@@ -3470,173 +3850,7 @@
                 <w:sz w:val="20"/>
                 <w:szCs w:val="20"/>
               </w:rPr>
-              <w:t>16</w:t>
-            </w:r>
-            <w:r>
-              <w:rPr>
-                <w:rFonts w:ascii="宋体" w:hAnsi="宋体" w:cs="宋体" w:hint="eastAsia"/>
-                <w:color w:val="FF0000"/>
-                <w:kern w:val="0"/>
-                <w:sz w:val="20"/>
-                <w:szCs w:val="20"/>
-              </w:rPr>
-              <w:t>0纸样</w:t>
-            </w:r>
-            <w:r>
-              <w:rPr>
-                <w:rFonts w:ascii="宋体" w:hAnsi="宋体" w:cs="宋体"/>
-                <w:color w:val="FF0000"/>
-                <w:kern w:val="0"/>
-                <w:sz w:val="20"/>
-                <w:szCs w:val="20"/>
-              </w:rPr>
-              <w:t>{/</w:t>
-            </w:r>
-            <w:proofErr w:type="spellStart"/>
-            <w:r>
-              <w:rPr>
-                <w:rFonts w:ascii="宋体" w:hAnsi="宋体" w:cs="宋体"/>
-                <w:color w:val="FF0000"/>
-                <w:kern w:val="0"/>
-                <w:sz w:val="20"/>
-                <w:szCs w:val="20"/>
-              </w:rPr>
-              <w:t>childType</w:t>
-            </w:r>
-            <w:proofErr w:type="spellEnd"/>
-            <w:r>
-              <w:rPr>
-                <w:rFonts w:ascii="宋体" w:hAnsi="宋体" w:cs="宋体"/>
-                <w:color w:val="FF0000"/>
-                <w:kern w:val="0"/>
-                <w:sz w:val="24"/>
-              </w:rPr>
-              <w:t>}</w:t>
-            </w:r>
-            <w:r>
-              <w:rPr>
-                <w:rFonts w:ascii="宋体" w:hAnsi="宋体" w:cs="宋体"/>
-                <w:kern w:val="0"/>
-                <w:sz w:val="24"/>
-              </w:rPr>
-              <w:t>{/150}</w:t>
-            </w:r>
-          </w:p>
-        </w:tc>
-        <w:tc>
-          <w:tcPr>
-            <w:tcW w:w="636" w:type="dxa"/>
-            <w:tcBorders>
-              <w:top w:val="single" w:sz="4" w:space="0" w:color="auto"/>
-              <w:left w:val="single" w:sz="4" w:space="0" w:color="auto"/>
-              <w:bottom w:val="single" w:sz="4" w:space="0" w:color="auto"/>
-              <w:right w:val="single" w:sz="4" w:space="0" w:color="auto"/>
-            </w:tcBorders>
-            <w:shd w:val="clear" w:color="auto" w:fill="FFFFFF" w:themeFill="background1"/>
-            <w:vAlign w:val="center"/>
-          </w:tcPr>
-          <w:p>
-            <w:pPr>
-              <w:widowControl/>
-              <w:jc w:val="center"/>
-              <w:rPr>
-                <w:rFonts w:ascii="宋体" w:hAnsi="宋体" w:cs="宋体"/>
-                <w:color w:val="FF0000"/>
-                <w:kern w:val="0"/>
-                <w:sz w:val="20"/>
-                <w:szCs w:val="20"/>
-              </w:rPr>
-            </w:pPr>
-            <w:r>
-              <w:rPr>
-                <w:rFonts w:ascii="宋体" w:hAnsi="宋体" w:cs="宋体"/>
-                <w:kern w:val="0"/>
-                <w:sz w:val="24"/>
-              </w:rPr>
-              <w:t>{#</w:t>
-            </w:r>
-            <w:proofErr w:type="gramStart"/>
-            <w:r>
-              <w:rPr>
-                <w:rFonts w:ascii="宋体" w:hAnsi="宋体" w:cs="宋体"/>
-                <w:kern w:val="0"/>
-                <w:sz w:val="24"/>
-              </w:rPr>
-              <w:t>XS}</w:t>
-            </w:r>
-            <w:proofErr w:type="spellStart"/>
-            <w:r>
-              <w:rPr>
-                <w:rFonts w:ascii="宋体" w:hAnsi="宋体" w:cs="宋体"/>
-                <w:kern w:val="0"/>
-                <w:sz w:val="24"/>
-              </w:rPr>
-              <w:t>XS</w:t>
-            </w:r>
-            <w:proofErr w:type="spellEnd"/>
-            <w:proofErr w:type="gramEnd"/>
-            <w:r>
-              <w:rPr>
-                <w:rFonts w:ascii="宋体" w:hAnsi="宋体" w:cs="宋体" w:hint="eastAsia"/>
-                <w:color w:val="FF0000"/>
-                <w:kern w:val="0"/>
-                <w:sz w:val="20"/>
-                <w:szCs w:val="20"/>
-              </w:rPr>
-              <w:t>{#</w:t>
-            </w:r>
-            <w:proofErr w:type="spellStart"/>
-            <w:r>
-              <w:rPr>
-                <w:rFonts w:ascii="宋体" w:hAnsi="宋体" w:cs="宋体" w:hint="eastAsia"/>
-                <w:color w:val="FF0000"/>
-                <w:kern w:val="0"/>
-                <w:sz w:val="20"/>
-                <w:szCs w:val="20"/>
-              </w:rPr>
-              <w:t>adultType</w:t>
-            </w:r>
-            <w:proofErr w:type="spellEnd"/>
-            <w:r>
-              <w:rPr>
-                <w:rFonts w:ascii="宋体" w:hAnsi="宋体" w:cs="宋体" w:hint="eastAsia"/>
-                <w:color w:val="FF0000"/>
-                <w:kern w:val="0"/>
-                <w:sz w:val="20"/>
-                <w:szCs w:val="20"/>
-              </w:rPr>
-              <w:t>}</w:t>
-            </w:r>
-          </w:p>
-          <w:p>
-            <w:pPr>
-              <w:widowControl/>
-              <w:jc w:val="center"/>
-              <w:rPr>
-                <w:rFonts w:ascii="宋体" w:hAnsi="宋体" w:cs="宋体"/>
-                <w:kern w:val="0"/>
-                <w:sz w:val="24"/>
-              </w:rPr>
-            </w:pPr>
-            <w:r>
-              <w:rPr>
-                <w:rFonts w:ascii="宋体" w:hAnsi="宋体" w:cs="宋体" w:hint="eastAsia"/>
-                <w:color w:val="FF0000"/>
-                <w:kern w:val="0"/>
-                <w:sz w:val="20"/>
-                <w:szCs w:val="20"/>
-              </w:rPr>
-              <w:t>用</w:t>
-            </w:r>
-            <w:r>
-              <w:rPr>
-                <w:rFonts w:ascii="宋体" w:hAnsi="宋体" w:cs="宋体" w:hint="eastAsia"/>
-                <w:color w:val="FF0000"/>
-                <w:kern w:val="0"/>
-                <w:sz w:val="20"/>
-                <w:szCs w:val="20"/>
-              </w:rPr>
-              <w:t>S</w:t>
+              <w:t>4XL</w:t>
             </w:r>
             <w:r>
               <w:rPr>
@@ -3656,1006 +3870,7 @@
                 <w:sz w:val="20"/>
                 <w:szCs w:val="20"/>
               </w:rPr>
-              <w:t>{/</w:t>
-            </w:r>
-            <w:proofErr w:type="spellStart"/>
-            <w:r>
-              <w:rPr>
-                <w:rFonts w:ascii="宋体" w:hAnsi="宋体" w:cs="宋体"/>
-                <w:color w:val="FF0000"/>
-                <w:kern w:val="0"/>
-                <w:sz w:val="20"/>
-                <w:szCs w:val="20"/>
-              </w:rPr>
-              <w:t>adultType</w:t>
-            </w:r>
-            <w:proofErr w:type="spellEnd"/>
-            <w:r>
-              <w:rPr>
-                <w:rFonts w:ascii="宋体" w:hAnsi="宋体" w:cs="宋体"/>
-                <w:color w:val="FF0000"/>
-                <w:kern w:val="0"/>
-                <w:sz w:val="20"/>
-                <w:szCs w:val="20"/>
-              </w:rPr>
-              <w:t>}</w:t>
-            </w:r>
-            <w:r>
-              <w:rPr>
-                <w:rFonts w:ascii="宋体" w:hAnsi="宋体" w:cs="宋体"/>
-                <w:kern w:val="0"/>
-                <w:sz w:val="24"/>
-              </w:rPr>
-              <w:t>{/XS}</w:t>
-            </w:r>
-          </w:p>
-        </w:tc>
-        <w:tc>
-          <w:tcPr>
-            <w:tcW w:w="579" w:type="dxa"/>
-            <w:tcBorders>
-              <w:top w:val="single" w:sz="4" w:space="0" w:color="auto"/>
-              <w:left w:val="single" w:sz="4" w:space="0" w:color="auto"/>
-              <w:bottom w:val="single" w:sz="4" w:space="0" w:color="auto"/>
-              <w:right w:val="single" w:sz="4" w:space="0" w:color="auto"/>
-            </w:tcBorders>
-            <w:shd w:val="clear" w:color="auto" w:fill="FFFFFF" w:themeFill="background1"/>
-            <w:vAlign w:val="center"/>
-          </w:tcPr>
-          <w:p>
-            <w:pPr>
-              <w:widowControl/>
-              <w:jc w:val="center"/>
-              <w:rPr>
-                <w:rFonts w:ascii="宋体" w:hAnsi="宋体" w:cs="宋体"/>
-                <w:kern w:val="0"/>
-                <w:sz w:val="24"/>
-              </w:rPr>
-            </w:pPr>
-            <w:r>
-              <w:rPr>
-                <w:rFonts w:ascii="宋体" w:hAnsi="宋体" w:cs="宋体"/>
-                <w:kern w:val="0"/>
-                <w:sz w:val="24"/>
-              </w:rPr>
-              <w:t>{#S}</w:t>
-            </w:r>
-            <w:proofErr w:type="spellStart"/>
-            <w:r>
-              <w:rPr>
-                <w:rFonts w:ascii="宋体" w:hAnsi="宋体" w:cs="宋体"/>
-                <w:kern w:val="0"/>
-                <w:sz w:val="24"/>
-              </w:rPr>
-              <w:t>S</w:t>
-            </w:r>
-            <w:proofErr w:type="spellEnd"/>
-            <w:r>
-              <w:rPr>
-                <w:rFonts w:ascii="宋体" w:hAnsi="宋体" w:cs="宋体" w:hint="eastAsia"/>
-                <w:color w:val="FF0000"/>
-                <w:kern w:val="0"/>
-                <w:sz w:val="20"/>
-                <w:szCs w:val="20"/>
-              </w:rPr>
-              <w:t>{#</w:t>
-            </w:r>
-            <w:proofErr w:type="spellStart"/>
-            <w:r>
-              <w:rPr>
-                <w:rFonts w:ascii="宋体" w:hAnsi="宋体" w:cs="宋体" w:hint="eastAsia"/>
-                <w:color w:val="FF0000"/>
-                <w:kern w:val="0"/>
-                <w:sz w:val="20"/>
-                <w:szCs w:val="20"/>
-              </w:rPr>
-              <w:t>adultType</w:t>
-            </w:r>
-            <w:proofErr w:type="spellEnd"/>
-            <w:r>
-              <w:rPr>
-                <w:rFonts w:ascii="宋体" w:hAnsi="宋体" w:cs="宋体" w:hint="eastAsia"/>
-                <w:color w:val="FF0000"/>
-                <w:kern w:val="0"/>
-                <w:sz w:val="20"/>
-                <w:szCs w:val="20"/>
-              </w:rPr>
-              <w:t>}用</w:t>
-            </w:r>
-            <w:r>
-              <w:rPr>
-                <w:rFonts w:ascii="宋体" w:hAnsi="宋体" w:cs="宋体" w:hint="eastAsia"/>
-                <w:color w:val="FF0000"/>
-                <w:kern w:val="0"/>
-                <w:sz w:val="20"/>
-                <w:szCs w:val="20"/>
-              </w:rPr>
-              <w:t>M</w:t>
-            </w:r>
-            <w:r>
-              <w:rPr>
-                <w:rFonts w:ascii="宋体" w:hAnsi="宋体" w:cs="宋体" w:hint="eastAsia"/>
-                <w:color w:val="FF0000"/>
-                <w:kern w:val="0"/>
-                <w:sz w:val="20"/>
-                <w:szCs w:val="20"/>
-              </w:rPr>
-              <w:t>纸样</w:t>
-            </w:r>
-            <w:r>
-              <w:rPr>
-                <w:rFonts w:ascii="宋体" w:hAnsi="宋体" w:cs="宋体"/>
-                <w:color w:val="FF0000"/>
-                <w:kern w:val="0"/>
-                <w:sz w:val="20"/>
-                <w:szCs w:val="20"/>
-              </w:rPr>
-              <w:t>{/</w:t>
-            </w:r>
-            <w:proofErr w:type="spellStart"/>
-            <w:r>
-              <w:rPr>
-                <w:rFonts w:ascii="宋体" w:hAnsi="宋体" w:cs="宋体"/>
-                <w:color w:val="FF0000"/>
-                <w:kern w:val="0"/>
-                <w:sz w:val="20"/>
-                <w:szCs w:val="20"/>
-              </w:rPr>
-              <w:t>adultType</w:t>
-            </w:r>
-            <w:proofErr w:type="spellEnd"/>
-            <w:r>
-              <w:rPr>
-                <w:rFonts w:ascii="宋体" w:hAnsi="宋体" w:cs="宋体"/>
-                <w:color w:val="FF0000"/>
-                <w:kern w:val="0"/>
-                <w:sz w:val="20"/>
-                <w:szCs w:val="20"/>
-              </w:rPr>
-              <w:t>}</w:t>
-            </w:r>
-            <w:r>
-              <w:rPr>
-                <w:rFonts w:ascii="宋体" w:hAnsi="宋体" w:cs="宋体"/>
-                <w:kern w:val="0"/>
-                <w:sz w:val="24"/>
-              </w:rPr>
-              <w:t>{/S}</w:t>
-            </w:r>
-          </w:p>
-        </w:tc>
-        <w:tc>
-          <w:tcPr>
-            <w:tcW w:w="648" w:type="dxa"/>
-            <w:tcBorders>
-              <w:top w:val="single" w:sz="4" w:space="0" w:color="auto"/>
-              <w:left w:val="single" w:sz="4" w:space="0" w:color="auto"/>
-              <w:bottom w:val="single" w:sz="4" w:space="0" w:color="auto"/>
-              <w:right w:val="single" w:sz="4" w:space="0" w:color="auto"/>
-            </w:tcBorders>
-            <w:shd w:val="clear" w:color="auto" w:fill="FFFFFF" w:themeFill="background1"/>
-            <w:vAlign w:val="center"/>
-          </w:tcPr>
-          <w:p>
-            <w:pPr>
-              <w:widowControl/>
-              <w:jc w:val="center"/>
-              <w:rPr>
-                <w:rFonts w:ascii="宋体" w:hAnsi="宋体" w:cs="宋体"/>
-                <w:color w:val="FF0000"/>
-                <w:kern w:val="0"/>
-                <w:sz w:val="20"/>
-                <w:szCs w:val="20"/>
-              </w:rPr>
-            </w:pPr>
-            <w:r>
-              <w:rPr>
-                <w:rFonts w:ascii="宋体" w:hAnsi="宋体" w:cs="宋体"/>
-                <w:kern w:val="0"/>
-                <w:sz w:val="24"/>
-              </w:rPr>
-              <w:t>{#M}</w:t>
-            </w:r>
-            <w:proofErr w:type="spellStart"/>
-            <w:r>
-              <w:rPr>
-                <w:rFonts w:ascii="宋体" w:hAnsi="宋体" w:cs="宋体"/>
-                <w:kern w:val="0"/>
-                <w:sz w:val="24"/>
-              </w:rPr>
-              <w:t>M</w:t>
-            </w:r>
-            <w:proofErr w:type="spellEnd"/>
-            <w:r>
-              <w:rPr>
-                <w:rFonts w:ascii="宋体" w:hAnsi="宋体" w:cs="宋体" w:hint="eastAsia"/>
-                <w:color w:val="FF0000"/>
-                <w:kern w:val="0"/>
-                <w:sz w:val="20"/>
-                <w:szCs w:val="20"/>
-              </w:rPr>
-              <w:t>{#</w:t>
-            </w:r>
-            <w:proofErr w:type="spellStart"/>
-            <w:r>
-              <w:rPr>
-                <w:rFonts w:ascii="宋体" w:hAnsi="宋体" w:cs="宋体" w:hint="eastAsia"/>
-                <w:color w:val="FF0000"/>
-                <w:kern w:val="0"/>
-                <w:sz w:val="20"/>
-                <w:szCs w:val="20"/>
-              </w:rPr>
-              <w:t>adultType</w:t>
-            </w:r>
-            <w:proofErr w:type="spellEnd"/>
-            <w:r>
-              <w:rPr>
-                <w:rFonts w:ascii="宋体" w:hAnsi="宋体" w:cs="宋体" w:hint="eastAsia"/>
-                <w:color w:val="FF0000"/>
-                <w:kern w:val="0"/>
-                <w:sz w:val="20"/>
-                <w:szCs w:val="20"/>
-              </w:rPr>
-              <w:t>}</w:t>
-            </w:r>
-          </w:p>
-          <w:p>
-            <w:pPr>
-              <w:widowControl/>
-              <w:jc w:val="center"/>
-              <w:rPr>
-                <w:rFonts w:ascii="宋体" w:hAnsi="宋体" w:cs="宋体"/>
-                <w:color w:val="FF0000"/>
-                <w:kern w:val="0"/>
-                <w:sz w:val="20"/>
-                <w:szCs w:val="20"/>
-              </w:rPr>
-            </w:pPr>
-            <w:r>
-              <w:rPr>
-                <w:rFonts w:ascii="宋体" w:hAnsi="宋体" w:cs="宋体" w:hint="eastAsia"/>
-                <w:color w:val="FF0000"/>
-                <w:kern w:val="0"/>
-                <w:sz w:val="20"/>
-                <w:szCs w:val="20"/>
-              </w:rPr>
-              <w:t>用</w:t>
-            </w:r>
-          </w:p>
-          <w:p>
-            <w:pPr>
-              <w:widowControl/>
-              <w:jc w:val="center"/>
-              <w:rPr>
-                <w:rFonts w:ascii="宋体" w:hAnsi="宋体" w:cs="宋体"/>
-                <w:color w:val="FF0000"/>
-                <w:kern w:val="0"/>
-                <w:sz w:val="20"/>
-                <w:szCs w:val="20"/>
-              </w:rPr>
-            </w:pPr>
-            <w:r>
-              <w:rPr>
-                <w:rFonts w:ascii="宋体" w:hAnsi="宋体" w:cs="宋体" w:hint="eastAsia"/>
-                <w:color w:val="FF0000"/>
-                <w:kern w:val="0"/>
-                <w:sz w:val="20"/>
-                <w:szCs w:val="20"/>
-              </w:rPr>
-              <w:t>L</w:t>
-            </w:r>
-          </w:p>
-          <w:p>
-            <w:pPr>
-              <w:widowControl/>
-              <w:jc w:val="center"/>
-              <w:rPr>
-                <w:rFonts w:ascii="宋体" w:hAnsi="宋体" w:cs="宋体"/>
-                <w:color w:val="FF0000"/>
-                <w:kern w:val="0"/>
-                <w:sz w:val="20"/>
-                <w:szCs w:val="20"/>
-              </w:rPr>
-            </w:pPr>
-            <w:r>
-              <w:rPr>
-                <w:rFonts w:ascii="宋体" w:hAnsi="宋体" w:cs="宋体" w:hint="eastAsia"/>
-                <w:color w:val="FF0000"/>
-                <w:kern w:val="0"/>
-                <w:sz w:val="20"/>
-                <w:szCs w:val="20"/>
-              </w:rPr>
-              <w:t>纸</w:t>
-            </w:r>
-          </w:p>
-          <w:p>
-            <w:pPr>
-              <w:widowControl/>
-              <w:jc w:val="center"/>
-              <w:rPr>
-                <w:rFonts w:ascii="宋体" w:hAnsi="宋体" w:cs="宋体"/>
-                <w:kern w:val="0"/>
-                <w:sz w:val="24"/>
-              </w:rPr>
-            </w:pPr>
-            <w:r>
-              <w:rPr>
-                <w:rFonts w:ascii="宋体" w:hAnsi="宋体" w:cs="宋体" w:hint="eastAsia"/>
-                <w:color w:val="FF0000"/>
-                <w:kern w:val="0"/>
-                <w:sz w:val="20"/>
-                <w:szCs w:val="20"/>
-              </w:rPr>
-              <w:t>样</w:t>
-            </w:r>
-            <w:r>
-              <w:rPr>
-                <w:rFonts w:ascii="宋体" w:hAnsi="宋体" w:cs="宋体"/>
-                <w:color w:val="FF0000"/>
-                <w:kern w:val="0"/>
-                <w:sz w:val="20"/>
-                <w:szCs w:val="20"/>
-              </w:rPr>
-              <w:t>{/</w:t>
-            </w:r>
-            <w:proofErr w:type="spellStart"/>
-            <w:r>
-              <w:rPr>
-                <w:rFonts w:ascii="宋体" w:hAnsi="宋体" w:cs="宋体"/>
-                <w:color w:val="FF0000"/>
-                <w:kern w:val="0"/>
-                <w:sz w:val="20"/>
-                <w:szCs w:val="20"/>
-              </w:rPr>
-              <w:t>adultType</w:t>
-            </w:r>
-            <w:proofErr w:type="spellEnd"/>
-            <w:r>
-              <w:rPr>
-                <w:rFonts w:ascii="宋体" w:hAnsi="宋体" w:cs="宋体"/>
-                <w:color w:val="FF0000"/>
-                <w:kern w:val="0"/>
-                <w:sz w:val="24"/>
-              </w:rPr>
-              <w:t>}</w:t>
-            </w:r>
-            <w:r>
-              <w:rPr>
-                <w:rFonts w:ascii="宋体" w:hAnsi="宋体" w:cs="宋体"/>
-                <w:kern w:val="0"/>
-                <w:sz w:val="24"/>
-              </w:rPr>
-              <w:t>{/M}</w:t>
-            </w:r>
-          </w:p>
-        </w:tc>
-        <w:tc>
-          <w:tcPr>
-            <w:tcW w:w="591" w:type="dxa"/>
-            <w:tcBorders>
-              <w:top w:val="single" w:sz="4" w:space="0" w:color="auto"/>
-              <w:left w:val="single" w:sz="4" w:space="0" w:color="auto"/>
-              <w:bottom w:val="single" w:sz="4" w:space="0" w:color="auto"/>
-              <w:right w:val="single" w:sz="4" w:space="0" w:color="auto"/>
-            </w:tcBorders>
-            <w:shd w:val="clear" w:color="auto" w:fill="FFFFFF" w:themeFill="background1"/>
-            <w:vAlign w:val="center"/>
-          </w:tcPr>
-          <w:p>
-            <w:pPr>
-              <w:widowControl/>
-              <w:jc w:val="center"/>
-              <w:rPr>
-                <w:rFonts w:ascii="宋体" w:hAnsi="宋体" w:cs="宋体"/>
-                <w:color w:val="FF0000"/>
-                <w:kern w:val="0"/>
-                <w:sz w:val="20"/>
-                <w:szCs w:val="20"/>
-              </w:rPr>
-            </w:pPr>
-            <w:r>
-              <w:rPr>
-                <w:rFonts w:ascii="宋体" w:hAnsi="宋体" w:cs="宋体"/>
-                <w:kern w:val="0"/>
-                <w:sz w:val="24"/>
-              </w:rPr>
-              <w:t>{#</w:t>
-            </w:r>
-            <w:proofErr w:type="gramStart"/>
-            <w:r>
-              <w:rPr>
-                <w:rFonts w:ascii="宋体" w:hAnsi="宋体" w:cs="宋体"/>
-                <w:kern w:val="0"/>
-                <w:sz w:val="24"/>
-              </w:rPr>
-              <w:t>L}L</w:t>
-            </w:r>
-            <w:proofErr w:type="gramEnd"/>
-            <w:r>
-              <w:rPr>
-                <w:rFonts w:ascii="宋体" w:hAnsi="宋体" w:cs="宋体" w:hint="eastAsia"/>
-                <w:color w:val="FF0000"/>
-                <w:kern w:val="0"/>
-                <w:sz w:val="20"/>
-                <w:szCs w:val="20"/>
-              </w:rPr>
-              <w:t>{#</w:t>
-            </w:r>
-            <w:proofErr w:type="spellStart"/>
-            <w:r>
-              <w:rPr>
-                <w:rFonts w:ascii="宋体" w:hAnsi="宋体" w:cs="宋体" w:hint="eastAsia"/>
-                <w:color w:val="FF0000"/>
-                <w:kern w:val="0"/>
-                <w:sz w:val="20"/>
-                <w:szCs w:val="20"/>
-              </w:rPr>
-              <w:t>adultType</w:t>
-            </w:r>
-            <w:proofErr w:type="spellEnd"/>
-            <w:r>
-              <w:rPr>
-                <w:rFonts w:ascii="宋体" w:hAnsi="宋体" w:cs="宋体" w:hint="eastAsia"/>
-                <w:color w:val="FF0000"/>
-                <w:kern w:val="0"/>
-                <w:sz w:val="20"/>
-                <w:szCs w:val="20"/>
-              </w:rPr>
-              <w:t>}</w:t>
-            </w:r>
-          </w:p>
-          <w:p>
-            <w:pPr>
-              <w:widowControl/>
-              <w:jc w:val="center"/>
-              <w:rPr>
-                <w:rFonts w:ascii="宋体" w:hAnsi="宋体" w:cs="宋体"/>
-                <w:kern w:val="0"/>
-                <w:sz w:val="24"/>
-              </w:rPr>
-            </w:pPr>
-            <w:r>
-              <w:rPr>
-                <w:rFonts w:ascii="宋体" w:hAnsi="宋体" w:cs="宋体" w:hint="eastAsia"/>
-                <w:color w:val="FF0000"/>
-                <w:kern w:val="0"/>
-                <w:sz w:val="20"/>
-                <w:szCs w:val="20"/>
-              </w:rPr>
-              <w:t>用</w:t>
-            </w:r>
-            <w:r>
-              <w:rPr>
-                <w:rFonts w:ascii="宋体" w:hAnsi="宋体" w:cs="宋体" w:hint="eastAsia"/>
-                <w:color w:val="FF0000"/>
-                <w:kern w:val="0"/>
-                <w:sz w:val="20"/>
-                <w:szCs w:val="20"/>
-              </w:rPr>
-              <w:t>XL</w:t>
-            </w:r>
-            <w:r>
-              <w:rPr>
-                <w:rFonts w:ascii="宋体" w:hAnsi="宋体" w:cs="宋体" w:hint="eastAsia"/>
-                <w:color w:val="FF0000"/>
-                <w:kern w:val="0"/>
-                <w:sz w:val="20"/>
-                <w:szCs w:val="20"/>
-              </w:rPr>
-              <w:t>纸样</w:t>
-            </w:r>
-            <w:r>
-              <w:rPr>
-                <w:rFonts w:ascii="宋体" w:hAnsi="宋体" w:cs="宋体"/>
-                <w:color w:val="FF0000"/>
-                <w:kern w:val="0"/>
-                <w:sz w:val="20"/>
-                <w:szCs w:val="20"/>
-              </w:rPr>
-              <w:t>{/</w:t>
-            </w:r>
-            <w:proofErr w:type="spellStart"/>
-            <w:r>
-              <w:rPr>
-                <w:rFonts w:ascii="宋体" w:hAnsi="宋体" w:cs="宋体"/>
-                <w:color w:val="FF0000"/>
-                <w:kern w:val="0"/>
-                <w:sz w:val="20"/>
-                <w:szCs w:val="20"/>
-              </w:rPr>
-              <w:t>adultType</w:t>
-            </w:r>
-            <w:proofErr w:type="spellEnd"/>
-            <w:r>
-              <w:rPr>
-                <w:rFonts w:ascii="宋体" w:hAnsi="宋体" w:cs="宋体"/>
-                <w:color w:val="FF0000"/>
-                <w:kern w:val="0"/>
-                <w:sz w:val="20"/>
-                <w:szCs w:val="20"/>
-              </w:rPr>
-              <w:t>}</w:t>
-            </w:r>
-            <w:r>
-              <w:rPr>
-                <w:rFonts w:ascii="宋体" w:hAnsi="宋体" w:cs="宋体"/>
-                <w:kern w:val="0"/>
-                <w:sz w:val="24"/>
-              </w:rPr>
-              <w:t>{/L}</w:t>
-            </w:r>
-          </w:p>
-        </w:tc>
-        <w:tc>
-          <w:tcPr>
-            <w:tcW w:w="636" w:type="dxa"/>
-            <w:tcBorders>
-              <w:top w:val="single" w:sz="4" w:space="0" w:color="auto"/>
-              <w:left w:val="single" w:sz="4" w:space="0" w:color="auto"/>
-              <w:bottom w:val="single" w:sz="4" w:space="0" w:color="auto"/>
-              <w:right w:val="single" w:sz="4" w:space="0" w:color="auto"/>
-            </w:tcBorders>
-            <w:shd w:val="clear" w:color="auto" w:fill="FFFFFF" w:themeFill="background1"/>
-            <w:vAlign w:val="center"/>
-          </w:tcPr>
-          <w:p>
-            <w:pPr>
-              <w:widowControl/>
-              <w:jc w:val="center"/>
-              <w:rPr>
-                <w:rFonts w:ascii="宋体" w:hAnsi="宋体" w:cs="宋体"/>
-                <w:color w:val="FF0000"/>
-                <w:kern w:val="0"/>
-                <w:sz w:val="20"/>
-                <w:szCs w:val="20"/>
-              </w:rPr>
-            </w:pPr>
-            <w:r>
-              <w:rPr>
-                <w:rFonts w:ascii="宋体" w:hAnsi="宋体" w:cs="宋体"/>
-                <w:kern w:val="0"/>
-                <w:sz w:val="24"/>
-              </w:rPr>
-              <w:t>{#</w:t>
-            </w:r>
-            <w:proofErr w:type="gramStart"/>
-            <w:r>
-              <w:rPr>
-                <w:rFonts w:ascii="宋体" w:hAnsi="宋体" w:cs="宋体"/>
-                <w:kern w:val="0"/>
-                <w:sz w:val="24"/>
-              </w:rPr>
-              <w:t>XL}</w:t>
-            </w:r>
-            <w:proofErr w:type="spellStart"/>
-            <w:r>
-              <w:rPr>
-                <w:rFonts w:ascii="宋体" w:hAnsi="宋体" w:cs="宋体"/>
-                <w:kern w:val="0"/>
-                <w:sz w:val="24"/>
-              </w:rPr>
-              <w:t>XL</w:t>
-            </w:r>
-            <w:proofErr w:type="spellEnd"/>
-            <w:proofErr w:type="gramEnd"/>
-            <w:r>
-              <w:rPr>
-                <w:rFonts w:ascii="宋体" w:hAnsi="宋体" w:cs="宋体" w:hint="eastAsia"/>
-                <w:color w:val="FF0000"/>
-                <w:kern w:val="0"/>
-                <w:sz w:val="20"/>
-                <w:szCs w:val="20"/>
-              </w:rPr>
-              <w:t>{#</w:t>
-            </w:r>
-            <w:proofErr w:type="spellStart"/>
-            <w:r>
-              <w:rPr>
-                <w:rFonts w:ascii="宋体" w:hAnsi="宋体" w:cs="宋体" w:hint="eastAsia"/>
-                <w:color w:val="FF0000"/>
-                <w:kern w:val="0"/>
-                <w:sz w:val="20"/>
-                <w:szCs w:val="20"/>
-              </w:rPr>
-              <w:t>adultType</w:t>
-            </w:r>
-            <w:proofErr w:type="spellEnd"/>
-            <w:r>
-              <w:rPr>
-                <w:rFonts w:ascii="宋体" w:hAnsi="宋体" w:cs="宋体" w:hint="eastAsia"/>
-                <w:color w:val="FF0000"/>
-                <w:kern w:val="0"/>
-                <w:sz w:val="20"/>
-                <w:szCs w:val="20"/>
-              </w:rPr>
-              <w:t>}</w:t>
-            </w:r>
-          </w:p>
-          <w:p>
-            <w:pPr>
-              <w:widowControl/>
-              <w:jc w:val="center"/>
-              <w:rPr>
-                <w:rFonts w:ascii="宋体" w:hAnsi="宋体" w:cs="宋体"/>
-                <w:kern w:val="0"/>
-                <w:sz w:val="24"/>
-              </w:rPr>
-            </w:pPr>
-            <w:r>
-              <w:rPr>
-                <w:rFonts w:ascii="宋体" w:hAnsi="宋体" w:cs="宋体" w:hint="eastAsia"/>
-                <w:color w:val="FF0000"/>
-                <w:kern w:val="0"/>
-                <w:sz w:val="20"/>
-                <w:szCs w:val="20"/>
-              </w:rPr>
-              <w:t>用</w:t>
-            </w:r>
-            <w:r>
-              <w:rPr>
-                <w:rFonts w:ascii="宋体" w:hAnsi="宋体" w:cs="宋体" w:hint="eastAsia"/>
-                <w:color w:val="FF0000"/>
-                <w:kern w:val="0"/>
-                <w:sz w:val="20"/>
-                <w:szCs w:val="20"/>
-              </w:rPr>
-              <w:t>2XL</w:t>
-            </w:r>
-            <w:r>
-              <w:rPr>
-                <w:rFonts w:ascii="宋体" w:hAnsi="宋体" w:cs="宋体" w:hint="eastAsia"/>
-                <w:color w:val="FF0000"/>
-                <w:kern w:val="0"/>
-                <w:sz w:val="20"/>
-                <w:szCs w:val="20"/>
-              </w:rPr>
-              <w:t>纸样</w:t>
-            </w:r>
-            <w:r>
-              <w:rPr>
-                <w:rFonts w:ascii="宋体" w:hAnsi="宋体" w:cs="宋体"/>
-                <w:color w:val="FF0000"/>
-                <w:kern w:val="0"/>
-                <w:sz w:val="20"/>
-                <w:szCs w:val="20"/>
-              </w:rPr>
-              <w:t>{/</w:t>
-            </w:r>
-            <w:proofErr w:type="spellStart"/>
-            <w:r>
-              <w:rPr>
-                <w:rFonts w:ascii="宋体" w:hAnsi="宋体" w:cs="宋体"/>
-                <w:color w:val="FF0000"/>
-                <w:kern w:val="0"/>
-                <w:sz w:val="20"/>
-                <w:szCs w:val="20"/>
-              </w:rPr>
-              <w:t>adultType</w:t>
-            </w:r>
-            <w:proofErr w:type="spellEnd"/>
-            <w:r>
-              <w:rPr>
-                <w:rFonts w:ascii="宋体" w:hAnsi="宋体" w:cs="宋体"/>
-                <w:color w:val="FF0000"/>
-                <w:kern w:val="0"/>
-                <w:sz w:val="20"/>
-                <w:szCs w:val="20"/>
-              </w:rPr>
-              <w:t>}</w:t>
-            </w:r>
-            <w:r>
-              <w:rPr>
-                <w:rFonts w:ascii="宋体" w:hAnsi="宋体" w:cs="宋体"/>
-                <w:kern w:val="0"/>
-                <w:sz w:val="24"/>
-              </w:rPr>
-              <w:t>{/XL}</w:t>
-            </w:r>
-          </w:p>
-        </w:tc>
-        <w:tc>
-          <w:tcPr>
-            <w:tcW w:w="583" w:type="dxa"/>
-            <w:tcBorders>
-              <w:top w:val="single" w:sz="4" w:space="0" w:color="auto"/>
-              <w:left w:val="single" w:sz="4" w:space="0" w:color="auto"/>
-              <w:bottom w:val="single" w:sz="4" w:space="0" w:color="auto"/>
-              <w:right w:val="single" w:sz="4" w:space="0" w:color="auto"/>
-            </w:tcBorders>
-            <w:shd w:val="clear" w:color="auto" w:fill="FFFFFF" w:themeFill="background1"/>
-            <w:vAlign w:val="center"/>
-          </w:tcPr>
-          <w:p>
-            <w:pPr>
-              <w:widowControl/>
-              <w:jc w:val="center"/>
-              <w:rPr>
-                <w:rFonts w:ascii="宋体" w:hAnsi="宋体" w:cs="宋体"/>
-                <w:color w:val="FF0000"/>
-                <w:kern w:val="0"/>
-                <w:sz w:val="20"/>
-                <w:szCs w:val="20"/>
-              </w:rPr>
-            </w:pPr>
-            <w:r>
-              <w:rPr>
-                <w:rFonts w:ascii="宋体" w:hAnsi="宋体" w:cs="宋体"/>
-                <w:kern w:val="0"/>
-                <w:sz w:val="24"/>
-              </w:rPr>
-              <w:t>{#2XL}</w:t>
-            </w:r>
-            <w:proofErr w:type="spellStart"/>
-            <w:r>
-              <w:rPr>
-                <w:rFonts w:ascii="宋体" w:hAnsi="宋体" w:cs="宋体"/>
-                <w:kern w:val="0"/>
-                <w:sz w:val="24"/>
-              </w:rPr>
-              <w:t>2XL</w:t>
-            </w:r>
-            <w:proofErr w:type="spellEnd"/>
-            <w:r>
-              <w:rPr>
-                <w:rFonts w:ascii="宋体" w:hAnsi="宋体" w:cs="宋体" w:hint="eastAsia"/>
-                <w:color w:val="FF0000"/>
-                <w:kern w:val="0"/>
-                <w:sz w:val="20"/>
-                <w:szCs w:val="20"/>
-              </w:rPr>
-              <w:t>{#</w:t>
-            </w:r>
-            <w:proofErr w:type="spellStart"/>
-            <w:r>
-              <w:rPr>
-                <w:rFonts w:ascii="宋体" w:hAnsi="宋体" w:cs="宋体" w:hint="eastAsia"/>
-                <w:color w:val="FF0000"/>
-                <w:kern w:val="0"/>
-                <w:sz w:val="20"/>
-                <w:szCs w:val="20"/>
-              </w:rPr>
-              <w:t>adultType</w:t>
-            </w:r>
-            <w:proofErr w:type="spellEnd"/>
-            <w:r>
-              <w:rPr>
-                <w:rFonts w:ascii="宋体" w:hAnsi="宋体" w:cs="宋体" w:hint="eastAsia"/>
-                <w:color w:val="FF0000"/>
-                <w:kern w:val="0"/>
-                <w:sz w:val="20"/>
-                <w:szCs w:val="20"/>
-              </w:rPr>
-              <w:t>}</w:t>
-            </w:r>
-          </w:p>
-          <w:p>
-            <w:pPr>
-              <w:widowControl/>
-              <w:jc w:val="center"/>
-              <w:rPr>
-                <w:rFonts w:ascii="宋体" w:hAnsi="宋体" w:cs="宋体"/>
-                <w:kern w:val="0"/>
-                <w:sz w:val="24"/>
-              </w:rPr>
-            </w:pPr>
-            <w:r>
-              <w:rPr>
-                <w:rFonts w:ascii="宋体" w:hAnsi="宋体" w:cs="宋体" w:hint="eastAsia"/>
-                <w:color w:val="FF0000"/>
-                <w:kern w:val="0"/>
-                <w:sz w:val="20"/>
-                <w:szCs w:val="20"/>
-              </w:rPr>
-              <w:t>用</w:t>
-            </w:r>
-            <w:r>
-              <w:rPr>
-                <w:rFonts w:ascii="宋体" w:hAnsi="宋体" w:cs="宋体" w:hint="eastAsia"/>
-                <w:color w:val="FF0000"/>
-                <w:kern w:val="0"/>
-                <w:sz w:val="20"/>
-                <w:szCs w:val="20"/>
-              </w:rPr>
-              <w:t>3XL</w:t>
-            </w:r>
-            <w:r>
-              <w:rPr>
-                <w:rFonts w:ascii="宋体" w:hAnsi="宋体" w:cs="宋体" w:hint="eastAsia"/>
-                <w:color w:val="FF0000"/>
-                <w:kern w:val="0"/>
-                <w:sz w:val="20"/>
-                <w:szCs w:val="20"/>
-              </w:rPr>
-              <w:t>纸样</w:t>
-            </w:r>
-            <w:r>
-              <w:rPr>
-                <w:rFonts w:ascii="宋体" w:hAnsi="宋体" w:cs="宋体"/>
-                <w:color w:val="FF0000"/>
-                <w:kern w:val="0"/>
-                <w:sz w:val="20"/>
-                <w:szCs w:val="20"/>
-              </w:rPr>
-              <w:t>{/</w:t>
-            </w:r>
-            <w:proofErr w:type="spellStart"/>
-            <w:r>
-              <w:rPr>
-                <w:rFonts w:ascii="宋体" w:hAnsi="宋体" w:cs="宋体"/>
-                <w:color w:val="FF0000"/>
-                <w:kern w:val="0"/>
-                <w:sz w:val="20"/>
-                <w:szCs w:val="20"/>
-              </w:rPr>
-              <w:t>adultType</w:t>
-            </w:r>
-            <w:proofErr w:type="spellEnd"/>
-            <w:r>
-              <w:rPr>
-                <w:rFonts w:ascii="宋体" w:hAnsi="宋体" w:cs="宋体"/>
-                <w:color w:val="FF0000"/>
-                <w:kern w:val="0"/>
-                <w:sz w:val="20"/>
-                <w:szCs w:val="20"/>
-              </w:rPr>
-              <w:t>}</w:t>
-            </w:r>
-            <w:r>
-              <w:rPr>
-                <w:rFonts w:ascii="宋体" w:hAnsi="宋体" w:cs="宋体"/>
-                <w:kern w:val="0"/>
-                <w:sz w:val="24"/>
-              </w:rPr>
-              <w:t>{/2XL}</w:t>
-            </w:r>
-          </w:p>
-        </w:tc>
-        <w:tc>
-          <w:tcPr>
-            <w:tcW w:w="648" w:type="dxa"/>
-            <w:tcBorders>
-              <w:top w:val="single" w:sz="4" w:space="0" w:color="auto"/>
-              <w:left w:val="single" w:sz="4" w:space="0" w:color="auto"/>
-              <w:bottom w:val="single" w:sz="4" w:space="0" w:color="auto"/>
-              <w:right w:val="single" w:sz="4" w:space="0" w:color="auto"/>
-            </w:tcBorders>
-            <w:shd w:val="clear" w:color="auto" w:fill="FFFFFF" w:themeFill="background1"/>
-            <w:vAlign w:val="center"/>
-          </w:tcPr>
-          <w:p>
-            <w:pPr>
-              <w:widowControl/>
-              <w:jc w:val="center"/>
-              <w:rPr>
-                <w:rFonts w:ascii="宋体" w:hAnsi="宋体" w:cs="宋体"/>
-                <w:color w:val="FF0000"/>
-                <w:kern w:val="0"/>
-                <w:sz w:val="20"/>
-                <w:szCs w:val="20"/>
-              </w:rPr>
-            </w:pPr>
-            <w:r>
-              <w:rPr>
-                <w:rFonts w:ascii="宋体" w:hAnsi="宋体" w:cs="宋体"/>
-                <w:kern w:val="0"/>
-                <w:sz w:val="24"/>
-              </w:rPr>
-              <w:t>{#3XL}</w:t>
-            </w:r>
-            <w:proofErr w:type="spellStart"/>
-            <w:r>
-              <w:rPr>
-                <w:rFonts w:ascii="宋体" w:hAnsi="宋体" w:cs="宋体"/>
-                <w:kern w:val="0"/>
-                <w:sz w:val="24"/>
-              </w:rPr>
-              <w:t>3XL</w:t>
-            </w:r>
-            <w:proofErr w:type="spellEnd"/>
-            <w:r>
-              <w:rPr>
-                <w:rFonts w:ascii="宋体" w:hAnsi="宋体" w:cs="宋体" w:hint="eastAsia"/>
-                <w:color w:val="FF0000"/>
-                <w:kern w:val="0"/>
-                <w:sz w:val="20"/>
-                <w:szCs w:val="20"/>
-              </w:rPr>
-              <w:t>{#</w:t>
-            </w:r>
-            <w:proofErr w:type="spellStart"/>
-            <w:r>
-              <w:rPr>
-                <w:rFonts w:ascii="宋体" w:hAnsi="宋体" w:cs="宋体" w:hint="eastAsia"/>
-                <w:color w:val="FF0000"/>
-                <w:kern w:val="0"/>
-                <w:sz w:val="20"/>
-                <w:szCs w:val="20"/>
-              </w:rPr>
-              <w:t>adultType</w:t>
-            </w:r>
-            <w:proofErr w:type="spellEnd"/>
-            <w:r>
-              <w:rPr>
-                <w:rFonts w:ascii="宋体" w:hAnsi="宋体" w:cs="宋体" w:hint="eastAsia"/>
-                <w:color w:val="FF0000"/>
-                <w:kern w:val="0"/>
-                <w:sz w:val="20"/>
-                <w:szCs w:val="20"/>
-              </w:rPr>
-              <w:t>}</w:t>
-            </w:r>
-          </w:p>
-          <w:p>
-            <w:pPr>
-              <w:widowControl/>
-              <w:jc w:val="center"/>
-              <w:rPr>
-                <w:rFonts w:ascii="宋体" w:hAnsi="宋体" w:cs="宋体"/>
-                <w:kern w:val="0"/>
-                <w:sz w:val="24"/>
-              </w:rPr>
-            </w:pPr>
-            <w:r>
-              <w:rPr>
-                <w:rFonts w:ascii="宋体" w:hAnsi="宋体" w:cs="宋体" w:hint="eastAsia"/>
-                <w:color w:val="FF0000"/>
-                <w:kern w:val="0"/>
-                <w:sz w:val="20"/>
-                <w:szCs w:val="20"/>
-              </w:rPr>
-              <w:t>用</w:t>
-            </w:r>
-            <w:r>
-              <w:rPr>
-                <w:rFonts w:ascii="宋体" w:hAnsi="宋体" w:cs="宋体" w:hint="eastAsia"/>
-                <w:color w:val="FF0000"/>
-                <w:kern w:val="0"/>
-                <w:sz w:val="20"/>
-                <w:szCs w:val="20"/>
-              </w:rPr>
-              <w:t>4XL</w:t>
-            </w:r>
-            <w:r>
-              <w:rPr>
-                <w:rFonts w:ascii="宋体" w:hAnsi="宋体" w:cs="宋体" w:hint="eastAsia"/>
-                <w:color w:val="FF0000"/>
-                <w:kern w:val="0"/>
-                <w:sz w:val="20"/>
-                <w:szCs w:val="20"/>
-              </w:rPr>
-              <w:t>纸样</w:t>
-            </w:r>
-            <w:r>
-              <w:rPr>
-                <w:rFonts w:ascii="宋体" w:hAnsi="宋体" w:cs="宋体"/>
-                <w:color w:val="FF0000"/>
-                <w:kern w:val="0"/>
-                <w:sz w:val="20"/>
-                <w:szCs w:val="20"/>
-              </w:rPr>
-              <w:t>{/</w:t>
-            </w:r>
-            <w:proofErr w:type="spellStart"/>
-            <w:r>
-              <w:rPr>
-                <w:rFonts w:ascii="宋体" w:hAnsi="宋体" w:cs="宋体"/>
-                <w:color w:val="FF0000"/>
-                <w:kern w:val="0"/>
-                <w:sz w:val="20"/>
-                <w:szCs w:val="20"/>
-              </w:rPr>
-              <w:t>adultType</w:t>
-            </w:r>
-            <w:proofErr w:type="spellEnd"/>
-            <w:r>
-              <w:rPr>
-                <w:rFonts w:ascii="宋体" w:hAnsi="宋体" w:cs="宋体"/>
-                <w:color w:val="FF0000"/>
-                <w:kern w:val="0"/>
-                <w:sz w:val="20"/>
-                <w:szCs w:val="20"/>
-              </w:rPr>
-              <w:t>}</w:t>
+              <w:t>{/adultType}</w:t>
             </w:r>
             <w:r>
               <w:rPr>
@@ -4698,49 +3913,17 @@
                 <w:kern w:val="0"/>
                 <w:sz w:val="24"/>
               </w:rPr>
-              <w:t>{#4XL}</w:t>
-            </w:r>
-            <w:proofErr w:type="spellStart"/>
-            <w:r>
-              <w:rPr>
-                <w:rFonts w:ascii="宋体" w:hAnsi="宋体" w:cs="宋体"/>
-                <w:kern w:val="0"/>
-                <w:sz w:val="24"/>
-              </w:rPr>
-              <w:t>4XL</w:t>
-            </w:r>
-            <w:proofErr w:type="spellEnd"/>
-            <w:r>
-              <w:rPr>
-                <w:rFonts w:ascii="宋体" w:hAnsi="宋体" w:cs="宋体" w:hint="eastAsia"/>
-                <w:color w:val="FF0000"/>
-                <w:kern w:val="0"/>
-                <w:sz w:val="20"/>
-                <w:szCs w:val="20"/>
-              </w:rPr>
-              <w:t>{#</w:t>
-            </w:r>
-            <w:proofErr w:type="spellStart"/>
-            <w:r>
-              <w:rPr>
-                <w:rFonts w:ascii="宋体" w:hAnsi="宋体" w:cs="宋体" w:hint="eastAsia"/>
-                <w:color w:val="FF0000"/>
-                <w:kern w:val="0"/>
-                <w:sz w:val="20"/>
-                <w:szCs w:val="20"/>
-              </w:rPr>
-              <w:t>adultType</w:t>
-            </w:r>
-            <w:proofErr w:type="spellEnd"/>
-            <w:r>
-              <w:rPr>
-                <w:rFonts w:ascii="宋体" w:hAnsi="宋体" w:cs="宋体" w:hint="eastAsia"/>
-                <w:color w:val="FF0000"/>
-                <w:kern w:val="0"/>
-                <w:sz w:val="20"/>
-                <w:szCs w:val="20"/>
-              </w:rPr>
-              <w:t>}</w:t>
+              <w:t>{#4XL}4XL</w:t>
+            </w:r>
+            <w:r>
+              <w:rPr>
+                <w:rFonts w:ascii="宋体" w:hAnsi="宋体" w:cs="宋体" w:hint="eastAsia"/>
+                <w:color w:val="FF0000"/>
+                <w:kern w:val="0"/>
+                <w:sz w:val="20"/>
+                <w:szCs w:val="20"/>
+              </w:rPr>
+              <w:t>{#adultType}</w:t>
             </w:r>
           </w:p>
           <w:p>
@@ -4791,29 +3974,7 @@
                 <w:sz w:val="20"/>
                 <w:szCs w:val="20"/>
               </w:rPr>
-              <w:t>{/</w:t>
-            </w:r>
-            <w:proofErr w:type="spellStart"/>
-            <w:r>
-              <w:rPr>
-                <w:rFonts w:ascii="宋体" w:hAnsi="宋体" w:cs="宋体"/>
-                <w:color w:val="FF0000"/>
-                <w:kern w:val="0"/>
-                <w:sz w:val="20"/>
-                <w:szCs w:val="20"/>
-              </w:rPr>
-              <w:t>adultType</w:t>
-            </w:r>
-            <w:proofErr w:type="spellEnd"/>
-            <w:r>
-              <w:rPr>
-                <w:rFonts w:ascii="宋体" w:hAnsi="宋体" w:cs="宋体"/>
-                <w:color w:val="FF0000"/>
-                <w:kern w:val="0"/>
-                <w:sz w:val="20"/>
-                <w:szCs w:val="20"/>
-              </w:rPr>
-              <w:t>}</w:t>
+              <w:t>{/adultType}</w:t>
             </w:r>
             <w:r>
               <w:rPr>
@@ -4892,35 +4053,7 @@
                 <w:kern w:val="0"/>
                 <w:sz w:val="24"/>
               </w:rPr>
-              <w:t>{#</w:t>
-            </w:r>
-            <w:proofErr w:type="spellStart"/>
-            <w:proofErr w:type="gramStart"/>
-            <w:r>
-              <w:rPr>
-                <w:rFonts w:ascii="宋体" w:hAnsi="宋体" w:cs="宋体"/>
-                <w:kern w:val="0"/>
-                <w:sz w:val="24"/>
-              </w:rPr>
-              <w:t>clothesMsg</w:t>
-            </w:r>
-            <w:proofErr w:type="spellEnd"/>
-            <w:r>
-              <w:rPr>
-                <w:rFonts w:ascii="宋体" w:hAnsi="宋体" w:cs="宋体"/>
-                <w:kern w:val="0"/>
-                <w:sz w:val="24"/>
-              </w:rPr>
-              <w:t>}{</w:t>
-            </w:r>
-            <w:proofErr w:type="gramEnd"/>
-            <w:r>
-              <w:rPr>
-                <w:rFonts w:ascii="宋体" w:hAnsi="宋体" w:cs="宋体"/>
-                <w:kern w:val="0"/>
-                <w:sz w:val="24"/>
-              </w:rPr>
-              <w:t>color}</w:t>
+              <w:t>{#clothesMsg}{color}</w:t>
             </w:r>
           </w:p>
         </w:tc>
@@ -5434,25 +4567,7 @@
                 <w:kern w:val="0"/>
                 <w:sz w:val="24"/>
               </w:rPr>
-              <w:t>{total}{/</w:t>
-            </w:r>
-            <w:proofErr w:type="spellStart"/>
-            <w:r>
-              <w:rPr>
-                <w:rFonts w:ascii="宋体" w:hAnsi="宋体" w:cs="宋体"/>
-                <w:kern w:val="0"/>
-                <w:sz w:val="24"/>
-              </w:rPr>
-              <w:t>clothesMsg</w:t>
-            </w:r>
-            <w:proofErr w:type="spellEnd"/>
-            <w:r>
-              <w:rPr>
-                <w:rFonts w:ascii="宋体" w:hAnsi="宋体" w:cs="宋体"/>
-                <w:kern w:val="0"/>
-                <w:sz w:val="24"/>
-              </w:rPr>
-              <w:t>}</w:t>
+              <w:t>{total}{/clothesMsg}</w:t>
             </w:r>
           </w:p>
         </w:tc>
@@ -5625,23 +4740,7 @@
                 <w:sz w:val="28"/>
                 <w:szCs w:val="28"/>
               </w:rPr>
-              <w:t>{</w:t>
-            </w:r>
-            <w:proofErr w:type="spellStart"/>
-            <w:r>
-              <w:rPr>
-                <w:sz w:val="28"/>
-                <w:szCs w:val="28"/>
-              </w:rPr>
-              <w:t>totalNum</w:t>
-            </w:r>
-            <w:proofErr w:type="spellEnd"/>
-            <w:r>
-              <w:rPr>
-                <w:sz w:val="28"/>
-                <w:szCs w:val="28"/>
-              </w:rPr>
-              <w:t>}</w:t>
+              <w:t>{totalNum}</w:t>
             </w:r>
           </w:p>
         </w:tc>
@@ -7196,7 +6295,7 @@
 </file>
 
 <file path=customXml/itemProps2.xml><?xml version="1.0" encoding="utf-8"?>
-<ds:datastoreItem xmlns:ds="http://schemas.openxmlformats.org/officeDocument/2006/customXml" ds:itemID="{480F4E3D-847F-9A46-BDBB-F3373A092B0C}">
+<ds:datastoreItem xmlns:ds="http://schemas.openxmlformats.org/officeDocument/2006/customXml" ds:itemID="{45099F9B-AB4F-F947-9867-3D6A60EE5295}">
   <ds:schemaRefs>
     <ds:schemaRef ds:uri="http://schemas.openxmlformats.org/officeDocument/2006/bibliography"/>
   </ds:schemaRefs>

--- a/src/gen-order/4printing.docx
+++ b/src/gen-order/4printing.docx
@@ -135,8 +135,10 @@
           <w:szCs w:val="28"/>
           <w:u w:val="single"/>
         </w:rPr>
-        <w:t>orderNum</w:t>
+        <w:t>transactionCode</w:t>
       </w:r>
+      <w:bookmarkStart w:id="0" w:name="_GoBack"/>
+      <w:bookmarkEnd w:id="0"/>
       <w:r>
         <w:rPr>
           <w:b/>
@@ -1036,8 +1038,6 @@
             </w:r>
           </w:p>
         </w:tc>
-        <w:bookmarkStart w:id="0" w:name="_GoBack"/>
-        <w:bookmarkEnd w:id="0"/>
       </w:tr>
       <w:tr>
         <w:trPr>
@@ -6295,7 +6295,7 @@
 </file>
 
 <file path=customXml/itemProps2.xml><?xml version="1.0" encoding="utf-8"?>
-<ds:datastoreItem xmlns:ds="http://schemas.openxmlformats.org/officeDocument/2006/customXml" ds:itemID="{45099F9B-AB4F-F947-9867-3D6A60EE5295}">
+<ds:datastoreItem xmlns:ds="http://schemas.openxmlformats.org/officeDocument/2006/customXml" ds:itemID="{7C40A785-32D0-9142-BB8F-0ADBBC371AD8}">
   <ds:schemaRefs>
     <ds:schemaRef ds:uri="http://schemas.openxmlformats.org/officeDocument/2006/bibliography"/>
   </ds:schemaRefs>

--- a/src/gen-order/4printing.docx
+++ b/src/gen-order/4printing.docx
@@ -137,8 +137,6 @@
         </w:rPr>
         <w:t>transactionCode</w:t>
       </w:r>
-      <w:bookmarkStart w:id="0" w:name="_GoBack"/>
-      <w:bookmarkEnd w:id="0"/>
       <w:r>
         <w:rPr>
           <w:b/>
@@ -170,8 +168,9 @@
           <w:highlight w:val="red"/>
           <w:u w:val="single"/>
         </w:rPr>
-        <w:t>{#hurry}</w:t>
+        <w:t>{#</w:t>
       </w:r>
+      <w:proofErr w:type="gramStart"/>
       <w:r>
         <w:rPr>
           <w:b/>
@@ -181,7 +180,30 @@
           <w:highlight w:val="red"/>
           <w:u w:val="single"/>
         </w:rPr>
-        <w:t>{hurry</w:t>
+        <w:t>hurry}</w:t>
+      </w:r>
+      <w:r>
+        <w:rPr>
+          <w:b/>
+          <w:color w:val="FFFF00"/>
+          <w:sz w:val="52"/>
+          <w:szCs w:val="52"/>
+          <w:highlight w:val="red"/>
+          <w:u w:val="single"/>
+        </w:rPr>
+        <w:t>{</w:t>
+      </w:r>
+      <w:proofErr w:type="gramEnd"/>
+      <w:r>
+        <w:rPr>
+          <w:b/>
+          <w:color w:val="FFFF00"/>
+          <w:sz w:val="52"/>
+          <w:szCs w:val="52"/>
+          <w:highlight w:val="red"/>
+          <w:u w:val="single"/>
+        </w:rPr>
+        <w:t>hurry</w:t>
       </w:r>
       <w:r>
         <w:rPr>
@@ -483,14 +505,8 @@
               </w:rPr>
               <w:t>丝印：</w:t>
             </w:r>
-            <w:r>
-              <w:rPr>
-                <w:rFonts w:ascii="宋体" w:hAnsi="宋体" w:cs="宋体"/>
-                <w:kern w:val="0"/>
-                <w:sz w:val="24"/>
-              </w:rPr>
-              <w:t>{printingRemark}</w:t>
-            </w:r>
+            <w:bookmarkStart w:id="0" w:name="_GoBack"/>
+            <w:bookmarkEnd w:id="0"/>
           </w:p>
         </w:tc>
         <w:tc>
@@ -583,7 +599,15 @@
                 <w:rFonts w:ascii="宋体" w:hAnsi="宋体" w:cs="宋体"/>
                 <w:kern w:val="0"/>
               </w:rPr>
-              <w:t>{#neckTagUrl}</w:t>
+              <w:t>{#</w:t>
+            </w:r>
+            <w:proofErr w:type="gramStart"/>
+            <w:r>
+              <w:rPr>
+                <w:rFonts w:ascii="宋体" w:hAnsi="宋体" w:cs="宋体"/>
+                <w:kern w:val="0"/>
+              </w:rPr>
+              <w:t>neckTagUrl}</w:t>
             </w:r>
             <w:r>
               <w:rPr>
@@ -592,6 +616,7 @@
               </w:rPr>
               <w:t>{</w:t>
             </w:r>
+            <w:proofErr w:type="gramEnd"/>
             <w:r>
               <w:rPr>
                 <w:rFonts w:ascii="宋体" w:hAnsi="宋体" w:cs="宋体"/>
@@ -3156,8 +3181,18 @@
                 <w:kern w:val="0"/>
                 <w:sz w:val="24"/>
               </w:rPr>
-              <w:t>{#XS}XS</w:t>
-            </w:r>
+              <w:t>{#</w:t>
+            </w:r>
+            <w:proofErr w:type="gramStart"/>
+            <w:r>
+              <w:rPr>
+                <w:rFonts w:ascii="宋体" w:hAnsi="宋体" w:cs="宋体"/>
+                <w:kern w:val="0"/>
+                <w:sz w:val="24"/>
+              </w:rPr>
+              <w:t>XS}XS</w:t>
+            </w:r>
+            <w:proofErr w:type="gramEnd"/>
             <w:r>
               <w:rPr>
                 <w:rFonts w:ascii="宋体" w:hAnsi="宋体" w:cs="宋体" w:hint="eastAsia"/>
@@ -3500,8 +3535,18 @@
                 <w:kern w:val="0"/>
                 <w:sz w:val="24"/>
               </w:rPr>
-              <w:t>{#L}L</w:t>
-            </w:r>
+              <w:t>{#</w:t>
+            </w:r>
+            <w:proofErr w:type="gramStart"/>
+            <w:r>
+              <w:rPr>
+                <w:rFonts w:ascii="宋体" w:hAnsi="宋体" w:cs="宋体"/>
+                <w:kern w:val="0"/>
+                <w:sz w:val="24"/>
+              </w:rPr>
+              <w:t>L}L</w:t>
+            </w:r>
+            <w:proofErr w:type="gramEnd"/>
             <w:r>
               <w:rPr>
                 <w:rFonts w:ascii="宋体" w:hAnsi="宋体" w:cs="宋体" w:hint="eastAsia"/>
@@ -3603,8 +3648,18 @@
                 <w:kern w:val="0"/>
                 <w:sz w:val="24"/>
               </w:rPr>
-              <w:t>{#XL}XL</w:t>
-            </w:r>
+              <w:t>{#</w:t>
+            </w:r>
+            <w:proofErr w:type="gramStart"/>
+            <w:r>
+              <w:rPr>
+                <w:rFonts w:ascii="宋体" w:hAnsi="宋体" w:cs="宋体"/>
+                <w:kern w:val="0"/>
+                <w:sz w:val="24"/>
+              </w:rPr>
+              <w:t>XL}XL</w:t>
+            </w:r>
+            <w:proofErr w:type="gramEnd"/>
             <w:r>
               <w:rPr>
                 <w:rFonts w:ascii="宋体" w:hAnsi="宋体" w:cs="宋体" w:hint="eastAsia"/>
@@ -4053,7 +4108,25 @@
                 <w:kern w:val="0"/>
                 <w:sz w:val="24"/>
               </w:rPr>
-              <w:t>{#clothesMsg}{color}</w:t>
+              <w:t>{#</w:t>
+            </w:r>
+            <w:proofErr w:type="gramStart"/>
+            <w:r>
+              <w:rPr>
+                <w:rFonts w:ascii="宋体" w:hAnsi="宋体" w:cs="宋体"/>
+                <w:kern w:val="0"/>
+                <w:sz w:val="24"/>
+              </w:rPr>
+              <w:t>clothesMsg}{</w:t>
+            </w:r>
+            <w:proofErr w:type="gramEnd"/>
+            <w:r>
+              <w:rPr>
+                <w:rFonts w:ascii="宋体" w:hAnsi="宋体" w:cs="宋体"/>
+                <w:kern w:val="0"/>
+                <w:sz w:val="24"/>
+              </w:rPr>
+              <w:t>color}</w:t>
             </w:r>
           </w:p>
         </w:tc>
@@ -6295,7 +6368,7 @@
 </file>
 
 <file path=customXml/itemProps2.xml><?xml version="1.0" encoding="utf-8"?>
-<ds:datastoreItem xmlns:ds="http://schemas.openxmlformats.org/officeDocument/2006/customXml" ds:itemID="{7C40A785-32D0-9142-BB8F-0ADBBC371AD8}">
+<ds:datastoreItem xmlns:ds="http://schemas.openxmlformats.org/officeDocument/2006/customXml" ds:itemID="{00A5600C-E140-1F49-9276-AEB382F70868}">
   <ds:schemaRefs>
     <ds:schemaRef ds:uri="http://schemas.openxmlformats.org/officeDocument/2006/bibliography"/>
   </ds:schemaRefs>

--- a/src/gen-order/4printing.docx
+++ b/src/gen-order/4printing.docx
@@ -505,110 +505,95 @@
               </w:rPr>
               <w:t>丝印：</w:t>
             </w:r>
+          </w:p>
+        </w:tc>
+        <w:tc>
+          <w:tcPr>
+            <w:tcW w:w="2663" w:type="dxa"/>
+            <w:gridSpan w:val="4"/>
+            <w:tcBorders>
+              <w:top w:val="single" w:sz="4" w:space="0" w:color="auto"/>
+              <w:left w:val="nil"/>
+              <w:bottom w:val="single" w:sz="4" w:space="0" w:color="auto"/>
+              <w:right w:val="single" w:sz="4" w:space="0" w:color="auto"/>
+            </w:tcBorders>
+            <w:shd w:val="clear" w:color="auto" w:fill="FFFFFF"/>
+            <w:vAlign w:val="center"/>
+          </w:tcPr>
+          <w:p>
+            <w:pPr>
+              <w:widowControl/>
+              <w:jc w:val="left"/>
+              <w:rPr>
+                <w:rFonts w:ascii="宋体" w:hAnsi="宋体" w:cs="宋体"/>
+                <w:kern w:val="0"/>
+                <w:sz w:val="24"/>
+              </w:rPr>
+            </w:pPr>
+            <w:r>
+              <w:rPr>
+                <w:rFonts w:ascii="宋体" w:hAnsi="宋体" w:cs="宋体" w:hint="eastAsia"/>
+                <w:kern w:val="0"/>
+                <w:sz w:val="24"/>
+              </w:rPr>
+              <w:t>烫画：</w:t>
+            </w:r>
+          </w:p>
+        </w:tc>
+        <w:tc>
+          <w:tcPr>
+            <w:tcW w:w="2506" w:type="dxa"/>
+            <w:tcBorders>
+              <w:top w:val="single" w:sz="4" w:space="0" w:color="auto"/>
+              <w:left w:val="nil"/>
+              <w:bottom w:val="single" w:sz="4" w:space="0" w:color="auto"/>
+              <w:right w:val="single" w:sz="4" w:space="0" w:color="auto"/>
+            </w:tcBorders>
+            <w:shd w:val="clear" w:color="auto" w:fill="auto"/>
+            <w:vAlign w:val="center"/>
+          </w:tcPr>
+          <w:p>
+            <w:pPr>
+              <w:widowControl/>
+              <w:jc w:val="left"/>
+              <w:rPr>
+                <w:rFonts w:ascii="宋体" w:hAnsi="宋体" w:cs="宋体"/>
+                <w:kern w:val="0"/>
+                <w:sz w:val="24"/>
+              </w:rPr>
+            </w:pPr>
+            <w:r>
+              <w:rPr>
+                <w:rFonts w:ascii="宋体" w:hAnsi="宋体" w:cs="宋体" w:hint="eastAsia"/>
+                <w:kern w:val="0"/>
+                <w:sz w:val="24"/>
+              </w:rPr>
+              <w:t>刺绣：</w:t>
+            </w:r>
+          </w:p>
+        </w:tc>
+        <w:tc>
+          <w:tcPr>
+            <w:tcW w:w="3054" w:type="dxa"/>
+            <w:gridSpan w:val="2"/>
+            <w:tcBorders>
+              <w:top w:val="single" w:sz="4" w:space="0" w:color="auto"/>
+              <w:left w:val="nil"/>
+              <w:right w:val="single" w:sz="4" w:space="0" w:color="auto"/>
+            </w:tcBorders>
+            <w:shd w:val="clear" w:color="auto" w:fill="DEEAF6" w:themeFill="accent1" w:themeFillTint="33"/>
+            <w:vAlign w:val="center"/>
+          </w:tcPr>
+          <w:p>
+            <w:pPr>
+              <w:jc w:val="center"/>
+              <w:rPr>
+                <w:rFonts w:ascii="宋体" w:hAnsi="宋体" w:cs="宋体"/>
+                <w:kern w:val="0"/>
+              </w:rPr>
+            </w:pPr>
             <w:bookmarkStart w:id="0" w:name="_GoBack"/>
             <w:bookmarkEnd w:id="0"/>
-          </w:p>
-        </w:tc>
-        <w:tc>
-          <w:tcPr>
-            <w:tcW w:w="2663" w:type="dxa"/>
-            <w:gridSpan w:val="4"/>
-            <w:tcBorders>
-              <w:top w:val="single" w:sz="4" w:space="0" w:color="auto"/>
-              <w:left w:val="nil"/>
-              <w:bottom w:val="single" w:sz="4" w:space="0" w:color="auto"/>
-              <w:right w:val="single" w:sz="4" w:space="0" w:color="auto"/>
-            </w:tcBorders>
-            <w:shd w:val="clear" w:color="auto" w:fill="FFFFFF"/>
-            <w:vAlign w:val="center"/>
-          </w:tcPr>
-          <w:p>
-            <w:pPr>
-              <w:widowControl/>
-              <w:jc w:val="left"/>
-              <w:rPr>
-                <w:rFonts w:ascii="宋体" w:hAnsi="宋体" w:cs="宋体"/>
-                <w:kern w:val="0"/>
-                <w:sz w:val="24"/>
-              </w:rPr>
-            </w:pPr>
-            <w:r>
-              <w:rPr>
-                <w:rFonts w:ascii="宋体" w:hAnsi="宋体" w:cs="宋体" w:hint="eastAsia"/>
-                <w:kern w:val="0"/>
-                <w:sz w:val="24"/>
-              </w:rPr>
-              <w:t>烫画：</w:t>
-            </w:r>
-          </w:p>
-        </w:tc>
-        <w:tc>
-          <w:tcPr>
-            <w:tcW w:w="2506" w:type="dxa"/>
-            <w:tcBorders>
-              <w:top w:val="single" w:sz="4" w:space="0" w:color="auto"/>
-              <w:left w:val="nil"/>
-              <w:bottom w:val="single" w:sz="4" w:space="0" w:color="auto"/>
-              <w:right w:val="single" w:sz="4" w:space="0" w:color="auto"/>
-            </w:tcBorders>
-            <w:shd w:val="clear" w:color="auto" w:fill="auto"/>
-            <w:vAlign w:val="center"/>
-          </w:tcPr>
-          <w:p>
-            <w:pPr>
-              <w:widowControl/>
-              <w:jc w:val="left"/>
-              <w:rPr>
-                <w:rFonts w:ascii="宋体" w:hAnsi="宋体" w:cs="宋体"/>
-                <w:kern w:val="0"/>
-                <w:sz w:val="24"/>
-              </w:rPr>
-            </w:pPr>
-            <w:r>
-              <w:rPr>
-                <w:rFonts w:ascii="宋体" w:hAnsi="宋体" w:cs="宋体" w:hint="eastAsia"/>
-                <w:kern w:val="0"/>
-                <w:sz w:val="24"/>
-              </w:rPr>
-              <w:t>刺绣：</w:t>
-            </w:r>
-          </w:p>
-        </w:tc>
-        <w:tc>
-          <w:tcPr>
-            <w:tcW w:w="3054" w:type="dxa"/>
-            <w:gridSpan w:val="2"/>
-            <w:tcBorders>
-              <w:top w:val="single" w:sz="4" w:space="0" w:color="auto"/>
-              <w:left w:val="nil"/>
-              <w:right w:val="single" w:sz="4" w:space="0" w:color="auto"/>
-            </w:tcBorders>
-            <w:shd w:val="clear" w:color="auto" w:fill="DEEAF6" w:themeFill="accent1" w:themeFillTint="33"/>
-            <w:vAlign w:val="center"/>
-          </w:tcPr>
-          <w:p>
-            <w:pPr>
-              <w:jc w:val="center"/>
-              <w:rPr>
-                <w:rFonts w:ascii="宋体" w:hAnsi="宋体" w:cs="宋体"/>
-                <w:kern w:val="0"/>
-              </w:rPr>
-            </w:pPr>
-            <w:r>
-              <w:rPr>
-                <w:rFonts w:ascii="宋体" w:hAnsi="宋体" w:cs="宋体"/>
-                <w:kern w:val="0"/>
-              </w:rPr>
-              <w:t>{#</w:t>
-            </w:r>
-            <w:proofErr w:type="gramStart"/>
-            <w:r>
-              <w:rPr>
-                <w:rFonts w:ascii="宋体" w:hAnsi="宋体" w:cs="宋体"/>
-                <w:kern w:val="0"/>
-              </w:rPr>
-              <w:t>neckTagUrl}</w:t>
-            </w:r>
             <w:r>
               <w:rPr>
                 <w:rFonts w:ascii="宋体" w:hAnsi="宋体" w:cs="宋体"/>
@@ -616,7 +601,6 @@
               </w:rPr>
               <w:t>{</w:t>
             </w:r>
-            <w:proofErr w:type="gramEnd"/>
             <w:r>
               <w:rPr>
                 <w:rFonts w:ascii="宋体" w:hAnsi="宋体" w:cs="宋体"/>
@@ -644,13 +628,6 @@
                 <w:kern w:val="0"/>
               </w:rPr>
               <w:t>}</w:t>
-            </w:r>
-            <w:r>
-              <w:rPr>
-                <w:rFonts w:ascii="宋体" w:hAnsi="宋体" w:cs="宋体"/>
-                <w:kern w:val="0"/>
-              </w:rPr>
-              <w:t>{/neckTagUrl}</w:t>
             </w:r>
           </w:p>
         </w:tc>
@@ -6368,7 +6345,7 @@
 </file>
 
 <file path=customXml/itemProps2.xml><?xml version="1.0" encoding="utf-8"?>
-<ds:datastoreItem xmlns:ds="http://schemas.openxmlformats.org/officeDocument/2006/customXml" ds:itemID="{00A5600C-E140-1F49-9276-AEB382F70868}">
+<ds:datastoreItem xmlns:ds="http://schemas.openxmlformats.org/officeDocument/2006/customXml" ds:itemID="{1A392586-F1FE-8D49-92A1-D5F6605B6852}">
   <ds:schemaRefs>
     <ds:schemaRef ds:uri="http://schemas.openxmlformats.org/officeDocument/2006/bibliography"/>
   </ds:schemaRefs>

--- a/src/gen-order/4printing.docx
+++ b/src/gen-order/4printing.docx
@@ -168,9 +168,8 @@
           <w:highlight w:val="red"/>
           <w:u w:val="single"/>
         </w:rPr>
-        <w:t>{#</w:t>
+        <w:t>{#hurry}</w:t>
       </w:r>
-      <w:proofErr w:type="gramStart"/>
       <w:r>
         <w:rPr>
           <w:b/>
@@ -180,30 +179,7 @@
           <w:highlight w:val="red"/>
           <w:u w:val="single"/>
         </w:rPr>
-        <w:t>hurry}</w:t>
-      </w:r>
-      <w:r>
-        <w:rPr>
-          <w:b/>
-          <w:color w:val="FFFF00"/>
-          <w:sz w:val="52"/>
-          <w:szCs w:val="52"/>
-          <w:highlight w:val="red"/>
-          <w:u w:val="single"/>
-        </w:rPr>
-        <w:t>{</w:t>
-      </w:r>
-      <w:proofErr w:type="gramEnd"/>
-      <w:r>
-        <w:rPr>
-          <w:b/>
-          <w:color w:val="FFFF00"/>
-          <w:sz w:val="52"/>
-          <w:szCs w:val="52"/>
-          <w:highlight w:val="red"/>
-          <w:u w:val="single"/>
-        </w:rPr>
-        <w:t>hurry</w:t>
+        <w:t>{hurry</w:t>
       </w:r>
       <w:r>
         <w:rPr>
@@ -505,6 +481,24 @@
               </w:rPr>
               <w:t>丝印：</w:t>
             </w:r>
+            <w:r>
+              <w:rPr>
+                <w:rFonts w:ascii="宋体" w:hAnsi="宋体" w:cs="宋体"/>
+                <w:kern w:val="0"/>
+                <w:sz w:val="24"/>
+              </w:rPr>
+              <w:t>{printingRemark</w:t>
+            </w:r>
+            <w:bookmarkStart w:id="0" w:name="_GoBack"/>
+            <w:bookmarkEnd w:id="0"/>
+            <w:r>
+              <w:rPr>
+                <w:rFonts w:ascii="宋体" w:hAnsi="宋体" w:cs="宋体"/>
+                <w:kern w:val="0"/>
+                <w:sz w:val="24"/>
+              </w:rPr>
+              <w:t>}</w:t>
+            </w:r>
           </w:p>
         </w:tc>
         <w:tc>
@@ -592,8 +586,6 @@
                 <w:kern w:val="0"/>
               </w:rPr>
             </w:pPr>
-            <w:bookmarkStart w:id="0" w:name="_GoBack"/>
-            <w:bookmarkEnd w:id="0"/>
             <w:r>
               <w:rPr>
                 <w:rFonts w:ascii="宋体" w:hAnsi="宋体" w:cs="宋体"/>
@@ -3158,18 +3150,8 @@
                 <w:kern w:val="0"/>
                 <w:sz w:val="24"/>
               </w:rPr>
-              <w:t>{#</w:t>
-            </w:r>
-            <w:proofErr w:type="gramStart"/>
-            <w:r>
-              <w:rPr>
-                <w:rFonts w:ascii="宋体" w:hAnsi="宋体" w:cs="宋体"/>
-                <w:kern w:val="0"/>
-                <w:sz w:val="24"/>
-              </w:rPr>
-              <w:t>XS}XS</w:t>
-            </w:r>
-            <w:proofErr w:type="gramEnd"/>
+              <w:t>{#XS}XS</w:t>
+            </w:r>
             <w:r>
               <w:rPr>
                 <w:rFonts w:ascii="宋体" w:hAnsi="宋体" w:cs="宋体" w:hint="eastAsia"/>
@@ -3512,18 +3494,8 @@
                 <w:kern w:val="0"/>
                 <w:sz w:val="24"/>
               </w:rPr>
-              <w:t>{#</w:t>
-            </w:r>
-            <w:proofErr w:type="gramStart"/>
-            <w:r>
-              <w:rPr>
-                <w:rFonts w:ascii="宋体" w:hAnsi="宋体" w:cs="宋体"/>
-                <w:kern w:val="0"/>
-                <w:sz w:val="24"/>
-              </w:rPr>
-              <w:t>L}L</w:t>
-            </w:r>
-            <w:proofErr w:type="gramEnd"/>
+              <w:t>{#L}L</w:t>
+            </w:r>
             <w:r>
               <w:rPr>
                 <w:rFonts w:ascii="宋体" w:hAnsi="宋体" w:cs="宋体" w:hint="eastAsia"/>
@@ -3625,18 +3597,8 @@
                 <w:kern w:val="0"/>
                 <w:sz w:val="24"/>
               </w:rPr>
-              <w:t>{#</w:t>
-            </w:r>
-            <w:proofErr w:type="gramStart"/>
-            <w:r>
-              <w:rPr>
-                <w:rFonts w:ascii="宋体" w:hAnsi="宋体" w:cs="宋体"/>
-                <w:kern w:val="0"/>
-                <w:sz w:val="24"/>
-              </w:rPr>
-              <w:t>XL}XL</w:t>
-            </w:r>
-            <w:proofErr w:type="gramEnd"/>
+              <w:t>{#XL}XL</w:t>
+            </w:r>
             <w:r>
               <w:rPr>
                 <w:rFonts w:ascii="宋体" w:hAnsi="宋体" w:cs="宋体" w:hint="eastAsia"/>
@@ -4085,25 +4047,7 @@
                 <w:kern w:val="0"/>
                 <w:sz w:val="24"/>
               </w:rPr>
-              <w:t>{#</w:t>
-            </w:r>
-            <w:proofErr w:type="gramStart"/>
-            <w:r>
-              <w:rPr>
-                <w:rFonts w:ascii="宋体" w:hAnsi="宋体" w:cs="宋体"/>
-                <w:kern w:val="0"/>
-                <w:sz w:val="24"/>
-              </w:rPr>
-              <w:t>clothesMsg}{</w:t>
-            </w:r>
-            <w:proofErr w:type="gramEnd"/>
-            <w:r>
-              <w:rPr>
-                <w:rFonts w:ascii="宋体" w:hAnsi="宋体" w:cs="宋体"/>
-                <w:kern w:val="0"/>
-                <w:sz w:val="24"/>
-              </w:rPr>
-              <w:t>color}</w:t>
+              <w:t>{#clothesMsg}{color}</w:t>
             </w:r>
           </w:p>
         </w:tc>
@@ -6345,7 +6289,7 @@
 </file>
 
 <file path=customXml/itemProps2.xml><?xml version="1.0" encoding="utf-8"?>
-<ds:datastoreItem xmlns:ds="http://schemas.openxmlformats.org/officeDocument/2006/customXml" ds:itemID="{1A392586-F1FE-8D49-92A1-D5F6605B6852}">
+<ds:datastoreItem xmlns:ds="http://schemas.openxmlformats.org/officeDocument/2006/customXml" ds:itemID="{1006782C-4D59-9941-88B7-7710FD023C57}">
   <ds:schemaRefs>
     <ds:schemaRef ds:uri="http://schemas.openxmlformats.org/officeDocument/2006/bibliography"/>
   </ds:schemaRefs>

--- a/src/gen-order/4printing.docx
+++ b/src/gen-order/4printing.docx
@@ -137,6 +137,8 @@
         </w:rPr>
         <w:t>transactionCode</w:t>
       </w:r>
+      <w:bookmarkStart w:id="0" w:name="_GoBack"/>
+      <w:bookmarkEnd w:id="0"/>
       <w:r>
         <w:rPr>
           <w:b/>
@@ -487,17 +489,7 @@
                 <w:kern w:val="0"/>
                 <w:sz w:val="24"/>
               </w:rPr>
-              <w:t>{printingRemark</w:t>
-            </w:r>
-            <w:bookmarkStart w:id="0" w:name="_GoBack"/>
-            <w:bookmarkEnd w:id="0"/>
-            <w:r>
-              <w:rPr>
-                <w:rFonts w:ascii="宋体" w:hAnsi="宋体" w:cs="宋体"/>
-                <w:kern w:val="0"/>
-                <w:sz w:val="24"/>
-              </w:rPr>
-              <w:t>}</w:t>
+              <w:t>{printingRemark}</w:t>
             </w:r>
           </w:p>
         </w:tc>
@@ -6289,7 +6281,7 @@
 </file>
 
 <file path=customXml/itemProps2.xml><?xml version="1.0" encoding="utf-8"?>
-<ds:datastoreItem xmlns:ds="http://schemas.openxmlformats.org/officeDocument/2006/customXml" ds:itemID="{1006782C-4D59-9941-88B7-7710FD023C57}">
+<ds:datastoreItem xmlns:ds="http://schemas.openxmlformats.org/officeDocument/2006/customXml" ds:itemID="{5F47E61E-F8D1-464D-976B-E6ACB8D14B75}">
   <ds:schemaRefs>
     <ds:schemaRef ds:uri="http://schemas.openxmlformats.org/officeDocument/2006/bibliography"/>
   </ds:schemaRefs>

--- a/src/gen-order/4printing.docx
+++ b/src/gen-order/4printing.docx
@@ -124,8 +124,6 @@
         </w:rPr>
         <w:t>订单名称：</w:t>
       </w:r>
-      <w:bookmarkStart w:id="0" w:name="_GoBack"/>
-      <w:bookmarkEnd w:id="0"/>
       <w:r>
         <w:rPr>
           <w:b/>
@@ -1847,6 +1845,14 @@
       </w:tblGrid>
       <w:tr>
         <w:tblPrEx>
+          <w:tblBorders>
+            <w:top w:val="single" w:color="auto" w:sz="40" w:space="0"/>
+            <w:left w:val="single" w:color="auto" w:sz="40" w:space="0"/>
+            <w:bottom w:val="single" w:color="auto" w:sz="40" w:space="0"/>
+            <w:right w:val="single" w:color="auto" w:sz="40" w:space="0"/>
+            <w:insideH w:val="single" w:color="auto" w:sz="40" w:space="0"/>
+            <w:insideV w:val="single" w:color="auto" w:sz="40" w:space="0"/>
+          </w:tblBorders>
           <w:tblLayout w:type="fixed"/>
         </w:tblPrEx>
         <w:trPr>
@@ -2016,19 +2022,29 @@
             </w:pPr>
             <w:r>
               <w:rPr>
-                <w:rFonts w:hint="eastAsia" w:ascii="SimSun" w:hAnsi="SimSun" w:cs="SimSun"/>
-                <w:kern w:val="0"/>
-                <w:sz w:val="24"/>
-              </w:rPr>
-              <w:t>布料</w:t>
-            </w:r>
-            <w:r>
-              <w:rPr>
-                <w:rFonts w:ascii="SimSun" w:hAnsi="SimSun" w:cs="SimSun"/>
-                <w:kern w:val="0"/>
-                <w:sz w:val="24"/>
-              </w:rPr>
-              <w:t>: {material}</w:t>
+                <w:rFonts w:ascii="SimSun" w:hAnsi="SimSun" w:cs="SimSun"/>
+                <w:kern w:val="0"/>
+                <w:sz w:val="24"/>
+              </w:rPr>
+              <w:t>{@</w:t>
+            </w:r>
+            <w:r>
+              <w:rPr>
+                <w:rFonts w:ascii="SimSun" w:hAnsi="SimSun" w:cs="SimSun"/>
+                <w:kern w:val="0"/>
+                <w:sz w:val="24"/>
+              </w:rPr>
+              <w:t>material</w:t>
+            </w:r>
+            <w:bookmarkStart w:id="0" w:name="_GoBack"/>
+            <w:bookmarkEnd w:id="0"/>
+            <w:r>
+              <w:rPr>
+                <w:rFonts w:ascii="SimSun" w:hAnsi="SimSun" w:cs="SimSun"/>
+                <w:kern w:val="0"/>
+                <w:sz w:val="24"/>
+              </w:rPr>
+              <w:t>}</w:t>
             </w:r>
           </w:p>
         </w:tc>
@@ -4721,7 +4737,7 @@
     <w:lsdException w:qFormat="1" w:unhideWhenUsed="0" w:uiPriority="0" w:semiHidden="0" w:name="Title"/>
     <w:lsdException w:uiPriority="0" w:name="Closing"/>
     <w:lsdException w:uiPriority="0" w:name="Signature"/>
-    <w:lsdException w:uiPriority="1" w:name="Default Paragraph Font"/>
+    <w:lsdException w:uiPriority="1" w:semiHidden="0" w:name="Default Paragraph Font"/>
     <w:lsdException w:uiPriority="0" w:name="Body Text"/>
     <w:lsdException w:uiPriority="0" w:name="Body Text Indent"/>
     <w:lsdException w:uiPriority="0" w:name="List Continue"/>
@@ -4755,11 +4771,11 @@
     <w:lsdException w:uiPriority="0" w:name="HTML Code"/>
     <w:lsdException w:uiPriority="0" w:name="HTML Definition"/>
     <w:lsdException w:uiPriority="0" w:name="HTML Keyboard"/>
-    <w:lsdException w:uiPriority="99" w:name="HTML Preformatted"/>
+    <w:lsdException w:uiPriority="99" w:semiHidden="0" w:name="HTML Preformatted"/>
     <w:lsdException w:uiPriority="0" w:name="HTML Sample"/>
     <w:lsdException w:uiPriority="0" w:name="HTML Typewriter"/>
     <w:lsdException w:uiPriority="0" w:name="HTML Variable"/>
-    <w:lsdException w:uiPriority="99" w:name="Normal Table"/>
+    <w:lsdException w:uiPriority="99" w:semiHidden="0" w:name="Normal Table"/>
     <w:lsdException w:uiPriority="0" w:name="annotation subject"/>
     <w:lsdException w:uiPriority="0" w:name="Table Simple 1"/>
     <w:lsdException w:uiPriority="0" w:name="Table Simple 2"/>

--- a/src/gen-order/4printing.docx
+++ b/src/gen-order/4printing.docx
@@ -80,6 +80,30 @@
         </w:rPr>
         <w:t>{transactionCode}</w:t>
       </w:r>
+    </w:p>
+    <w:p>
+      <w:pPr>
+        <w:jc w:val="right"/>
+        <w:rPr>
+          <w:b/>
+          <w:color w:val="FF0000"/>
+          <w:sz w:val="28"/>
+          <w:szCs w:val="28"/>
+          <w:u w:val="single"/>
+        </w:rPr>
+      </w:pPr>
+      <w:r>
+        <w:rPr>
+          <w:b/>
+          <w:color w:val="FF0000"/>
+          <w:sz w:val="28"/>
+          <w:szCs w:val="28"/>
+          <w:u w:val="single"/>
+        </w:rPr>
+        <w:t>{remark}</w:t>
+      </w:r>
+      <w:bookmarkStart w:id="0" w:name="_GoBack"/>
+      <w:bookmarkEnd w:id="0"/>
     </w:p>
     <w:p>
       <w:pPr>
@@ -1845,14 +1869,6 @@
       </w:tblGrid>
       <w:tr>
         <w:tblPrEx>
-          <w:tblBorders>
-            <w:top w:val="single" w:color="auto" w:sz="40" w:space="0"/>
-            <w:left w:val="single" w:color="auto" w:sz="40" w:space="0"/>
-            <w:bottom w:val="single" w:color="auto" w:sz="40" w:space="0"/>
-            <w:right w:val="single" w:color="auto" w:sz="40" w:space="0"/>
-            <w:insideH w:val="single" w:color="auto" w:sz="40" w:space="0"/>
-            <w:insideV w:val="single" w:color="auto" w:sz="40" w:space="0"/>
-          </w:tblBorders>
           <w:tblLayout w:type="fixed"/>
         </w:tblPrEx>
         <w:trPr>
@@ -2036,8 +2052,6 @@
               </w:rPr>
               <w:t>material</w:t>
             </w:r>
-            <w:bookmarkStart w:id="0" w:name="_GoBack"/>
-            <w:bookmarkEnd w:id="0"/>
             <w:r>
               <w:rPr>
                 <w:rFonts w:ascii="SimSun" w:hAnsi="SimSun" w:cs="SimSun"/>

--- a/src/gen-order/4printing.docx
+++ b/src/gen-order/4printing.docx
@@ -102,8 +102,6 @@
         </w:rPr>
         <w:t>{remark}</w:t>
       </w:r>
-      <w:bookmarkStart w:id="0" w:name="_GoBack"/>
-      <w:bookmarkEnd w:id="0"/>
     </w:p>
     <w:p>
       <w:pPr>
@@ -869,7 +867,16 @@
                 <w:kern w:val="0"/>
                 <w:sz w:val="24"/>
               </w:rPr>
-              <w:t>：七兔包装袋</w:t>
+              <w:t>：</w:t>
+            </w:r>
+            <w:r>
+              <w:rPr>
+                <w:rFonts w:hint="default" w:ascii="SimSun" w:hAnsi="SimSun" w:cs="SimSun"/>
+                <w:b/>
+                <w:kern w:val="0"/>
+                <w:sz w:val="24"/>
+              </w:rPr>
+              <w:t>{package}</w:t>
             </w:r>
           </w:p>
         </w:tc>
@@ -1265,7 +1272,15 @@
                 <w:kern w:val="0"/>
                 <w:sz w:val="24"/>
               </w:rPr>
-              <w:t>寄件人姓名：七兔</w:t>
+              <w:t>寄件人姓名：</w:t>
+            </w:r>
+            <w:r>
+              <w:rPr>
+                <w:rFonts w:hint="default" w:ascii="SimSun" w:hAnsi="SimSun" w:cs="SimSun"/>
+                <w:kern w:val="0"/>
+                <w:sz w:val="24"/>
+              </w:rPr>
+              <w:t>{sender}</w:t>
             </w:r>
           </w:p>
         </w:tc>
@@ -1306,8 +1321,18 @@
                 <w:kern w:val="0"/>
                 <w:sz w:val="24"/>
               </w:rPr>
-              <w:t>寄件人电话：13420194742</w:t>
-            </w:r>
+              <w:t>寄件人电话：</w:t>
+            </w:r>
+            <w:r>
+              <w:rPr>
+                <w:rFonts w:hint="default" w:ascii="SimSun" w:hAnsi="SimSun" w:cs="SimSun"/>
+                <w:kern w:val="0"/>
+                <w:sz w:val="24"/>
+              </w:rPr>
+              <w:t>{senderPhone}</w:t>
+            </w:r>
+            <w:bookmarkStart w:id="0" w:name="_GoBack"/>
+            <w:bookmarkEnd w:id="0"/>
           </w:p>
         </w:tc>
       </w:tr>
@@ -2042,23 +2067,7 @@
                 <w:kern w:val="0"/>
                 <w:sz w:val="24"/>
               </w:rPr>
-              <w:t>{@</w:t>
-            </w:r>
-            <w:r>
-              <w:rPr>
-                <w:rFonts w:ascii="SimSun" w:hAnsi="SimSun" w:cs="SimSun"/>
-                <w:kern w:val="0"/>
-                <w:sz w:val="24"/>
-              </w:rPr>
-              <w:t>material</w:t>
-            </w:r>
-            <w:r>
-              <w:rPr>
-                <w:rFonts w:ascii="SimSun" w:hAnsi="SimSun" w:cs="SimSun"/>
-                <w:kern w:val="0"/>
-                <w:sz w:val="24"/>
-              </w:rPr>
-              <w:t>}</w:t>
+              <w:t>{@material}</w:t>
             </w:r>
           </w:p>
         </w:tc>
@@ -4751,7 +4760,7 @@
     <w:lsdException w:qFormat="1" w:unhideWhenUsed="0" w:uiPriority="0" w:semiHidden="0" w:name="Title"/>
     <w:lsdException w:uiPriority="0" w:name="Closing"/>
     <w:lsdException w:uiPriority="0" w:name="Signature"/>
-    <w:lsdException w:uiPriority="1" w:semiHidden="0" w:name="Default Paragraph Font"/>
+    <w:lsdException w:qFormat="1" w:uiPriority="1" w:semiHidden="0" w:name="Default Paragraph Font"/>
     <w:lsdException w:uiPriority="0" w:name="Body Text"/>
     <w:lsdException w:uiPriority="0" w:name="Body Text Indent"/>
     <w:lsdException w:uiPriority="0" w:name="List Continue"/>
@@ -4785,7 +4794,7 @@
     <w:lsdException w:uiPriority="0" w:name="HTML Code"/>
     <w:lsdException w:uiPriority="0" w:name="HTML Definition"/>
     <w:lsdException w:uiPriority="0" w:name="HTML Keyboard"/>
-    <w:lsdException w:uiPriority="99" w:semiHidden="0" w:name="HTML Preformatted"/>
+    <w:lsdException w:qFormat="1" w:uiPriority="99" w:semiHidden="0" w:name="HTML Preformatted"/>
     <w:lsdException w:uiPriority="0" w:name="HTML Sample"/>
     <w:lsdException w:uiPriority="0" w:name="HTML Typewriter"/>
     <w:lsdException w:uiPriority="0" w:name="HTML Variable"/>
@@ -4954,6 +4963,7 @@
   <w:style w:type="character" w:default="1" w:styleId="6">
     <w:name w:val="Default Paragraph Font"/>
     <w:unhideWhenUsed/>
+    <w:qFormat/>
     <w:uiPriority w:val="1"/>
   </w:style>
   <w:style w:type="table" w:default="1" w:styleId="7">
@@ -5027,6 +5037,7 @@
     <w:basedOn w:val="1"/>
     <w:link w:val="13"/>
     <w:unhideWhenUsed/>
+    <w:qFormat/>
     <w:uiPriority w:val="99"/>
     <w:pPr>
       <w:widowControl/>

--- a/src/gen-order/4printing.docx
+++ b/src/gen-order/4printing.docx
@@ -1331,8 +1331,6 @@
               </w:rPr>
               <w:t>{senderPhone}</w:t>
             </w:r>
-            <w:bookmarkStart w:id="0" w:name="_GoBack"/>
-            <w:bookmarkEnd w:id="0"/>
           </w:p>
         </w:tc>
       </w:tr>
@@ -1894,6 +1892,14 @@
       </w:tblGrid>
       <w:tr>
         <w:tblPrEx>
+          <w:tblBorders>
+            <w:top w:val="single" w:color="auto" w:sz="40" w:space="0"/>
+            <w:left w:val="single" w:color="auto" w:sz="40" w:space="0"/>
+            <w:bottom w:val="single" w:color="auto" w:sz="40" w:space="0"/>
+            <w:right w:val="single" w:color="auto" w:sz="40" w:space="0"/>
+            <w:insideH w:val="single" w:color="auto" w:sz="40" w:space="0"/>
+            <w:insideV w:val="single" w:color="auto" w:sz="40" w:space="0"/>
+          </w:tblBorders>
           <w:tblLayout w:type="fixed"/>
         </w:tblPrEx>
         <w:trPr>
@@ -1990,6 +1996,14 @@
       </w:tr>
       <w:tr>
         <w:tblPrEx>
+          <w:tblBorders>
+            <w:top w:val="single" w:color="auto" w:sz="40" w:space="0"/>
+            <w:left w:val="single" w:color="auto" w:sz="40" w:space="0"/>
+            <w:bottom w:val="single" w:color="auto" w:sz="40" w:space="0"/>
+            <w:right w:val="single" w:color="auto" w:sz="40" w:space="0"/>
+            <w:insideH w:val="single" w:color="auto" w:sz="40" w:space="0"/>
+            <w:insideV w:val="single" w:color="auto" w:sz="40" w:space="0"/>
+          </w:tblBorders>
           <w:tblLayout w:type="fixed"/>
         </w:tblPrEx>
         <w:trPr>
@@ -2032,6 +2046,14 @@
       </w:tr>
       <w:tr>
         <w:tblPrEx>
+          <w:tblBorders>
+            <w:top w:val="single" w:color="auto" w:sz="40" w:space="0"/>
+            <w:left w:val="single" w:color="auto" w:sz="40" w:space="0"/>
+            <w:bottom w:val="single" w:color="auto" w:sz="40" w:space="0"/>
+            <w:right w:val="single" w:color="auto" w:sz="40" w:space="0"/>
+            <w:insideH w:val="single" w:color="auto" w:sz="40" w:space="0"/>
+            <w:insideV w:val="single" w:color="auto" w:sz="40" w:space="0"/>
+          </w:tblBorders>
           <w:tblLayout w:type="fixed"/>
         </w:tblPrEx>
         <w:trPr>
@@ -2074,6 +2096,14 @@
       </w:tr>
       <w:tr>
         <w:tblPrEx>
+          <w:tblBorders>
+            <w:top w:val="single" w:color="auto" w:sz="40" w:space="0"/>
+            <w:left w:val="single" w:color="auto" w:sz="40" w:space="0"/>
+            <w:bottom w:val="single" w:color="auto" w:sz="40" w:space="0"/>
+            <w:right w:val="single" w:color="auto" w:sz="40" w:space="0"/>
+            <w:insideH w:val="single" w:color="auto" w:sz="40" w:space="0"/>
+            <w:insideV w:val="single" w:color="auto" w:sz="40" w:space="0"/>
+          </w:tblBorders>
           <w:tblLayout w:type="fixed"/>
         </w:tblPrEx>
         <w:trPr>
@@ -3513,6 +3543,14 @@
       </w:tr>
       <w:tr>
         <w:tblPrEx>
+          <w:tblBorders>
+            <w:top w:val="single" w:color="auto" w:sz="40" w:space="0"/>
+            <w:left w:val="single" w:color="auto" w:sz="40" w:space="0"/>
+            <w:bottom w:val="single" w:color="auto" w:sz="40" w:space="0"/>
+            <w:right w:val="single" w:color="auto" w:sz="40" w:space="0"/>
+            <w:insideH w:val="single" w:color="auto" w:sz="40" w:space="0"/>
+            <w:insideV w:val="single" w:color="auto" w:sz="40" w:space="0"/>
+          </w:tblBorders>
           <w:tblLayout w:type="fixed"/>
         </w:tblPrEx>
         <w:trPr>
@@ -3579,7 +3617,23 @@
                 <w:kern w:val="0"/>
                 <w:sz w:val="24"/>
               </w:rPr>
-              <w:t>{90}</w:t>
+              <w:t>{</w:t>
+            </w:r>
+            <w:r>
+              <w:rPr>
+                <w:rFonts w:ascii="SimSun" w:hAnsi="SimSun" w:cs="SimSun"/>
+                <w:kern w:val="0"/>
+                <w:sz w:val="24"/>
+              </w:rPr>
+              <w:t>@</w:t>
+            </w:r>
+            <w:r>
+              <w:rPr>
+                <w:rFonts w:ascii="SimSun" w:hAnsi="SimSun" w:cs="SimSun"/>
+                <w:kern w:val="0"/>
+                <w:sz w:val="24"/>
+              </w:rPr>
+              <w:t>90}</w:t>
             </w:r>
           </w:p>
         </w:tc>
@@ -3611,7 +3665,23 @@
                 <w:kern w:val="0"/>
                 <w:sz w:val="24"/>
               </w:rPr>
-              <w:t>{100}</w:t>
+              <w:t>{</w:t>
+            </w:r>
+            <w:r>
+              <w:rPr>
+                <w:rFonts w:hint="default" w:ascii="SimSun" w:hAnsi="SimSun" w:cs="SimSun"/>
+                <w:kern w:val="0"/>
+                <w:sz w:val="24"/>
+              </w:rPr>
+              <w:t>@</w:t>
+            </w:r>
+            <w:r>
+              <w:rPr>
+                <w:rFonts w:hint="eastAsia" w:ascii="SimSun" w:hAnsi="SimSun" w:cs="SimSun"/>
+                <w:kern w:val="0"/>
+                <w:sz w:val="24"/>
+              </w:rPr>
+              <w:t>100}</w:t>
             </w:r>
           </w:p>
         </w:tc>
@@ -3643,7 +3713,23 @@
                 <w:kern w:val="0"/>
                 <w:sz w:val="24"/>
               </w:rPr>
-              <w:t>{110}</w:t>
+              <w:t>{</w:t>
+            </w:r>
+            <w:r>
+              <w:rPr>
+                <w:rFonts w:ascii="SimSun" w:hAnsi="SimSun" w:cs="SimSun"/>
+                <w:kern w:val="0"/>
+                <w:sz w:val="24"/>
+              </w:rPr>
+              <w:t>@</w:t>
+            </w:r>
+            <w:r>
+              <w:rPr>
+                <w:rFonts w:ascii="SimSun" w:hAnsi="SimSun" w:cs="SimSun"/>
+                <w:kern w:val="0"/>
+                <w:sz w:val="24"/>
+              </w:rPr>
+              <w:t>110}</w:t>
             </w:r>
           </w:p>
         </w:tc>
@@ -3675,7 +3761,23 @@
                 <w:kern w:val="0"/>
                 <w:sz w:val="24"/>
               </w:rPr>
-              <w:t>{120}</w:t>
+              <w:t>{</w:t>
+            </w:r>
+            <w:r>
+              <w:rPr>
+                <w:rFonts w:ascii="SimSun" w:hAnsi="SimSun" w:cs="SimSun"/>
+                <w:kern w:val="0"/>
+                <w:sz w:val="24"/>
+              </w:rPr>
+              <w:t>@</w:t>
+            </w:r>
+            <w:r>
+              <w:rPr>
+                <w:rFonts w:ascii="SimSun" w:hAnsi="SimSun" w:cs="SimSun"/>
+                <w:kern w:val="0"/>
+                <w:sz w:val="24"/>
+              </w:rPr>
+              <w:t>120}</w:t>
             </w:r>
           </w:p>
         </w:tc>
@@ -3707,7 +3809,23 @@
                 <w:kern w:val="0"/>
                 <w:sz w:val="24"/>
               </w:rPr>
-              <w:t>{130}</w:t>
+              <w:t>{</w:t>
+            </w:r>
+            <w:r>
+              <w:rPr>
+                <w:rFonts w:ascii="SimSun" w:hAnsi="SimSun" w:cs="SimSun"/>
+                <w:kern w:val="0"/>
+                <w:sz w:val="24"/>
+              </w:rPr>
+              <w:t>@</w:t>
+            </w:r>
+            <w:r>
+              <w:rPr>
+                <w:rFonts w:ascii="SimSun" w:hAnsi="SimSun" w:cs="SimSun"/>
+                <w:kern w:val="0"/>
+                <w:sz w:val="24"/>
+              </w:rPr>
+              <w:t>130}</w:t>
             </w:r>
           </w:p>
         </w:tc>
@@ -3739,7 +3857,23 @@
                 <w:kern w:val="0"/>
                 <w:sz w:val="24"/>
               </w:rPr>
-              <w:t>{140}</w:t>
+              <w:t>{</w:t>
+            </w:r>
+            <w:r>
+              <w:rPr>
+                <w:rFonts w:ascii="SimSun" w:hAnsi="SimSun" w:cs="SimSun"/>
+                <w:kern w:val="0"/>
+                <w:sz w:val="24"/>
+              </w:rPr>
+              <w:t>@</w:t>
+            </w:r>
+            <w:r>
+              <w:rPr>
+                <w:rFonts w:ascii="SimSun" w:hAnsi="SimSun" w:cs="SimSun"/>
+                <w:kern w:val="0"/>
+                <w:sz w:val="24"/>
+              </w:rPr>
+              <w:t>140}</w:t>
             </w:r>
           </w:p>
         </w:tc>
@@ -3771,7 +3905,23 @@
                 <w:kern w:val="0"/>
                 <w:sz w:val="24"/>
               </w:rPr>
-              <w:t>{150}</w:t>
+              <w:t>{</w:t>
+            </w:r>
+            <w:r>
+              <w:rPr>
+                <w:rFonts w:ascii="SimSun" w:hAnsi="SimSun" w:cs="SimSun"/>
+                <w:kern w:val="0"/>
+                <w:sz w:val="24"/>
+              </w:rPr>
+              <w:t>@</w:t>
+            </w:r>
+            <w:r>
+              <w:rPr>
+                <w:rFonts w:ascii="SimSun" w:hAnsi="SimSun" w:cs="SimSun"/>
+                <w:kern w:val="0"/>
+                <w:sz w:val="24"/>
+              </w:rPr>
+              <w:t>150}</w:t>
             </w:r>
           </w:p>
         </w:tc>
@@ -3803,7 +3953,23 @@
                 <w:kern w:val="0"/>
                 <w:sz w:val="24"/>
               </w:rPr>
-              <w:t>{XS}</w:t>
+              <w:t>{</w:t>
+            </w:r>
+            <w:r>
+              <w:rPr>
+                <w:rFonts w:ascii="SimSun" w:hAnsi="SimSun" w:cs="SimSun"/>
+                <w:kern w:val="0"/>
+                <w:sz w:val="24"/>
+              </w:rPr>
+              <w:t>@</w:t>
+            </w:r>
+            <w:r>
+              <w:rPr>
+                <w:rFonts w:ascii="SimSun" w:hAnsi="SimSun" w:cs="SimSun"/>
+                <w:kern w:val="0"/>
+                <w:sz w:val="24"/>
+              </w:rPr>
+              <w:t>XS}</w:t>
             </w:r>
           </w:p>
         </w:tc>
@@ -3835,7 +4001,23 @@
                 <w:kern w:val="0"/>
                 <w:sz w:val="24"/>
               </w:rPr>
-              <w:t>{S}</w:t>
+              <w:t>{</w:t>
+            </w:r>
+            <w:r>
+              <w:rPr>
+                <w:rFonts w:ascii="SimSun" w:hAnsi="SimSun" w:cs="SimSun"/>
+                <w:kern w:val="0"/>
+                <w:sz w:val="24"/>
+              </w:rPr>
+              <w:t>@</w:t>
+            </w:r>
+            <w:r>
+              <w:rPr>
+                <w:rFonts w:ascii="SimSun" w:hAnsi="SimSun" w:cs="SimSun"/>
+                <w:kern w:val="0"/>
+                <w:sz w:val="24"/>
+              </w:rPr>
+              <w:t>S}</w:t>
             </w:r>
           </w:p>
         </w:tc>
@@ -3867,7 +4049,23 @@
                 <w:kern w:val="0"/>
                 <w:sz w:val="24"/>
               </w:rPr>
-              <w:t>{M}</w:t>
+              <w:t>{</w:t>
+            </w:r>
+            <w:r>
+              <w:rPr>
+                <w:rFonts w:ascii="SimSun" w:hAnsi="SimSun" w:cs="SimSun"/>
+                <w:kern w:val="0"/>
+                <w:sz w:val="24"/>
+              </w:rPr>
+              <w:t>@</w:t>
+            </w:r>
+            <w:r>
+              <w:rPr>
+                <w:rFonts w:ascii="SimSun" w:hAnsi="SimSun" w:cs="SimSun"/>
+                <w:kern w:val="0"/>
+                <w:sz w:val="24"/>
+              </w:rPr>
+              <w:t>M}</w:t>
             </w:r>
           </w:p>
         </w:tc>
@@ -3899,7 +4097,23 @@
                 <w:kern w:val="0"/>
                 <w:sz w:val="24"/>
               </w:rPr>
-              <w:t>{L}</w:t>
+              <w:t>{</w:t>
+            </w:r>
+            <w:r>
+              <w:rPr>
+                <w:rFonts w:hint="default" w:ascii="SimSun" w:hAnsi="SimSun" w:cs="SimSun"/>
+                <w:kern w:val="0"/>
+                <w:sz w:val="24"/>
+              </w:rPr>
+              <w:t>@</w:t>
+            </w:r>
+            <w:r>
+              <w:rPr>
+                <w:rFonts w:hint="eastAsia" w:ascii="SimSun" w:hAnsi="SimSun" w:cs="SimSun"/>
+                <w:kern w:val="0"/>
+                <w:sz w:val="24"/>
+              </w:rPr>
+              <w:t>L}</w:t>
             </w:r>
           </w:p>
         </w:tc>
@@ -3931,7 +4145,23 @@
                 <w:kern w:val="0"/>
                 <w:sz w:val="24"/>
               </w:rPr>
-              <w:t>{XL}</w:t>
+              <w:t>{</w:t>
+            </w:r>
+            <w:r>
+              <w:rPr>
+                <w:rFonts w:ascii="SimSun" w:hAnsi="SimSun" w:cs="SimSun"/>
+                <w:kern w:val="0"/>
+                <w:sz w:val="24"/>
+              </w:rPr>
+              <w:t>@</w:t>
+            </w:r>
+            <w:r>
+              <w:rPr>
+                <w:rFonts w:ascii="SimSun" w:hAnsi="SimSun" w:cs="SimSun"/>
+                <w:kern w:val="0"/>
+                <w:sz w:val="24"/>
+              </w:rPr>
+              <w:t>XL}</w:t>
             </w:r>
           </w:p>
         </w:tc>
@@ -3963,7 +4193,23 @@
                 <w:kern w:val="0"/>
                 <w:sz w:val="24"/>
               </w:rPr>
-              <w:t>{2XL}</w:t>
+              <w:t>{</w:t>
+            </w:r>
+            <w:r>
+              <w:rPr>
+                <w:rFonts w:ascii="SimSun" w:hAnsi="SimSun" w:cs="SimSun"/>
+                <w:kern w:val="0"/>
+                <w:sz w:val="24"/>
+              </w:rPr>
+              <w:t>@</w:t>
+            </w:r>
+            <w:r>
+              <w:rPr>
+                <w:rFonts w:ascii="SimSun" w:hAnsi="SimSun" w:cs="SimSun"/>
+                <w:kern w:val="0"/>
+                <w:sz w:val="24"/>
+              </w:rPr>
+              <w:t>2XL}</w:t>
             </w:r>
           </w:p>
         </w:tc>
@@ -3995,7 +4241,23 @@
                 <w:kern w:val="0"/>
                 <w:sz w:val="24"/>
               </w:rPr>
-              <w:t>{3XL}</w:t>
+              <w:t>{</w:t>
+            </w:r>
+            <w:r>
+              <w:rPr>
+                <w:rFonts w:ascii="SimSun" w:hAnsi="SimSun" w:cs="SimSun"/>
+                <w:kern w:val="0"/>
+                <w:sz w:val="24"/>
+              </w:rPr>
+              <w:t>@</w:t>
+            </w:r>
+            <w:r>
+              <w:rPr>
+                <w:rFonts w:ascii="SimSun" w:hAnsi="SimSun" w:cs="SimSun"/>
+                <w:kern w:val="0"/>
+                <w:sz w:val="24"/>
+              </w:rPr>
+              <w:t>3XL}</w:t>
             </w:r>
           </w:p>
         </w:tc>
@@ -4028,7 +4290,23 @@
                 <w:kern w:val="0"/>
                 <w:sz w:val="24"/>
               </w:rPr>
-              <w:t>{4XL}</w:t>
+              <w:t>{</w:t>
+            </w:r>
+            <w:r>
+              <w:rPr>
+                <w:rFonts w:ascii="SimSun" w:hAnsi="SimSun" w:cs="SimSun"/>
+                <w:kern w:val="0"/>
+                <w:sz w:val="24"/>
+              </w:rPr>
+              <w:t>@</w:t>
+            </w:r>
+            <w:r>
+              <w:rPr>
+                <w:rFonts w:ascii="SimSun" w:hAnsi="SimSun" w:cs="SimSun"/>
+                <w:kern w:val="0"/>
+                <w:sz w:val="24"/>
+              </w:rPr>
+              <w:t>4XL}</w:t>
             </w:r>
           </w:p>
         </w:tc>
@@ -4061,7 +4339,25 @@
                 <w:kern w:val="0"/>
                 <w:sz w:val="24"/>
               </w:rPr>
-              <w:t>{total}{/clothesMsg}</w:t>
+              <w:t>{</w:t>
+            </w:r>
+            <w:r>
+              <w:rPr>
+                <w:rFonts w:ascii="SimSun" w:hAnsi="SimSun" w:cs="SimSun"/>
+                <w:kern w:val="0"/>
+                <w:sz w:val="24"/>
+              </w:rPr>
+              <w:t>@</w:t>
+            </w:r>
+            <w:bookmarkStart w:id="0" w:name="_GoBack"/>
+            <w:bookmarkEnd w:id="0"/>
+            <w:r>
+              <w:rPr>
+                <w:rFonts w:ascii="SimSun" w:hAnsi="SimSun" w:cs="SimSun"/>
+                <w:kern w:val="0"/>
+                <w:sz w:val="24"/>
+              </w:rPr>
+              <w:t>total}{/clothesMsg}</w:t>
             </w:r>
           </w:p>
         </w:tc>

--- a/src/gen-order/4printing.docx
+++ b/src/gen-order/4printing.docx
@@ -1417,6 +1417,28 @@
                 <w:sz w:val="24"/>
               </w:rPr>
               <w:t>收件人信息</w:t>
+            </w:r>
+            <w:r>
+              <w:rPr>
+                <w:rFonts w:hint="default" w:ascii="SimSun" w:hAnsi="SimSun" w:cs="SimSun"/>
+                <w:b/>
+                <w:bCs/>
+                <w:kern w:val="0"/>
+                <w:sz w:val="24"/>
+              </w:rPr>
+              <w:t>(手机尾号后四位隐藏</w:t>
+            </w:r>
+            <w:bookmarkStart w:id="0" w:name="_GoBack"/>
+            <w:bookmarkEnd w:id="0"/>
+            <w:r>
+              <w:rPr>
+                <w:rFonts w:hint="default" w:ascii="SimSun" w:hAnsi="SimSun" w:cs="SimSun"/>
+                <w:b/>
+                <w:bCs/>
+                <w:kern w:val="0"/>
+                <w:sz w:val="24"/>
+              </w:rPr>
+              <w:t>)</w:t>
             </w:r>
           </w:p>
         </w:tc>
@@ -1892,14 +1914,6 @@
       </w:tblGrid>
       <w:tr>
         <w:tblPrEx>
-          <w:tblBorders>
-            <w:top w:val="single" w:color="auto" w:sz="40" w:space="0"/>
-            <w:left w:val="single" w:color="auto" w:sz="40" w:space="0"/>
-            <w:bottom w:val="single" w:color="auto" w:sz="40" w:space="0"/>
-            <w:right w:val="single" w:color="auto" w:sz="40" w:space="0"/>
-            <w:insideH w:val="single" w:color="auto" w:sz="40" w:space="0"/>
-            <w:insideV w:val="single" w:color="auto" w:sz="40" w:space="0"/>
-          </w:tblBorders>
           <w:tblLayout w:type="fixed"/>
         </w:tblPrEx>
         <w:trPr>
@@ -1996,14 +2010,6 @@
       </w:tr>
       <w:tr>
         <w:tblPrEx>
-          <w:tblBorders>
-            <w:top w:val="single" w:color="auto" w:sz="40" w:space="0"/>
-            <w:left w:val="single" w:color="auto" w:sz="40" w:space="0"/>
-            <w:bottom w:val="single" w:color="auto" w:sz="40" w:space="0"/>
-            <w:right w:val="single" w:color="auto" w:sz="40" w:space="0"/>
-            <w:insideH w:val="single" w:color="auto" w:sz="40" w:space="0"/>
-            <w:insideV w:val="single" w:color="auto" w:sz="40" w:space="0"/>
-          </w:tblBorders>
           <w:tblLayout w:type="fixed"/>
         </w:tblPrEx>
         <w:trPr>
@@ -2046,14 +2052,6 @@
       </w:tr>
       <w:tr>
         <w:tblPrEx>
-          <w:tblBorders>
-            <w:top w:val="single" w:color="auto" w:sz="40" w:space="0"/>
-            <w:left w:val="single" w:color="auto" w:sz="40" w:space="0"/>
-            <w:bottom w:val="single" w:color="auto" w:sz="40" w:space="0"/>
-            <w:right w:val="single" w:color="auto" w:sz="40" w:space="0"/>
-            <w:insideH w:val="single" w:color="auto" w:sz="40" w:space="0"/>
-            <w:insideV w:val="single" w:color="auto" w:sz="40" w:space="0"/>
-          </w:tblBorders>
           <w:tblLayout w:type="fixed"/>
         </w:tblPrEx>
         <w:trPr>
@@ -2096,14 +2094,6 @@
       </w:tr>
       <w:tr>
         <w:tblPrEx>
-          <w:tblBorders>
-            <w:top w:val="single" w:color="auto" w:sz="40" w:space="0"/>
-            <w:left w:val="single" w:color="auto" w:sz="40" w:space="0"/>
-            <w:bottom w:val="single" w:color="auto" w:sz="40" w:space="0"/>
-            <w:right w:val="single" w:color="auto" w:sz="40" w:space="0"/>
-            <w:insideH w:val="single" w:color="auto" w:sz="40" w:space="0"/>
-            <w:insideV w:val="single" w:color="auto" w:sz="40" w:space="0"/>
-          </w:tblBorders>
           <w:tblLayout w:type="fixed"/>
         </w:tblPrEx>
         <w:trPr>
@@ -3543,14 +3533,6 @@
       </w:tr>
       <w:tr>
         <w:tblPrEx>
-          <w:tblBorders>
-            <w:top w:val="single" w:color="auto" w:sz="40" w:space="0"/>
-            <w:left w:val="single" w:color="auto" w:sz="40" w:space="0"/>
-            <w:bottom w:val="single" w:color="auto" w:sz="40" w:space="0"/>
-            <w:right w:val="single" w:color="auto" w:sz="40" w:space="0"/>
-            <w:insideH w:val="single" w:color="auto" w:sz="40" w:space="0"/>
-            <w:insideV w:val="single" w:color="auto" w:sz="40" w:space="0"/>
-          </w:tblBorders>
           <w:tblLayout w:type="fixed"/>
         </w:tblPrEx>
         <w:trPr>
@@ -3617,11 +3599,43 @@
                 <w:kern w:val="0"/>
                 <w:sz w:val="24"/>
               </w:rPr>
+              <w:t>{@90}</w:t>
+            </w:r>
+          </w:p>
+        </w:tc>
+        <w:tc>
+          <w:tcPr>
+            <w:tcW w:w="678" w:type="dxa"/>
+            <w:tcBorders>
+              <w:top w:val="single" w:color="auto" w:sz="4" w:space="0"/>
+              <w:left w:val="single" w:color="auto" w:sz="4" w:space="0"/>
+              <w:bottom w:val="single" w:color="auto" w:sz="4" w:space="0"/>
+              <w:right w:val="single" w:color="auto" w:sz="4" w:space="0"/>
+            </w:tcBorders>
+            <w:shd w:val="clear" w:color="auto" w:fill="FFFFFF" w:themeFill="background1"/>
+            <w:vAlign w:val="center"/>
+          </w:tcPr>
+          <w:p>
+            <w:pPr>
+              <w:widowControl/>
+              <w:jc w:val="center"/>
+              <w:rPr>
+                <w:rFonts w:ascii="SimSun" w:hAnsi="SimSun" w:cs="SimSun"/>
+                <w:kern w:val="0"/>
+                <w:sz w:val="24"/>
+              </w:rPr>
+            </w:pPr>
+            <w:r>
+              <w:rPr>
+                <w:rFonts w:hint="eastAsia" w:ascii="SimSun" w:hAnsi="SimSun" w:cs="SimSun"/>
+                <w:kern w:val="0"/>
+                <w:sz w:val="24"/>
+              </w:rPr>
               <w:t>{</w:t>
             </w:r>
             <w:r>
               <w:rPr>
-                <w:rFonts w:ascii="SimSun" w:hAnsi="SimSun" w:cs="SimSun"/>
+                <w:rFonts w:hint="default" w:ascii="SimSun" w:hAnsi="SimSun" w:cs="SimSun"/>
                 <w:kern w:val="0"/>
                 <w:sz w:val="24"/>
               </w:rPr>
@@ -3629,17 +3643,17 @@
             </w:r>
             <w:r>
               <w:rPr>
-                <w:rFonts w:ascii="SimSun" w:hAnsi="SimSun" w:cs="SimSun"/>
-                <w:kern w:val="0"/>
-                <w:sz w:val="24"/>
-              </w:rPr>
-              <w:t>90}</w:t>
-            </w:r>
-          </w:p>
-        </w:tc>
-        <w:tc>
-          <w:tcPr>
-            <w:tcW w:w="678" w:type="dxa"/>
+                <w:rFonts w:hint="eastAsia" w:ascii="SimSun" w:hAnsi="SimSun" w:cs="SimSun"/>
+                <w:kern w:val="0"/>
+                <w:sz w:val="24"/>
+              </w:rPr>
+              <w:t>100}</w:t>
+            </w:r>
+          </w:p>
+        </w:tc>
+        <w:tc>
+          <w:tcPr>
+            <w:tcW w:w="682" w:type="dxa"/>
             <w:tcBorders>
               <w:top w:val="single" w:color="auto" w:sz="4" w:space="0"/>
               <w:left w:val="single" w:color="auto" w:sz="4" w:space="0"/>
@@ -3661,6 +3675,262 @@
             </w:pPr>
             <w:r>
               <w:rPr>
+                <w:rFonts w:ascii="SimSun" w:hAnsi="SimSun" w:cs="SimSun"/>
+                <w:kern w:val="0"/>
+                <w:sz w:val="24"/>
+              </w:rPr>
+              <w:t>{@110}</w:t>
+            </w:r>
+          </w:p>
+        </w:tc>
+        <w:tc>
+          <w:tcPr>
+            <w:tcW w:w="682" w:type="dxa"/>
+            <w:tcBorders>
+              <w:top w:val="single" w:color="auto" w:sz="4" w:space="0"/>
+              <w:left w:val="single" w:color="auto" w:sz="4" w:space="0"/>
+              <w:bottom w:val="single" w:color="auto" w:sz="4" w:space="0"/>
+              <w:right w:val="single" w:color="auto" w:sz="4" w:space="0"/>
+            </w:tcBorders>
+            <w:shd w:val="clear" w:color="auto" w:fill="FFFFFF" w:themeFill="background1"/>
+            <w:vAlign w:val="center"/>
+          </w:tcPr>
+          <w:p>
+            <w:pPr>
+              <w:widowControl/>
+              <w:jc w:val="center"/>
+              <w:rPr>
+                <w:rFonts w:ascii="SimSun" w:hAnsi="SimSun" w:cs="SimSun"/>
+                <w:kern w:val="0"/>
+                <w:sz w:val="24"/>
+              </w:rPr>
+            </w:pPr>
+            <w:r>
+              <w:rPr>
+                <w:rFonts w:ascii="SimSun" w:hAnsi="SimSun" w:cs="SimSun"/>
+                <w:kern w:val="0"/>
+                <w:sz w:val="24"/>
+              </w:rPr>
+              <w:t>{@120}</w:t>
+            </w:r>
+          </w:p>
+        </w:tc>
+        <w:tc>
+          <w:tcPr>
+            <w:tcW w:w="683" w:type="dxa"/>
+            <w:tcBorders>
+              <w:top w:val="single" w:color="auto" w:sz="4" w:space="0"/>
+              <w:left w:val="single" w:color="auto" w:sz="4" w:space="0"/>
+              <w:bottom w:val="single" w:color="auto" w:sz="4" w:space="0"/>
+              <w:right w:val="single" w:color="auto" w:sz="4" w:space="0"/>
+            </w:tcBorders>
+            <w:shd w:val="clear" w:color="auto" w:fill="FFFFFF" w:themeFill="background1"/>
+            <w:vAlign w:val="center"/>
+          </w:tcPr>
+          <w:p>
+            <w:pPr>
+              <w:widowControl/>
+              <w:jc w:val="center"/>
+              <w:rPr>
+                <w:rFonts w:ascii="SimSun" w:hAnsi="SimSun" w:cs="SimSun"/>
+                <w:kern w:val="0"/>
+                <w:sz w:val="24"/>
+              </w:rPr>
+            </w:pPr>
+            <w:r>
+              <w:rPr>
+                <w:rFonts w:ascii="SimSun" w:hAnsi="SimSun" w:cs="SimSun"/>
+                <w:kern w:val="0"/>
+                <w:sz w:val="24"/>
+              </w:rPr>
+              <w:t>{@130}</w:t>
+            </w:r>
+          </w:p>
+        </w:tc>
+        <w:tc>
+          <w:tcPr>
+            <w:tcW w:w="683" w:type="dxa"/>
+            <w:tcBorders>
+              <w:top w:val="single" w:color="auto" w:sz="4" w:space="0"/>
+              <w:left w:val="single" w:color="auto" w:sz="4" w:space="0"/>
+              <w:bottom w:val="single" w:color="auto" w:sz="4" w:space="0"/>
+              <w:right w:val="single" w:color="auto" w:sz="4" w:space="0"/>
+            </w:tcBorders>
+            <w:shd w:val="clear" w:color="auto" w:fill="FFFFFF" w:themeFill="background1"/>
+            <w:vAlign w:val="center"/>
+          </w:tcPr>
+          <w:p>
+            <w:pPr>
+              <w:widowControl/>
+              <w:jc w:val="center"/>
+              <w:rPr>
+                <w:rFonts w:ascii="SimSun" w:hAnsi="SimSun" w:cs="SimSun"/>
+                <w:kern w:val="0"/>
+                <w:sz w:val="24"/>
+              </w:rPr>
+            </w:pPr>
+            <w:r>
+              <w:rPr>
+                <w:rFonts w:ascii="SimSun" w:hAnsi="SimSun" w:cs="SimSun"/>
+                <w:kern w:val="0"/>
+                <w:sz w:val="24"/>
+              </w:rPr>
+              <w:t>{@140}</w:t>
+            </w:r>
+          </w:p>
+        </w:tc>
+        <w:tc>
+          <w:tcPr>
+            <w:tcW w:w="591" w:type="dxa"/>
+            <w:tcBorders>
+              <w:top w:val="single" w:color="auto" w:sz="4" w:space="0"/>
+              <w:left w:val="single" w:color="auto" w:sz="4" w:space="0"/>
+              <w:bottom w:val="single" w:color="auto" w:sz="4" w:space="0"/>
+              <w:right w:val="single" w:color="auto" w:sz="4" w:space="0"/>
+            </w:tcBorders>
+            <w:shd w:val="clear" w:color="auto" w:fill="FFFFFF" w:themeFill="background1"/>
+            <w:vAlign w:val="center"/>
+          </w:tcPr>
+          <w:p>
+            <w:pPr>
+              <w:widowControl/>
+              <w:jc w:val="center"/>
+              <w:rPr>
+                <w:rFonts w:ascii="SimSun" w:hAnsi="SimSun" w:cs="SimSun"/>
+                <w:kern w:val="0"/>
+                <w:sz w:val="24"/>
+              </w:rPr>
+            </w:pPr>
+            <w:r>
+              <w:rPr>
+                <w:rFonts w:ascii="SimSun" w:hAnsi="SimSun" w:cs="SimSun"/>
+                <w:kern w:val="0"/>
+                <w:sz w:val="24"/>
+              </w:rPr>
+              <w:t>{@150}</w:t>
+            </w:r>
+          </w:p>
+        </w:tc>
+        <w:tc>
+          <w:tcPr>
+            <w:tcW w:w="636" w:type="dxa"/>
+            <w:tcBorders>
+              <w:top w:val="single" w:color="auto" w:sz="4" w:space="0"/>
+              <w:left w:val="single" w:color="auto" w:sz="4" w:space="0"/>
+              <w:bottom w:val="single" w:color="auto" w:sz="4" w:space="0"/>
+              <w:right w:val="single" w:color="auto" w:sz="4" w:space="0"/>
+            </w:tcBorders>
+            <w:shd w:val="clear" w:color="auto" w:fill="FFFFFF" w:themeFill="background1"/>
+            <w:vAlign w:val="center"/>
+          </w:tcPr>
+          <w:p>
+            <w:pPr>
+              <w:widowControl/>
+              <w:jc w:val="center"/>
+              <w:rPr>
+                <w:rFonts w:ascii="SimSun" w:hAnsi="SimSun" w:cs="SimSun"/>
+                <w:kern w:val="0"/>
+                <w:sz w:val="24"/>
+              </w:rPr>
+            </w:pPr>
+            <w:r>
+              <w:rPr>
+                <w:rFonts w:ascii="SimSun" w:hAnsi="SimSun" w:cs="SimSun"/>
+                <w:kern w:val="0"/>
+                <w:sz w:val="24"/>
+              </w:rPr>
+              <w:t>{@XS}</w:t>
+            </w:r>
+          </w:p>
+        </w:tc>
+        <w:tc>
+          <w:tcPr>
+            <w:tcW w:w="579" w:type="dxa"/>
+            <w:tcBorders>
+              <w:top w:val="single" w:color="auto" w:sz="4" w:space="0"/>
+              <w:left w:val="single" w:color="auto" w:sz="4" w:space="0"/>
+              <w:bottom w:val="single" w:color="auto" w:sz="4" w:space="0"/>
+              <w:right w:val="single" w:color="auto" w:sz="4" w:space="0"/>
+            </w:tcBorders>
+            <w:shd w:val="clear" w:color="auto" w:fill="FFFFFF" w:themeFill="background1"/>
+            <w:vAlign w:val="center"/>
+          </w:tcPr>
+          <w:p>
+            <w:pPr>
+              <w:widowControl/>
+              <w:jc w:val="center"/>
+              <w:rPr>
+                <w:rFonts w:ascii="SimSun" w:hAnsi="SimSun" w:cs="SimSun"/>
+                <w:kern w:val="0"/>
+                <w:sz w:val="24"/>
+              </w:rPr>
+            </w:pPr>
+            <w:r>
+              <w:rPr>
+                <w:rFonts w:ascii="SimSun" w:hAnsi="SimSun" w:cs="SimSun"/>
+                <w:kern w:val="0"/>
+                <w:sz w:val="24"/>
+              </w:rPr>
+              <w:t>{@S}</w:t>
+            </w:r>
+          </w:p>
+        </w:tc>
+        <w:tc>
+          <w:tcPr>
+            <w:tcW w:w="648" w:type="dxa"/>
+            <w:tcBorders>
+              <w:top w:val="single" w:color="auto" w:sz="4" w:space="0"/>
+              <w:left w:val="single" w:color="auto" w:sz="4" w:space="0"/>
+              <w:bottom w:val="single" w:color="auto" w:sz="4" w:space="0"/>
+              <w:right w:val="single" w:color="auto" w:sz="4" w:space="0"/>
+            </w:tcBorders>
+            <w:shd w:val="clear" w:color="auto" w:fill="FFFFFF" w:themeFill="background1"/>
+            <w:vAlign w:val="center"/>
+          </w:tcPr>
+          <w:p>
+            <w:pPr>
+              <w:widowControl/>
+              <w:jc w:val="center"/>
+              <w:rPr>
+                <w:rFonts w:ascii="SimSun" w:hAnsi="SimSun" w:cs="SimSun"/>
+                <w:kern w:val="0"/>
+                <w:sz w:val="24"/>
+              </w:rPr>
+            </w:pPr>
+            <w:r>
+              <w:rPr>
+                <w:rFonts w:ascii="SimSun" w:hAnsi="SimSun" w:cs="SimSun"/>
+                <w:kern w:val="0"/>
+                <w:sz w:val="24"/>
+              </w:rPr>
+              <w:t>{@M}</w:t>
+            </w:r>
+          </w:p>
+        </w:tc>
+        <w:tc>
+          <w:tcPr>
+            <w:tcW w:w="591" w:type="dxa"/>
+            <w:tcBorders>
+              <w:top w:val="single" w:color="auto" w:sz="4" w:space="0"/>
+              <w:left w:val="single" w:color="auto" w:sz="4" w:space="0"/>
+              <w:bottom w:val="single" w:color="auto" w:sz="4" w:space="0"/>
+              <w:right w:val="single" w:color="auto" w:sz="4" w:space="0"/>
+            </w:tcBorders>
+            <w:shd w:val="clear" w:color="auto" w:fill="FFFFFF" w:themeFill="background1"/>
+            <w:vAlign w:val="center"/>
+          </w:tcPr>
+          <w:p>
+            <w:pPr>
+              <w:widowControl/>
+              <w:jc w:val="center"/>
+              <w:rPr>
+                <w:rFonts w:ascii="SimSun" w:hAnsi="SimSun" w:cs="SimSun"/>
+                <w:kern w:val="0"/>
+                <w:sz w:val="24"/>
+              </w:rPr>
+            </w:pPr>
+            <w:r>
+              <w:rPr>
                 <w:rFonts w:hint="eastAsia" w:ascii="SimSun" w:hAnsi="SimSun" w:cs="SimSun"/>
                 <w:kern w:val="0"/>
                 <w:sz w:val="24"/>
@@ -3681,13 +3951,13 @@
                 <w:kern w:val="0"/>
                 <w:sz w:val="24"/>
               </w:rPr>
-              <w:t>100}</w:t>
-            </w:r>
-          </w:p>
-        </w:tc>
-        <w:tc>
-          <w:tcPr>
-            <w:tcW w:w="682" w:type="dxa"/>
+              <w:t>L}</w:t>
+            </w:r>
+          </w:p>
+        </w:tc>
+        <w:tc>
+          <w:tcPr>
+            <w:tcW w:w="636" w:type="dxa"/>
             <w:tcBorders>
               <w:top w:val="single" w:color="auto" w:sz="4" w:space="0"/>
               <w:left w:val="single" w:color="auto" w:sz="4" w:space="0"/>
@@ -3713,29 +3983,13 @@
                 <w:kern w:val="0"/>
                 <w:sz w:val="24"/>
               </w:rPr>
-              <w:t>{</w:t>
-            </w:r>
-            <w:r>
-              <w:rPr>
-                <w:rFonts w:ascii="SimSun" w:hAnsi="SimSun" w:cs="SimSun"/>
-                <w:kern w:val="0"/>
-                <w:sz w:val="24"/>
-              </w:rPr>
-              <w:t>@</w:t>
-            </w:r>
-            <w:r>
-              <w:rPr>
-                <w:rFonts w:ascii="SimSun" w:hAnsi="SimSun" w:cs="SimSun"/>
-                <w:kern w:val="0"/>
-                <w:sz w:val="24"/>
-              </w:rPr>
-              <w:t>110}</w:t>
-            </w:r>
-          </w:p>
-        </w:tc>
-        <w:tc>
-          <w:tcPr>
-            <w:tcW w:w="682" w:type="dxa"/>
+              <w:t>{@XL}</w:t>
+            </w:r>
+          </w:p>
+        </w:tc>
+        <w:tc>
+          <w:tcPr>
+            <w:tcW w:w="583" w:type="dxa"/>
             <w:tcBorders>
               <w:top w:val="single" w:color="auto" w:sz="4" w:space="0"/>
               <w:left w:val="single" w:color="auto" w:sz="4" w:space="0"/>
@@ -3761,29 +4015,13 @@
                 <w:kern w:val="0"/>
                 <w:sz w:val="24"/>
               </w:rPr>
-              <w:t>{</w:t>
-            </w:r>
-            <w:r>
-              <w:rPr>
-                <w:rFonts w:ascii="SimSun" w:hAnsi="SimSun" w:cs="SimSun"/>
-                <w:kern w:val="0"/>
-                <w:sz w:val="24"/>
-              </w:rPr>
-              <w:t>@</w:t>
-            </w:r>
-            <w:r>
-              <w:rPr>
-                <w:rFonts w:ascii="SimSun" w:hAnsi="SimSun" w:cs="SimSun"/>
-                <w:kern w:val="0"/>
-                <w:sz w:val="24"/>
-              </w:rPr>
-              <w:t>120}</w:t>
-            </w:r>
-          </w:p>
-        </w:tc>
-        <w:tc>
-          <w:tcPr>
-            <w:tcW w:w="683" w:type="dxa"/>
+              <w:t>{@2XL}</w:t>
+            </w:r>
+          </w:p>
+        </w:tc>
+        <w:tc>
+          <w:tcPr>
+            <w:tcW w:w="648" w:type="dxa"/>
             <w:tcBorders>
               <w:top w:val="single" w:color="auto" w:sz="4" w:space="0"/>
               <w:left w:val="single" w:color="auto" w:sz="4" w:space="0"/>
@@ -3809,455 +4047,7 @@
                 <w:kern w:val="0"/>
                 <w:sz w:val="24"/>
               </w:rPr>
-              <w:t>{</w:t>
-            </w:r>
-            <w:r>
-              <w:rPr>
-                <w:rFonts w:ascii="SimSun" w:hAnsi="SimSun" w:cs="SimSun"/>
-                <w:kern w:val="0"/>
-                <w:sz w:val="24"/>
-              </w:rPr>
-              <w:t>@</w:t>
-            </w:r>
-            <w:r>
-              <w:rPr>
-                <w:rFonts w:ascii="SimSun" w:hAnsi="SimSun" w:cs="SimSun"/>
-                <w:kern w:val="0"/>
-                <w:sz w:val="24"/>
-              </w:rPr>
-              <w:t>130}</w:t>
-            </w:r>
-          </w:p>
-        </w:tc>
-        <w:tc>
-          <w:tcPr>
-            <w:tcW w:w="683" w:type="dxa"/>
-            <w:tcBorders>
-              <w:top w:val="single" w:color="auto" w:sz="4" w:space="0"/>
-              <w:left w:val="single" w:color="auto" w:sz="4" w:space="0"/>
-              <w:bottom w:val="single" w:color="auto" w:sz="4" w:space="0"/>
-              <w:right w:val="single" w:color="auto" w:sz="4" w:space="0"/>
-            </w:tcBorders>
-            <w:shd w:val="clear" w:color="auto" w:fill="FFFFFF" w:themeFill="background1"/>
-            <w:vAlign w:val="center"/>
-          </w:tcPr>
-          <w:p>
-            <w:pPr>
-              <w:widowControl/>
-              <w:jc w:val="center"/>
-              <w:rPr>
-                <w:rFonts w:ascii="SimSun" w:hAnsi="SimSun" w:cs="SimSun"/>
-                <w:kern w:val="0"/>
-                <w:sz w:val="24"/>
-              </w:rPr>
-            </w:pPr>
-            <w:r>
-              <w:rPr>
-                <w:rFonts w:ascii="SimSun" w:hAnsi="SimSun" w:cs="SimSun"/>
-                <w:kern w:val="0"/>
-                <w:sz w:val="24"/>
-              </w:rPr>
-              <w:t>{</w:t>
-            </w:r>
-            <w:r>
-              <w:rPr>
-                <w:rFonts w:ascii="SimSun" w:hAnsi="SimSun" w:cs="SimSun"/>
-                <w:kern w:val="0"/>
-                <w:sz w:val="24"/>
-              </w:rPr>
-              <w:t>@</w:t>
-            </w:r>
-            <w:r>
-              <w:rPr>
-                <w:rFonts w:ascii="SimSun" w:hAnsi="SimSun" w:cs="SimSun"/>
-                <w:kern w:val="0"/>
-                <w:sz w:val="24"/>
-              </w:rPr>
-              <w:t>140}</w:t>
-            </w:r>
-          </w:p>
-        </w:tc>
-        <w:tc>
-          <w:tcPr>
-            <w:tcW w:w="591" w:type="dxa"/>
-            <w:tcBorders>
-              <w:top w:val="single" w:color="auto" w:sz="4" w:space="0"/>
-              <w:left w:val="single" w:color="auto" w:sz="4" w:space="0"/>
-              <w:bottom w:val="single" w:color="auto" w:sz="4" w:space="0"/>
-              <w:right w:val="single" w:color="auto" w:sz="4" w:space="0"/>
-            </w:tcBorders>
-            <w:shd w:val="clear" w:color="auto" w:fill="FFFFFF" w:themeFill="background1"/>
-            <w:vAlign w:val="center"/>
-          </w:tcPr>
-          <w:p>
-            <w:pPr>
-              <w:widowControl/>
-              <w:jc w:val="center"/>
-              <w:rPr>
-                <w:rFonts w:ascii="SimSun" w:hAnsi="SimSun" w:cs="SimSun"/>
-                <w:kern w:val="0"/>
-                <w:sz w:val="24"/>
-              </w:rPr>
-            </w:pPr>
-            <w:r>
-              <w:rPr>
-                <w:rFonts w:ascii="SimSun" w:hAnsi="SimSun" w:cs="SimSun"/>
-                <w:kern w:val="0"/>
-                <w:sz w:val="24"/>
-              </w:rPr>
-              <w:t>{</w:t>
-            </w:r>
-            <w:r>
-              <w:rPr>
-                <w:rFonts w:ascii="SimSun" w:hAnsi="SimSun" w:cs="SimSun"/>
-                <w:kern w:val="0"/>
-                <w:sz w:val="24"/>
-              </w:rPr>
-              <w:t>@</w:t>
-            </w:r>
-            <w:r>
-              <w:rPr>
-                <w:rFonts w:ascii="SimSun" w:hAnsi="SimSun" w:cs="SimSun"/>
-                <w:kern w:val="0"/>
-                <w:sz w:val="24"/>
-              </w:rPr>
-              <w:t>150}</w:t>
-            </w:r>
-          </w:p>
-        </w:tc>
-        <w:tc>
-          <w:tcPr>
-            <w:tcW w:w="636" w:type="dxa"/>
-            <w:tcBorders>
-              <w:top w:val="single" w:color="auto" w:sz="4" w:space="0"/>
-              <w:left w:val="single" w:color="auto" w:sz="4" w:space="0"/>
-              <w:bottom w:val="single" w:color="auto" w:sz="4" w:space="0"/>
-              <w:right w:val="single" w:color="auto" w:sz="4" w:space="0"/>
-            </w:tcBorders>
-            <w:shd w:val="clear" w:color="auto" w:fill="FFFFFF" w:themeFill="background1"/>
-            <w:vAlign w:val="center"/>
-          </w:tcPr>
-          <w:p>
-            <w:pPr>
-              <w:widowControl/>
-              <w:jc w:val="center"/>
-              <w:rPr>
-                <w:rFonts w:ascii="SimSun" w:hAnsi="SimSun" w:cs="SimSun"/>
-                <w:kern w:val="0"/>
-                <w:sz w:val="24"/>
-              </w:rPr>
-            </w:pPr>
-            <w:r>
-              <w:rPr>
-                <w:rFonts w:ascii="SimSun" w:hAnsi="SimSun" w:cs="SimSun"/>
-                <w:kern w:val="0"/>
-                <w:sz w:val="24"/>
-              </w:rPr>
-              <w:t>{</w:t>
-            </w:r>
-            <w:r>
-              <w:rPr>
-                <w:rFonts w:ascii="SimSun" w:hAnsi="SimSun" w:cs="SimSun"/>
-                <w:kern w:val="0"/>
-                <w:sz w:val="24"/>
-              </w:rPr>
-              <w:t>@</w:t>
-            </w:r>
-            <w:r>
-              <w:rPr>
-                <w:rFonts w:ascii="SimSun" w:hAnsi="SimSun" w:cs="SimSun"/>
-                <w:kern w:val="0"/>
-                <w:sz w:val="24"/>
-              </w:rPr>
-              <w:t>XS}</w:t>
-            </w:r>
-          </w:p>
-        </w:tc>
-        <w:tc>
-          <w:tcPr>
-            <w:tcW w:w="579" w:type="dxa"/>
-            <w:tcBorders>
-              <w:top w:val="single" w:color="auto" w:sz="4" w:space="0"/>
-              <w:left w:val="single" w:color="auto" w:sz="4" w:space="0"/>
-              <w:bottom w:val="single" w:color="auto" w:sz="4" w:space="0"/>
-              <w:right w:val="single" w:color="auto" w:sz="4" w:space="0"/>
-            </w:tcBorders>
-            <w:shd w:val="clear" w:color="auto" w:fill="FFFFFF" w:themeFill="background1"/>
-            <w:vAlign w:val="center"/>
-          </w:tcPr>
-          <w:p>
-            <w:pPr>
-              <w:widowControl/>
-              <w:jc w:val="center"/>
-              <w:rPr>
-                <w:rFonts w:ascii="SimSun" w:hAnsi="SimSun" w:cs="SimSun"/>
-                <w:kern w:val="0"/>
-                <w:sz w:val="24"/>
-              </w:rPr>
-            </w:pPr>
-            <w:r>
-              <w:rPr>
-                <w:rFonts w:ascii="SimSun" w:hAnsi="SimSun" w:cs="SimSun"/>
-                <w:kern w:val="0"/>
-                <w:sz w:val="24"/>
-              </w:rPr>
-              <w:t>{</w:t>
-            </w:r>
-            <w:r>
-              <w:rPr>
-                <w:rFonts w:ascii="SimSun" w:hAnsi="SimSun" w:cs="SimSun"/>
-                <w:kern w:val="0"/>
-                <w:sz w:val="24"/>
-              </w:rPr>
-              <w:t>@</w:t>
-            </w:r>
-            <w:r>
-              <w:rPr>
-                <w:rFonts w:ascii="SimSun" w:hAnsi="SimSun" w:cs="SimSun"/>
-                <w:kern w:val="0"/>
-                <w:sz w:val="24"/>
-              </w:rPr>
-              <w:t>S}</w:t>
-            </w:r>
-          </w:p>
-        </w:tc>
-        <w:tc>
-          <w:tcPr>
-            <w:tcW w:w="648" w:type="dxa"/>
-            <w:tcBorders>
-              <w:top w:val="single" w:color="auto" w:sz="4" w:space="0"/>
-              <w:left w:val="single" w:color="auto" w:sz="4" w:space="0"/>
-              <w:bottom w:val="single" w:color="auto" w:sz="4" w:space="0"/>
-              <w:right w:val="single" w:color="auto" w:sz="4" w:space="0"/>
-            </w:tcBorders>
-            <w:shd w:val="clear" w:color="auto" w:fill="FFFFFF" w:themeFill="background1"/>
-            <w:vAlign w:val="center"/>
-          </w:tcPr>
-          <w:p>
-            <w:pPr>
-              <w:widowControl/>
-              <w:jc w:val="center"/>
-              <w:rPr>
-                <w:rFonts w:ascii="SimSun" w:hAnsi="SimSun" w:cs="SimSun"/>
-                <w:kern w:val="0"/>
-                <w:sz w:val="24"/>
-              </w:rPr>
-            </w:pPr>
-            <w:r>
-              <w:rPr>
-                <w:rFonts w:ascii="SimSun" w:hAnsi="SimSun" w:cs="SimSun"/>
-                <w:kern w:val="0"/>
-                <w:sz w:val="24"/>
-              </w:rPr>
-              <w:t>{</w:t>
-            </w:r>
-            <w:r>
-              <w:rPr>
-                <w:rFonts w:ascii="SimSun" w:hAnsi="SimSun" w:cs="SimSun"/>
-                <w:kern w:val="0"/>
-                <w:sz w:val="24"/>
-              </w:rPr>
-              <w:t>@</w:t>
-            </w:r>
-            <w:r>
-              <w:rPr>
-                <w:rFonts w:ascii="SimSun" w:hAnsi="SimSun" w:cs="SimSun"/>
-                <w:kern w:val="0"/>
-                <w:sz w:val="24"/>
-              </w:rPr>
-              <w:t>M}</w:t>
-            </w:r>
-          </w:p>
-        </w:tc>
-        <w:tc>
-          <w:tcPr>
-            <w:tcW w:w="591" w:type="dxa"/>
-            <w:tcBorders>
-              <w:top w:val="single" w:color="auto" w:sz="4" w:space="0"/>
-              <w:left w:val="single" w:color="auto" w:sz="4" w:space="0"/>
-              <w:bottom w:val="single" w:color="auto" w:sz="4" w:space="0"/>
-              <w:right w:val="single" w:color="auto" w:sz="4" w:space="0"/>
-            </w:tcBorders>
-            <w:shd w:val="clear" w:color="auto" w:fill="FFFFFF" w:themeFill="background1"/>
-            <w:vAlign w:val="center"/>
-          </w:tcPr>
-          <w:p>
-            <w:pPr>
-              <w:widowControl/>
-              <w:jc w:val="center"/>
-              <w:rPr>
-                <w:rFonts w:ascii="SimSun" w:hAnsi="SimSun" w:cs="SimSun"/>
-                <w:kern w:val="0"/>
-                <w:sz w:val="24"/>
-              </w:rPr>
-            </w:pPr>
-            <w:r>
-              <w:rPr>
-                <w:rFonts w:hint="eastAsia" w:ascii="SimSun" w:hAnsi="SimSun" w:cs="SimSun"/>
-                <w:kern w:val="0"/>
-                <w:sz w:val="24"/>
-              </w:rPr>
-              <w:t>{</w:t>
-            </w:r>
-            <w:r>
-              <w:rPr>
-                <w:rFonts w:hint="default" w:ascii="SimSun" w:hAnsi="SimSun" w:cs="SimSun"/>
-                <w:kern w:val="0"/>
-                <w:sz w:val="24"/>
-              </w:rPr>
-              <w:t>@</w:t>
-            </w:r>
-            <w:r>
-              <w:rPr>
-                <w:rFonts w:hint="eastAsia" w:ascii="SimSun" w:hAnsi="SimSun" w:cs="SimSun"/>
-                <w:kern w:val="0"/>
-                <w:sz w:val="24"/>
-              </w:rPr>
-              <w:t>L}</w:t>
-            </w:r>
-          </w:p>
-        </w:tc>
-        <w:tc>
-          <w:tcPr>
-            <w:tcW w:w="636" w:type="dxa"/>
-            <w:tcBorders>
-              <w:top w:val="single" w:color="auto" w:sz="4" w:space="0"/>
-              <w:left w:val="single" w:color="auto" w:sz="4" w:space="0"/>
-              <w:bottom w:val="single" w:color="auto" w:sz="4" w:space="0"/>
-              <w:right w:val="single" w:color="auto" w:sz="4" w:space="0"/>
-            </w:tcBorders>
-            <w:shd w:val="clear" w:color="auto" w:fill="FFFFFF" w:themeFill="background1"/>
-            <w:vAlign w:val="center"/>
-          </w:tcPr>
-          <w:p>
-            <w:pPr>
-              <w:widowControl/>
-              <w:jc w:val="center"/>
-              <w:rPr>
-                <w:rFonts w:ascii="SimSun" w:hAnsi="SimSun" w:cs="SimSun"/>
-                <w:kern w:val="0"/>
-                <w:sz w:val="24"/>
-              </w:rPr>
-            </w:pPr>
-            <w:r>
-              <w:rPr>
-                <w:rFonts w:ascii="SimSun" w:hAnsi="SimSun" w:cs="SimSun"/>
-                <w:kern w:val="0"/>
-                <w:sz w:val="24"/>
-              </w:rPr>
-              <w:t>{</w:t>
-            </w:r>
-            <w:r>
-              <w:rPr>
-                <w:rFonts w:ascii="SimSun" w:hAnsi="SimSun" w:cs="SimSun"/>
-                <w:kern w:val="0"/>
-                <w:sz w:val="24"/>
-              </w:rPr>
-              <w:t>@</w:t>
-            </w:r>
-            <w:r>
-              <w:rPr>
-                <w:rFonts w:ascii="SimSun" w:hAnsi="SimSun" w:cs="SimSun"/>
-                <w:kern w:val="0"/>
-                <w:sz w:val="24"/>
-              </w:rPr>
-              <w:t>XL}</w:t>
-            </w:r>
-          </w:p>
-        </w:tc>
-        <w:tc>
-          <w:tcPr>
-            <w:tcW w:w="583" w:type="dxa"/>
-            <w:tcBorders>
-              <w:top w:val="single" w:color="auto" w:sz="4" w:space="0"/>
-              <w:left w:val="single" w:color="auto" w:sz="4" w:space="0"/>
-              <w:bottom w:val="single" w:color="auto" w:sz="4" w:space="0"/>
-              <w:right w:val="single" w:color="auto" w:sz="4" w:space="0"/>
-            </w:tcBorders>
-            <w:shd w:val="clear" w:color="auto" w:fill="FFFFFF" w:themeFill="background1"/>
-            <w:vAlign w:val="center"/>
-          </w:tcPr>
-          <w:p>
-            <w:pPr>
-              <w:widowControl/>
-              <w:jc w:val="center"/>
-              <w:rPr>
-                <w:rFonts w:ascii="SimSun" w:hAnsi="SimSun" w:cs="SimSun"/>
-                <w:kern w:val="0"/>
-                <w:sz w:val="24"/>
-              </w:rPr>
-            </w:pPr>
-            <w:r>
-              <w:rPr>
-                <w:rFonts w:ascii="SimSun" w:hAnsi="SimSun" w:cs="SimSun"/>
-                <w:kern w:val="0"/>
-                <w:sz w:val="24"/>
-              </w:rPr>
-              <w:t>{</w:t>
-            </w:r>
-            <w:r>
-              <w:rPr>
-                <w:rFonts w:ascii="SimSun" w:hAnsi="SimSun" w:cs="SimSun"/>
-                <w:kern w:val="0"/>
-                <w:sz w:val="24"/>
-              </w:rPr>
-              <w:t>@</w:t>
-            </w:r>
-            <w:r>
-              <w:rPr>
-                <w:rFonts w:ascii="SimSun" w:hAnsi="SimSun" w:cs="SimSun"/>
-                <w:kern w:val="0"/>
-                <w:sz w:val="24"/>
-              </w:rPr>
-              <w:t>2XL}</w:t>
-            </w:r>
-          </w:p>
-        </w:tc>
-        <w:tc>
-          <w:tcPr>
-            <w:tcW w:w="648" w:type="dxa"/>
-            <w:tcBorders>
-              <w:top w:val="single" w:color="auto" w:sz="4" w:space="0"/>
-              <w:left w:val="single" w:color="auto" w:sz="4" w:space="0"/>
-              <w:bottom w:val="single" w:color="auto" w:sz="4" w:space="0"/>
-              <w:right w:val="single" w:color="auto" w:sz="4" w:space="0"/>
-            </w:tcBorders>
-            <w:shd w:val="clear" w:color="auto" w:fill="FFFFFF" w:themeFill="background1"/>
-            <w:vAlign w:val="center"/>
-          </w:tcPr>
-          <w:p>
-            <w:pPr>
-              <w:widowControl/>
-              <w:jc w:val="center"/>
-              <w:rPr>
-                <w:rFonts w:ascii="SimSun" w:hAnsi="SimSun" w:cs="SimSun"/>
-                <w:kern w:val="0"/>
-                <w:sz w:val="24"/>
-              </w:rPr>
-            </w:pPr>
-            <w:r>
-              <w:rPr>
-                <w:rFonts w:ascii="SimSun" w:hAnsi="SimSun" w:cs="SimSun"/>
-                <w:kern w:val="0"/>
-                <w:sz w:val="24"/>
-              </w:rPr>
-              <w:t>{</w:t>
-            </w:r>
-            <w:r>
-              <w:rPr>
-                <w:rFonts w:ascii="SimSun" w:hAnsi="SimSun" w:cs="SimSun"/>
-                <w:kern w:val="0"/>
-                <w:sz w:val="24"/>
-              </w:rPr>
-              <w:t>@</w:t>
-            </w:r>
-            <w:r>
-              <w:rPr>
-                <w:rFonts w:ascii="SimSun" w:hAnsi="SimSun" w:cs="SimSun"/>
-                <w:kern w:val="0"/>
-                <w:sz w:val="24"/>
-              </w:rPr>
-              <w:t>3XL}</w:t>
+              <w:t>{@3XL}</w:t>
             </w:r>
           </w:p>
         </w:tc>
@@ -4290,23 +4080,7 @@
                 <w:kern w:val="0"/>
                 <w:sz w:val="24"/>
               </w:rPr>
-              <w:t>{</w:t>
-            </w:r>
-            <w:r>
-              <w:rPr>
-                <w:rFonts w:ascii="SimSun" w:hAnsi="SimSun" w:cs="SimSun"/>
-                <w:kern w:val="0"/>
-                <w:sz w:val="24"/>
-              </w:rPr>
-              <w:t>@</w:t>
-            </w:r>
-            <w:r>
-              <w:rPr>
-                <w:rFonts w:ascii="SimSun" w:hAnsi="SimSun" w:cs="SimSun"/>
-                <w:kern w:val="0"/>
-                <w:sz w:val="24"/>
-              </w:rPr>
-              <w:t>4XL}</w:t>
+              <w:t>{@4XL}</w:t>
             </w:r>
           </w:p>
         </w:tc>
@@ -4339,25 +4113,7 @@
                 <w:kern w:val="0"/>
                 <w:sz w:val="24"/>
               </w:rPr>
-              <w:t>{</w:t>
-            </w:r>
-            <w:r>
-              <w:rPr>
-                <w:rFonts w:ascii="SimSun" w:hAnsi="SimSun" w:cs="SimSun"/>
-                <w:kern w:val="0"/>
-                <w:sz w:val="24"/>
-              </w:rPr>
-              <w:t>@</w:t>
-            </w:r>
-            <w:bookmarkStart w:id="0" w:name="_GoBack"/>
-            <w:bookmarkEnd w:id="0"/>
-            <w:r>
-              <w:rPr>
-                <w:rFonts w:ascii="SimSun" w:hAnsi="SimSun" w:cs="SimSun"/>
-                <w:kern w:val="0"/>
-                <w:sz w:val="24"/>
-              </w:rPr>
-              <w:t>total}{/clothesMsg}</w:t>
+              <w:t>{@total}{/clothesMsg}</w:t>
             </w:r>
           </w:p>
         </w:tc>
@@ -5094,7 +4850,7 @@
     <w:lsdException w:uiPriority="0" w:name="HTML Sample"/>
     <w:lsdException w:uiPriority="0" w:name="HTML Typewriter"/>
     <w:lsdException w:uiPriority="0" w:name="HTML Variable"/>
-    <w:lsdException w:uiPriority="99" w:semiHidden="0" w:name="Normal Table"/>
+    <w:lsdException w:qFormat="1" w:uiPriority="99" w:semiHidden="0" w:name="Normal Table"/>
     <w:lsdException w:uiPriority="0" w:name="annotation subject"/>
     <w:lsdException w:uiPriority="0" w:name="Table Simple 1"/>
     <w:lsdException w:uiPriority="0" w:name="Table Simple 2"/>
@@ -5265,6 +5021,7 @@
   <w:style w:type="table" w:default="1" w:styleId="7">
     <w:name w:val="Normal Table"/>
     <w:unhideWhenUsed/>
+    <w:qFormat/>
     <w:uiPriority w:val="99"/>
     <w:tblPr>
       <w:tblLayout w:type="fixed"/>
@@ -5438,6 +5195,7 @@
     <w:basedOn w:val="6"/>
     <w:link w:val="5"/>
     <w:semiHidden/>
+    <w:qFormat/>
     <w:uiPriority w:val="99"/>
     <w:rPr>
       <w:rFonts w:ascii="Courier New" w:hAnsi="Courier New" w:cs="Courier New"/>

--- a/src/gen-order/4printing.docx
+++ b/src/gen-order/4printing.docx
@@ -1423,22 +1423,12 @@
                 <w:rFonts w:hint="default" w:ascii="SimSun" w:hAnsi="SimSun" w:cs="SimSun"/>
                 <w:b/>
                 <w:bCs/>
-                <w:kern w:val="0"/>
-                <w:sz w:val="24"/>
-              </w:rPr>
-              <w:t>(手机尾号后四位隐藏</w:t>
-            </w:r>
-            <w:bookmarkStart w:id="0" w:name="_GoBack"/>
-            <w:bookmarkEnd w:id="0"/>
-            <w:r>
-              <w:rPr>
-                <w:rFonts w:hint="default" w:ascii="SimSun" w:hAnsi="SimSun" w:cs="SimSun"/>
-                <w:b/>
-                <w:bCs/>
-                <w:kern w:val="0"/>
-                <w:sz w:val="24"/>
-              </w:rPr>
-              <w:t>)</w:t>
+                <w:color w:val="FF0000"/>
+                <w:kern w:val="0"/>
+                <w:sz w:val="24"/>
+                <w:highlight w:val="yellow"/>
+              </w:rPr>
+              <w:t>(手机尾号后四位隐藏)</w:t>
             </w:r>
           </w:p>
         </w:tc>
@@ -4273,6 +4263,14 @@
       </w:tblGrid>
       <w:tr>
         <w:tblPrEx>
+          <w:tblBorders>
+            <w:top w:val="single" w:color="auto" w:sz="4" w:space="0"/>
+            <w:left w:val="single" w:color="auto" w:sz="4" w:space="0"/>
+            <w:bottom w:val="single" w:color="auto" w:sz="4" w:space="0"/>
+            <w:right w:val="single" w:color="auto" w:sz="4" w:space="0"/>
+            <w:insideH w:val="single" w:color="auto" w:sz="4" w:space="0"/>
+            <w:insideV w:val="single" w:color="auto" w:sz="4" w:space="0"/>
+          </w:tblBorders>
           <w:tblLayout w:type="fixed"/>
         </w:tblPrEx>
         <w:tc>
@@ -4299,6 +4297,14 @@
       </w:tr>
       <w:tr>
         <w:tblPrEx>
+          <w:tblBorders>
+            <w:top w:val="single" w:color="auto" w:sz="4" w:space="0"/>
+            <w:left w:val="single" w:color="auto" w:sz="4" w:space="0"/>
+            <w:bottom w:val="single" w:color="auto" w:sz="4" w:space="0"/>
+            <w:right w:val="single" w:color="auto" w:sz="4" w:space="0"/>
+            <w:insideH w:val="single" w:color="auto" w:sz="4" w:space="0"/>
+            <w:insideV w:val="single" w:color="auto" w:sz="4" w:space="0"/>
+          </w:tblBorders>
           <w:tblLayout w:type="fixed"/>
         </w:tblPrEx>
         <w:tc>

--- a/src/gen-order/4printing.docx
+++ b/src/gen-order/4printing.docx
@@ -160,7 +160,6 @@
         <w:tblStyle w:val="7"/>
         <w:tblW w:w="10557" w:type="dxa"/>
         <w:jc w:val="center"/>
-        <w:tblInd w:w="0" w:type="dxa"/>
         <w:tblLayout w:type="fixed"/>
         <w:tblCellMar>
           <w:top w:w="0" w:type="dxa"/>
@@ -181,9 +180,6 @@
         <w:gridCol w:w="1288"/>
       </w:tblGrid>
       <w:tr>
-        <w:tblPrEx>
-          <w:tblLayout w:type="fixed"/>
-        </w:tblPrEx>
         <w:trPr>
           <w:trHeight w:val="722" w:hRule="atLeast"/>
           <w:jc w:val="center"/>
@@ -337,9 +333,6 @@
         </w:tc>
       </w:tr>
       <w:tr>
-        <w:tblPrEx>
-          <w:tblLayout w:type="fixed"/>
-        </w:tblPrEx>
         <w:trPr>
           <w:trHeight w:val="845" w:hRule="atLeast"/>
           <w:jc w:val="center"/>
@@ -490,7 +483,6 @@
             <w:insideH w:val="none" w:color="auto" w:sz="0" w:space="0"/>
             <w:insideV w:val="none" w:color="auto" w:sz="0" w:space="0"/>
           </w:tblBorders>
-          <w:tblLayout w:type="fixed"/>
         </w:tblPrEx>
         <w:trPr>
           <w:trHeight w:val="402" w:hRule="atLeast"/>
@@ -536,9 +528,6 @@
         </w:tc>
       </w:tr>
       <w:tr>
-        <w:tblPrEx>
-          <w:tblLayout w:type="fixed"/>
-        </w:tblPrEx>
         <w:trPr>
           <w:trHeight w:val="396" w:hRule="atLeast"/>
           <w:jc w:val="center"/>
@@ -601,9 +590,6 @@
         </w:tc>
       </w:tr>
       <w:tr>
-        <w:tblPrEx>
-          <w:tblLayout w:type="fixed"/>
-        </w:tblPrEx>
         <w:trPr>
           <w:trHeight w:val="416" w:hRule="atLeast"/>
           <w:jc w:val="center"/>
@@ -653,9 +639,6 @@
         </w:tc>
       </w:tr>
       <w:tr>
-        <w:tblPrEx>
-          <w:tblLayout w:type="fixed"/>
-        </w:tblPrEx>
         <w:trPr>
           <w:trHeight w:val="339" w:hRule="atLeast"/>
           <w:jc w:val="center"/>
@@ -707,9 +690,6 @@
         </w:tc>
       </w:tr>
       <w:tr>
-        <w:tblPrEx>
-          <w:tblLayout w:type="fixed"/>
-        </w:tblPrEx>
         <w:trPr>
           <w:trHeight w:val="122" w:hRule="atLeast"/>
           <w:jc w:val="center"/>
@@ -760,9 +740,6 @@
         </w:tc>
       </w:tr>
       <w:tr>
-        <w:tblPrEx>
-          <w:tblLayout w:type="fixed"/>
-        </w:tblPrEx>
         <w:trPr>
           <w:trHeight w:val="290" w:hRule="atLeast"/>
           <w:jc w:val="center"/>
@@ -821,9 +798,6 @@
         </w:tc>
       </w:tr>
       <w:tr>
-        <w:tblPrEx>
-          <w:tblLayout w:type="fixed"/>
-        </w:tblPrEx>
         <w:trPr>
           <w:trHeight w:val="271" w:hRule="atLeast"/>
           <w:jc w:val="center"/>
@@ -882,9 +856,6 @@
         </w:tc>
       </w:tr>
       <w:tr>
-        <w:tblPrEx>
-          <w:tblLayout w:type="fixed"/>
-        </w:tblPrEx>
         <w:trPr>
           <w:trHeight w:val="321" w:hRule="atLeast"/>
           <w:jc w:val="center"/>
@@ -935,9 +906,6 @@
         </w:tc>
       </w:tr>
       <w:tr>
-        <w:tblPrEx>
-          <w:tblLayout w:type="fixed"/>
-        </w:tblPrEx>
         <w:trPr>
           <w:trHeight w:val="440" w:hRule="atLeast"/>
           <w:jc w:val="center"/>
@@ -991,9 +959,6 @@
         </w:tc>
       </w:tr>
       <w:tr>
-        <w:tblPrEx>
-          <w:tblLayout w:type="fixed"/>
-        </w:tblPrEx>
         <w:trPr>
           <w:trHeight w:val="560" w:hRule="atLeast"/>
           <w:jc w:val="center"/>
@@ -1036,9 +1001,6 @@
         </w:tc>
       </w:tr>
       <w:tr>
-        <w:tblPrEx>
-          <w:tblLayout w:type="fixed"/>
-        </w:tblPrEx>
         <w:trPr>
           <w:trHeight w:val="321" w:hRule="atLeast"/>
           <w:jc w:val="center"/>
@@ -1196,9 +1158,6 @@
         </w:tc>
       </w:tr>
       <w:tr>
-        <w:tblPrEx>
-          <w:tblLayout w:type="fixed"/>
-        </w:tblPrEx>
         <w:trPr>
           <w:trHeight w:val="421" w:hRule="atLeast"/>
           <w:jc w:val="center"/>
@@ -1242,9 +1201,6 @@
         </w:tc>
       </w:tr>
       <w:tr>
-        <w:tblPrEx>
-          <w:tblLayout w:type="fixed"/>
-        </w:tblPrEx>
         <w:trPr>
           <w:trHeight w:val="413" w:hRule="atLeast"/>
           <w:jc w:val="center"/>
@@ -1286,9 +1242,6 @@
         </w:tc>
       </w:tr>
       <w:tr>
-        <w:tblPrEx>
-          <w:tblLayout w:type="fixed"/>
-        </w:tblPrEx>
         <w:trPr>
           <w:trHeight w:val="404" w:hRule="atLeast"/>
           <w:jc w:val="center"/>
@@ -1335,9 +1288,6 @@
         </w:tc>
       </w:tr>
       <w:tr>
-        <w:tblPrEx>
-          <w:tblLayout w:type="fixed"/>
-        </w:tblPrEx>
         <w:trPr>
           <w:trHeight w:val="424" w:hRule="atLeast"/>
           <w:jc w:val="center"/>
@@ -1376,9 +1326,6 @@
         </w:tc>
       </w:tr>
       <w:tr>
-        <w:tblPrEx>
-          <w:tblLayout w:type="fixed"/>
-        </w:tblPrEx>
         <w:trPr>
           <w:trHeight w:val="416" w:hRule="atLeast"/>
           <w:jc w:val="center"/>
@@ -1434,9 +1381,6 @@
         </w:tc>
       </w:tr>
       <w:tr>
-        <w:tblPrEx>
-          <w:tblLayout w:type="fixed"/>
-        </w:tblPrEx>
         <w:trPr>
           <w:trHeight w:val="408" w:hRule="atLeast"/>
           <w:jc w:val="center"/>
@@ -1479,9 +1423,6 @@
         </w:tc>
       </w:tr>
       <w:tr>
-        <w:tblPrEx>
-          <w:tblLayout w:type="fixed"/>
-        </w:tblPrEx>
         <w:trPr>
           <w:trHeight w:val="428" w:hRule="atLeast"/>
           <w:jc w:val="center"/>
@@ -1529,9 +1470,6 @@
         </w:tc>
       </w:tr>
       <w:tr>
-        <w:tblPrEx>
-          <w:tblLayout w:type="fixed"/>
-        </w:tblPrEx>
         <w:trPr>
           <w:trHeight w:val="406" w:hRule="atLeast"/>
           <w:jc w:val="center"/>
@@ -1579,9 +1517,6 @@
         </w:tc>
       </w:tr>
       <w:tr>
-        <w:tblPrEx>
-          <w:tblLayout w:type="fixed"/>
-        </w:tblPrEx>
         <w:trPr>
           <w:trHeight w:val="406" w:hRule="atLeast"/>
           <w:jc w:val="center"/>
@@ -1611,9 +1546,6 @@
         </w:tc>
       </w:tr>
       <w:tr>
-        <w:tblPrEx>
-          <w:tblLayout w:type="fixed"/>
-        </w:tblPrEx>
         <w:trPr>
           <w:gridAfter w:val="4"/>
           <w:wAfter w:w="5955" w:type="dxa"/>
@@ -1721,9 +1653,6 @@
         </w:tc>
       </w:tr>
       <w:tr>
-        <w:tblPrEx>
-          <w:tblLayout w:type="fixed"/>
-        </w:tblPrEx>
         <w:trPr>
           <w:gridAfter w:val="4"/>
           <w:wAfter w:w="5955" w:type="dxa"/>
@@ -1864,7 +1793,6 @@
         <w:tblStyle w:val="7"/>
         <w:tblW w:w="11346" w:type="dxa"/>
         <w:jc w:val="center"/>
-        <w:tblInd w:w="0" w:type="dxa"/>
         <w:tblBorders>
           <w:top w:val="single" w:color="auto" w:sz="40" w:space="0"/>
           <w:left w:val="single" w:color="auto" w:sz="40" w:space="0"/>
@@ -1904,7 +1832,14 @@
       </w:tblGrid>
       <w:tr>
         <w:tblPrEx>
-          <w:tblLayout w:type="fixed"/>
+          <w:tblBorders>
+            <w:top w:val="single" w:color="auto" w:sz="40" w:space="0"/>
+            <w:left w:val="single" w:color="auto" w:sz="40" w:space="0"/>
+            <w:bottom w:val="single" w:color="auto" w:sz="40" w:space="0"/>
+            <w:right w:val="single" w:color="auto" w:sz="40" w:space="0"/>
+            <w:insideH w:val="single" w:color="auto" w:sz="40" w:space="0"/>
+            <w:insideV w:val="single" w:color="auto" w:sz="40" w:space="0"/>
+          </w:tblBorders>
         </w:tblPrEx>
         <w:trPr>
           <w:trHeight w:val="1086" w:hRule="atLeast"/>
@@ -1995,2116 +1930,6 @@
                 <w:sz w:val="24"/>
               </w:rPr>
             </w:pPr>
-          </w:p>
-        </w:tc>
-      </w:tr>
-      <w:tr>
-        <w:tblPrEx>
-          <w:tblLayout w:type="fixed"/>
-        </w:tblPrEx>
-        <w:trPr>
-          <w:trHeight w:val="470" w:hRule="atLeast"/>
-          <w:jc w:val="center"/>
-        </w:trPr>
-        <w:tc>
-          <w:tcPr>
-            <w:tcW w:w="11346" w:type="dxa"/>
-            <w:gridSpan w:val="19"/>
-            <w:tcBorders>
-              <w:top w:val="single" w:color="auto" w:sz="4" w:space="0"/>
-              <w:left w:val="single" w:color="auto" w:sz="4" w:space="0"/>
-              <w:bottom w:val="single" w:color="auto" w:sz="4" w:space="0"/>
-              <w:right w:val="single" w:color="000000" w:sz="4" w:space="0"/>
-            </w:tcBorders>
-            <w:shd w:val="clear" w:color="auto" w:fill="FFFFFF"/>
-            <w:vAlign w:val="center"/>
-          </w:tcPr>
-          <w:p>
-            <w:pPr>
-              <w:widowControl/>
-              <w:jc w:val="left"/>
-              <w:rPr>
-                <w:rFonts w:ascii="SimSun" w:hAnsi="SimSun" w:cs="SimSun"/>
-                <w:kern w:val="0"/>
-                <w:sz w:val="24"/>
-              </w:rPr>
-            </w:pPr>
-            <w:r>
-              <w:rPr>
-                <w:rFonts w:hint="eastAsia" w:ascii="SimSun" w:hAnsi="SimSun" w:cs="SimSun"/>
-                <w:kern w:val="0"/>
-                <w:sz w:val="24"/>
-              </w:rPr>
-              <w:t>衣服款式：</w:t>
-            </w:r>
-          </w:p>
-        </w:tc>
-      </w:tr>
-      <w:tr>
-        <w:tblPrEx>
-          <w:tblLayout w:type="fixed"/>
-        </w:tblPrEx>
-        <w:trPr>
-          <w:trHeight w:val="512" w:hRule="atLeast"/>
-          <w:jc w:val="center"/>
-        </w:trPr>
-        <w:tc>
-          <w:tcPr>
-            <w:tcW w:w="11346" w:type="dxa"/>
-            <w:gridSpan w:val="19"/>
-            <w:tcBorders>
-              <w:top w:val="single" w:color="auto" w:sz="4" w:space="0"/>
-              <w:left w:val="single" w:color="auto" w:sz="4" w:space="0"/>
-              <w:bottom w:val="single" w:color="auto" w:sz="4" w:space="0"/>
-              <w:right w:val="single" w:color="000000" w:sz="4" w:space="0"/>
-            </w:tcBorders>
-            <w:shd w:val="clear" w:color="auto" w:fill="FFFFFF"/>
-            <w:vAlign w:val="center"/>
-          </w:tcPr>
-          <w:p>
-            <w:pPr>
-              <w:widowControl/>
-              <w:jc w:val="left"/>
-              <w:rPr>
-                <w:rFonts w:ascii="SimSun" w:hAnsi="SimSun" w:cs="SimSun"/>
-                <w:kern w:val="0"/>
-                <w:sz w:val="24"/>
-              </w:rPr>
-            </w:pPr>
-            <w:r>
-              <w:rPr>
-                <w:rFonts w:ascii="SimSun" w:hAnsi="SimSun" w:cs="SimSun"/>
-                <w:kern w:val="0"/>
-                <w:sz w:val="24"/>
-              </w:rPr>
-              <w:t>{@material}</w:t>
-            </w:r>
-          </w:p>
-        </w:tc>
-      </w:tr>
-      <w:tr>
-        <w:tblPrEx>
-          <w:tblLayout w:type="fixed"/>
-        </w:tblPrEx>
-        <w:trPr>
-          <w:trHeight w:val="488" w:hRule="atLeast"/>
-          <w:jc w:val="center"/>
-        </w:trPr>
-        <w:tc>
-          <w:tcPr>
-            <w:tcW w:w="991" w:type="dxa"/>
-            <w:tcBorders>
-              <w:top w:val="single" w:color="auto" w:sz="4" w:space="0"/>
-              <w:left w:val="single" w:color="auto" w:sz="4" w:space="0"/>
-              <w:bottom w:val="single" w:color="auto" w:sz="4" w:space="0"/>
-              <w:right w:val="single" w:color="auto" w:sz="4" w:space="0"/>
-            </w:tcBorders>
-            <w:shd w:val="clear" w:color="auto" w:fill="FFFFFF" w:themeFill="background1"/>
-            <w:vAlign w:val="center"/>
-          </w:tcPr>
-          <w:p>
-            <w:pPr>
-              <w:widowControl/>
-              <w:jc w:val="center"/>
-              <w:rPr>
-                <w:rFonts w:ascii="SimSun" w:hAnsi="SimSun" w:cs="SimSun"/>
-                <w:kern w:val="0"/>
-                <w:sz w:val="24"/>
-              </w:rPr>
-            </w:pPr>
-            <w:r>
-              <w:rPr>
-                <w:rFonts w:hint="eastAsia" w:ascii="SimSun" w:hAnsi="SimSun" w:cs="SimSun"/>
-                <w:kern w:val="0"/>
-                <w:sz w:val="24"/>
-              </w:rPr>
-              <w:t>尺码</w:t>
-            </w:r>
-          </w:p>
-        </w:tc>
-        <w:tc>
-          <w:tcPr>
-            <w:tcW w:w="675" w:type="dxa"/>
-            <w:tcBorders>
-              <w:top w:val="single" w:color="auto" w:sz="4" w:space="0"/>
-              <w:left w:val="single" w:color="auto" w:sz="4" w:space="0"/>
-              <w:bottom w:val="single" w:color="auto" w:sz="4" w:space="0"/>
-              <w:right w:val="single" w:color="auto" w:sz="4" w:space="0"/>
-            </w:tcBorders>
-            <w:shd w:val="clear" w:color="auto" w:fill="FFFFFF" w:themeFill="background1"/>
-            <w:vAlign w:val="center"/>
-          </w:tcPr>
-          <w:p>
-            <w:pPr>
-              <w:widowControl/>
-              <w:jc w:val="center"/>
-              <w:rPr>
-                <w:rFonts w:ascii="SimSun" w:hAnsi="SimSun" w:cs="SimSun"/>
-                <w:color w:val="FF0000"/>
-                <w:kern w:val="0"/>
-                <w:sz w:val="20"/>
-                <w:szCs w:val="20"/>
-              </w:rPr>
-            </w:pPr>
-            <w:r>
-              <w:rPr>
-                <w:rFonts w:ascii="SimSun" w:hAnsi="SimSun" w:cs="SimSun"/>
-                <w:kern w:val="0"/>
-                <w:sz w:val="24"/>
-              </w:rPr>
-              <w:t>{#90}90</w:t>
-            </w:r>
-            <w:r>
-              <w:rPr>
-                <w:rFonts w:hint="eastAsia" w:ascii="SimSun" w:hAnsi="SimSun" w:cs="SimSun"/>
-                <w:color w:val="FF0000"/>
-                <w:kern w:val="0"/>
-                <w:sz w:val="20"/>
-                <w:szCs w:val="20"/>
-              </w:rPr>
-              <w:t>{#childType}</w:t>
-            </w:r>
-          </w:p>
-          <w:p>
-            <w:pPr>
-              <w:widowControl/>
-              <w:jc w:val="center"/>
-              <w:rPr>
-                <w:rFonts w:ascii="SimSun" w:hAnsi="SimSun" w:cs="SimSun"/>
-                <w:kern w:val="0"/>
-                <w:sz w:val="24"/>
-              </w:rPr>
-            </w:pPr>
-            <w:r>
-              <w:rPr>
-                <w:rFonts w:hint="eastAsia" w:ascii="SimSun" w:hAnsi="SimSun" w:cs="SimSun"/>
-                <w:color w:val="FF0000"/>
-                <w:kern w:val="0"/>
-                <w:sz w:val="20"/>
-                <w:szCs w:val="20"/>
-              </w:rPr>
-              <w:t>用100纸样</w:t>
-            </w:r>
-            <w:r>
-              <w:rPr>
-                <w:rFonts w:ascii="SimSun" w:hAnsi="SimSun" w:cs="SimSun"/>
-                <w:color w:val="FF0000"/>
-                <w:kern w:val="0"/>
-                <w:sz w:val="20"/>
-                <w:szCs w:val="20"/>
-              </w:rPr>
-              <w:t>{/childType</w:t>
-            </w:r>
-            <w:r>
-              <w:rPr>
-                <w:rFonts w:ascii="SimSun" w:hAnsi="SimSun" w:cs="SimSun"/>
-                <w:color w:val="FF0000"/>
-                <w:kern w:val="0"/>
-                <w:sz w:val="24"/>
-              </w:rPr>
-              <w:t>}</w:t>
-            </w:r>
-            <w:r>
-              <w:rPr>
-                <w:rFonts w:ascii="SimSun" w:hAnsi="SimSun" w:cs="SimSun"/>
-                <w:kern w:val="0"/>
-                <w:sz w:val="24"/>
-              </w:rPr>
-              <w:t>{/90}</w:t>
-            </w:r>
-          </w:p>
-          <w:p>
-            <w:pPr>
-              <w:widowControl/>
-              <w:jc w:val="center"/>
-              <w:rPr>
-                <w:rFonts w:ascii="SimSun" w:hAnsi="SimSun" w:cs="SimSun"/>
-                <w:kern w:val="0"/>
-                <w:sz w:val="24"/>
-              </w:rPr>
-            </w:pPr>
-          </w:p>
-        </w:tc>
-        <w:tc>
-          <w:tcPr>
-            <w:tcW w:w="678" w:type="dxa"/>
-            <w:tcBorders>
-              <w:top w:val="single" w:color="auto" w:sz="4" w:space="0"/>
-              <w:left w:val="single" w:color="auto" w:sz="4" w:space="0"/>
-              <w:bottom w:val="single" w:color="auto" w:sz="4" w:space="0"/>
-              <w:right w:val="single" w:color="auto" w:sz="4" w:space="0"/>
-            </w:tcBorders>
-            <w:shd w:val="clear" w:color="auto" w:fill="FFFFFF" w:themeFill="background1"/>
-            <w:vAlign w:val="center"/>
-          </w:tcPr>
-          <w:p>
-            <w:pPr>
-              <w:widowControl/>
-              <w:jc w:val="center"/>
-              <w:rPr>
-                <w:rFonts w:ascii="SimSun" w:hAnsi="SimSun" w:cs="SimSun"/>
-                <w:color w:val="FF0000"/>
-                <w:kern w:val="0"/>
-                <w:sz w:val="20"/>
-                <w:szCs w:val="20"/>
-              </w:rPr>
-            </w:pPr>
-            <w:r>
-              <w:rPr>
-                <w:rFonts w:ascii="SimSun" w:hAnsi="SimSun" w:cs="SimSun"/>
-                <w:kern w:val="0"/>
-                <w:sz w:val="24"/>
-              </w:rPr>
-              <w:t>{#100}</w:t>
-            </w:r>
-            <w:r>
-              <w:rPr>
-                <w:rFonts w:hint="eastAsia" w:ascii="SimSun" w:hAnsi="SimSun" w:cs="SimSun"/>
-                <w:kern w:val="0"/>
-                <w:sz w:val="24"/>
-              </w:rPr>
-              <w:t>100</w:t>
-            </w:r>
-            <w:r>
-              <w:rPr>
-                <w:rFonts w:hint="eastAsia" w:ascii="SimSun" w:hAnsi="SimSun" w:cs="SimSun"/>
-                <w:color w:val="FF0000"/>
-                <w:kern w:val="0"/>
-                <w:sz w:val="20"/>
-                <w:szCs w:val="20"/>
-              </w:rPr>
-              <w:t>{#childType}</w:t>
-            </w:r>
-          </w:p>
-          <w:p>
-            <w:pPr>
-              <w:widowControl/>
-              <w:jc w:val="center"/>
-              <w:rPr>
-                <w:rFonts w:ascii="SimSun" w:hAnsi="SimSun" w:cs="SimSun"/>
-                <w:kern w:val="0"/>
-                <w:sz w:val="24"/>
-              </w:rPr>
-            </w:pPr>
-            <w:r>
-              <w:rPr>
-                <w:rFonts w:hint="eastAsia" w:ascii="SimSun" w:hAnsi="SimSun" w:cs="SimSun"/>
-                <w:color w:val="FF0000"/>
-                <w:kern w:val="0"/>
-                <w:sz w:val="20"/>
-                <w:szCs w:val="20"/>
-              </w:rPr>
-              <w:t>用110纸样</w:t>
-            </w:r>
-            <w:r>
-              <w:rPr>
-                <w:rFonts w:ascii="SimSun" w:hAnsi="SimSun" w:cs="SimSun"/>
-                <w:color w:val="FF0000"/>
-                <w:kern w:val="0"/>
-                <w:sz w:val="20"/>
-                <w:szCs w:val="20"/>
-              </w:rPr>
-              <w:t>{/childType</w:t>
-            </w:r>
-            <w:r>
-              <w:rPr>
-                <w:rFonts w:ascii="SimSun" w:hAnsi="SimSun" w:cs="SimSun"/>
-                <w:color w:val="FF0000"/>
-                <w:kern w:val="0"/>
-                <w:sz w:val="24"/>
-              </w:rPr>
-              <w:t>}</w:t>
-            </w:r>
-            <w:r>
-              <w:rPr>
-                <w:rFonts w:ascii="SimSun" w:hAnsi="SimSun" w:cs="SimSun"/>
-                <w:kern w:val="0"/>
-                <w:sz w:val="24"/>
-              </w:rPr>
-              <w:t>{/100}</w:t>
-            </w:r>
-          </w:p>
-        </w:tc>
-        <w:tc>
-          <w:tcPr>
-            <w:tcW w:w="682" w:type="dxa"/>
-            <w:tcBorders>
-              <w:top w:val="single" w:color="auto" w:sz="4" w:space="0"/>
-              <w:left w:val="single" w:color="auto" w:sz="4" w:space="0"/>
-              <w:bottom w:val="single" w:color="auto" w:sz="4" w:space="0"/>
-              <w:right w:val="single" w:color="auto" w:sz="4" w:space="0"/>
-            </w:tcBorders>
-            <w:shd w:val="clear" w:color="auto" w:fill="FFFFFF" w:themeFill="background1"/>
-            <w:vAlign w:val="center"/>
-          </w:tcPr>
-          <w:p>
-            <w:pPr>
-              <w:widowControl/>
-              <w:jc w:val="center"/>
-              <w:rPr>
-                <w:rFonts w:ascii="SimSun" w:hAnsi="SimSun" w:cs="SimSun"/>
-                <w:color w:val="FF0000"/>
-                <w:kern w:val="0"/>
-                <w:sz w:val="20"/>
-                <w:szCs w:val="20"/>
-              </w:rPr>
-            </w:pPr>
-            <w:r>
-              <w:rPr>
-                <w:rFonts w:ascii="SimSun" w:hAnsi="SimSun" w:cs="SimSun"/>
-                <w:kern w:val="0"/>
-                <w:sz w:val="24"/>
-              </w:rPr>
-              <w:t>{#110}110</w:t>
-            </w:r>
-            <w:r>
-              <w:rPr>
-                <w:rFonts w:hint="eastAsia" w:ascii="SimSun" w:hAnsi="SimSun" w:cs="SimSun"/>
-                <w:color w:val="FF0000"/>
-                <w:kern w:val="0"/>
-                <w:sz w:val="20"/>
-                <w:szCs w:val="20"/>
-              </w:rPr>
-              <w:t>{#childType}</w:t>
-            </w:r>
-          </w:p>
-          <w:p>
-            <w:pPr>
-              <w:widowControl/>
-              <w:jc w:val="center"/>
-              <w:rPr>
-                <w:rFonts w:ascii="SimSun" w:hAnsi="SimSun" w:cs="SimSun"/>
-                <w:kern w:val="0"/>
-                <w:sz w:val="24"/>
-              </w:rPr>
-            </w:pPr>
-            <w:r>
-              <w:rPr>
-                <w:rFonts w:hint="eastAsia" w:ascii="SimSun" w:hAnsi="SimSun" w:cs="SimSun"/>
-                <w:color w:val="FF0000"/>
-                <w:kern w:val="0"/>
-                <w:sz w:val="20"/>
-                <w:szCs w:val="20"/>
-              </w:rPr>
-              <w:t>用120纸样</w:t>
-            </w:r>
-            <w:r>
-              <w:rPr>
-                <w:rFonts w:ascii="SimSun" w:hAnsi="SimSun" w:cs="SimSun"/>
-                <w:color w:val="FF0000"/>
-                <w:kern w:val="0"/>
-                <w:sz w:val="20"/>
-                <w:szCs w:val="20"/>
-              </w:rPr>
-              <w:t>{/childType</w:t>
-            </w:r>
-            <w:r>
-              <w:rPr>
-                <w:rFonts w:ascii="SimSun" w:hAnsi="SimSun" w:cs="SimSun"/>
-                <w:color w:val="FF0000"/>
-                <w:kern w:val="0"/>
-                <w:sz w:val="24"/>
-              </w:rPr>
-              <w:t>}</w:t>
-            </w:r>
-            <w:r>
-              <w:rPr>
-                <w:rFonts w:ascii="SimSun" w:hAnsi="SimSun" w:cs="SimSun"/>
-                <w:kern w:val="0"/>
-                <w:sz w:val="24"/>
-              </w:rPr>
-              <w:t>{/110}</w:t>
-            </w:r>
-          </w:p>
-        </w:tc>
-        <w:tc>
-          <w:tcPr>
-            <w:tcW w:w="682" w:type="dxa"/>
-            <w:tcBorders>
-              <w:top w:val="single" w:color="auto" w:sz="4" w:space="0"/>
-              <w:left w:val="single" w:color="auto" w:sz="4" w:space="0"/>
-              <w:bottom w:val="single" w:color="auto" w:sz="4" w:space="0"/>
-              <w:right w:val="single" w:color="auto" w:sz="4" w:space="0"/>
-            </w:tcBorders>
-            <w:shd w:val="clear" w:color="auto" w:fill="FFFFFF" w:themeFill="background1"/>
-            <w:vAlign w:val="center"/>
-          </w:tcPr>
-          <w:p>
-            <w:pPr>
-              <w:widowControl/>
-              <w:jc w:val="center"/>
-              <w:rPr>
-                <w:rFonts w:ascii="SimSun" w:hAnsi="SimSun" w:cs="SimSun"/>
-                <w:color w:val="FF0000"/>
-                <w:kern w:val="0"/>
-                <w:sz w:val="20"/>
-                <w:szCs w:val="20"/>
-              </w:rPr>
-            </w:pPr>
-            <w:r>
-              <w:rPr>
-                <w:rFonts w:ascii="SimSun" w:hAnsi="SimSun" w:cs="SimSun"/>
-                <w:kern w:val="0"/>
-                <w:sz w:val="24"/>
-              </w:rPr>
-              <w:t>{#120}120</w:t>
-            </w:r>
-            <w:r>
-              <w:rPr>
-                <w:rFonts w:hint="eastAsia" w:ascii="SimSun" w:hAnsi="SimSun" w:cs="SimSun"/>
-                <w:color w:val="FF0000"/>
-                <w:kern w:val="0"/>
-                <w:sz w:val="20"/>
-                <w:szCs w:val="20"/>
-              </w:rPr>
-              <w:t>{#childType}</w:t>
-            </w:r>
-          </w:p>
-          <w:p>
-            <w:pPr>
-              <w:widowControl/>
-              <w:jc w:val="center"/>
-              <w:rPr>
-                <w:rFonts w:ascii="SimSun" w:hAnsi="SimSun" w:cs="SimSun"/>
-                <w:kern w:val="0"/>
-                <w:sz w:val="24"/>
-              </w:rPr>
-            </w:pPr>
-            <w:r>
-              <w:rPr>
-                <w:rFonts w:hint="eastAsia" w:ascii="SimSun" w:hAnsi="SimSun" w:cs="SimSun"/>
-                <w:color w:val="FF0000"/>
-                <w:kern w:val="0"/>
-                <w:sz w:val="20"/>
-                <w:szCs w:val="20"/>
-              </w:rPr>
-              <w:t>用130纸样</w:t>
-            </w:r>
-            <w:r>
-              <w:rPr>
-                <w:rFonts w:ascii="SimSun" w:hAnsi="SimSun" w:cs="SimSun"/>
-                <w:color w:val="FF0000"/>
-                <w:kern w:val="0"/>
-                <w:sz w:val="20"/>
-                <w:szCs w:val="20"/>
-              </w:rPr>
-              <w:t>{/childType}</w:t>
-            </w:r>
-            <w:r>
-              <w:rPr>
-                <w:rFonts w:ascii="SimSun" w:hAnsi="SimSun" w:cs="SimSun"/>
-                <w:kern w:val="0"/>
-                <w:sz w:val="24"/>
-              </w:rPr>
-              <w:t>{/120}</w:t>
-            </w:r>
-          </w:p>
-        </w:tc>
-        <w:tc>
-          <w:tcPr>
-            <w:tcW w:w="683" w:type="dxa"/>
-            <w:tcBorders>
-              <w:top w:val="single" w:color="auto" w:sz="4" w:space="0"/>
-              <w:left w:val="single" w:color="auto" w:sz="4" w:space="0"/>
-              <w:bottom w:val="single" w:color="auto" w:sz="4" w:space="0"/>
-              <w:right w:val="single" w:color="auto" w:sz="4" w:space="0"/>
-            </w:tcBorders>
-            <w:shd w:val="clear" w:color="auto" w:fill="FFFFFF" w:themeFill="background1"/>
-            <w:vAlign w:val="center"/>
-          </w:tcPr>
-          <w:p>
-            <w:pPr>
-              <w:widowControl/>
-              <w:jc w:val="center"/>
-              <w:rPr>
-                <w:rFonts w:ascii="SimSun" w:hAnsi="SimSun" w:cs="SimSun"/>
-                <w:color w:val="FF0000"/>
-                <w:kern w:val="0"/>
-                <w:sz w:val="20"/>
-                <w:szCs w:val="20"/>
-              </w:rPr>
-            </w:pPr>
-            <w:r>
-              <w:rPr>
-                <w:rFonts w:ascii="SimSun" w:hAnsi="SimSun" w:cs="SimSun"/>
-                <w:kern w:val="0"/>
-                <w:sz w:val="24"/>
-              </w:rPr>
-              <w:t>{#130}130</w:t>
-            </w:r>
-            <w:r>
-              <w:rPr>
-                <w:rFonts w:hint="eastAsia" w:ascii="SimSun" w:hAnsi="SimSun" w:cs="SimSun"/>
-                <w:color w:val="FF0000"/>
-                <w:kern w:val="0"/>
-                <w:sz w:val="20"/>
-                <w:szCs w:val="20"/>
-              </w:rPr>
-              <w:t>{#childType}</w:t>
-            </w:r>
-          </w:p>
-          <w:p>
-            <w:pPr>
-              <w:widowControl/>
-              <w:jc w:val="center"/>
-              <w:rPr>
-                <w:rFonts w:ascii="SimSun" w:hAnsi="SimSun" w:cs="SimSun"/>
-                <w:kern w:val="0"/>
-                <w:sz w:val="24"/>
-              </w:rPr>
-            </w:pPr>
-            <w:r>
-              <w:rPr>
-                <w:rFonts w:hint="eastAsia" w:ascii="SimSun" w:hAnsi="SimSun" w:cs="SimSun"/>
-                <w:color w:val="FF0000"/>
-                <w:kern w:val="0"/>
-                <w:sz w:val="20"/>
-                <w:szCs w:val="20"/>
-              </w:rPr>
-              <w:t>用140纸样</w:t>
-            </w:r>
-            <w:r>
-              <w:rPr>
-                <w:rFonts w:ascii="SimSun" w:hAnsi="SimSun" w:cs="SimSun"/>
-                <w:color w:val="FF0000"/>
-                <w:kern w:val="0"/>
-                <w:sz w:val="20"/>
-                <w:szCs w:val="20"/>
-              </w:rPr>
-              <w:t>{/childType</w:t>
-            </w:r>
-            <w:r>
-              <w:rPr>
-                <w:rFonts w:ascii="SimSun" w:hAnsi="SimSun" w:cs="SimSun"/>
-                <w:color w:val="FF0000"/>
-                <w:kern w:val="0"/>
-                <w:sz w:val="24"/>
-              </w:rPr>
-              <w:t>}</w:t>
-            </w:r>
-            <w:r>
-              <w:rPr>
-                <w:rFonts w:ascii="SimSun" w:hAnsi="SimSun" w:cs="SimSun"/>
-                <w:kern w:val="0"/>
-                <w:sz w:val="24"/>
-              </w:rPr>
-              <w:t>{/130}</w:t>
-            </w:r>
-          </w:p>
-        </w:tc>
-        <w:tc>
-          <w:tcPr>
-            <w:tcW w:w="683" w:type="dxa"/>
-            <w:tcBorders>
-              <w:top w:val="single" w:color="auto" w:sz="4" w:space="0"/>
-              <w:left w:val="single" w:color="auto" w:sz="4" w:space="0"/>
-              <w:bottom w:val="single" w:color="auto" w:sz="4" w:space="0"/>
-              <w:right w:val="single" w:color="auto" w:sz="4" w:space="0"/>
-            </w:tcBorders>
-            <w:shd w:val="clear" w:color="auto" w:fill="FFFFFF" w:themeFill="background1"/>
-            <w:vAlign w:val="center"/>
-          </w:tcPr>
-          <w:p>
-            <w:pPr>
-              <w:widowControl/>
-              <w:jc w:val="center"/>
-              <w:rPr>
-                <w:rFonts w:ascii="SimSun" w:hAnsi="SimSun" w:cs="SimSun"/>
-                <w:color w:val="FF0000"/>
-                <w:kern w:val="0"/>
-                <w:sz w:val="20"/>
-                <w:szCs w:val="20"/>
-              </w:rPr>
-            </w:pPr>
-            <w:r>
-              <w:rPr>
-                <w:rFonts w:ascii="SimSun" w:hAnsi="SimSun" w:cs="SimSun"/>
-                <w:kern w:val="0"/>
-                <w:sz w:val="24"/>
-              </w:rPr>
-              <w:t>{#140}140</w:t>
-            </w:r>
-            <w:r>
-              <w:rPr>
-                <w:rFonts w:hint="eastAsia" w:ascii="SimSun" w:hAnsi="SimSun" w:cs="SimSun"/>
-                <w:color w:val="FF0000"/>
-                <w:kern w:val="0"/>
-                <w:sz w:val="20"/>
-                <w:szCs w:val="20"/>
-              </w:rPr>
-              <w:t>{#childType}</w:t>
-            </w:r>
-          </w:p>
-          <w:p>
-            <w:pPr>
-              <w:widowControl/>
-              <w:jc w:val="center"/>
-              <w:rPr>
-                <w:rFonts w:ascii="SimSun" w:hAnsi="SimSun" w:cs="SimSun"/>
-                <w:kern w:val="0"/>
-                <w:sz w:val="24"/>
-              </w:rPr>
-            </w:pPr>
-            <w:r>
-              <w:rPr>
-                <w:rFonts w:hint="eastAsia" w:ascii="SimSun" w:hAnsi="SimSun" w:cs="SimSun"/>
-                <w:color w:val="FF0000"/>
-                <w:kern w:val="0"/>
-                <w:sz w:val="20"/>
-                <w:szCs w:val="20"/>
-              </w:rPr>
-              <w:t>用150纸样</w:t>
-            </w:r>
-            <w:r>
-              <w:rPr>
-                <w:rFonts w:ascii="SimSun" w:hAnsi="SimSun" w:cs="SimSun"/>
-                <w:color w:val="FF0000"/>
-                <w:kern w:val="0"/>
-                <w:sz w:val="20"/>
-                <w:szCs w:val="20"/>
-              </w:rPr>
-              <w:t>{/childType}</w:t>
-            </w:r>
-            <w:r>
-              <w:rPr>
-                <w:rFonts w:ascii="SimSun" w:hAnsi="SimSun" w:cs="SimSun"/>
-                <w:kern w:val="0"/>
-                <w:sz w:val="24"/>
-              </w:rPr>
-              <w:t>{/140}</w:t>
-            </w:r>
-          </w:p>
-        </w:tc>
-        <w:tc>
-          <w:tcPr>
-            <w:tcW w:w="591" w:type="dxa"/>
-            <w:tcBorders>
-              <w:top w:val="single" w:color="auto" w:sz="4" w:space="0"/>
-              <w:left w:val="single" w:color="auto" w:sz="4" w:space="0"/>
-              <w:bottom w:val="single" w:color="auto" w:sz="4" w:space="0"/>
-              <w:right w:val="single" w:color="auto" w:sz="4" w:space="0"/>
-            </w:tcBorders>
-            <w:shd w:val="clear" w:color="auto" w:fill="FFFFFF" w:themeFill="background1"/>
-            <w:vAlign w:val="center"/>
-          </w:tcPr>
-          <w:p>
-            <w:pPr>
-              <w:widowControl/>
-              <w:jc w:val="center"/>
-              <w:rPr>
-                <w:rFonts w:ascii="SimSun" w:hAnsi="SimSun" w:cs="SimSun"/>
-                <w:color w:val="FF0000"/>
-                <w:kern w:val="0"/>
-                <w:sz w:val="20"/>
-                <w:szCs w:val="20"/>
-              </w:rPr>
-            </w:pPr>
-            <w:r>
-              <w:rPr>
-                <w:rFonts w:ascii="SimSun" w:hAnsi="SimSun" w:cs="SimSun"/>
-                <w:kern w:val="0"/>
-                <w:sz w:val="24"/>
-              </w:rPr>
-              <w:t>{#150}150</w:t>
-            </w:r>
-            <w:r>
-              <w:rPr>
-                <w:rFonts w:hint="eastAsia" w:ascii="SimSun" w:hAnsi="SimSun" w:cs="SimSun"/>
-                <w:color w:val="FF0000"/>
-                <w:kern w:val="0"/>
-                <w:sz w:val="20"/>
-                <w:szCs w:val="20"/>
-              </w:rPr>
-              <w:t>{#childType}</w:t>
-            </w:r>
-          </w:p>
-          <w:p>
-            <w:pPr>
-              <w:widowControl/>
-              <w:jc w:val="center"/>
-              <w:rPr>
-                <w:rFonts w:ascii="SimSun" w:hAnsi="SimSun" w:cs="SimSun"/>
-                <w:kern w:val="0"/>
-                <w:sz w:val="24"/>
-              </w:rPr>
-            </w:pPr>
-            <w:r>
-              <w:rPr>
-                <w:rFonts w:hint="eastAsia" w:ascii="SimSun" w:hAnsi="SimSun" w:cs="SimSun"/>
-                <w:color w:val="FF0000"/>
-                <w:kern w:val="0"/>
-                <w:sz w:val="20"/>
-                <w:szCs w:val="20"/>
-              </w:rPr>
-              <w:t>用160纸样</w:t>
-            </w:r>
-            <w:r>
-              <w:rPr>
-                <w:rFonts w:ascii="SimSun" w:hAnsi="SimSun" w:cs="SimSun"/>
-                <w:color w:val="FF0000"/>
-                <w:kern w:val="0"/>
-                <w:sz w:val="20"/>
-                <w:szCs w:val="20"/>
-              </w:rPr>
-              <w:t>{/childType</w:t>
-            </w:r>
-            <w:r>
-              <w:rPr>
-                <w:rFonts w:ascii="SimSun" w:hAnsi="SimSun" w:cs="SimSun"/>
-                <w:color w:val="FF0000"/>
-                <w:kern w:val="0"/>
-                <w:sz w:val="24"/>
-              </w:rPr>
-              <w:t>}</w:t>
-            </w:r>
-            <w:r>
-              <w:rPr>
-                <w:rFonts w:ascii="SimSun" w:hAnsi="SimSun" w:cs="SimSun"/>
-                <w:kern w:val="0"/>
-                <w:sz w:val="24"/>
-              </w:rPr>
-              <w:t>{/150}</w:t>
-            </w:r>
-          </w:p>
-        </w:tc>
-        <w:tc>
-          <w:tcPr>
-            <w:tcW w:w="636" w:type="dxa"/>
-            <w:tcBorders>
-              <w:top w:val="single" w:color="auto" w:sz="4" w:space="0"/>
-              <w:left w:val="single" w:color="auto" w:sz="4" w:space="0"/>
-              <w:bottom w:val="single" w:color="auto" w:sz="4" w:space="0"/>
-              <w:right w:val="single" w:color="auto" w:sz="4" w:space="0"/>
-            </w:tcBorders>
-            <w:shd w:val="clear" w:color="auto" w:fill="FFFFFF" w:themeFill="background1"/>
-            <w:vAlign w:val="center"/>
-          </w:tcPr>
-          <w:p>
-            <w:pPr>
-              <w:widowControl/>
-              <w:jc w:val="center"/>
-              <w:rPr>
-                <w:rFonts w:ascii="SimSun" w:hAnsi="SimSun" w:cs="SimSun"/>
-                <w:color w:val="FF0000"/>
-                <w:kern w:val="0"/>
-                <w:sz w:val="20"/>
-                <w:szCs w:val="20"/>
-              </w:rPr>
-            </w:pPr>
-            <w:r>
-              <w:rPr>
-                <w:rFonts w:ascii="SimSun" w:hAnsi="SimSun" w:cs="SimSun"/>
-                <w:kern w:val="0"/>
-                <w:sz w:val="24"/>
-              </w:rPr>
-              <w:t>{#XS}XS</w:t>
-            </w:r>
-            <w:r>
-              <w:rPr>
-                <w:rFonts w:hint="eastAsia" w:ascii="SimSun" w:hAnsi="SimSun" w:cs="SimSun"/>
-                <w:color w:val="FF0000"/>
-                <w:kern w:val="0"/>
-                <w:sz w:val="20"/>
-                <w:szCs w:val="20"/>
-              </w:rPr>
-              <w:t>{#adultType}</w:t>
-            </w:r>
-          </w:p>
-          <w:p>
-            <w:pPr>
-              <w:widowControl/>
-              <w:jc w:val="center"/>
-              <w:rPr>
-                <w:rFonts w:ascii="SimSun" w:hAnsi="SimSun" w:cs="SimSun"/>
-                <w:kern w:val="0"/>
-                <w:sz w:val="24"/>
-              </w:rPr>
-            </w:pPr>
-            <w:r>
-              <w:rPr>
-                <w:rFonts w:hint="eastAsia" w:ascii="SimSun" w:hAnsi="SimSun" w:cs="SimSun"/>
-                <w:color w:val="FF0000"/>
-                <w:kern w:val="0"/>
-                <w:sz w:val="20"/>
-                <w:szCs w:val="20"/>
-              </w:rPr>
-              <w:t>用S纸样</w:t>
-            </w:r>
-            <w:r>
-              <w:rPr>
-                <w:rFonts w:ascii="SimSun" w:hAnsi="SimSun" w:cs="SimSun"/>
-                <w:color w:val="FF0000"/>
-                <w:kern w:val="0"/>
-                <w:sz w:val="20"/>
-                <w:szCs w:val="20"/>
-              </w:rPr>
-              <w:t>{/adultType}</w:t>
-            </w:r>
-            <w:r>
-              <w:rPr>
-                <w:rFonts w:ascii="SimSun" w:hAnsi="SimSun" w:cs="SimSun"/>
-                <w:kern w:val="0"/>
-                <w:sz w:val="24"/>
-              </w:rPr>
-              <w:t>{/XS}</w:t>
-            </w:r>
-          </w:p>
-        </w:tc>
-        <w:tc>
-          <w:tcPr>
-            <w:tcW w:w="579" w:type="dxa"/>
-            <w:tcBorders>
-              <w:top w:val="single" w:color="auto" w:sz="4" w:space="0"/>
-              <w:left w:val="single" w:color="auto" w:sz="4" w:space="0"/>
-              <w:bottom w:val="single" w:color="auto" w:sz="4" w:space="0"/>
-              <w:right w:val="single" w:color="auto" w:sz="4" w:space="0"/>
-            </w:tcBorders>
-            <w:shd w:val="clear" w:color="auto" w:fill="FFFFFF" w:themeFill="background1"/>
-            <w:vAlign w:val="center"/>
-          </w:tcPr>
-          <w:p>
-            <w:pPr>
-              <w:widowControl/>
-              <w:jc w:val="center"/>
-              <w:rPr>
-                <w:rFonts w:ascii="SimSun" w:hAnsi="SimSun" w:cs="SimSun"/>
-                <w:kern w:val="0"/>
-                <w:sz w:val="24"/>
-              </w:rPr>
-            </w:pPr>
-            <w:r>
-              <w:rPr>
-                <w:rFonts w:ascii="SimSun" w:hAnsi="SimSun" w:cs="SimSun"/>
-                <w:kern w:val="0"/>
-                <w:sz w:val="24"/>
-              </w:rPr>
-              <w:t>{#S}S</w:t>
-            </w:r>
-            <w:r>
-              <w:rPr>
-                <w:rFonts w:hint="eastAsia" w:ascii="SimSun" w:hAnsi="SimSun" w:cs="SimSun"/>
-                <w:color w:val="FF0000"/>
-                <w:kern w:val="0"/>
-                <w:sz w:val="20"/>
-                <w:szCs w:val="20"/>
-              </w:rPr>
-              <w:t>{#adultType}用M纸样</w:t>
-            </w:r>
-            <w:r>
-              <w:rPr>
-                <w:rFonts w:ascii="SimSun" w:hAnsi="SimSun" w:cs="SimSun"/>
-                <w:color w:val="FF0000"/>
-                <w:kern w:val="0"/>
-                <w:sz w:val="20"/>
-                <w:szCs w:val="20"/>
-              </w:rPr>
-              <w:t>{/adultType}</w:t>
-            </w:r>
-            <w:r>
-              <w:rPr>
-                <w:rFonts w:ascii="SimSun" w:hAnsi="SimSun" w:cs="SimSun"/>
-                <w:kern w:val="0"/>
-                <w:sz w:val="24"/>
-              </w:rPr>
-              <w:t>{/S}</w:t>
-            </w:r>
-          </w:p>
-        </w:tc>
-        <w:tc>
-          <w:tcPr>
-            <w:tcW w:w="648" w:type="dxa"/>
-            <w:tcBorders>
-              <w:top w:val="single" w:color="auto" w:sz="4" w:space="0"/>
-              <w:left w:val="single" w:color="auto" w:sz="4" w:space="0"/>
-              <w:bottom w:val="single" w:color="auto" w:sz="4" w:space="0"/>
-              <w:right w:val="single" w:color="auto" w:sz="4" w:space="0"/>
-            </w:tcBorders>
-            <w:shd w:val="clear" w:color="auto" w:fill="FFFFFF" w:themeFill="background1"/>
-            <w:vAlign w:val="center"/>
-          </w:tcPr>
-          <w:p>
-            <w:pPr>
-              <w:widowControl/>
-              <w:jc w:val="center"/>
-              <w:rPr>
-                <w:rFonts w:ascii="SimSun" w:hAnsi="SimSun" w:cs="SimSun"/>
-                <w:color w:val="FF0000"/>
-                <w:kern w:val="0"/>
-                <w:sz w:val="20"/>
-                <w:szCs w:val="20"/>
-              </w:rPr>
-            </w:pPr>
-            <w:r>
-              <w:rPr>
-                <w:rFonts w:ascii="SimSun" w:hAnsi="SimSun" w:cs="SimSun"/>
-                <w:kern w:val="0"/>
-                <w:sz w:val="24"/>
-              </w:rPr>
-              <w:t>{#M}M</w:t>
-            </w:r>
-            <w:r>
-              <w:rPr>
-                <w:rFonts w:hint="eastAsia" w:ascii="SimSun" w:hAnsi="SimSun" w:cs="SimSun"/>
-                <w:color w:val="FF0000"/>
-                <w:kern w:val="0"/>
-                <w:sz w:val="20"/>
-                <w:szCs w:val="20"/>
-              </w:rPr>
-              <w:t>{#adultType}</w:t>
-            </w:r>
-          </w:p>
-          <w:p>
-            <w:pPr>
-              <w:widowControl/>
-              <w:jc w:val="center"/>
-              <w:rPr>
-                <w:rFonts w:ascii="SimSun" w:hAnsi="SimSun" w:cs="SimSun"/>
-                <w:color w:val="FF0000"/>
-                <w:kern w:val="0"/>
-                <w:sz w:val="20"/>
-                <w:szCs w:val="20"/>
-              </w:rPr>
-            </w:pPr>
-            <w:r>
-              <w:rPr>
-                <w:rFonts w:hint="eastAsia" w:ascii="SimSun" w:hAnsi="SimSun" w:cs="SimSun"/>
-                <w:color w:val="FF0000"/>
-                <w:kern w:val="0"/>
-                <w:sz w:val="20"/>
-                <w:szCs w:val="20"/>
-              </w:rPr>
-              <w:t>用</w:t>
-            </w:r>
-          </w:p>
-          <w:p>
-            <w:pPr>
-              <w:widowControl/>
-              <w:jc w:val="center"/>
-              <w:rPr>
-                <w:rFonts w:ascii="SimSun" w:hAnsi="SimSun" w:cs="SimSun"/>
-                <w:color w:val="FF0000"/>
-                <w:kern w:val="0"/>
-                <w:sz w:val="20"/>
-                <w:szCs w:val="20"/>
-              </w:rPr>
-            </w:pPr>
-            <w:r>
-              <w:rPr>
-                <w:rFonts w:hint="eastAsia" w:ascii="SimSun" w:hAnsi="SimSun" w:cs="SimSun"/>
-                <w:color w:val="FF0000"/>
-                <w:kern w:val="0"/>
-                <w:sz w:val="20"/>
-                <w:szCs w:val="20"/>
-              </w:rPr>
-              <w:t>L</w:t>
-            </w:r>
-          </w:p>
-          <w:p>
-            <w:pPr>
-              <w:widowControl/>
-              <w:jc w:val="center"/>
-              <w:rPr>
-                <w:rFonts w:ascii="SimSun" w:hAnsi="SimSun" w:cs="SimSun"/>
-                <w:color w:val="FF0000"/>
-                <w:kern w:val="0"/>
-                <w:sz w:val="20"/>
-                <w:szCs w:val="20"/>
-              </w:rPr>
-            </w:pPr>
-            <w:r>
-              <w:rPr>
-                <w:rFonts w:hint="eastAsia" w:ascii="SimSun" w:hAnsi="SimSun" w:cs="SimSun"/>
-                <w:color w:val="FF0000"/>
-                <w:kern w:val="0"/>
-                <w:sz w:val="20"/>
-                <w:szCs w:val="20"/>
-              </w:rPr>
-              <w:t>纸</w:t>
-            </w:r>
-          </w:p>
-          <w:p>
-            <w:pPr>
-              <w:widowControl/>
-              <w:jc w:val="center"/>
-              <w:rPr>
-                <w:rFonts w:ascii="SimSun" w:hAnsi="SimSun" w:cs="SimSun"/>
-                <w:kern w:val="0"/>
-                <w:sz w:val="24"/>
-              </w:rPr>
-            </w:pPr>
-            <w:r>
-              <w:rPr>
-                <w:rFonts w:hint="eastAsia" w:ascii="SimSun" w:hAnsi="SimSun" w:cs="SimSun"/>
-                <w:color w:val="FF0000"/>
-                <w:kern w:val="0"/>
-                <w:sz w:val="20"/>
-                <w:szCs w:val="20"/>
-              </w:rPr>
-              <w:t>样</w:t>
-            </w:r>
-            <w:r>
-              <w:rPr>
-                <w:rFonts w:ascii="SimSun" w:hAnsi="SimSun" w:cs="SimSun"/>
-                <w:color w:val="FF0000"/>
-                <w:kern w:val="0"/>
-                <w:sz w:val="20"/>
-                <w:szCs w:val="20"/>
-              </w:rPr>
-              <w:t>{/adultType</w:t>
-            </w:r>
-            <w:r>
-              <w:rPr>
-                <w:rFonts w:ascii="SimSun" w:hAnsi="SimSun" w:cs="SimSun"/>
-                <w:color w:val="FF0000"/>
-                <w:kern w:val="0"/>
-                <w:sz w:val="24"/>
-              </w:rPr>
-              <w:t>}</w:t>
-            </w:r>
-            <w:r>
-              <w:rPr>
-                <w:rFonts w:ascii="SimSun" w:hAnsi="SimSun" w:cs="SimSun"/>
-                <w:kern w:val="0"/>
-                <w:sz w:val="24"/>
-              </w:rPr>
-              <w:t>{/M}</w:t>
-            </w:r>
-          </w:p>
-        </w:tc>
-        <w:tc>
-          <w:tcPr>
-            <w:tcW w:w="591" w:type="dxa"/>
-            <w:tcBorders>
-              <w:top w:val="single" w:color="auto" w:sz="4" w:space="0"/>
-              <w:left w:val="single" w:color="auto" w:sz="4" w:space="0"/>
-              <w:bottom w:val="single" w:color="auto" w:sz="4" w:space="0"/>
-              <w:right w:val="single" w:color="auto" w:sz="4" w:space="0"/>
-            </w:tcBorders>
-            <w:shd w:val="clear" w:color="auto" w:fill="FFFFFF" w:themeFill="background1"/>
-            <w:vAlign w:val="center"/>
-          </w:tcPr>
-          <w:p>
-            <w:pPr>
-              <w:widowControl/>
-              <w:jc w:val="center"/>
-              <w:rPr>
-                <w:rFonts w:ascii="SimSun" w:hAnsi="SimSun" w:cs="SimSun"/>
-                <w:color w:val="FF0000"/>
-                <w:kern w:val="0"/>
-                <w:sz w:val="20"/>
-                <w:szCs w:val="20"/>
-              </w:rPr>
-            </w:pPr>
-            <w:r>
-              <w:rPr>
-                <w:rFonts w:ascii="SimSun" w:hAnsi="SimSun" w:cs="SimSun"/>
-                <w:kern w:val="0"/>
-                <w:sz w:val="24"/>
-              </w:rPr>
-              <w:t>{#L}L</w:t>
-            </w:r>
-            <w:r>
-              <w:rPr>
-                <w:rFonts w:hint="eastAsia" w:ascii="SimSun" w:hAnsi="SimSun" w:cs="SimSun"/>
-                <w:color w:val="FF0000"/>
-                <w:kern w:val="0"/>
-                <w:sz w:val="20"/>
-                <w:szCs w:val="20"/>
-              </w:rPr>
-              <w:t>{#adultType}</w:t>
-            </w:r>
-          </w:p>
-          <w:p>
-            <w:pPr>
-              <w:widowControl/>
-              <w:jc w:val="center"/>
-              <w:rPr>
-                <w:rFonts w:ascii="SimSun" w:hAnsi="SimSun" w:cs="SimSun"/>
-                <w:kern w:val="0"/>
-                <w:sz w:val="24"/>
-              </w:rPr>
-            </w:pPr>
-            <w:r>
-              <w:rPr>
-                <w:rFonts w:hint="eastAsia" w:ascii="SimSun" w:hAnsi="SimSun" w:cs="SimSun"/>
-                <w:color w:val="FF0000"/>
-                <w:kern w:val="0"/>
-                <w:sz w:val="20"/>
-                <w:szCs w:val="20"/>
-              </w:rPr>
-              <w:t>用XL纸样</w:t>
-            </w:r>
-            <w:r>
-              <w:rPr>
-                <w:rFonts w:ascii="SimSun" w:hAnsi="SimSun" w:cs="SimSun"/>
-                <w:color w:val="FF0000"/>
-                <w:kern w:val="0"/>
-                <w:sz w:val="20"/>
-                <w:szCs w:val="20"/>
-              </w:rPr>
-              <w:t>{/adultType}</w:t>
-            </w:r>
-            <w:r>
-              <w:rPr>
-                <w:rFonts w:ascii="SimSun" w:hAnsi="SimSun" w:cs="SimSun"/>
-                <w:kern w:val="0"/>
-                <w:sz w:val="24"/>
-              </w:rPr>
-              <w:t>{/L}</w:t>
-            </w:r>
-          </w:p>
-        </w:tc>
-        <w:tc>
-          <w:tcPr>
-            <w:tcW w:w="636" w:type="dxa"/>
-            <w:tcBorders>
-              <w:top w:val="single" w:color="auto" w:sz="4" w:space="0"/>
-              <w:left w:val="single" w:color="auto" w:sz="4" w:space="0"/>
-              <w:bottom w:val="single" w:color="auto" w:sz="4" w:space="0"/>
-              <w:right w:val="single" w:color="auto" w:sz="4" w:space="0"/>
-            </w:tcBorders>
-            <w:shd w:val="clear" w:color="auto" w:fill="FFFFFF" w:themeFill="background1"/>
-            <w:vAlign w:val="center"/>
-          </w:tcPr>
-          <w:p>
-            <w:pPr>
-              <w:widowControl/>
-              <w:jc w:val="center"/>
-              <w:rPr>
-                <w:rFonts w:ascii="SimSun" w:hAnsi="SimSun" w:cs="SimSun"/>
-                <w:color w:val="FF0000"/>
-                <w:kern w:val="0"/>
-                <w:sz w:val="20"/>
-                <w:szCs w:val="20"/>
-              </w:rPr>
-            </w:pPr>
-            <w:r>
-              <w:rPr>
-                <w:rFonts w:ascii="SimSun" w:hAnsi="SimSun" w:cs="SimSun"/>
-                <w:kern w:val="0"/>
-                <w:sz w:val="24"/>
-              </w:rPr>
-              <w:t>{#XL}XL</w:t>
-            </w:r>
-            <w:r>
-              <w:rPr>
-                <w:rFonts w:hint="eastAsia" w:ascii="SimSun" w:hAnsi="SimSun" w:cs="SimSun"/>
-                <w:color w:val="FF0000"/>
-                <w:kern w:val="0"/>
-                <w:sz w:val="20"/>
-                <w:szCs w:val="20"/>
-              </w:rPr>
-              <w:t>{#adultType}</w:t>
-            </w:r>
-          </w:p>
-          <w:p>
-            <w:pPr>
-              <w:widowControl/>
-              <w:jc w:val="center"/>
-              <w:rPr>
-                <w:rFonts w:ascii="SimSun" w:hAnsi="SimSun" w:cs="SimSun"/>
-                <w:kern w:val="0"/>
-                <w:sz w:val="24"/>
-              </w:rPr>
-            </w:pPr>
-            <w:r>
-              <w:rPr>
-                <w:rFonts w:hint="eastAsia" w:ascii="SimSun" w:hAnsi="SimSun" w:cs="SimSun"/>
-                <w:color w:val="FF0000"/>
-                <w:kern w:val="0"/>
-                <w:sz w:val="20"/>
-                <w:szCs w:val="20"/>
-              </w:rPr>
-              <w:t>用2XL纸样</w:t>
-            </w:r>
-            <w:r>
-              <w:rPr>
-                <w:rFonts w:ascii="SimSun" w:hAnsi="SimSun" w:cs="SimSun"/>
-                <w:color w:val="FF0000"/>
-                <w:kern w:val="0"/>
-                <w:sz w:val="20"/>
-                <w:szCs w:val="20"/>
-              </w:rPr>
-              <w:t>{/adultType}</w:t>
-            </w:r>
-            <w:r>
-              <w:rPr>
-                <w:rFonts w:ascii="SimSun" w:hAnsi="SimSun" w:cs="SimSun"/>
-                <w:kern w:val="0"/>
-                <w:sz w:val="24"/>
-              </w:rPr>
-              <w:t>{/XL}</w:t>
-            </w:r>
-          </w:p>
-        </w:tc>
-        <w:tc>
-          <w:tcPr>
-            <w:tcW w:w="583" w:type="dxa"/>
-            <w:tcBorders>
-              <w:top w:val="single" w:color="auto" w:sz="4" w:space="0"/>
-              <w:left w:val="single" w:color="auto" w:sz="4" w:space="0"/>
-              <w:bottom w:val="single" w:color="auto" w:sz="4" w:space="0"/>
-              <w:right w:val="single" w:color="auto" w:sz="4" w:space="0"/>
-            </w:tcBorders>
-            <w:shd w:val="clear" w:color="auto" w:fill="FFFFFF" w:themeFill="background1"/>
-            <w:vAlign w:val="center"/>
-          </w:tcPr>
-          <w:p>
-            <w:pPr>
-              <w:widowControl/>
-              <w:jc w:val="center"/>
-              <w:rPr>
-                <w:rFonts w:ascii="SimSun" w:hAnsi="SimSun" w:cs="SimSun"/>
-                <w:color w:val="FF0000"/>
-                <w:kern w:val="0"/>
-                <w:sz w:val="20"/>
-                <w:szCs w:val="20"/>
-              </w:rPr>
-            </w:pPr>
-            <w:r>
-              <w:rPr>
-                <w:rFonts w:ascii="SimSun" w:hAnsi="SimSun" w:cs="SimSun"/>
-                <w:kern w:val="0"/>
-                <w:sz w:val="24"/>
-              </w:rPr>
-              <w:t>{#2XL}2XL</w:t>
-            </w:r>
-            <w:r>
-              <w:rPr>
-                <w:rFonts w:hint="eastAsia" w:ascii="SimSun" w:hAnsi="SimSun" w:cs="SimSun"/>
-                <w:color w:val="FF0000"/>
-                <w:kern w:val="0"/>
-                <w:sz w:val="20"/>
-                <w:szCs w:val="20"/>
-              </w:rPr>
-              <w:t>{#adultType}</w:t>
-            </w:r>
-          </w:p>
-          <w:p>
-            <w:pPr>
-              <w:widowControl/>
-              <w:jc w:val="center"/>
-              <w:rPr>
-                <w:rFonts w:ascii="SimSun" w:hAnsi="SimSun" w:cs="SimSun"/>
-                <w:kern w:val="0"/>
-                <w:sz w:val="24"/>
-              </w:rPr>
-            </w:pPr>
-            <w:r>
-              <w:rPr>
-                <w:rFonts w:hint="eastAsia" w:ascii="SimSun" w:hAnsi="SimSun" w:cs="SimSun"/>
-                <w:color w:val="FF0000"/>
-                <w:kern w:val="0"/>
-                <w:sz w:val="20"/>
-                <w:szCs w:val="20"/>
-              </w:rPr>
-              <w:t>用3XL纸样</w:t>
-            </w:r>
-            <w:r>
-              <w:rPr>
-                <w:rFonts w:ascii="SimSun" w:hAnsi="SimSun" w:cs="SimSun"/>
-                <w:color w:val="FF0000"/>
-                <w:kern w:val="0"/>
-                <w:sz w:val="20"/>
-                <w:szCs w:val="20"/>
-              </w:rPr>
-              <w:t>{/adultType}</w:t>
-            </w:r>
-            <w:r>
-              <w:rPr>
-                <w:rFonts w:ascii="SimSun" w:hAnsi="SimSun" w:cs="SimSun"/>
-                <w:kern w:val="0"/>
-                <w:sz w:val="24"/>
-              </w:rPr>
-              <w:t>{/2XL}</w:t>
-            </w:r>
-          </w:p>
-        </w:tc>
-        <w:tc>
-          <w:tcPr>
-            <w:tcW w:w="648" w:type="dxa"/>
-            <w:tcBorders>
-              <w:top w:val="single" w:color="auto" w:sz="4" w:space="0"/>
-              <w:left w:val="single" w:color="auto" w:sz="4" w:space="0"/>
-              <w:bottom w:val="single" w:color="auto" w:sz="4" w:space="0"/>
-              <w:right w:val="single" w:color="auto" w:sz="4" w:space="0"/>
-            </w:tcBorders>
-            <w:shd w:val="clear" w:color="auto" w:fill="FFFFFF" w:themeFill="background1"/>
-            <w:vAlign w:val="center"/>
-          </w:tcPr>
-          <w:p>
-            <w:pPr>
-              <w:widowControl/>
-              <w:jc w:val="center"/>
-              <w:rPr>
-                <w:rFonts w:ascii="SimSun" w:hAnsi="SimSun" w:cs="SimSun"/>
-                <w:color w:val="FF0000"/>
-                <w:kern w:val="0"/>
-                <w:sz w:val="20"/>
-                <w:szCs w:val="20"/>
-              </w:rPr>
-            </w:pPr>
-            <w:r>
-              <w:rPr>
-                <w:rFonts w:ascii="SimSun" w:hAnsi="SimSun" w:cs="SimSun"/>
-                <w:kern w:val="0"/>
-                <w:sz w:val="24"/>
-              </w:rPr>
-              <w:t>{#3XL}3XL</w:t>
-            </w:r>
-            <w:r>
-              <w:rPr>
-                <w:rFonts w:hint="eastAsia" w:ascii="SimSun" w:hAnsi="SimSun" w:cs="SimSun"/>
-                <w:color w:val="FF0000"/>
-                <w:kern w:val="0"/>
-                <w:sz w:val="20"/>
-                <w:szCs w:val="20"/>
-              </w:rPr>
-              <w:t>{#adultType}</w:t>
-            </w:r>
-          </w:p>
-          <w:p>
-            <w:pPr>
-              <w:widowControl/>
-              <w:jc w:val="center"/>
-              <w:rPr>
-                <w:rFonts w:ascii="SimSun" w:hAnsi="SimSun" w:cs="SimSun"/>
-                <w:kern w:val="0"/>
-                <w:sz w:val="24"/>
-              </w:rPr>
-            </w:pPr>
-            <w:r>
-              <w:rPr>
-                <w:rFonts w:hint="eastAsia" w:ascii="SimSun" w:hAnsi="SimSun" w:cs="SimSun"/>
-                <w:color w:val="FF0000"/>
-                <w:kern w:val="0"/>
-                <w:sz w:val="20"/>
-                <w:szCs w:val="20"/>
-              </w:rPr>
-              <w:t>用4XL纸样</w:t>
-            </w:r>
-            <w:r>
-              <w:rPr>
-                <w:rFonts w:ascii="SimSun" w:hAnsi="SimSun" w:cs="SimSun"/>
-                <w:color w:val="FF0000"/>
-                <w:kern w:val="0"/>
-                <w:sz w:val="20"/>
-                <w:szCs w:val="20"/>
-              </w:rPr>
-              <w:t>{/adultType}</w:t>
-            </w:r>
-            <w:r>
-              <w:rPr>
-                <w:rFonts w:ascii="SimSun" w:hAnsi="SimSun" w:cs="SimSun"/>
-                <w:kern w:val="0"/>
-                <w:sz w:val="24"/>
-              </w:rPr>
-              <w:t>{/3XL}</w:t>
-            </w:r>
-          </w:p>
-        </w:tc>
-        <w:tc>
-          <w:tcPr>
-            <w:tcW w:w="577" w:type="dxa"/>
-            <w:gridSpan w:val="2"/>
-            <w:tcBorders>
-              <w:top w:val="single" w:color="auto" w:sz="4" w:space="0"/>
-              <w:left w:val="single" w:color="auto" w:sz="4" w:space="0"/>
-              <w:bottom w:val="single" w:color="auto" w:sz="4" w:space="0"/>
-              <w:right w:val="single" w:color="auto" w:sz="4" w:space="0"/>
-            </w:tcBorders>
-            <w:shd w:val="clear" w:color="auto" w:fill="FFFFFF" w:themeFill="background1"/>
-            <w:vAlign w:val="center"/>
-          </w:tcPr>
-          <w:p>
-            <w:pPr>
-              <w:widowControl/>
-              <w:jc w:val="center"/>
-              <w:rPr>
-                <w:rFonts w:ascii="SimSun" w:hAnsi="SimSun" w:cs="SimSun"/>
-                <w:color w:val="FF0000"/>
-                <w:kern w:val="0"/>
-                <w:sz w:val="20"/>
-                <w:szCs w:val="20"/>
-              </w:rPr>
-            </w:pPr>
-            <w:r>
-              <w:rPr>
-                <w:rFonts w:ascii="SimSun" w:hAnsi="SimSun" w:cs="SimSun"/>
-                <w:kern w:val="0"/>
-                <w:sz w:val="24"/>
-              </w:rPr>
-              <w:t>{#4XL}4XL</w:t>
-            </w:r>
-            <w:r>
-              <w:rPr>
-                <w:rFonts w:hint="eastAsia" w:ascii="SimSun" w:hAnsi="SimSun" w:cs="SimSun"/>
-                <w:color w:val="FF0000"/>
-                <w:kern w:val="0"/>
-                <w:sz w:val="20"/>
-                <w:szCs w:val="20"/>
-              </w:rPr>
-              <w:t>{#adultType}</w:t>
-            </w:r>
-          </w:p>
-          <w:p>
-            <w:pPr>
-              <w:widowControl/>
-              <w:jc w:val="center"/>
-              <w:rPr>
-                <w:rFonts w:ascii="SimSun" w:hAnsi="SimSun" w:cs="SimSun"/>
-                <w:kern w:val="0"/>
-                <w:sz w:val="24"/>
-              </w:rPr>
-            </w:pPr>
-            <w:r>
-              <w:rPr>
-                <w:rFonts w:hint="eastAsia" w:ascii="SimSun" w:hAnsi="SimSun" w:cs="SimSun"/>
-                <w:color w:val="FF0000"/>
-                <w:kern w:val="0"/>
-                <w:sz w:val="20"/>
-                <w:szCs w:val="20"/>
-              </w:rPr>
-              <w:t>用5XL纸样</w:t>
-            </w:r>
-            <w:r>
-              <w:rPr>
-                <w:rFonts w:ascii="SimSun" w:hAnsi="SimSun" w:cs="SimSun"/>
-                <w:color w:val="FF0000"/>
-                <w:kern w:val="0"/>
-                <w:sz w:val="20"/>
-                <w:szCs w:val="20"/>
-              </w:rPr>
-              <w:t>{/adultType}</w:t>
-            </w:r>
-            <w:r>
-              <w:rPr>
-                <w:rFonts w:ascii="SimSun" w:hAnsi="SimSun" w:cs="SimSun"/>
-                <w:kern w:val="0"/>
-                <w:sz w:val="24"/>
-              </w:rPr>
-              <w:t>{/4XL}</w:t>
-            </w:r>
-          </w:p>
-        </w:tc>
-        <w:tc>
-          <w:tcPr>
-            <w:tcW w:w="783" w:type="dxa"/>
-            <w:gridSpan w:val="2"/>
-            <w:tcBorders>
-              <w:top w:val="single" w:color="auto" w:sz="4" w:space="0"/>
-              <w:left w:val="single" w:color="auto" w:sz="4" w:space="0"/>
-              <w:bottom w:val="single" w:color="auto" w:sz="4" w:space="0"/>
-              <w:right w:val="single" w:color="auto" w:sz="4" w:space="0"/>
-            </w:tcBorders>
-            <w:shd w:val="clear" w:color="auto" w:fill="FFFFFF" w:themeFill="background1"/>
-            <w:vAlign w:val="center"/>
-          </w:tcPr>
-          <w:p>
-            <w:pPr>
-              <w:widowControl/>
-              <w:jc w:val="center"/>
-              <w:rPr>
-                <w:rFonts w:ascii="SimSun" w:hAnsi="SimSun" w:cs="SimSun"/>
-                <w:kern w:val="0"/>
-                <w:sz w:val="24"/>
-              </w:rPr>
-            </w:pPr>
-            <w:r>
-              <w:rPr>
-                <w:rFonts w:hint="eastAsia" w:ascii="SimSun" w:hAnsi="SimSun" w:cs="SimSun"/>
-                <w:kern w:val="0"/>
-                <w:sz w:val="24"/>
-              </w:rPr>
-              <w:t>总数</w:t>
-            </w:r>
-          </w:p>
-        </w:tc>
-      </w:tr>
-      <w:tr>
-        <w:tblPrEx>
-          <w:tblLayout w:type="fixed"/>
-        </w:tblPrEx>
-        <w:trPr>
-          <w:trHeight w:val="488" w:hRule="atLeast"/>
-          <w:jc w:val="center"/>
-        </w:trPr>
-        <w:tc>
-          <w:tcPr>
-            <w:tcW w:w="991" w:type="dxa"/>
-            <w:tcBorders>
-              <w:top w:val="single" w:color="auto" w:sz="4" w:space="0"/>
-              <w:left w:val="single" w:color="auto" w:sz="4" w:space="0"/>
-              <w:bottom w:val="single" w:color="auto" w:sz="4" w:space="0"/>
-              <w:right w:val="single" w:color="auto" w:sz="4" w:space="0"/>
-            </w:tcBorders>
-            <w:shd w:val="clear" w:color="auto" w:fill="FFFFFF" w:themeFill="background1"/>
-            <w:vAlign w:val="center"/>
-          </w:tcPr>
-          <w:p>
-            <w:pPr>
-              <w:widowControl/>
-              <w:jc w:val="center"/>
-              <w:rPr>
-                <w:rFonts w:ascii="SimSun" w:hAnsi="SimSun" w:cs="SimSun"/>
-                <w:kern w:val="0"/>
-                <w:sz w:val="24"/>
-              </w:rPr>
-            </w:pPr>
-            <w:r>
-              <w:rPr>
-                <w:rFonts w:ascii="SimSun" w:hAnsi="SimSun" w:cs="SimSun"/>
-                <w:kern w:val="0"/>
-                <w:sz w:val="24"/>
-              </w:rPr>
-              <w:t>{#clothesMsg}{color}</w:t>
-            </w:r>
-          </w:p>
-        </w:tc>
-        <w:tc>
-          <w:tcPr>
-            <w:tcW w:w="675" w:type="dxa"/>
-            <w:tcBorders>
-              <w:top w:val="single" w:color="auto" w:sz="4" w:space="0"/>
-              <w:left w:val="single" w:color="auto" w:sz="4" w:space="0"/>
-              <w:bottom w:val="single" w:color="auto" w:sz="4" w:space="0"/>
-              <w:right w:val="single" w:color="auto" w:sz="4" w:space="0"/>
-            </w:tcBorders>
-            <w:shd w:val="clear" w:color="auto" w:fill="FFFFFF" w:themeFill="background1"/>
-            <w:vAlign w:val="center"/>
-          </w:tcPr>
-          <w:p>
-            <w:pPr>
-              <w:widowControl/>
-              <w:jc w:val="center"/>
-              <w:rPr>
-                <w:rFonts w:ascii="SimSun" w:hAnsi="SimSun" w:cs="SimSun"/>
-                <w:kern w:val="0"/>
-                <w:sz w:val="24"/>
-              </w:rPr>
-            </w:pPr>
-            <w:r>
-              <w:rPr>
-                <w:rFonts w:ascii="SimSun" w:hAnsi="SimSun" w:cs="SimSun"/>
-                <w:kern w:val="0"/>
-                <w:sz w:val="24"/>
-              </w:rPr>
-              <w:t>{@90}</w:t>
-            </w:r>
-          </w:p>
-        </w:tc>
-        <w:tc>
-          <w:tcPr>
-            <w:tcW w:w="678" w:type="dxa"/>
-            <w:tcBorders>
-              <w:top w:val="single" w:color="auto" w:sz="4" w:space="0"/>
-              <w:left w:val="single" w:color="auto" w:sz="4" w:space="0"/>
-              <w:bottom w:val="single" w:color="auto" w:sz="4" w:space="0"/>
-              <w:right w:val="single" w:color="auto" w:sz="4" w:space="0"/>
-            </w:tcBorders>
-            <w:shd w:val="clear" w:color="auto" w:fill="FFFFFF" w:themeFill="background1"/>
-            <w:vAlign w:val="center"/>
-          </w:tcPr>
-          <w:p>
-            <w:pPr>
-              <w:widowControl/>
-              <w:jc w:val="center"/>
-              <w:rPr>
-                <w:rFonts w:ascii="SimSun" w:hAnsi="SimSun" w:cs="SimSun"/>
-                <w:kern w:val="0"/>
-                <w:sz w:val="24"/>
-              </w:rPr>
-            </w:pPr>
-            <w:r>
-              <w:rPr>
-                <w:rFonts w:hint="eastAsia" w:ascii="SimSun" w:hAnsi="SimSun" w:cs="SimSun"/>
-                <w:kern w:val="0"/>
-                <w:sz w:val="24"/>
-              </w:rPr>
-              <w:t>{</w:t>
-            </w:r>
-            <w:r>
-              <w:rPr>
-                <w:rFonts w:hint="default" w:ascii="SimSun" w:hAnsi="SimSun" w:cs="SimSun"/>
-                <w:kern w:val="0"/>
-                <w:sz w:val="24"/>
-              </w:rPr>
-              <w:t>@</w:t>
-            </w:r>
-            <w:r>
-              <w:rPr>
-                <w:rFonts w:hint="eastAsia" w:ascii="SimSun" w:hAnsi="SimSun" w:cs="SimSun"/>
-                <w:kern w:val="0"/>
-                <w:sz w:val="24"/>
-              </w:rPr>
-              <w:t>100}</w:t>
-            </w:r>
-          </w:p>
-        </w:tc>
-        <w:tc>
-          <w:tcPr>
-            <w:tcW w:w="682" w:type="dxa"/>
-            <w:tcBorders>
-              <w:top w:val="single" w:color="auto" w:sz="4" w:space="0"/>
-              <w:left w:val="single" w:color="auto" w:sz="4" w:space="0"/>
-              <w:bottom w:val="single" w:color="auto" w:sz="4" w:space="0"/>
-              <w:right w:val="single" w:color="auto" w:sz="4" w:space="0"/>
-            </w:tcBorders>
-            <w:shd w:val="clear" w:color="auto" w:fill="FFFFFF" w:themeFill="background1"/>
-            <w:vAlign w:val="center"/>
-          </w:tcPr>
-          <w:p>
-            <w:pPr>
-              <w:widowControl/>
-              <w:jc w:val="center"/>
-              <w:rPr>
-                <w:rFonts w:ascii="SimSun" w:hAnsi="SimSun" w:cs="SimSun"/>
-                <w:kern w:val="0"/>
-                <w:sz w:val="24"/>
-              </w:rPr>
-            </w:pPr>
-            <w:r>
-              <w:rPr>
-                <w:rFonts w:ascii="SimSun" w:hAnsi="SimSun" w:cs="SimSun"/>
-                <w:kern w:val="0"/>
-                <w:sz w:val="24"/>
-              </w:rPr>
-              <w:t>{@110}</w:t>
-            </w:r>
-          </w:p>
-        </w:tc>
-        <w:tc>
-          <w:tcPr>
-            <w:tcW w:w="682" w:type="dxa"/>
-            <w:tcBorders>
-              <w:top w:val="single" w:color="auto" w:sz="4" w:space="0"/>
-              <w:left w:val="single" w:color="auto" w:sz="4" w:space="0"/>
-              <w:bottom w:val="single" w:color="auto" w:sz="4" w:space="0"/>
-              <w:right w:val="single" w:color="auto" w:sz="4" w:space="0"/>
-            </w:tcBorders>
-            <w:shd w:val="clear" w:color="auto" w:fill="FFFFFF" w:themeFill="background1"/>
-            <w:vAlign w:val="center"/>
-          </w:tcPr>
-          <w:p>
-            <w:pPr>
-              <w:widowControl/>
-              <w:jc w:val="center"/>
-              <w:rPr>
-                <w:rFonts w:ascii="SimSun" w:hAnsi="SimSun" w:cs="SimSun"/>
-                <w:kern w:val="0"/>
-                <w:sz w:val="24"/>
-              </w:rPr>
-            </w:pPr>
-            <w:r>
-              <w:rPr>
-                <w:rFonts w:ascii="SimSun" w:hAnsi="SimSun" w:cs="SimSun"/>
-                <w:kern w:val="0"/>
-                <w:sz w:val="24"/>
-              </w:rPr>
-              <w:t>{@120}</w:t>
-            </w:r>
-          </w:p>
-        </w:tc>
-        <w:tc>
-          <w:tcPr>
-            <w:tcW w:w="683" w:type="dxa"/>
-            <w:tcBorders>
-              <w:top w:val="single" w:color="auto" w:sz="4" w:space="0"/>
-              <w:left w:val="single" w:color="auto" w:sz="4" w:space="0"/>
-              <w:bottom w:val="single" w:color="auto" w:sz="4" w:space="0"/>
-              <w:right w:val="single" w:color="auto" w:sz="4" w:space="0"/>
-            </w:tcBorders>
-            <w:shd w:val="clear" w:color="auto" w:fill="FFFFFF" w:themeFill="background1"/>
-            <w:vAlign w:val="center"/>
-          </w:tcPr>
-          <w:p>
-            <w:pPr>
-              <w:widowControl/>
-              <w:jc w:val="center"/>
-              <w:rPr>
-                <w:rFonts w:ascii="SimSun" w:hAnsi="SimSun" w:cs="SimSun"/>
-                <w:kern w:val="0"/>
-                <w:sz w:val="24"/>
-              </w:rPr>
-            </w:pPr>
-            <w:r>
-              <w:rPr>
-                <w:rFonts w:ascii="SimSun" w:hAnsi="SimSun" w:cs="SimSun"/>
-                <w:kern w:val="0"/>
-                <w:sz w:val="24"/>
-              </w:rPr>
-              <w:t>{@130}</w:t>
-            </w:r>
-          </w:p>
-        </w:tc>
-        <w:tc>
-          <w:tcPr>
-            <w:tcW w:w="683" w:type="dxa"/>
-            <w:tcBorders>
-              <w:top w:val="single" w:color="auto" w:sz="4" w:space="0"/>
-              <w:left w:val="single" w:color="auto" w:sz="4" w:space="0"/>
-              <w:bottom w:val="single" w:color="auto" w:sz="4" w:space="0"/>
-              <w:right w:val="single" w:color="auto" w:sz="4" w:space="0"/>
-            </w:tcBorders>
-            <w:shd w:val="clear" w:color="auto" w:fill="FFFFFF" w:themeFill="background1"/>
-            <w:vAlign w:val="center"/>
-          </w:tcPr>
-          <w:p>
-            <w:pPr>
-              <w:widowControl/>
-              <w:jc w:val="center"/>
-              <w:rPr>
-                <w:rFonts w:ascii="SimSun" w:hAnsi="SimSun" w:cs="SimSun"/>
-                <w:kern w:val="0"/>
-                <w:sz w:val="24"/>
-              </w:rPr>
-            </w:pPr>
-            <w:r>
-              <w:rPr>
-                <w:rFonts w:ascii="SimSun" w:hAnsi="SimSun" w:cs="SimSun"/>
-                <w:kern w:val="0"/>
-                <w:sz w:val="24"/>
-              </w:rPr>
-              <w:t>{@140}</w:t>
-            </w:r>
-          </w:p>
-        </w:tc>
-        <w:tc>
-          <w:tcPr>
-            <w:tcW w:w="591" w:type="dxa"/>
-            <w:tcBorders>
-              <w:top w:val="single" w:color="auto" w:sz="4" w:space="0"/>
-              <w:left w:val="single" w:color="auto" w:sz="4" w:space="0"/>
-              <w:bottom w:val="single" w:color="auto" w:sz="4" w:space="0"/>
-              <w:right w:val="single" w:color="auto" w:sz="4" w:space="0"/>
-            </w:tcBorders>
-            <w:shd w:val="clear" w:color="auto" w:fill="FFFFFF" w:themeFill="background1"/>
-            <w:vAlign w:val="center"/>
-          </w:tcPr>
-          <w:p>
-            <w:pPr>
-              <w:widowControl/>
-              <w:jc w:val="center"/>
-              <w:rPr>
-                <w:rFonts w:ascii="SimSun" w:hAnsi="SimSun" w:cs="SimSun"/>
-                <w:kern w:val="0"/>
-                <w:sz w:val="24"/>
-              </w:rPr>
-            </w:pPr>
-            <w:r>
-              <w:rPr>
-                <w:rFonts w:ascii="SimSun" w:hAnsi="SimSun" w:cs="SimSun"/>
-                <w:kern w:val="0"/>
-                <w:sz w:val="24"/>
-              </w:rPr>
-              <w:t>{@150}</w:t>
-            </w:r>
-          </w:p>
-        </w:tc>
-        <w:tc>
-          <w:tcPr>
-            <w:tcW w:w="636" w:type="dxa"/>
-            <w:tcBorders>
-              <w:top w:val="single" w:color="auto" w:sz="4" w:space="0"/>
-              <w:left w:val="single" w:color="auto" w:sz="4" w:space="0"/>
-              <w:bottom w:val="single" w:color="auto" w:sz="4" w:space="0"/>
-              <w:right w:val="single" w:color="auto" w:sz="4" w:space="0"/>
-            </w:tcBorders>
-            <w:shd w:val="clear" w:color="auto" w:fill="FFFFFF" w:themeFill="background1"/>
-            <w:vAlign w:val="center"/>
-          </w:tcPr>
-          <w:p>
-            <w:pPr>
-              <w:widowControl/>
-              <w:jc w:val="center"/>
-              <w:rPr>
-                <w:rFonts w:ascii="SimSun" w:hAnsi="SimSun" w:cs="SimSun"/>
-                <w:kern w:val="0"/>
-                <w:sz w:val="24"/>
-              </w:rPr>
-            </w:pPr>
-            <w:r>
-              <w:rPr>
-                <w:rFonts w:ascii="SimSun" w:hAnsi="SimSun" w:cs="SimSun"/>
-                <w:kern w:val="0"/>
-                <w:sz w:val="24"/>
-              </w:rPr>
-              <w:t>{@XS}</w:t>
-            </w:r>
-          </w:p>
-        </w:tc>
-        <w:tc>
-          <w:tcPr>
-            <w:tcW w:w="579" w:type="dxa"/>
-            <w:tcBorders>
-              <w:top w:val="single" w:color="auto" w:sz="4" w:space="0"/>
-              <w:left w:val="single" w:color="auto" w:sz="4" w:space="0"/>
-              <w:bottom w:val="single" w:color="auto" w:sz="4" w:space="0"/>
-              <w:right w:val="single" w:color="auto" w:sz="4" w:space="0"/>
-            </w:tcBorders>
-            <w:shd w:val="clear" w:color="auto" w:fill="FFFFFF" w:themeFill="background1"/>
-            <w:vAlign w:val="center"/>
-          </w:tcPr>
-          <w:p>
-            <w:pPr>
-              <w:widowControl/>
-              <w:jc w:val="center"/>
-              <w:rPr>
-                <w:rFonts w:ascii="SimSun" w:hAnsi="SimSun" w:cs="SimSun"/>
-                <w:kern w:val="0"/>
-                <w:sz w:val="24"/>
-              </w:rPr>
-            </w:pPr>
-            <w:r>
-              <w:rPr>
-                <w:rFonts w:ascii="SimSun" w:hAnsi="SimSun" w:cs="SimSun"/>
-                <w:kern w:val="0"/>
-                <w:sz w:val="24"/>
-              </w:rPr>
-              <w:t>{@S}</w:t>
-            </w:r>
-          </w:p>
-        </w:tc>
-        <w:tc>
-          <w:tcPr>
-            <w:tcW w:w="648" w:type="dxa"/>
-            <w:tcBorders>
-              <w:top w:val="single" w:color="auto" w:sz="4" w:space="0"/>
-              <w:left w:val="single" w:color="auto" w:sz="4" w:space="0"/>
-              <w:bottom w:val="single" w:color="auto" w:sz="4" w:space="0"/>
-              <w:right w:val="single" w:color="auto" w:sz="4" w:space="0"/>
-            </w:tcBorders>
-            <w:shd w:val="clear" w:color="auto" w:fill="FFFFFF" w:themeFill="background1"/>
-            <w:vAlign w:val="center"/>
-          </w:tcPr>
-          <w:p>
-            <w:pPr>
-              <w:widowControl/>
-              <w:jc w:val="center"/>
-              <w:rPr>
-                <w:rFonts w:ascii="SimSun" w:hAnsi="SimSun" w:cs="SimSun"/>
-                <w:kern w:val="0"/>
-                <w:sz w:val="24"/>
-              </w:rPr>
-            </w:pPr>
-            <w:r>
-              <w:rPr>
-                <w:rFonts w:ascii="SimSun" w:hAnsi="SimSun" w:cs="SimSun"/>
-                <w:kern w:val="0"/>
-                <w:sz w:val="24"/>
-              </w:rPr>
-              <w:t>{@M}</w:t>
-            </w:r>
-          </w:p>
-        </w:tc>
-        <w:tc>
-          <w:tcPr>
-            <w:tcW w:w="591" w:type="dxa"/>
-            <w:tcBorders>
-              <w:top w:val="single" w:color="auto" w:sz="4" w:space="0"/>
-              <w:left w:val="single" w:color="auto" w:sz="4" w:space="0"/>
-              <w:bottom w:val="single" w:color="auto" w:sz="4" w:space="0"/>
-              <w:right w:val="single" w:color="auto" w:sz="4" w:space="0"/>
-            </w:tcBorders>
-            <w:shd w:val="clear" w:color="auto" w:fill="FFFFFF" w:themeFill="background1"/>
-            <w:vAlign w:val="center"/>
-          </w:tcPr>
-          <w:p>
-            <w:pPr>
-              <w:widowControl/>
-              <w:jc w:val="center"/>
-              <w:rPr>
-                <w:rFonts w:ascii="SimSun" w:hAnsi="SimSun" w:cs="SimSun"/>
-                <w:kern w:val="0"/>
-                <w:sz w:val="24"/>
-              </w:rPr>
-            </w:pPr>
-            <w:r>
-              <w:rPr>
-                <w:rFonts w:hint="eastAsia" w:ascii="SimSun" w:hAnsi="SimSun" w:cs="SimSun"/>
-                <w:kern w:val="0"/>
-                <w:sz w:val="24"/>
-              </w:rPr>
-              <w:t>{</w:t>
-            </w:r>
-            <w:r>
-              <w:rPr>
-                <w:rFonts w:hint="default" w:ascii="SimSun" w:hAnsi="SimSun" w:cs="SimSun"/>
-                <w:kern w:val="0"/>
-                <w:sz w:val="24"/>
-              </w:rPr>
-              <w:t>@</w:t>
-            </w:r>
-            <w:r>
-              <w:rPr>
-                <w:rFonts w:hint="eastAsia" w:ascii="SimSun" w:hAnsi="SimSun" w:cs="SimSun"/>
-                <w:kern w:val="0"/>
-                <w:sz w:val="24"/>
-              </w:rPr>
-              <w:t>L}</w:t>
-            </w:r>
-          </w:p>
-        </w:tc>
-        <w:tc>
-          <w:tcPr>
-            <w:tcW w:w="636" w:type="dxa"/>
-            <w:tcBorders>
-              <w:top w:val="single" w:color="auto" w:sz="4" w:space="0"/>
-              <w:left w:val="single" w:color="auto" w:sz="4" w:space="0"/>
-              <w:bottom w:val="single" w:color="auto" w:sz="4" w:space="0"/>
-              <w:right w:val="single" w:color="auto" w:sz="4" w:space="0"/>
-            </w:tcBorders>
-            <w:shd w:val="clear" w:color="auto" w:fill="FFFFFF" w:themeFill="background1"/>
-            <w:vAlign w:val="center"/>
-          </w:tcPr>
-          <w:p>
-            <w:pPr>
-              <w:widowControl/>
-              <w:jc w:val="center"/>
-              <w:rPr>
-                <w:rFonts w:ascii="SimSun" w:hAnsi="SimSun" w:cs="SimSun"/>
-                <w:kern w:val="0"/>
-                <w:sz w:val="24"/>
-              </w:rPr>
-            </w:pPr>
-            <w:r>
-              <w:rPr>
-                <w:rFonts w:ascii="SimSun" w:hAnsi="SimSun" w:cs="SimSun"/>
-                <w:kern w:val="0"/>
-                <w:sz w:val="24"/>
-              </w:rPr>
-              <w:t>{@XL}</w:t>
-            </w:r>
-          </w:p>
-        </w:tc>
-        <w:tc>
-          <w:tcPr>
-            <w:tcW w:w="583" w:type="dxa"/>
-            <w:tcBorders>
-              <w:top w:val="single" w:color="auto" w:sz="4" w:space="0"/>
-              <w:left w:val="single" w:color="auto" w:sz="4" w:space="0"/>
-              <w:bottom w:val="single" w:color="auto" w:sz="4" w:space="0"/>
-              <w:right w:val="single" w:color="auto" w:sz="4" w:space="0"/>
-            </w:tcBorders>
-            <w:shd w:val="clear" w:color="auto" w:fill="FFFFFF" w:themeFill="background1"/>
-            <w:vAlign w:val="center"/>
-          </w:tcPr>
-          <w:p>
-            <w:pPr>
-              <w:widowControl/>
-              <w:jc w:val="center"/>
-              <w:rPr>
-                <w:rFonts w:ascii="SimSun" w:hAnsi="SimSun" w:cs="SimSun"/>
-                <w:kern w:val="0"/>
-                <w:sz w:val="24"/>
-              </w:rPr>
-            </w:pPr>
-            <w:r>
-              <w:rPr>
-                <w:rFonts w:ascii="SimSun" w:hAnsi="SimSun" w:cs="SimSun"/>
-                <w:kern w:val="0"/>
-                <w:sz w:val="24"/>
-              </w:rPr>
-              <w:t>{@2XL}</w:t>
-            </w:r>
-          </w:p>
-        </w:tc>
-        <w:tc>
-          <w:tcPr>
-            <w:tcW w:w="648" w:type="dxa"/>
-            <w:tcBorders>
-              <w:top w:val="single" w:color="auto" w:sz="4" w:space="0"/>
-              <w:left w:val="single" w:color="auto" w:sz="4" w:space="0"/>
-              <w:bottom w:val="single" w:color="auto" w:sz="4" w:space="0"/>
-              <w:right w:val="single" w:color="auto" w:sz="4" w:space="0"/>
-            </w:tcBorders>
-            <w:shd w:val="clear" w:color="auto" w:fill="FFFFFF" w:themeFill="background1"/>
-            <w:vAlign w:val="center"/>
-          </w:tcPr>
-          <w:p>
-            <w:pPr>
-              <w:widowControl/>
-              <w:jc w:val="center"/>
-              <w:rPr>
-                <w:rFonts w:ascii="SimSun" w:hAnsi="SimSun" w:cs="SimSun"/>
-                <w:kern w:val="0"/>
-                <w:sz w:val="24"/>
-              </w:rPr>
-            </w:pPr>
-            <w:r>
-              <w:rPr>
-                <w:rFonts w:ascii="SimSun" w:hAnsi="SimSun" w:cs="SimSun"/>
-                <w:kern w:val="0"/>
-                <w:sz w:val="24"/>
-              </w:rPr>
-              <w:t>{@3XL}</w:t>
-            </w:r>
-          </w:p>
-        </w:tc>
-        <w:tc>
-          <w:tcPr>
-            <w:tcW w:w="577" w:type="dxa"/>
-            <w:gridSpan w:val="2"/>
-            <w:tcBorders>
-              <w:top w:val="single" w:color="auto" w:sz="4" w:space="0"/>
-              <w:left w:val="single" w:color="auto" w:sz="4" w:space="0"/>
-              <w:bottom w:val="single" w:color="auto" w:sz="4" w:space="0"/>
-              <w:right w:val="single" w:color="auto" w:sz="4" w:space="0"/>
-            </w:tcBorders>
-            <w:shd w:val="clear" w:color="auto" w:fill="FFFFFF" w:themeFill="background1"/>
-            <w:vAlign w:val="center"/>
-          </w:tcPr>
-          <w:p>
-            <w:pPr>
-              <w:widowControl/>
-              <w:jc w:val="center"/>
-              <w:rPr>
-                <w:rFonts w:ascii="SimSun" w:hAnsi="SimSun" w:cs="SimSun"/>
-                <w:kern w:val="0"/>
-                <w:sz w:val="24"/>
-              </w:rPr>
-            </w:pPr>
-            <w:r>
-              <w:rPr>
-                <w:rFonts w:ascii="SimSun" w:hAnsi="SimSun" w:cs="SimSun"/>
-                <w:kern w:val="0"/>
-                <w:sz w:val="24"/>
-              </w:rPr>
-              <w:t>{@4XL}</w:t>
-            </w:r>
-          </w:p>
-        </w:tc>
-        <w:tc>
-          <w:tcPr>
-            <w:tcW w:w="783" w:type="dxa"/>
-            <w:gridSpan w:val="2"/>
-            <w:tcBorders>
-              <w:top w:val="single" w:color="auto" w:sz="4" w:space="0"/>
-              <w:left w:val="single" w:color="auto" w:sz="4" w:space="0"/>
-              <w:bottom w:val="single" w:color="auto" w:sz="4" w:space="0"/>
-              <w:right w:val="single" w:color="auto" w:sz="4" w:space="0"/>
-            </w:tcBorders>
-            <w:shd w:val="clear" w:color="auto" w:fill="FFFFFF" w:themeFill="background1"/>
-            <w:vAlign w:val="center"/>
-          </w:tcPr>
-          <w:p>
-            <w:pPr>
-              <w:widowControl/>
-              <w:jc w:val="center"/>
-              <w:rPr>
-                <w:rFonts w:ascii="SimSun" w:hAnsi="SimSun" w:cs="SimSun"/>
-                <w:kern w:val="0"/>
-                <w:sz w:val="24"/>
-              </w:rPr>
-            </w:pPr>
-            <w:r>
-              <w:rPr>
-                <w:rFonts w:ascii="SimSun" w:hAnsi="SimSun" w:cs="SimSun"/>
-                <w:kern w:val="0"/>
-                <w:sz w:val="24"/>
-              </w:rPr>
-              <w:t>{@total}{/clothesMsg}</w:t>
-            </w:r>
           </w:p>
         </w:tc>
       </w:tr>
@@ -4118,7 +1943,2144 @@
             <w:insideH w:val="single" w:color="auto" w:sz="40" w:space="0"/>
             <w:insideV w:val="single" w:color="auto" w:sz="40" w:space="0"/>
           </w:tblBorders>
-          <w:tblLayout w:type="fixed"/>
+        </w:tblPrEx>
+        <w:trPr>
+          <w:trHeight w:val="470" w:hRule="atLeast"/>
+          <w:jc w:val="center"/>
+        </w:trPr>
+        <w:tc>
+          <w:tcPr>
+            <w:tcW w:w="11346" w:type="dxa"/>
+            <w:gridSpan w:val="19"/>
+            <w:tcBorders>
+              <w:top w:val="single" w:color="auto" w:sz="4" w:space="0"/>
+              <w:left w:val="single" w:color="auto" w:sz="4" w:space="0"/>
+              <w:bottom w:val="single" w:color="auto" w:sz="4" w:space="0"/>
+              <w:right w:val="single" w:color="000000" w:sz="4" w:space="0"/>
+            </w:tcBorders>
+            <w:shd w:val="clear" w:color="auto" w:fill="FFFFFF"/>
+            <w:vAlign w:val="center"/>
+          </w:tcPr>
+          <w:p>
+            <w:pPr>
+              <w:widowControl/>
+              <w:jc w:val="left"/>
+              <w:rPr>
+                <w:rFonts w:ascii="SimSun" w:hAnsi="SimSun" w:cs="SimSun"/>
+                <w:kern w:val="0"/>
+                <w:sz w:val="24"/>
+              </w:rPr>
+            </w:pPr>
+            <w:r>
+              <w:rPr>
+                <w:rFonts w:hint="eastAsia" w:ascii="SimSun" w:hAnsi="SimSun" w:cs="SimSun"/>
+                <w:kern w:val="0"/>
+                <w:sz w:val="24"/>
+              </w:rPr>
+              <w:t>衣服款式：</w:t>
+            </w:r>
+          </w:p>
+        </w:tc>
+      </w:tr>
+      <w:tr>
+        <w:tblPrEx>
+          <w:tblBorders>
+            <w:top w:val="single" w:color="auto" w:sz="40" w:space="0"/>
+            <w:left w:val="single" w:color="auto" w:sz="40" w:space="0"/>
+            <w:bottom w:val="single" w:color="auto" w:sz="40" w:space="0"/>
+            <w:right w:val="single" w:color="auto" w:sz="40" w:space="0"/>
+            <w:insideH w:val="single" w:color="auto" w:sz="40" w:space="0"/>
+            <w:insideV w:val="single" w:color="auto" w:sz="40" w:space="0"/>
+          </w:tblBorders>
+        </w:tblPrEx>
+        <w:trPr>
+          <w:trHeight w:val="512" w:hRule="atLeast"/>
+          <w:jc w:val="center"/>
+        </w:trPr>
+        <w:tc>
+          <w:tcPr>
+            <w:tcW w:w="11346" w:type="dxa"/>
+            <w:gridSpan w:val="19"/>
+            <w:tcBorders>
+              <w:top w:val="single" w:color="auto" w:sz="4" w:space="0"/>
+              <w:left w:val="single" w:color="auto" w:sz="4" w:space="0"/>
+              <w:bottom w:val="single" w:color="auto" w:sz="4" w:space="0"/>
+              <w:right w:val="single" w:color="000000" w:sz="4" w:space="0"/>
+            </w:tcBorders>
+            <w:shd w:val="clear" w:color="auto" w:fill="FFFFFF"/>
+            <w:vAlign w:val="center"/>
+          </w:tcPr>
+          <w:p>
+            <w:pPr>
+              <w:widowControl/>
+              <w:jc w:val="left"/>
+              <w:rPr>
+                <w:rFonts w:ascii="SimSun" w:hAnsi="SimSun" w:cs="SimSun"/>
+                <w:kern w:val="0"/>
+                <w:sz w:val="24"/>
+              </w:rPr>
+            </w:pPr>
+            <w:r>
+              <w:rPr>
+                <w:rFonts w:ascii="SimSun" w:hAnsi="SimSun" w:cs="SimSun"/>
+                <w:kern w:val="0"/>
+                <w:sz w:val="24"/>
+              </w:rPr>
+              <w:t>{@material}</w:t>
+            </w:r>
+          </w:p>
+        </w:tc>
+      </w:tr>
+      <w:tr>
+        <w:tblPrEx>
+          <w:tblBorders>
+            <w:top w:val="single" w:color="auto" w:sz="40" w:space="0"/>
+            <w:left w:val="single" w:color="auto" w:sz="40" w:space="0"/>
+            <w:bottom w:val="single" w:color="auto" w:sz="40" w:space="0"/>
+            <w:right w:val="single" w:color="auto" w:sz="40" w:space="0"/>
+            <w:insideH w:val="single" w:color="auto" w:sz="40" w:space="0"/>
+            <w:insideV w:val="single" w:color="auto" w:sz="40" w:space="0"/>
+          </w:tblBorders>
+        </w:tblPrEx>
+        <w:trPr>
+          <w:trHeight w:val="488" w:hRule="atLeast"/>
+          <w:jc w:val="center"/>
+        </w:trPr>
+        <w:tc>
+          <w:tcPr>
+            <w:tcW w:w="991" w:type="dxa"/>
+            <w:tcBorders>
+              <w:top w:val="single" w:color="auto" w:sz="4" w:space="0"/>
+              <w:left w:val="single" w:color="auto" w:sz="4" w:space="0"/>
+              <w:bottom w:val="single" w:color="auto" w:sz="4" w:space="0"/>
+              <w:right w:val="single" w:color="auto" w:sz="4" w:space="0"/>
+            </w:tcBorders>
+            <w:shd w:val="clear" w:color="auto" w:fill="FFFFFF" w:themeFill="background1"/>
+            <w:vAlign w:val="center"/>
+          </w:tcPr>
+          <w:p>
+            <w:pPr>
+              <w:widowControl/>
+              <w:jc w:val="center"/>
+              <w:rPr>
+                <w:rFonts w:ascii="SimSun" w:hAnsi="SimSun" w:cs="SimSun"/>
+                <w:kern w:val="0"/>
+                <w:sz w:val="24"/>
+              </w:rPr>
+            </w:pPr>
+            <w:r>
+              <w:rPr>
+                <w:rFonts w:hint="eastAsia" w:ascii="SimSun" w:hAnsi="SimSun" w:cs="SimSun"/>
+                <w:kern w:val="0"/>
+                <w:sz w:val="24"/>
+              </w:rPr>
+              <w:t>尺码</w:t>
+            </w:r>
+          </w:p>
+        </w:tc>
+        <w:tc>
+          <w:tcPr>
+            <w:tcW w:w="675" w:type="dxa"/>
+            <w:tcBorders>
+              <w:top w:val="single" w:color="auto" w:sz="4" w:space="0"/>
+              <w:left w:val="single" w:color="auto" w:sz="4" w:space="0"/>
+              <w:bottom w:val="single" w:color="auto" w:sz="4" w:space="0"/>
+              <w:right w:val="single" w:color="auto" w:sz="4" w:space="0"/>
+            </w:tcBorders>
+            <w:shd w:val="clear" w:color="auto" w:fill="FFFFFF" w:themeFill="background1"/>
+            <w:vAlign w:val="center"/>
+          </w:tcPr>
+          <w:p>
+            <w:pPr>
+              <w:widowControl/>
+              <w:jc w:val="center"/>
+              <w:rPr>
+                <w:rFonts w:ascii="SimSun" w:hAnsi="SimSun" w:cs="SimSun"/>
+                <w:color w:val="FF0000"/>
+                <w:kern w:val="0"/>
+                <w:sz w:val="20"/>
+                <w:szCs w:val="20"/>
+              </w:rPr>
+            </w:pPr>
+            <w:r>
+              <w:rPr>
+                <w:rFonts w:ascii="SimSun" w:hAnsi="SimSun" w:cs="SimSun"/>
+                <w:kern w:val="0"/>
+                <w:sz w:val="24"/>
+              </w:rPr>
+              <w:t>{#90}90</w:t>
+            </w:r>
+            <w:r>
+              <w:rPr>
+                <w:rFonts w:hint="eastAsia" w:ascii="SimSun" w:hAnsi="SimSun" w:cs="SimSun"/>
+                <w:color w:val="FF0000"/>
+                <w:kern w:val="0"/>
+                <w:sz w:val="20"/>
+                <w:szCs w:val="20"/>
+              </w:rPr>
+              <w:t>{#childType}</w:t>
+            </w:r>
+          </w:p>
+          <w:p>
+            <w:pPr>
+              <w:widowControl/>
+              <w:jc w:val="center"/>
+              <w:rPr>
+                <w:rFonts w:ascii="SimSun" w:hAnsi="SimSun" w:cs="SimSun"/>
+                <w:kern w:val="0"/>
+                <w:sz w:val="24"/>
+              </w:rPr>
+            </w:pPr>
+            <w:r>
+              <w:rPr>
+                <w:rFonts w:hint="eastAsia" w:ascii="SimSun" w:hAnsi="SimSun" w:cs="SimSun"/>
+                <w:color w:val="FF0000"/>
+                <w:kern w:val="0"/>
+                <w:sz w:val="20"/>
+                <w:szCs w:val="20"/>
+              </w:rPr>
+              <w:t>用100纸样</w:t>
+            </w:r>
+            <w:r>
+              <w:rPr>
+                <w:rFonts w:ascii="SimSun" w:hAnsi="SimSun" w:cs="SimSun"/>
+                <w:color w:val="FF0000"/>
+                <w:kern w:val="0"/>
+                <w:sz w:val="20"/>
+                <w:szCs w:val="20"/>
+              </w:rPr>
+              <w:t>{/childType</w:t>
+            </w:r>
+            <w:r>
+              <w:rPr>
+                <w:rFonts w:ascii="SimSun" w:hAnsi="SimSun" w:cs="SimSun"/>
+                <w:color w:val="FF0000"/>
+                <w:kern w:val="0"/>
+                <w:sz w:val="24"/>
+              </w:rPr>
+              <w:t>}</w:t>
+            </w:r>
+            <w:r>
+              <w:rPr>
+                <w:rFonts w:ascii="SimSun" w:hAnsi="SimSun" w:cs="SimSun"/>
+                <w:kern w:val="0"/>
+                <w:sz w:val="24"/>
+              </w:rPr>
+              <w:t>{/90}</w:t>
+            </w:r>
+          </w:p>
+          <w:p>
+            <w:pPr>
+              <w:widowControl/>
+              <w:jc w:val="center"/>
+              <w:rPr>
+                <w:rFonts w:ascii="SimSun" w:hAnsi="SimSun" w:cs="SimSun"/>
+                <w:kern w:val="0"/>
+                <w:sz w:val="24"/>
+              </w:rPr>
+            </w:pPr>
+          </w:p>
+        </w:tc>
+        <w:tc>
+          <w:tcPr>
+            <w:tcW w:w="678" w:type="dxa"/>
+            <w:tcBorders>
+              <w:top w:val="single" w:color="auto" w:sz="4" w:space="0"/>
+              <w:left w:val="single" w:color="auto" w:sz="4" w:space="0"/>
+              <w:bottom w:val="single" w:color="auto" w:sz="4" w:space="0"/>
+              <w:right w:val="single" w:color="auto" w:sz="4" w:space="0"/>
+            </w:tcBorders>
+            <w:shd w:val="clear" w:color="auto" w:fill="FFFFFF" w:themeFill="background1"/>
+            <w:vAlign w:val="center"/>
+          </w:tcPr>
+          <w:p>
+            <w:pPr>
+              <w:widowControl/>
+              <w:jc w:val="center"/>
+              <w:rPr>
+                <w:rFonts w:ascii="SimSun" w:hAnsi="SimSun" w:cs="SimSun"/>
+                <w:color w:val="FF0000"/>
+                <w:kern w:val="0"/>
+                <w:sz w:val="20"/>
+                <w:szCs w:val="20"/>
+              </w:rPr>
+            </w:pPr>
+            <w:r>
+              <w:rPr>
+                <w:rFonts w:ascii="SimSun" w:hAnsi="SimSun" w:cs="SimSun"/>
+                <w:kern w:val="0"/>
+                <w:sz w:val="24"/>
+              </w:rPr>
+              <w:t>{#100}</w:t>
+            </w:r>
+            <w:r>
+              <w:rPr>
+                <w:rFonts w:hint="eastAsia" w:ascii="SimSun" w:hAnsi="SimSun" w:cs="SimSun"/>
+                <w:kern w:val="0"/>
+                <w:sz w:val="24"/>
+              </w:rPr>
+              <w:t>100</w:t>
+            </w:r>
+            <w:r>
+              <w:rPr>
+                <w:rFonts w:hint="eastAsia" w:ascii="SimSun" w:hAnsi="SimSun" w:cs="SimSun"/>
+                <w:color w:val="FF0000"/>
+                <w:kern w:val="0"/>
+                <w:sz w:val="20"/>
+                <w:szCs w:val="20"/>
+              </w:rPr>
+              <w:t>{#childType}</w:t>
+            </w:r>
+          </w:p>
+          <w:p>
+            <w:pPr>
+              <w:widowControl/>
+              <w:jc w:val="center"/>
+              <w:rPr>
+                <w:rFonts w:ascii="SimSun" w:hAnsi="SimSun" w:cs="SimSun"/>
+                <w:kern w:val="0"/>
+                <w:sz w:val="24"/>
+              </w:rPr>
+            </w:pPr>
+            <w:r>
+              <w:rPr>
+                <w:rFonts w:hint="eastAsia" w:ascii="SimSun" w:hAnsi="SimSun" w:cs="SimSun"/>
+                <w:color w:val="FF0000"/>
+                <w:kern w:val="0"/>
+                <w:sz w:val="20"/>
+                <w:szCs w:val="20"/>
+              </w:rPr>
+              <w:t>用110纸样</w:t>
+            </w:r>
+            <w:r>
+              <w:rPr>
+                <w:rFonts w:ascii="SimSun" w:hAnsi="SimSun" w:cs="SimSun"/>
+                <w:color w:val="FF0000"/>
+                <w:kern w:val="0"/>
+                <w:sz w:val="20"/>
+                <w:szCs w:val="20"/>
+              </w:rPr>
+              <w:t>{/childType</w:t>
+            </w:r>
+            <w:r>
+              <w:rPr>
+                <w:rFonts w:ascii="SimSun" w:hAnsi="SimSun" w:cs="SimSun"/>
+                <w:color w:val="FF0000"/>
+                <w:kern w:val="0"/>
+                <w:sz w:val="24"/>
+              </w:rPr>
+              <w:t>}</w:t>
+            </w:r>
+            <w:r>
+              <w:rPr>
+                <w:rFonts w:ascii="SimSun" w:hAnsi="SimSun" w:cs="SimSun"/>
+                <w:kern w:val="0"/>
+                <w:sz w:val="24"/>
+              </w:rPr>
+              <w:t>{/100}</w:t>
+            </w:r>
+          </w:p>
+        </w:tc>
+        <w:tc>
+          <w:tcPr>
+            <w:tcW w:w="682" w:type="dxa"/>
+            <w:tcBorders>
+              <w:top w:val="single" w:color="auto" w:sz="4" w:space="0"/>
+              <w:left w:val="single" w:color="auto" w:sz="4" w:space="0"/>
+              <w:bottom w:val="single" w:color="auto" w:sz="4" w:space="0"/>
+              <w:right w:val="single" w:color="auto" w:sz="4" w:space="0"/>
+            </w:tcBorders>
+            <w:shd w:val="clear" w:color="auto" w:fill="FFFFFF" w:themeFill="background1"/>
+            <w:vAlign w:val="center"/>
+          </w:tcPr>
+          <w:p>
+            <w:pPr>
+              <w:widowControl/>
+              <w:jc w:val="center"/>
+              <w:rPr>
+                <w:rFonts w:ascii="SimSun" w:hAnsi="SimSun" w:cs="SimSun"/>
+                <w:color w:val="FF0000"/>
+                <w:kern w:val="0"/>
+                <w:sz w:val="20"/>
+                <w:szCs w:val="20"/>
+              </w:rPr>
+            </w:pPr>
+            <w:r>
+              <w:rPr>
+                <w:rFonts w:ascii="SimSun" w:hAnsi="SimSun" w:cs="SimSun"/>
+                <w:kern w:val="0"/>
+                <w:sz w:val="24"/>
+              </w:rPr>
+              <w:t>{#110}110</w:t>
+            </w:r>
+            <w:r>
+              <w:rPr>
+                <w:rFonts w:hint="eastAsia" w:ascii="SimSun" w:hAnsi="SimSun" w:cs="SimSun"/>
+                <w:color w:val="FF0000"/>
+                <w:kern w:val="0"/>
+                <w:sz w:val="20"/>
+                <w:szCs w:val="20"/>
+              </w:rPr>
+              <w:t>{#childType}</w:t>
+            </w:r>
+          </w:p>
+          <w:p>
+            <w:pPr>
+              <w:widowControl/>
+              <w:jc w:val="center"/>
+              <w:rPr>
+                <w:rFonts w:ascii="SimSun" w:hAnsi="SimSun" w:cs="SimSun"/>
+                <w:kern w:val="0"/>
+                <w:sz w:val="24"/>
+              </w:rPr>
+            </w:pPr>
+            <w:r>
+              <w:rPr>
+                <w:rFonts w:hint="eastAsia" w:ascii="SimSun" w:hAnsi="SimSun" w:cs="SimSun"/>
+                <w:color w:val="FF0000"/>
+                <w:kern w:val="0"/>
+                <w:sz w:val="20"/>
+                <w:szCs w:val="20"/>
+              </w:rPr>
+              <w:t>用120纸样</w:t>
+            </w:r>
+            <w:r>
+              <w:rPr>
+                <w:rFonts w:ascii="SimSun" w:hAnsi="SimSun" w:cs="SimSun"/>
+                <w:color w:val="FF0000"/>
+                <w:kern w:val="0"/>
+                <w:sz w:val="20"/>
+                <w:szCs w:val="20"/>
+              </w:rPr>
+              <w:t>{/childType</w:t>
+            </w:r>
+            <w:r>
+              <w:rPr>
+                <w:rFonts w:ascii="SimSun" w:hAnsi="SimSun" w:cs="SimSun"/>
+                <w:color w:val="FF0000"/>
+                <w:kern w:val="0"/>
+                <w:sz w:val="24"/>
+              </w:rPr>
+              <w:t>}</w:t>
+            </w:r>
+            <w:r>
+              <w:rPr>
+                <w:rFonts w:ascii="SimSun" w:hAnsi="SimSun" w:cs="SimSun"/>
+                <w:kern w:val="0"/>
+                <w:sz w:val="24"/>
+              </w:rPr>
+              <w:t>{/110}</w:t>
+            </w:r>
+          </w:p>
+        </w:tc>
+        <w:tc>
+          <w:tcPr>
+            <w:tcW w:w="682" w:type="dxa"/>
+            <w:tcBorders>
+              <w:top w:val="single" w:color="auto" w:sz="4" w:space="0"/>
+              <w:left w:val="single" w:color="auto" w:sz="4" w:space="0"/>
+              <w:bottom w:val="single" w:color="auto" w:sz="4" w:space="0"/>
+              <w:right w:val="single" w:color="auto" w:sz="4" w:space="0"/>
+            </w:tcBorders>
+            <w:shd w:val="clear" w:color="auto" w:fill="FFFFFF" w:themeFill="background1"/>
+            <w:vAlign w:val="center"/>
+          </w:tcPr>
+          <w:p>
+            <w:pPr>
+              <w:widowControl/>
+              <w:jc w:val="center"/>
+              <w:rPr>
+                <w:rFonts w:ascii="SimSun" w:hAnsi="SimSun" w:cs="SimSun"/>
+                <w:color w:val="FF0000"/>
+                <w:kern w:val="0"/>
+                <w:sz w:val="20"/>
+                <w:szCs w:val="20"/>
+              </w:rPr>
+            </w:pPr>
+            <w:r>
+              <w:rPr>
+                <w:rFonts w:ascii="SimSun" w:hAnsi="SimSun" w:cs="SimSun"/>
+                <w:kern w:val="0"/>
+                <w:sz w:val="24"/>
+              </w:rPr>
+              <w:t>{#120}120</w:t>
+            </w:r>
+            <w:r>
+              <w:rPr>
+                <w:rFonts w:hint="eastAsia" w:ascii="SimSun" w:hAnsi="SimSun" w:cs="SimSun"/>
+                <w:color w:val="FF0000"/>
+                <w:kern w:val="0"/>
+                <w:sz w:val="20"/>
+                <w:szCs w:val="20"/>
+              </w:rPr>
+              <w:t>{#childType}</w:t>
+            </w:r>
+          </w:p>
+          <w:p>
+            <w:pPr>
+              <w:widowControl/>
+              <w:jc w:val="center"/>
+              <w:rPr>
+                <w:rFonts w:ascii="SimSun" w:hAnsi="SimSun" w:cs="SimSun"/>
+                <w:kern w:val="0"/>
+                <w:sz w:val="24"/>
+              </w:rPr>
+            </w:pPr>
+            <w:r>
+              <w:rPr>
+                <w:rFonts w:hint="eastAsia" w:ascii="SimSun" w:hAnsi="SimSun" w:cs="SimSun"/>
+                <w:color w:val="FF0000"/>
+                <w:kern w:val="0"/>
+                <w:sz w:val="20"/>
+                <w:szCs w:val="20"/>
+              </w:rPr>
+              <w:t>用130纸样</w:t>
+            </w:r>
+            <w:r>
+              <w:rPr>
+                <w:rFonts w:ascii="SimSun" w:hAnsi="SimSun" w:cs="SimSun"/>
+                <w:color w:val="FF0000"/>
+                <w:kern w:val="0"/>
+                <w:sz w:val="20"/>
+                <w:szCs w:val="20"/>
+              </w:rPr>
+              <w:t>{/childType}</w:t>
+            </w:r>
+            <w:r>
+              <w:rPr>
+                <w:rFonts w:ascii="SimSun" w:hAnsi="SimSun" w:cs="SimSun"/>
+                <w:kern w:val="0"/>
+                <w:sz w:val="24"/>
+              </w:rPr>
+              <w:t>{/120}</w:t>
+            </w:r>
+          </w:p>
+        </w:tc>
+        <w:tc>
+          <w:tcPr>
+            <w:tcW w:w="683" w:type="dxa"/>
+            <w:tcBorders>
+              <w:top w:val="single" w:color="auto" w:sz="4" w:space="0"/>
+              <w:left w:val="single" w:color="auto" w:sz="4" w:space="0"/>
+              <w:bottom w:val="single" w:color="auto" w:sz="4" w:space="0"/>
+              <w:right w:val="single" w:color="auto" w:sz="4" w:space="0"/>
+            </w:tcBorders>
+            <w:shd w:val="clear" w:color="auto" w:fill="FFFFFF" w:themeFill="background1"/>
+            <w:vAlign w:val="center"/>
+          </w:tcPr>
+          <w:p>
+            <w:pPr>
+              <w:widowControl/>
+              <w:jc w:val="center"/>
+              <w:rPr>
+                <w:rFonts w:ascii="SimSun" w:hAnsi="SimSun" w:cs="SimSun"/>
+                <w:color w:val="FF0000"/>
+                <w:kern w:val="0"/>
+                <w:sz w:val="20"/>
+                <w:szCs w:val="20"/>
+              </w:rPr>
+            </w:pPr>
+            <w:r>
+              <w:rPr>
+                <w:rFonts w:ascii="SimSun" w:hAnsi="SimSun" w:cs="SimSun"/>
+                <w:kern w:val="0"/>
+                <w:sz w:val="24"/>
+              </w:rPr>
+              <w:t>{#130}130</w:t>
+            </w:r>
+            <w:r>
+              <w:rPr>
+                <w:rFonts w:hint="eastAsia" w:ascii="SimSun" w:hAnsi="SimSun" w:cs="SimSun"/>
+                <w:color w:val="FF0000"/>
+                <w:kern w:val="0"/>
+                <w:sz w:val="20"/>
+                <w:szCs w:val="20"/>
+              </w:rPr>
+              <w:t>{#childType}</w:t>
+            </w:r>
+          </w:p>
+          <w:p>
+            <w:pPr>
+              <w:widowControl/>
+              <w:jc w:val="center"/>
+              <w:rPr>
+                <w:rFonts w:ascii="SimSun" w:hAnsi="SimSun" w:cs="SimSun"/>
+                <w:kern w:val="0"/>
+                <w:sz w:val="24"/>
+              </w:rPr>
+            </w:pPr>
+            <w:r>
+              <w:rPr>
+                <w:rFonts w:hint="eastAsia" w:ascii="SimSun" w:hAnsi="SimSun" w:cs="SimSun"/>
+                <w:color w:val="FF0000"/>
+                <w:kern w:val="0"/>
+                <w:sz w:val="20"/>
+                <w:szCs w:val="20"/>
+              </w:rPr>
+              <w:t>用140纸样</w:t>
+            </w:r>
+            <w:r>
+              <w:rPr>
+                <w:rFonts w:ascii="SimSun" w:hAnsi="SimSun" w:cs="SimSun"/>
+                <w:color w:val="FF0000"/>
+                <w:kern w:val="0"/>
+                <w:sz w:val="20"/>
+                <w:szCs w:val="20"/>
+              </w:rPr>
+              <w:t>{/childType</w:t>
+            </w:r>
+            <w:r>
+              <w:rPr>
+                <w:rFonts w:ascii="SimSun" w:hAnsi="SimSun" w:cs="SimSun"/>
+                <w:color w:val="FF0000"/>
+                <w:kern w:val="0"/>
+                <w:sz w:val="24"/>
+              </w:rPr>
+              <w:t>}</w:t>
+            </w:r>
+            <w:r>
+              <w:rPr>
+                <w:rFonts w:ascii="SimSun" w:hAnsi="SimSun" w:cs="SimSun"/>
+                <w:kern w:val="0"/>
+                <w:sz w:val="24"/>
+              </w:rPr>
+              <w:t>{/130}</w:t>
+            </w:r>
+          </w:p>
+        </w:tc>
+        <w:tc>
+          <w:tcPr>
+            <w:tcW w:w="683" w:type="dxa"/>
+            <w:tcBorders>
+              <w:top w:val="single" w:color="auto" w:sz="4" w:space="0"/>
+              <w:left w:val="single" w:color="auto" w:sz="4" w:space="0"/>
+              <w:bottom w:val="single" w:color="auto" w:sz="4" w:space="0"/>
+              <w:right w:val="single" w:color="auto" w:sz="4" w:space="0"/>
+            </w:tcBorders>
+            <w:shd w:val="clear" w:color="auto" w:fill="FFFFFF" w:themeFill="background1"/>
+            <w:vAlign w:val="center"/>
+          </w:tcPr>
+          <w:p>
+            <w:pPr>
+              <w:widowControl/>
+              <w:jc w:val="center"/>
+              <w:rPr>
+                <w:rFonts w:ascii="SimSun" w:hAnsi="SimSun" w:cs="SimSun"/>
+                <w:color w:val="FF0000"/>
+                <w:kern w:val="0"/>
+                <w:sz w:val="20"/>
+                <w:szCs w:val="20"/>
+              </w:rPr>
+            </w:pPr>
+            <w:r>
+              <w:rPr>
+                <w:rFonts w:ascii="SimSun" w:hAnsi="SimSun" w:cs="SimSun"/>
+                <w:kern w:val="0"/>
+                <w:sz w:val="24"/>
+              </w:rPr>
+              <w:t>{#140}140</w:t>
+            </w:r>
+            <w:r>
+              <w:rPr>
+                <w:rFonts w:hint="eastAsia" w:ascii="SimSun" w:hAnsi="SimSun" w:cs="SimSun"/>
+                <w:color w:val="FF0000"/>
+                <w:kern w:val="0"/>
+                <w:sz w:val="20"/>
+                <w:szCs w:val="20"/>
+              </w:rPr>
+              <w:t>{#childType}</w:t>
+            </w:r>
+          </w:p>
+          <w:p>
+            <w:pPr>
+              <w:widowControl/>
+              <w:jc w:val="center"/>
+              <w:rPr>
+                <w:rFonts w:ascii="SimSun" w:hAnsi="SimSun" w:cs="SimSun"/>
+                <w:kern w:val="0"/>
+                <w:sz w:val="24"/>
+              </w:rPr>
+            </w:pPr>
+            <w:r>
+              <w:rPr>
+                <w:rFonts w:hint="eastAsia" w:ascii="SimSun" w:hAnsi="SimSun" w:cs="SimSun"/>
+                <w:color w:val="FF0000"/>
+                <w:kern w:val="0"/>
+                <w:sz w:val="20"/>
+                <w:szCs w:val="20"/>
+              </w:rPr>
+              <w:t>用150纸样</w:t>
+            </w:r>
+            <w:r>
+              <w:rPr>
+                <w:rFonts w:ascii="SimSun" w:hAnsi="SimSun" w:cs="SimSun"/>
+                <w:color w:val="FF0000"/>
+                <w:kern w:val="0"/>
+                <w:sz w:val="20"/>
+                <w:szCs w:val="20"/>
+              </w:rPr>
+              <w:t>{/childType}</w:t>
+            </w:r>
+            <w:r>
+              <w:rPr>
+                <w:rFonts w:ascii="SimSun" w:hAnsi="SimSun" w:cs="SimSun"/>
+                <w:kern w:val="0"/>
+                <w:sz w:val="24"/>
+              </w:rPr>
+              <w:t>{/140}</w:t>
+            </w:r>
+          </w:p>
+        </w:tc>
+        <w:tc>
+          <w:tcPr>
+            <w:tcW w:w="591" w:type="dxa"/>
+            <w:tcBorders>
+              <w:top w:val="single" w:color="auto" w:sz="4" w:space="0"/>
+              <w:left w:val="single" w:color="auto" w:sz="4" w:space="0"/>
+              <w:bottom w:val="single" w:color="auto" w:sz="4" w:space="0"/>
+              <w:right w:val="single" w:color="auto" w:sz="4" w:space="0"/>
+            </w:tcBorders>
+            <w:shd w:val="clear" w:color="auto" w:fill="FFFFFF" w:themeFill="background1"/>
+            <w:vAlign w:val="center"/>
+          </w:tcPr>
+          <w:p>
+            <w:pPr>
+              <w:widowControl/>
+              <w:jc w:val="center"/>
+              <w:rPr>
+                <w:rFonts w:ascii="SimSun" w:hAnsi="SimSun" w:cs="SimSun"/>
+                <w:color w:val="FF0000"/>
+                <w:kern w:val="0"/>
+                <w:sz w:val="20"/>
+                <w:szCs w:val="20"/>
+              </w:rPr>
+            </w:pPr>
+            <w:r>
+              <w:rPr>
+                <w:rFonts w:ascii="SimSun" w:hAnsi="SimSun" w:cs="SimSun"/>
+                <w:kern w:val="0"/>
+                <w:sz w:val="24"/>
+              </w:rPr>
+              <w:t>{#150}150</w:t>
+            </w:r>
+            <w:r>
+              <w:rPr>
+                <w:rFonts w:hint="eastAsia" w:ascii="SimSun" w:hAnsi="SimSun" w:cs="SimSun"/>
+                <w:color w:val="FF0000"/>
+                <w:kern w:val="0"/>
+                <w:sz w:val="20"/>
+                <w:szCs w:val="20"/>
+              </w:rPr>
+              <w:t>{#childType}</w:t>
+            </w:r>
+          </w:p>
+          <w:p>
+            <w:pPr>
+              <w:widowControl/>
+              <w:jc w:val="center"/>
+              <w:rPr>
+                <w:rFonts w:ascii="SimSun" w:hAnsi="SimSun" w:cs="SimSun"/>
+                <w:kern w:val="0"/>
+                <w:sz w:val="24"/>
+              </w:rPr>
+            </w:pPr>
+            <w:r>
+              <w:rPr>
+                <w:rFonts w:hint="eastAsia" w:ascii="SimSun" w:hAnsi="SimSun" w:cs="SimSun"/>
+                <w:color w:val="FF0000"/>
+                <w:kern w:val="0"/>
+                <w:sz w:val="20"/>
+                <w:szCs w:val="20"/>
+              </w:rPr>
+              <w:t>用160纸样</w:t>
+            </w:r>
+            <w:r>
+              <w:rPr>
+                <w:rFonts w:ascii="SimSun" w:hAnsi="SimSun" w:cs="SimSun"/>
+                <w:color w:val="FF0000"/>
+                <w:kern w:val="0"/>
+                <w:sz w:val="20"/>
+                <w:szCs w:val="20"/>
+              </w:rPr>
+              <w:t>{/childType</w:t>
+            </w:r>
+            <w:r>
+              <w:rPr>
+                <w:rFonts w:ascii="SimSun" w:hAnsi="SimSun" w:cs="SimSun"/>
+                <w:color w:val="FF0000"/>
+                <w:kern w:val="0"/>
+                <w:sz w:val="24"/>
+              </w:rPr>
+              <w:t>}</w:t>
+            </w:r>
+            <w:r>
+              <w:rPr>
+                <w:rFonts w:ascii="SimSun" w:hAnsi="SimSun" w:cs="SimSun"/>
+                <w:kern w:val="0"/>
+                <w:sz w:val="24"/>
+              </w:rPr>
+              <w:t>{/150}</w:t>
+            </w:r>
+          </w:p>
+        </w:tc>
+        <w:tc>
+          <w:tcPr>
+            <w:tcW w:w="636" w:type="dxa"/>
+            <w:tcBorders>
+              <w:top w:val="single" w:color="auto" w:sz="4" w:space="0"/>
+              <w:left w:val="single" w:color="auto" w:sz="4" w:space="0"/>
+              <w:bottom w:val="single" w:color="auto" w:sz="4" w:space="0"/>
+              <w:right w:val="single" w:color="auto" w:sz="4" w:space="0"/>
+            </w:tcBorders>
+            <w:shd w:val="clear" w:color="auto" w:fill="FFFFFF" w:themeFill="background1"/>
+            <w:vAlign w:val="center"/>
+          </w:tcPr>
+          <w:p>
+            <w:pPr>
+              <w:widowControl/>
+              <w:jc w:val="center"/>
+              <w:rPr>
+                <w:rFonts w:ascii="SimSun" w:hAnsi="SimSun" w:cs="SimSun"/>
+                <w:color w:val="FF0000"/>
+                <w:kern w:val="0"/>
+                <w:sz w:val="20"/>
+                <w:szCs w:val="20"/>
+              </w:rPr>
+            </w:pPr>
+            <w:r>
+              <w:rPr>
+                <w:rFonts w:ascii="SimSun" w:hAnsi="SimSun" w:cs="SimSun"/>
+                <w:kern w:val="0"/>
+                <w:sz w:val="24"/>
+              </w:rPr>
+              <w:t>{#XS}XS</w:t>
+            </w:r>
+            <w:r>
+              <w:rPr>
+                <w:rFonts w:hint="eastAsia" w:ascii="SimSun" w:hAnsi="SimSun" w:cs="SimSun"/>
+                <w:color w:val="FF0000"/>
+                <w:kern w:val="0"/>
+                <w:sz w:val="20"/>
+                <w:szCs w:val="20"/>
+              </w:rPr>
+              <w:t>{#adultType}</w:t>
+            </w:r>
+          </w:p>
+          <w:p>
+            <w:pPr>
+              <w:widowControl/>
+              <w:jc w:val="center"/>
+              <w:rPr>
+                <w:rFonts w:ascii="SimSun" w:hAnsi="SimSun" w:cs="SimSun"/>
+                <w:kern w:val="0"/>
+                <w:sz w:val="24"/>
+              </w:rPr>
+            </w:pPr>
+            <w:r>
+              <w:rPr>
+                <w:rFonts w:hint="eastAsia" w:ascii="SimSun" w:hAnsi="SimSun" w:cs="SimSun"/>
+                <w:color w:val="FF0000"/>
+                <w:kern w:val="0"/>
+                <w:sz w:val="20"/>
+                <w:szCs w:val="20"/>
+              </w:rPr>
+              <w:t>用S纸样</w:t>
+            </w:r>
+            <w:r>
+              <w:rPr>
+                <w:rFonts w:ascii="SimSun" w:hAnsi="SimSun" w:cs="SimSun"/>
+                <w:color w:val="FF0000"/>
+                <w:kern w:val="0"/>
+                <w:sz w:val="20"/>
+                <w:szCs w:val="20"/>
+              </w:rPr>
+              <w:t>{/adultType}</w:t>
+            </w:r>
+            <w:r>
+              <w:rPr>
+                <w:rFonts w:ascii="SimSun" w:hAnsi="SimSun" w:cs="SimSun"/>
+                <w:kern w:val="0"/>
+                <w:sz w:val="24"/>
+              </w:rPr>
+              <w:t>{/XS}</w:t>
+            </w:r>
+          </w:p>
+        </w:tc>
+        <w:tc>
+          <w:tcPr>
+            <w:tcW w:w="579" w:type="dxa"/>
+            <w:tcBorders>
+              <w:top w:val="single" w:color="auto" w:sz="4" w:space="0"/>
+              <w:left w:val="single" w:color="auto" w:sz="4" w:space="0"/>
+              <w:bottom w:val="single" w:color="auto" w:sz="4" w:space="0"/>
+              <w:right w:val="single" w:color="auto" w:sz="4" w:space="0"/>
+            </w:tcBorders>
+            <w:shd w:val="clear" w:color="auto" w:fill="FFFFFF" w:themeFill="background1"/>
+            <w:vAlign w:val="center"/>
+          </w:tcPr>
+          <w:p>
+            <w:pPr>
+              <w:widowControl/>
+              <w:jc w:val="center"/>
+              <w:rPr>
+                <w:rFonts w:ascii="SimSun" w:hAnsi="SimSun" w:cs="SimSun"/>
+                <w:kern w:val="0"/>
+                <w:sz w:val="24"/>
+              </w:rPr>
+            </w:pPr>
+            <w:r>
+              <w:rPr>
+                <w:rFonts w:ascii="SimSun" w:hAnsi="SimSun" w:cs="SimSun"/>
+                <w:kern w:val="0"/>
+                <w:sz w:val="24"/>
+              </w:rPr>
+              <w:t>{#S}S</w:t>
+            </w:r>
+            <w:r>
+              <w:rPr>
+                <w:rFonts w:hint="eastAsia" w:ascii="SimSun" w:hAnsi="SimSun" w:cs="SimSun"/>
+                <w:color w:val="FF0000"/>
+                <w:kern w:val="0"/>
+                <w:sz w:val="20"/>
+                <w:szCs w:val="20"/>
+              </w:rPr>
+              <w:t>{#adultType}用M纸样</w:t>
+            </w:r>
+            <w:r>
+              <w:rPr>
+                <w:rFonts w:ascii="SimSun" w:hAnsi="SimSun" w:cs="SimSun"/>
+                <w:color w:val="FF0000"/>
+                <w:kern w:val="0"/>
+                <w:sz w:val="20"/>
+                <w:szCs w:val="20"/>
+              </w:rPr>
+              <w:t>{/adultType}</w:t>
+            </w:r>
+            <w:r>
+              <w:rPr>
+                <w:rFonts w:ascii="SimSun" w:hAnsi="SimSun" w:cs="SimSun"/>
+                <w:kern w:val="0"/>
+                <w:sz w:val="24"/>
+              </w:rPr>
+              <w:t>{/S}</w:t>
+            </w:r>
+          </w:p>
+        </w:tc>
+        <w:tc>
+          <w:tcPr>
+            <w:tcW w:w="648" w:type="dxa"/>
+            <w:tcBorders>
+              <w:top w:val="single" w:color="auto" w:sz="4" w:space="0"/>
+              <w:left w:val="single" w:color="auto" w:sz="4" w:space="0"/>
+              <w:bottom w:val="single" w:color="auto" w:sz="4" w:space="0"/>
+              <w:right w:val="single" w:color="auto" w:sz="4" w:space="0"/>
+            </w:tcBorders>
+            <w:shd w:val="clear" w:color="auto" w:fill="FFFFFF" w:themeFill="background1"/>
+            <w:vAlign w:val="center"/>
+          </w:tcPr>
+          <w:p>
+            <w:pPr>
+              <w:widowControl/>
+              <w:jc w:val="center"/>
+              <w:rPr>
+                <w:rFonts w:ascii="SimSun" w:hAnsi="SimSun" w:cs="SimSun"/>
+                <w:color w:val="FF0000"/>
+                <w:kern w:val="0"/>
+                <w:sz w:val="20"/>
+                <w:szCs w:val="20"/>
+              </w:rPr>
+            </w:pPr>
+            <w:r>
+              <w:rPr>
+                <w:rFonts w:ascii="SimSun" w:hAnsi="SimSun" w:cs="SimSun"/>
+                <w:kern w:val="0"/>
+                <w:sz w:val="24"/>
+              </w:rPr>
+              <w:t>{#M}M</w:t>
+            </w:r>
+            <w:r>
+              <w:rPr>
+                <w:rFonts w:hint="eastAsia" w:ascii="SimSun" w:hAnsi="SimSun" w:cs="SimSun"/>
+                <w:color w:val="FF0000"/>
+                <w:kern w:val="0"/>
+                <w:sz w:val="20"/>
+                <w:szCs w:val="20"/>
+              </w:rPr>
+              <w:t>{#adultType}</w:t>
+            </w:r>
+          </w:p>
+          <w:p>
+            <w:pPr>
+              <w:widowControl/>
+              <w:jc w:val="center"/>
+              <w:rPr>
+                <w:rFonts w:ascii="SimSun" w:hAnsi="SimSun" w:cs="SimSun"/>
+                <w:color w:val="FF0000"/>
+                <w:kern w:val="0"/>
+                <w:sz w:val="20"/>
+                <w:szCs w:val="20"/>
+              </w:rPr>
+            </w:pPr>
+            <w:r>
+              <w:rPr>
+                <w:rFonts w:hint="eastAsia" w:ascii="SimSun" w:hAnsi="SimSun" w:cs="SimSun"/>
+                <w:color w:val="FF0000"/>
+                <w:kern w:val="0"/>
+                <w:sz w:val="20"/>
+                <w:szCs w:val="20"/>
+              </w:rPr>
+              <w:t>用</w:t>
+            </w:r>
+          </w:p>
+          <w:p>
+            <w:pPr>
+              <w:widowControl/>
+              <w:jc w:val="center"/>
+              <w:rPr>
+                <w:rFonts w:ascii="SimSun" w:hAnsi="SimSun" w:cs="SimSun"/>
+                <w:color w:val="FF0000"/>
+                <w:kern w:val="0"/>
+                <w:sz w:val="20"/>
+                <w:szCs w:val="20"/>
+              </w:rPr>
+            </w:pPr>
+            <w:r>
+              <w:rPr>
+                <w:rFonts w:hint="eastAsia" w:ascii="SimSun" w:hAnsi="SimSun" w:cs="SimSun"/>
+                <w:color w:val="FF0000"/>
+                <w:kern w:val="0"/>
+                <w:sz w:val="20"/>
+                <w:szCs w:val="20"/>
+              </w:rPr>
+              <w:t>L</w:t>
+            </w:r>
+          </w:p>
+          <w:p>
+            <w:pPr>
+              <w:widowControl/>
+              <w:jc w:val="center"/>
+              <w:rPr>
+                <w:rFonts w:ascii="SimSun" w:hAnsi="SimSun" w:cs="SimSun"/>
+                <w:color w:val="FF0000"/>
+                <w:kern w:val="0"/>
+                <w:sz w:val="20"/>
+                <w:szCs w:val="20"/>
+              </w:rPr>
+            </w:pPr>
+            <w:r>
+              <w:rPr>
+                <w:rFonts w:hint="eastAsia" w:ascii="SimSun" w:hAnsi="SimSun" w:cs="SimSun"/>
+                <w:color w:val="FF0000"/>
+                <w:kern w:val="0"/>
+                <w:sz w:val="20"/>
+                <w:szCs w:val="20"/>
+              </w:rPr>
+              <w:t>纸</w:t>
+            </w:r>
+          </w:p>
+          <w:p>
+            <w:pPr>
+              <w:widowControl/>
+              <w:jc w:val="center"/>
+              <w:rPr>
+                <w:rFonts w:ascii="SimSun" w:hAnsi="SimSun" w:cs="SimSun"/>
+                <w:kern w:val="0"/>
+                <w:sz w:val="24"/>
+              </w:rPr>
+            </w:pPr>
+            <w:r>
+              <w:rPr>
+                <w:rFonts w:hint="eastAsia" w:ascii="SimSun" w:hAnsi="SimSun" w:cs="SimSun"/>
+                <w:color w:val="FF0000"/>
+                <w:kern w:val="0"/>
+                <w:sz w:val="20"/>
+                <w:szCs w:val="20"/>
+              </w:rPr>
+              <w:t>样</w:t>
+            </w:r>
+            <w:r>
+              <w:rPr>
+                <w:rFonts w:ascii="SimSun" w:hAnsi="SimSun" w:cs="SimSun"/>
+                <w:color w:val="FF0000"/>
+                <w:kern w:val="0"/>
+                <w:sz w:val="20"/>
+                <w:szCs w:val="20"/>
+              </w:rPr>
+              <w:t>{/adultType</w:t>
+            </w:r>
+            <w:r>
+              <w:rPr>
+                <w:rFonts w:ascii="SimSun" w:hAnsi="SimSun" w:cs="SimSun"/>
+                <w:color w:val="FF0000"/>
+                <w:kern w:val="0"/>
+                <w:sz w:val="24"/>
+              </w:rPr>
+              <w:t>}</w:t>
+            </w:r>
+            <w:r>
+              <w:rPr>
+                <w:rFonts w:ascii="SimSun" w:hAnsi="SimSun" w:cs="SimSun"/>
+                <w:kern w:val="0"/>
+                <w:sz w:val="24"/>
+              </w:rPr>
+              <w:t>{/M}</w:t>
+            </w:r>
+          </w:p>
+        </w:tc>
+        <w:tc>
+          <w:tcPr>
+            <w:tcW w:w="591" w:type="dxa"/>
+            <w:tcBorders>
+              <w:top w:val="single" w:color="auto" w:sz="4" w:space="0"/>
+              <w:left w:val="single" w:color="auto" w:sz="4" w:space="0"/>
+              <w:bottom w:val="single" w:color="auto" w:sz="4" w:space="0"/>
+              <w:right w:val="single" w:color="auto" w:sz="4" w:space="0"/>
+            </w:tcBorders>
+            <w:shd w:val="clear" w:color="auto" w:fill="FFFFFF" w:themeFill="background1"/>
+            <w:vAlign w:val="center"/>
+          </w:tcPr>
+          <w:p>
+            <w:pPr>
+              <w:widowControl/>
+              <w:jc w:val="center"/>
+              <w:rPr>
+                <w:rFonts w:ascii="SimSun" w:hAnsi="SimSun" w:cs="SimSun"/>
+                <w:color w:val="FF0000"/>
+                <w:kern w:val="0"/>
+                <w:sz w:val="20"/>
+                <w:szCs w:val="20"/>
+              </w:rPr>
+            </w:pPr>
+            <w:r>
+              <w:rPr>
+                <w:rFonts w:ascii="SimSun" w:hAnsi="SimSun" w:cs="SimSun"/>
+                <w:kern w:val="0"/>
+                <w:sz w:val="24"/>
+              </w:rPr>
+              <w:t>{#L}L</w:t>
+            </w:r>
+            <w:r>
+              <w:rPr>
+                <w:rFonts w:hint="eastAsia" w:ascii="SimSun" w:hAnsi="SimSun" w:cs="SimSun"/>
+                <w:color w:val="FF0000"/>
+                <w:kern w:val="0"/>
+                <w:sz w:val="20"/>
+                <w:szCs w:val="20"/>
+              </w:rPr>
+              <w:t>{#adultType}</w:t>
+            </w:r>
+          </w:p>
+          <w:p>
+            <w:pPr>
+              <w:widowControl/>
+              <w:jc w:val="center"/>
+              <w:rPr>
+                <w:rFonts w:ascii="SimSun" w:hAnsi="SimSun" w:cs="SimSun"/>
+                <w:kern w:val="0"/>
+                <w:sz w:val="24"/>
+              </w:rPr>
+            </w:pPr>
+            <w:r>
+              <w:rPr>
+                <w:rFonts w:hint="eastAsia" w:ascii="SimSun" w:hAnsi="SimSun" w:cs="SimSun"/>
+                <w:color w:val="FF0000"/>
+                <w:kern w:val="0"/>
+                <w:sz w:val="20"/>
+                <w:szCs w:val="20"/>
+              </w:rPr>
+              <w:t>用XL纸样</w:t>
+            </w:r>
+            <w:r>
+              <w:rPr>
+                <w:rFonts w:ascii="SimSun" w:hAnsi="SimSun" w:cs="SimSun"/>
+                <w:color w:val="FF0000"/>
+                <w:kern w:val="0"/>
+                <w:sz w:val="20"/>
+                <w:szCs w:val="20"/>
+              </w:rPr>
+              <w:t>{/adultType}</w:t>
+            </w:r>
+            <w:r>
+              <w:rPr>
+                <w:rFonts w:ascii="SimSun" w:hAnsi="SimSun" w:cs="SimSun"/>
+                <w:kern w:val="0"/>
+                <w:sz w:val="24"/>
+              </w:rPr>
+              <w:t>{/L}</w:t>
+            </w:r>
+          </w:p>
+        </w:tc>
+        <w:tc>
+          <w:tcPr>
+            <w:tcW w:w="636" w:type="dxa"/>
+            <w:tcBorders>
+              <w:top w:val="single" w:color="auto" w:sz="4" w:space="0"/>
+              <w:left w:val="single" w:color="auto" w:sz="4" w:space="0"/>
+              <w:bottom w:val="single" w:color="auto" w:sz="4" w:space="0"/>
+              <w:right w:val="single" w:color="auto" w:sz="4" w:space="0"/>
+            </w:tcBorders>
+            <w:shd w:val="clear" w:color="auto" w:fill="FFFFFF" w:themeFill="background1"/>
+            <w:vAlign w:val="center"/>
+          </w:tcPr>
+          <w:p>
+            <w:pPr>
+              <w:widowControl/>
+              <w:jc w:val="center"/>
+              <w:rPr>
+                <w:rFonts w:ascii="SimSun" w:hAnsi="SimSun" w:cs="SimSun"/>
+                <w:color w:val="FF0000"/>
+                <w:kern w:val="0"/>
+                <w:sz w:val="20"/>
+                <w:szCs w:val="20"/>
+              </w:rPr>
+            </w:pPr>
+            <w:r>
+              <w:rPr>
+                <w:rFonts w:ascii="SimSun" w:hAnsi="SimSun" w:cs="SimSun"/>
+                <w:kern w:val="0"/>
+                <w:sz w:val="24"/>
+              </w:rPr>
+              <w:t>{#XL}XL</w:t>
+            </w:r>
+            <w:r>
+              <w:rPr>
+                <w:rFonts w:hint="eastAsia" w:ascii="SimSun" w:hAnsi="SimSun" w:cs="SimSun"/>
+                <w:color w:val="FF0000"/>
+                <w:kern w:val="0"/>
+                <w:sz w:val="20"/>
+                <w:szCs w:val="20"/>
+              </w:rPr>
+              <w:t>{#adultType}</w:t>
+            </w:r>
+          </w:p>
+          <w:p>
+            <w:pPr>
+              <w:widowControl/>
+              <w:jc w:val="center"/>
+              <w:rPr>
+                <w:rFonts w:ascii="SimSun" w:hAnsi="SimSun" w:cs="SimSun"/>
+                <w:kern w:val="0"/>
+                <w:sz w:val="24"/>
+              </w:rPr>
+            </w:pPr>
+            <w:r>
+              <w:rPr>
+                <w:rFonts w:hint="eastAsia" w:ascii="SimSun" w:hAnsi="SimSun" w:cs="SimSun"/>
+                <w:color w:val="FF0000"/>
+                <w:kern w:val="0"/>
+                <w:sz w:val="20"/>
+                <w:szCs w:val="20"/>
+              </w:rPr>
+              <w:t>用2XL纸样</w:t>
+            </w:r>
+            <w:r>
+              <w:rPr>
+                <w:rFonts w:ascii="SimSun" w:hAnsi="SimSun" w:cs="SimSun"/>
+                <w:color w:val="FF0000"/>
+                <w:kern w:val="0"/>
+                <w:sz w:val="20"/>
+                <w:szCs w:val="20"/>
+              </w:rPr>
+              <w:t>{/adultType}</w:t>
+            </w:r>
+            <w:r>
+              <w:rPr>
+                <w:rFonts w:ascii="SimSun" w:hAnsi="SimSun" w:cs="SimSun"/>
+                <w:kern w:val="0"/>
+                <w:sz w:val="24"/>
+              </w:rPr>
+              <w:t>{/XL}</w:t>
+            </w:r>
+          </w:p>
+        </w:tc>
+        <w:tc>
+          <w:tcPr>
+            <w:tcW w:w="583" w:type="dxa"/>
+            <w:tcBorders>
+              <w:top w:val="single" w:color="auto" w:sz="4" w:space="0"/>
+              <w:left w:val="single" w:color="auto" w:sz="4" w:space="0"/>
+              <w:bottom w:val="single" w:color="auto" w:sz="4" w:space="0"/>
+              <w:right w:val="single" w:color="auto" w:sz="4" w:space="0"/>
+            </w:tcBorders>
+            <w:shd w:val="clear" w:color="auto" w:fill="FFFFFF" w:themeFill="background1"/>
+            <w:vAlign w:val="center"/>
+          </w:tcPr>
+          <w:p>
+            <w:pPr>
+              <w:widowControl/>
+              <w:jc w:val="center"/>
+              <w:rPr>
+                <w:rFonts w:ascii="SimSun" w:hAnsi="SimSun" w:cs="SimSun"/>
+                <w:color w:val="FF0000"/>
+                <w:kern w:val="0"/>
+                <w:sz w:val="20"/>
+                <w:szCs w:val="20"/>
+              </w:rPr>
+            </w:pPr>
+            <w:r>
+              <w:rPr>
+                <w:rFonts w:ascii="SimSun" w:hAnsi="SimSun" w:cs="SimSun"/>
+                <w:kern w:val="0"/>
+                <w:sz w:val="24"/>
+              </w:rPr>
+              <w:t>{#2XL}2XL</w:t>
+            </w:r>
+            <w:r>
+              <w:rPr>
+                <w:rFonts w:hint="eastAsia" w:ascii="SimSun" w:hAnsi="SimSun" w:cs="SimSun"/>
+                <w:color w:val="FF0000"/>
+                <w:kern w:val="0"/>
+                <w:sz w:val="20"/>
+                <w:szCs w:val="20"/>
+              </w:rPr>
+              <w:t>{#adultType}</w:t>
+            </w:r>
+          </w:p>
+          <w:p>
+            <w:pPr>
+              <w:widowControl/>
+              <w:jc w:val="center"/>
+              <w:rPr>
+                <w:rFonts w:ascii="SimSun" w:hAnsi="SimSun" w:cs="SimSun"/>
+                <w:kern w:val="0"/>
+                <w:sz w:val="24"/>
+              </w:rPr>
+            </w:pPr>
+            <w:r>
+              <w:rPr>
+                <w:rFonts w:hint="eastAsia" w:ascii="SimSun" w:hAnsi="SimSun" w:cs="SimSun"/>
+                <w:color w:val="FF0000"/>
+                <w:kern w:val="0"/>
+                <w:sz w:val="20"/>
+                <w:szCs w:val="20"/>
+              </w:rPr>
+              <w:t>用3XL纸样</w:t>
+            </w:r>
+            <w:r>
+              <w:rPr>
+                <w:rFonts w:ascii="SimSun" w:hAnsi="SimSun" w:cs="SimSun"/>
+                <w:color w:val="FF0000"/>
+                <w:kern w:val="0"/>
+                <w:sz w:val="20"/>
+                <w:szCs w:val="20"/>
+              </w:rPr>
+              <w:t>{/adultType}</w:t>
+            </w:r>
+            <w:r>
+              <w:rPr>
+                <w:rFonts w:ascii="SimSun" w:hAnsi="SimSun" w:cs="SimSun"/>
+                <w:kern w:val="0"/>
+                <w:sz w:val="24"/>
+              </w:rPr>
+              <w:t>{/2XL}</w:t>
+            </w:r>
+          </w:p>
+        </w:tc>
+        <w:tc>
+          <w:tcPr>
+            <w:tcW w:w="648" w:type="dxa"/>
+            <w:tcBorders>
+              <w:top w:val="single" w:color="auto" w:sz="4" w:space="0"/>
+              <w:left w:val="single" w:color="auto" w:sz="4" w:space="0"/>
+              <w:bottom w:val="single" w:color="auto" w:sz="4" w:space="0"/>
+              <w:right w:val="single" w:color="auto" w:sz="4" w:space="0"/>
+            </w:tcBorders>
+            <w:shd w:val="clear" w:color="auto" w:fill="FFFFFF" w:themeFill="background1"/>
+            <w:vAlign w:val="center"/>
+          </w:tcPr>
+          <w:p>
+            <w:pPr>
+              <w:widowControl/>
+              <w:jc w:val="center"/>
+              <w:rPr>
+                <w:rFonts w:ascii="SimSun" w:hAnsi="SimSun" w:cs="SimSun"/>
+                <w:color w:val="FF0000"/>
+                <w:kern w:val="0"/>
+                <w:sz w:val="20"/>
+                <w:szCs w:val="20"/>
+              </w:rPr>
+            </w:pPr>
+            <w:r>
+              <w:rPr>
+                <w:rFonts w:ascii="SimSun" w:hAnsi="SimSun" w:cs="SimSun"/>
+                <w:kern w:val="0"/>
+                <w:sz w:val="24"/>
+              </w:rPr>
+              <w:t>{#3XL}3XL</w:t>
+            </w:r>
+            <w:r>
+              <w:rPr>
+                <w:rFonts w:hint="eastAsia" w:ascii="SimSun" w:hAnsi="SimSun" w:cs="SimSun"/>
+                <w:color w:val="FF0000"/>
+                <w:kern w:val="0"/>
+                <w:sz w:val="20"/>
+                <w:szCs w:val="20"/>
+              </w:rPr>
+              <w:t>{#adultType}</w:t>
+            </w:r>
+          </w:p>
+          <w:p>
+            <w:pPr>
+              <w:widowControl/>
+              <w:jc w:val="center"/>
+              <w:rPr>
+                <w:rFonts w:ascii="SimSun" w:hAnsi="SimSun" w:cs="SimSun"/>
+                <w:kern w:val="0"/>
+                <w:sz w:val="24"/>
+              </w:rPr>
+            </w:pPr>
+            <w:r>
+              <w:rPr>
+                <w:rFonts w:hint="eastAsia" w:ascii="SimSun" w:hAnsi="SimSun" w:cs="SimSun"/>
+                <w:color w:val="FF0000"/>
+                <w:kern w:val="0"/>
+                <w:sz w:val="20"/>
+                <w:szCs w:val="20"/>
+              </w:rPr>
+              <w:t>用4XL纸样</w:t>
+            </w:r>
+            <w:r>
+              <w:rPr>
+                <w:rFonts w:ascii="SimSun" w:hAnsi="SimSun" w:cs="SimSun"/>
+                <w:color w:val="FF0000"/>
+                <w:kern w:val="0"/>
+                <w:sz w:val="20"/>
+                <w:szCs w:val="20"/>
+              </w:rPr>
+              <w:t>{/adultType}</w:t>
+            </w:r>
+            <w:r>
+              <w:rPr>
+                <w:rFonts w:ascii="SimSun" w:hAnsi="SimSun" w:cs="SimSun"/>
+                <w:kern w:val="0"/>
+                <w:sz w:val="24"/>
+              </w:rPr>
+              <w:t>{/3XL}</w:t>
+            </w:r>
+          </w:p>
+        </w:tc>
+        <w:tc>
+          <w:tcPr>
+            <w:tcW w:w="577" w:type="dxa"/>
+            <w:gridSpan w:val="2"/>
+            <w:tcBorders>
+              <w:top w:val="single" w:color="auto" w:sz="4" w:space="0"/>
+              <w:left w:val="single" w:color="auto" w:sz="4" w:space="0"/>
+              <w:bottom w:val="single" w:color="auto" w:sz="4" w:space="0"/>
+              <w:right w:val="single" w:color="auto" w:sz="4" w:space="0"/>
+            </w:tcBorders>
+            <w:shd w:val="clear" w:color="auto" w:fill="FFFFFF" w:themeFill="background1"/>
+            <w:vAlign w:val="center"/>
+          </w:tcPr>
+          <w:p>
+            <w:pPr>
+              <w:widowControl/>
+              <w:jc w:val="center"/>
+              <w:rPr>
+                <w:rFonts w:ascii="SimSun" w:hAnsi="SimSun" w:cs="SimSun"/>
+                <w:color w:val="FF0000"/>
+                <w:kern w:val="0"/>
+                <w:sz w:val="20"/>
+                <w:szCs w:val="20"/>
+              </w:rPr>
+            </w:pPr>
+            <w:r>
+              <w:rPr>
+                <w:rFonts w:ascii="SimSun" w:hAnsi="SimSun" w:cs="SimSun"/>
+                <w:kern w:val="0"/>
+                <w:sz w:val="24"/>
+              </w:rPr>
+              <w:t>{#4XL}4XL</w:t>
+            </w:r>
+            <w:r>
+              <w:rPr>
+                <w:rFonts w:hint="eastAsia" w:ascii="SimSun" w:hAnsi="SimSun" w:cs="SimSun"/>
+                <w:color w:val="FF0000"/>
+                <w:kern w:val="0"/>
+                <w:sz w:val="20"/>
+                <w:szCs w:val="20"/>
+              </w:rPr>
+              <w:t>{#adultType}</w:t>
+            </w:r>
+          </w:p>
+          <w:p>
+            <w:pPr>
+              <w:widowControl/>
+              <w:jc w:val="center"/>
+              <w:rPr>
+                <w:rFonts w:ascii="SimSun" w:hAnsi="SimSun" w:cs="SimSun"/>
+                <w:kern w:val="0"/>
+                <w:sz w:val="24"/>
+              </w:rPr>
+            </w:pPr>
+            <w:r>
+              <w:rPr>
+                <w:rFonts w:hint="eastAsia" w:ascii="SimSun" w:hAnsi="SimSun" w:cs="SimSun"/>
+                <w:color w:val="FF0000"/>
+                <w:kern w:val="0"/>
+                <w:sz w:val="20"/>
+                <w:szCs w:val="20"/>
+              </w:rPr>
+              <w:t>用5XL纸样</w:t>
+            </w:r>
+            <w:r>
+              <w:rPr>
+                <w:rFonts w:ascii="SimSun" w:hAnsi="SimSun" w:cs="SimSun"/>
+                <w:color w:val="FF0000"/>
+                <w:kern w:val="0"/>
+                <w:sz w:val="20"/>
+                <w:szCs w:val="20"/>
+              </w:rPr>
+              <w:t>{/adultType}</w:t>
+            </w:r>
+            <w:r>
+              <w:rPr>
+                <w:rFonts w:ascii="SimSun" w:hAnsi="SimSun" w:cs="SimSun"/>
+                <w:kern w:val="0"/>
+                <w:sz w:val="24"/>
+              </w:rPr>
+              <w:t>{/4XL}</w:t>
+            </w:r>
+          </w:p>
+        </w:tc>
+        <w:tc>
+          <w:tcPr>
+            <w:tcW w:w="783" w:type="dxa"/>
+            <w:gridSpan w:val="2"/>
+            <w:tcBorders>
+              <w:top w:val="single" w:color="auto" w:sz="4" w:space="0"/>
+              <w:left w:val="single" w:color="auto" w:sz="4" w:space="0"/>
+              <w:bottom w:val="single" w:color="auto" w:sz="4" w:space="0"/>
+              <w:right w:val="single" w:color="auto" w:sz="4" w:space="0"/>
+            </w:tcBorders>
+            <w:shd w:val="clear" w:color="auto" w:fill="FFFFFF" w:themeFill="background1"/>
+            <w:vAlign w:val="center"/>
+          </w:tcPr>
+          <w:p>
+            <w:pPr>
+              <w:widowControl/>
+              <w:jc w:val="center"/>
+              <w:rPr>
+                <w:rFonts w:ascii="SimSun" w:hAnsi="SimSun" w:cs="SimSun"/>
+                <w:kern w:val="0"/>
+                <w:sz w:val="24"/>
+              </w:rPr>
+            </w:pPr>
+            <w:r>
+              <w:rPr>
+                <w:rFonts w:hint="eastAsia" w:ascii="SimSun" w:hAnsi="SimSun" w:cs="SimSun"/>
+                <w:kern w:val="0"/>
+                <w:sz w:val="24"/>
+              </w:rPr>
+              <w:t>总数</w:t>
+            </w:r>
+          </w:p>
+        </w:tc>
+      </w:tr>
+      <w:tr>
+        <w:tblPrEx>
+          <w:tblBorders>
+            <w:top w:val="single" w:color="auto" w:sz="40" w:space="0"/>
+            <w:left w:val="single" w:color="auto" w:sz="40" w:space="0"/>
+            <w:bottom w:val="single" w:color="auto" w:sz="40" w:space="0"/>
+            <w:right w:val="single" w:color="auto" w:sz="40" w:space="0"/>
+            <w:insideH w:val="single" w:color="auto" w:sz="40" w:space="0"/>
+            <w:insideV w:val="single" w:color="auto" w:sz="40" w:space="0"/>
+          </w:tblBorders>
+        </w:tblPrEx>
+        <w:trPr>
+          <w:trHeight w:val="488" w:hRule="atLeast"/>
+          <w:jc w:val="center"/>
+        </w:trPr>
+        <w:tc>
+          <w:tcPr>
+            <w:tcW w:w="991" w:type="dxa"/>
+            <w:tcBorders>
+              <w:top w:val="single" w:color="auto" w:sz="4" w:space="0"/>
+              <w:left w:val="single" w:color="auto" w:sz="4" w:space="0"/>
+              <w:bottom w:val="single" w:color="auto" w:sz="4" w:space="0"/>
+              <w:right w:val="single" w:color="auto" w:sz="4" w:space="0"/>
+            </w:tcBorders>
+            <w:shd w:val="clear" w:color="auto" w:fill="FFFFFF" w:themeFill="background1"/>
+            <w:vAlign w:val="center"/>
+          </w:tcPr>
+          <w:p>
+            <w:pPr>
+              <w:widowControl/>
+              <w:jc w:val="center"/>
+              <w:rPr>
+                <w:rFonts w:ascii="SimSun" w:hAnsi="SimSun" w:cs="SimSun"/>
+                <w:kern w:val="0"/>
+                <w:sz w:val="24"/>
+              </w:rPr>
+            </w:pPr>
+            <w:r>
+              <w:rPr>
+                <w:rFonts w:ascii="SimSun" w:hAnsi="SimSun" w:cs="SimSun"/>
+                <w:kern w:val="0"/>
+                <w:sz w:val="24"/>
+              </w:rPr>
+              <w:t>{#clothesMsg}{color}</w:t>
+            </w:r>
+          </w:p>
+        </w:tc>
+        <w:tc>
+          <w:tcPr>
+            <w:tcW w:w="675" w:type="dxa"/>
+            <w:tcBorders>
+              <w:top w:val="single" w:color="auto" w:sz="4" w:space="0"/>
+              <w:left w:val="single" w:color="auto" w:sz="4" w:space="0"/>
+              <w:bottom w:val="single" w:color="auto" w:sz="4" w:space="0"/>
+              <w:right w:val="single" w:color="auto" w:sz="4" w:space="0"/>
+            </w:tcBorders>
+            <w:shd w:val="clear" w:color="auto" w:fill="FFFFFF" w:themeFill="background1"/>
+            <w:vAlign w:val="center"/>
+          </w:tcPr>
+          <w:p>
+            <w:pPr>
+              <w:widowControl/>
+              <w:jc w:val="center"/>
+              <w:rPr>
+                <w:rFonts w:ascii="SimSun" w:hAnsi="SimSun" w:cs="SimSun"/>
+                <w:kern w:val="0"/>
+                <w:sz w:val="24"/>
+              </w:rPr>
+            </w:pPr>
+            <w:r>
+              <w:rPr>
+                <w:rFonts w:ascii="SimSun" w:hAnsi="SimSun" w:cs="SimSun"/>
+                <w:kern w:val="0"/>
+                <w:sz w:val="24"/>
+              </w:rPr>
+              <w:t>{@90}</w:t>
+            </w:r>
+          </w:p>
+        </w:tc>
+        <w:tc>
+          <w:tcPr>
+            <w:tcW w:w="678" w:type="dxa"/>
+            <w:tcBorders>
+              <w:top w:val="single" w:color="auto" w:sz="4" w:space="0"/>
+              <w:left w:val="single" w:color="auto" w:sz="4" w:space="0"/>
+              <w:bottom w:val="single" w:color="auto" w:sz="4" w:space="0"/>
+              <w:right w:val="single" w:color="auto" w:sz="4" w:space="0"/>
+            </w:tcBorders>
+            <w:shd w:val="clear" w:color="auto" w:fill="FFFFFF" w:themeFill="background1"/>
+            <w:vAlign w:val="center"/>
+          </w:tcPr>
+          <w:p>
+            <w:pPr>
+              <w:widowControl/>
+              <w:jc w:val="center"/>
+              <w:rPr>
+                <w:rFonts w:ascii="SimSun" w:hAnsi="SimSun" w:cs="SimSun"/>
+                <w:kern w:val="0"/>
+                <w:sz w:val="24"/>
+              </w:rPr>
+            </w:pPr>
+            <w:r>
+              <w:rPr>
+                <w:rFonts w:hint="eastAsia" w:ascii="SimSun" w:hAnsi="SimSun" w:cs="SimSun"/>
+                <w:kern w:val="0"/>
+                <w:sz w:val="24"/>
+              </w:rPr>
+              <w:t>{</w:t>
+            </w:r>
+            <w:r>
+              <w:rPr>
+                <w:rFonts w:hint="default" w:ascii="SimSun" w:hAnsi="SimSun" w:cs="SimSun"/>
+                <w:kern w:val="0"/>
+                <w:sz w:val="24"/>
+              </w:rPr>
+              <w:t>@</w:t>
+            </w:r>
+            <w:r>
+              <w:rPr>
+                <w:rFonts w:hint="eastAsia" w:ascii="SimSun" w:hAnsi="SimSun" w:cs="SimSun"/>
+                <w:kern w:val="0"/>
+                <w:sz w:val="24"/>
+              </w:rPr>
+              <w:t>100}</w:t>
+            </w:r>
+          </w:p>
+        </w:tc>
+        <w:tc>
+          <w:tcPr>
+            <w:tcW w:w="682" w:type="dxa"/>
+            <w:tcBorders>
+              <w:top w:val="single" w:color="auto" w:sz="4" w:space="0"/>
+              <w:left w:val="single" w:color="auto" w:sz="4" w:space="0"/>
+              <w:bottom w:val="single" w:color="auto" w:sz="4" w:space="0"/>
+              <w:right w:val="single" w:color="auto" w:sz="4" w:space="0"/>
+            </w:tcBorders>
+            <w:shd w:val="clear" w:color="auto" w:fill="FFFFFF" w:themeFill="background1"/>
+            <w:vAlign w:val="center"/>
+          </w:tcPr>
+          <w:p>
+            <w:pPr>
+              <w:widowControl/>
+              <w:jc w:val="center"/>
+              <w:rPr>
+                <w:rFonts w:ascii="SimSun" w:hAnsi="SimSun" w:cs="SimSun"/>
+                <w:kern w:val="0"/>
+                <w:sz w:val="24"/>
+              </w:rPr>
+            </w:pPr>
+            <w:r>
+              <w:rPr>
+                <w:rFonts w:ascii="SimSun" w:hAnsi="SimSun" w:cs="SimSun"/>
+                <w:kern w:val="0"/>
+                <w:sz w:val="24"/>
+              </w:rPr>
+              <w:t>{@110}</w:t>
+            </w:r>
+          </w:p>
+        </w:tc>
+        <w:tc>
+          <w:tcPr>
+            <w:tcW w:w="682" w:type="dxa"/>
+            <w:tcBorders>
+              <w:top w:val="single" w:color="auto" w:sz="4" w:space="0"/>
+              <w:left w:val="single" w:color="auto" w:sz="4" w:space="0"/>
+              <w:bottom w:val="single" w:color="auto" w:sz="4" w:space="0"/>
+              <w:right w:val="single" w:color="auto" w:sz="4" w:space="0"/>
+            </w:tcBorders>
+            <w:shd w:val="clear" w:color="auto" w:fill="FFFFFF" w:themeFill="background1"/>
+            <w:vAlign w:val="center"/>
+          </w:tcPr>
+          <w:p>
+            <w:pPr>
+              <w:widowControl/>
+              <w:jc w:val="center"/>
+              <w:rPr>
+                <w:rFonts w:ascii="SimSun" w:hAnsi="SimSun" w:cs="SimSun"/>
+                <w:kern w:val="0"/>
+                <w:sz w:val="24"/>
+              </w:rPr>
+            </w:pPr>
+            <w:r>
+              <w:rPr>
+                <w:rFonts w:ascii="SimSun" w:hAnsi="SimSun" w:cs="SimSun"/>
+                <w:kern w:val="0"/>
+                <w:sz w:val="24"/>
+              </w:rPr>
+              <w:t>{@120}</w:t>
+            </w:r>
+          </w:p>
+        </w:tc>
+        <w:tc>
+          <w:tcPr>
+            <w:tcW w:w="683" w:type="dxa"/>
+            <w:tcBorders>
+              <w:top w:val="single" w:color="auto" w:sz="4" w:space="0"/>
+              <w:left w:val="single" w:color="auto" w:sz="4" w:space="0"/>
+              <w:bottom w:val="single" w:color="auto" w:sz="4" w:space="0"/>
+              <w:right w:val="single" w:color="auto" w:sz="4" w:space="0"/>
+            </w:tcBorders>
+            <w:shd w:val="clear" w:color="auto" w:fill="FFFFFF" w:themeFill="background1"/>
+            <w:vAlign w:val="center"/>
+          </w:tcPr>
+          <w:p>
+            <w:pPr>
+              <w:widowControl/>
+              <w:jc w:val="center"/>
+              <w:rPr>
+                <w:rFonts w:ascii="SimSun" w:hAnsi="SimSun" w:cs="SimSun"/>
+                <w:kern w:val="0"/>
+                <w:sz w:val="24"/>
+              </w:rPr>
+            </w:pPr>
+            <w:r>
+              <w:rPr>
+                <w:rFonts w:ascii="SimSun" w:hAnsi="SimSun" w:cs="SimSun"/>
+                <w:kern w:val="0"/>
+                <w:sz w:val="24"/>
+              </w:rPr>
+              <w:t>{@130}</w:t>
+            </w:r>
+          </w:p>
+        </w:tc>
+        <w:tc>
+          <w:tcPr>
+            <w:tcW w:w="683" w:type="dxa"/>
+            <w:tcBorders>
+              <w:top w:val="single" w:color="auto" w:sz="4" w:space="0"/>
+              <w:left w:val="single" w:color="auto" w:sz="4" w:space="0"/>
+              <w:bottom w:val="single" w:color="auto" w:sz="4" w:space="0"/>
+              <w:right w:val="single" w:color="auto" w:sz="4" w:space="0"/>
+            </w:tcBorders>
+            <w:shd w:val="clear" w:color="auto" w:fill="FFFFFF" w:themeFill="background1"/>
+            <w:vAlign w:val="center"/>
+          </w:tcPr>
+          <w:p>
+            <w:pPr>
+              <w:widowControl/>
+              <w:jc w:val="center"/>
+              <w:rPr>
+                <w:rFonts w:ascii="SimSun" w:hAnsi="SimSun" w:cs="SimSun"/>
+                <w:kern w:val="0"/>
+                <w:sz w:val="24"/>
+              </w:rPr>
+            </w:pPr>
+            <w:r>
+              <w:rPr>
+                <w:rFonts w:ascii="SimSun" w:hAnsi="SimSun" w:cs="SimSun"/>
+                <w:kern w:val="0"/>
+                <w:sz w:val="24"/>
+              </w:rPr>
+              <w:t>{@140}</w:t>
+            </w:r>
+          </w:p>
+        </w:tc>
+        <w:tc>
+          <w:tcPr>
+            <w:tcW w:w="591" w:type="dxa"/>
+            <w:tcBorders>
+              <w:top w:val="single" w:color="auto" w:sz="4" w:space="0"/>
+              <w:left w:val="single" w:color="auto" w:sz="4" w:space="0"/>
+              <w:bottom w:val="single" w:color="auto" w:sz="4" w:space="0"/>
+              <w:right w:val="single" w:color="auto" w:sz="4" w:space="0"/>
+            </w:tcBorders>
+            <w:shd w:val="clear" w:color="auto" w:fill="FFFFFF" w:themeFill="background1"/>
+            <w:vAlign w:val="center"/>
+          </w:tcPr>
+          <w:p>
+            <w:pPr>
+              <w:widowControl/>
+              <w:jc w:val="center"/>
+              <w:rPr>
+                <w:rFonts w:ascii="SimSun" w:hAnsi="SimSun" w:cs="SimSun"/>
+                <w:kern w:val="0"/>
+                <w:sz w:val="24"/>
+              </w:rPr>
+            </w:pPr>
+            <w:r>
+              <w:rPr>
+                <w:rFonts w:ascii="SimSun" w:hAnsi="SimSun" w:cs="SimSun"/>
+                <w:kern w:val="0"/>
+                <w:sz w:val="24"/>
+              </w:rPr>
+              <w:t>{@150}</w:t>
+            </w:r>
+          </w:p>
+        </w:tc>
+        <w:tc>
+          <w:tcPr>
+            <w:tcW w:w="636" w:type="dxa"/>
+            <w:tcBorders>
+              <w:top w:val="single" w:color="auto" w:sz="4" w:space="0"/>
+              <w:left w:val="single" w:color="auto" w:sz="4" w:space="0"/>
+              <w:bottom w:val="single" w:color="auto" w:sz="4" w:space="0"/>
+              <w:right w:val="single" w:color="auto" w:sz="4" w:space="0"/>
+            </w:tcBorders>
+            <w:shd w:val="clear" w:color="auto" w:fill="FFFFFF" w:themeFill="background1"/>
+            <w:vAlign w:val="center"/>
+          </w:tcPr>
+          <w:p>
+            <w:pPr>
+              <w:widowControl/>
+              <w:jc w:val="center"/>
+              <w:rPr>
+                <w:rFonts w:ascii="SimSun" w:hAnsi="SimSun" w:cs="SimSun"/>
+                <w:kern w:val="0"/>
+                <w:sz w:val="24"/>
+              </w:rPr>
+            </w:pPr>
+            <w:r>
+              <w:rPr>
+                <w:rFonts w:ascii="SimSun" w:hAnsi="SimSun" w:cs="SimSun"/>
+                <w:kern w:val="0"/>
+                <w:sz w:val="24"/>
+              </w:rPr>
+              <w:t>{@XS}</w:t>
+            </w:r>
+          </w:p>
+        </w:tc>
+        <w:tc>
+          <w:tcPr>
+            <w:tcW w:w="579" w:type="dxa"/>
+            <w:tcBorders>
+              <w:top w:val="single" w:color="auto" w:sz="4" w:space="0"/>
+              <w:left w:val="single" w:color="auto" w:sz="4" w:space="0"/>
+              <w:bottom w:val="single" w:color="auto" w:sz="4" w:space="0"/>
+              <w:right w:val="single" w:color="auto" w:sz="4" w:space="0"/>
+            </w:tcBorders>
+            <w:shd w:val="clear" w:color="auto" w:fill="FFFFFF" w:themeFill="background1"/>
+            <w:vAlign w:val="center"/>
+          </w:tcPr>
+          <w:p>
+            <w:pPr>
+              <w:widowControl/>
+              <w:jc w:val="center"/>
+              <w:rPr>
+                <w:rFonts w:ascii="SimSun" w:hAnsi="SimSun" w:cs="SimSun"/>
+                <w:kern w:val="0"/>
+                <w:sz w:val="24"/>
+              </w:rPr>
+            </w:pPr>
+            <w:r>
+              <w:rPr>
+                <w:rFonts w:ascii="SimSun" w:hAnsi="SimSun" w:cs="SimSun"/>
+                <w:kern w:val="0"/>
+                <w:sz w:val="24"/>
+              </w:rPr>
+              <w:t>{@S}</w:t>
+            </w:r>
+          </w:p>
+        </w:tc>
+        <w:tc>
+          <w:tcPr>
+            <w:tcW w:w="648" w:type="dxa"/>
+            <w:tcBorders>
+              <w:top w:val="single" w:color="auto" w:sz="4" w:space="0"/>
+              <w:left w:val="single" w:color="auto" w:sz="4" w:space="0"/>
+              <w:bottom w:val="single" w:color="auto" w:sz="4" w:space="0"/>
+              <w:right w:val="single" w:color="auto" w:sz="4" w:space="0"/>
+            </w:tcBorders>
+            <w:shd w:val="clear" w:color="auto" w:fill="FFFFFF" w:themeFill="background1"/>
+            <w:vAlign w:val="center"/>
+          </w:tcPr>
+          <w:p>
+            <w:pPr>
+              <w:widowControl/>
+              <w:jc w:val="center"/>
+              <w:rPr>
+                <w:rFonts w:ascii="SimSun" w:hAnsi="SimSun" w:cs="SimSun"/>
+                <w:kern w:val="0"/>
+                <w:sz w:val="24"/>
+              </w:rPr>
+            </w:pPr>
+            <w:r>
+              <w:rPr>
+                <w:rFonts w:ascii="SimSun" w:hAnsi="SimSun" w:cs="SimSun"/>
+                <w:kern w:val="0"/>
+                <w:sz w:val="24"/>
+              </w:rPr>
+              <w:t>{@M}</w:t>
+            </w:r>
+          </w:p>
+        </w:tc>
+        <w:tc>
+          <w:tcPr>
+            <w:tcW w:w="591" w:type="dxa"/>
+            <w:tcBorders>
+              <w:top w:val="single" w:color="auto" w:sz="4" w:space="0"/>
+              <w:left w:val="single" w:color="auto" w:sz="4" w:space="0"/>
+              <w:bottom w:val="single" w:color="auto" w:sz="4" w:space="0"/>
+              <w:right w:val="single" w:color="auto" w:sz="4" w:space="0"/>
+            </w:tcBorders>
+            <w:shd w:val="clear" w:color="auto" w:fill="FFFFFF" w:themeFill="background1"/>
+            <w:vAlign w:val="center"/>
+          </w:tcPr>
+          <w:p>
+            <w:pPr>
+              <w:widowControl/>
+              <w:jc w:val="center"/>
+              <w:rPr>
+                <w:rFonts w:ascii="SimSun" w:hAnsi="SimSun" w:cs="SimSun"/>
+                <w:kern w:val="0"/>
+                <w:sz w:val="24"/>
+              </w:rPr>
+            </w:pPr>
+            <w:r>
+              <w:rPr>
+                <w:rFonts w:hint="eastAsia" w:ascii="SimSun" w:hAnsi="SimSun" w:cs="SimSun"/>
+                <w:kern w:val="0"/>
+                <w:sz w:val="24"/>
+              </w:rPr>
+              <w:t>{</w:t>
+            </w:r>
+            <w:r>
+              <w:rPr>
+                <w:rFonts w:hint="default" w:ascii="SimSun" w:hAnsi="SimSun" w:cs="SimSun"/>
+                <w:kern w:val="0"/>
+                <w:sz w:val="24"/>
+              </w:rPr>
+              <w:t>@</w:t>
+            </w:r>
+            <w:r>
+              <w:rPr>
+                <w:rFonts w:hint="eastAsia" w:ascii="SimSun" w:hAnsi="SimSun" w:cs="SimSun"/>
+                <w:kern w:val="0"/>
+                <w:sz w:val="24"/>
+              </w:rPr>
+              <w:t>L}</w:t>
+            </w:r>
+          </w:p>
+        </w:tc>
+        <w:tc>
+          <w:tcPr>
+            <w:tcW w:w="636" w:type="dxa"/>
+            <w:tcBorders>
+              <w:top w:val="single" w:color="auto" w:sz="4" w:space="0"/>
+              <w:left w:val="single" w:color="auto" w:sz="4" w:space="0"/>
+              <w:bottom w:val="single" w:color="auto" w:sz="4" w:space="0"/>
+              <w:right w:val="single" w:color="auto" w:sz="4" w:space="0"/>
+            </w:tcBorders>
+            <w:shd w:val="clear" w:color="auto" w:fill="FFFFFF" w:themeFill="background1"/>
+            <w:vAlign w:val="center"/>
+          </w:tcPr>
+          <w:p>
+            <w:pPr>
+              <w:widowControl/>
+              <w:jc w:val="center"/>
+              <w:rPr>
+                <w:rFonts w:ascii="SimSun" w:hAnsi="SimSun" w:cs="SimSun"/>
+                <w:kern w:val="0"/>
+                <w:sz w:val="24"/>
+              </w:rPr>
+            </w:pPr>
+            <w:r>
+              <w:rPr>
+                <w:rFonts w:ascii="SimSun" w:hAnsi="SimSun" w:cs="SimSun"/>
+                <w:kern w:val="0"/>
+                <w:sz w:val="24"/>
+              </w:rPr>
+              <w:t>{@XL}</w:t>
+            </w:r>
+          </w:p>
+        </w:tc>
+        <w:tc>
+          <w:tcPr>
+            <w:tcW w:w="583" w:type="dxa"/>
+            <w:tcBorders>
+              <w:top w:val="single" w:color="auto" w:sz="4" w:space="0"/>
+              <w:left w:val="single" w:color="auto" w:sz="4" w:space="0"/>
+              <w:bottom w:val="single" w:color="auto" w:sz="4" w:space="0"/>
+              <w:right w:val="single" w:color="auto" w:sz="4" w:space="0"/>
+            </w:tcBorders>
+            <w:shd w:val="clear" w:color="auto" w:fill="FFFFFF" w:themeFill="background1"/>
+            <w:vAlign w:val="center"/>
+          </w:tcPr>
+          <w:p>
+            <w:pPr>
+              <w:widowControl/>
+              <w:jc w:val="center"/>
+              <w:rPr>
+                <w:rFonts w:ascii="SimSun" w:hAnsi="SimSun" w:cs="SimSun"/>
+                <w:kern w:val="0"/>
+                <w:sz w:val="24"/>
+              </w:rPr>
+            </w:pPr>
+            <w:r>
+              <w:rPr>
+                <w:rFonts w:ascii="SimSun" w:hAnsi="SimSun" w:cs="SimSun"/>
+                <w:kern w:val="0"/>
+                <w:sz w:val="24"/>
+              </w:rPr>
+              <w:t>{@2XL}</w:t>
+            </w:r>
+          </w:p>
+        </w:tc>
+        <w:tc>
+          <w:tcPr>
+            <w:tcW w:w="648" w:type="dxa"/>
+            <w:tcBorders>
+              <w:top w:val="single" w:color="auto" w:sz="4" w:space="0"/>
+              <w:left w:val="single" w:color="auto" w:sz="4" w:space="0"/>
+              <w:bottom w:val="single" w:color="auto" w:sz="4" w:space="0"/>
+              <w:right w:val="single" w:color="auto" w:sz="4" w:space="0"/>
+            </w:tcBorders>
+            <w:shd w:val="clear" w:color="auto" w:fill="FFFFFF" w:themeFill="background1"/>
+            <w:vAlign w:val="center"/>
+          </w:tcPr>
+          <w:p>
+            <w:pPr>
+              <w:widowControl/>
+              <w:jc w:val="center"/>
+              <w:rPr>
+                <w:rFonts w:ascii="SimSun" w:hAnsi="SimSun" w:cs="SimSun"/>
+                <w:kern w:val="0"/>
+                <w:sz w:val="24"/>
+              </w:rPr>
+            </w:pPr>
+            <w:r>
+              <w:rPr>
+                <w:rFonts w:ascii="SimSun" w:hAnsi="SimSun" w:cs="SimSun"/>
+                <w:kern w:val="0"/>
+                <w:sz w:val="24"/>
+              </w:rPr>
+              <w:t>{@3XL}</w:t>
+            </w:r>
+          </w:p>
+        </w:tc>
+        <w:tc>
+          <w:tcPr>
+            <w:tcW w:w="577" w:type="dxa"/>
+            <w:gridSpan w:val="2"/>
+            <w:tcBorders>
+              <w:top w:val="single" w:color="auto" w:sz="4" w:space="0"/>
+              <w:left w:val="single" w:color="auto" w:sz="4" w:space="0"/>
+              <w:bottom w:val="single" w:color="auto" w:sz="4" w:space="0"/>
+              <w:right w:val="single" w:color="auto" w:sz="4" w:space="0"/>
+            </w:tcBorders>
+            <w:shd w:val="clear" w:color="auto" w:fill="FFFFFF" w:themeFill="background1"/>
+            <w:vAlign w:val="center"/>
+          </w:tcPr>
+          <w:p>
+            <w:pPr>
+              <w:widowControl/>
+              <w:jc w:val="center"/>
+              <w:rPr>
+                <w:rFonts w:ascii="SimSun" w:hAnsi="SimSun" w:cs="SimSun"/>
+                <w:kern w:val="0"/>
+                <w:sz w:val="24"/>
+              </w:rPr>
+            </w:pPr>
+            <w:r>
+              <w:rPr>
+                <w:rFonts w:ascii="SimSun" w:hAnsi="SimSun" w:cs="SimSun"/>
+                <w:kern w:val="0"/>
+                <w:sz w:val="24"/>
+              </w:rPr>
+              <w:t>{@4XL}</w:t>
+            </w:r>
+          </w:p>
+        </w:tc>
+        <w:tc>
+          <w:tcPr>
+            <w:tcW w:w="783" w:type="dxa"/>
+            <w:gridSpan w:val="2"/>
+            <w:tcBorders>
+              <w:top w:val="single" w:color="auto" w:sz="4" w:space="0"/>
+              <w:left w:val="single" w:color="auto" w:sz="4" w:space="0"/>
+              <w:bottom w:val="single" w:color="auto" w:sz="4" w:space="0"/>
+              <w:right w:val="single" w:color="auto" w:sz="4" w:space="0"/>
+            </w:tcBorders>
+            <w:shd w:val="clear" w:color="auto" w:fill="FFFFFF" w:themeFill="background1"/>
+            <w:vAlign w:val="center"/>
+          </w:tcPr>
+          <w:p>
+            <w:pPr>
+              <w:widowControl/>
+              <w:jc w:val="center"/>
+              <w:rPr>
+                <w:rFonts w:ascii="SimSun" w:hAnsi="SimSun" w:cs="SimSun"/>
+                <w:kern w:val="0"/>
+                <w:sz w:val="24"/>
+              </w:rPr>
+            </w:pPr>
+            <w:r>
+              <w:rPr>
+                <w:rFonts w:ascii="SimSun" w:hAnsi="SimSun" w:cs="SimSun"/>
+                <w:kern w:val="0"/>
+                <w:sz w:val="24"/>
+              </w:rPr>
+              <w:t>{@total}{/clothesMsg}</w:t>
+            </w:r>
+          </w:p>
+        </w:tc>
+      </w:tr>
+      <w:tr>
+        <w:tblPrEx>
+          <w:tblBorders>
+            <w:top w:val="single" w:color="auto" w:sz="40" w:space="0"/>
+            <w:left w:val="single" w:color="auto" w:sz="40" w:space="0"/>
+            <w:bottom w:val="single" w:color="auto" w:sz="40" w:space="0"/>
+            <w:right w:val="single" w:color="auto" w:sz="40" w:space="0"/>
+            <w:insideH w:val="single" w:color="auto" w:sz="40" w:space="0"/>
+            <w:insideV w:val="single" w:color="auto" w:sz="40" w:space="0"/>
+          </w:tblBorders>
         </w:tblPrEx>
         <w:trPr>
           <w:trHeight w:val="78" w:hRule="atLeast"/>
@@ -4271,7 +4233,6 @@
             <w:insideH w:val="single" w:color="auto" w:sz="4" w:space="0"/>
             <w:insideV w:val="single" w:color="auto" w:sz="4" w:space="0"/>
           </w:tblBorders>
-          <w:tblLayout w:type="fixed"/>
         </w:tblPrEx>
         <w:tc>
           <w:tcPr>
@@ -4305,7 +4266,6 @@
             <w:insideH w:val="single" w:color="auto" w:sz="4" w:space="0"/>
             <w:insideV w:val="single" w:color="auto" w:sz="4" w:space="0"/>
           </w:tblBorders>
-          <w:tblLayout w:type="fixed"/>
         </w:tblPrEx>
         <w:tc>
           <w:tcPr>
@@ -4505,10 +4465,12 @@
       </w:r>
       <w:r>
         <w:rPr>
-          <w:color w:val="FFFF00"/>
-          <w:sz w:val="28"/>
-          <w:szCs w:val="28"/>
-          <w:highlight w:val="red"/>
+          <w:b/>
+          <w:bCs/>
+          <w:color w:val="FF0000"/>
+          <w:sz w:val="40"/>
+          <w:szCs w:val="40"/>
+          <w:highlight w:val="none"/>
         </w:rPr>
         <w:t>{printing}</w:t>
       </w:r>
@@ -4674,6 +4636,8 @@
         </w:rPr>
         <w:t>{%previewUrl7}</w:t>
       </w:r>
+      <w:bookmarkStart w:id="0" w:name="_GoBack"/>
+      <w:bookmarkEnd w:id="0"/>
     </w:p>
     <w:p>
       <w:pPr>
@@ -5030,7 +4994,6 @@
     <w:qFormat/>
     <w:uiPriority w:val="99"/>
     <w:tblPr>
-      <w:tblLayout w:type="fixed"/>
       <w:tblCellMar>
         <w:top w:w="0" w:type="dxa"/>
         <w:left w:w="108" w:type="dxa"/>
@@ -5141,7 +5104,6 @@
         <w:insideH w:val="single" w:color="auto" w:sz="4" w:space="0"/>
         <w:insideV w:val="single" w:color="auto" w:sz="4" w:space="0"/>
       </w:tblBorders>
-      <w:tblLayout w:type="fixed"/>
       <w:tblCellMar>
         <w:top w:w="0" w:type="dxa"/>
         <w:left w:w="108" w:type="dxa"/>

--- a/src/gen-order/4printing.docx
+++ b/src/gen-order/4printing.docx
@@ -86,44 +86,23 @@
         <w:jc w:val="right"/>
         <w:rPr>
           <w:b/>
-          <w:color w:val="FF0000"/>
-          <w:sz w:val="28"/>
-          <w:szCs w:val="28"/>
+          <w:color w:val="FFFF00"/>
+          <w:sz w:val="40"/>
+          <w:szCs w:val="40"/>
+          <w:highlight w:val="red"/>
           <w:u w:val="single"/>
         </w:rPr>
       </w:pPr>
       <w:r>
         <w:rPr>
           <w:b/>
-          <w:color w:val="FF0000"/>
-          <w:sz w:val="28"/>
-          <w:szCs w:val="28"/>
-          <w:u w:val="single"/>
-        </w:rPr>
-        <w:t>{remark}</w:t>
-      </w:r>
-    </w:p>
-    <w:p>
-      <w:pPr>
-        <w:jc w:val="right"/>
-        <w:rPr>
-          <w:b/>
           <w:color w:val="FFFF00"/>
-          <w:sz w:val="52"/>
-          <w:szCs w:val="52"/>
-          <w:u w:val="single"/>
-        </w:rPr>
-      </w:pPr>
-      <w:r>
-        <w:rPr>
-          <w:b/>
-          <w:color w:val="FFFF00"/>
-          <w:sz w:val="52"/>
-          <w:szCs w:val="52"/>
+          <w:sz w:val="40"/>
+          <w:szCs w:val="40"/>
           <w:highlight w:val="red"/>
           <w:u w:val="single"/>
         </w:rPr>
-        <w:t>{#hurry}{hurry}{/hurry}</w:t>
+        <w:t>{remark}</w:t>
       </w:r>
     </w:p>
     <w:p>
@@ -1824,11 +1803,10 @@
         <w:gridCol w:w="591"/>
         <w:gridCol w:w="636"/>
         <w:gridCol w:w="583"/>
-        <w:gridCol w:w="648"/>
-        <w:gridCol w:w="74"/>
-        <w:gridCol w:w="503"/>
-        <w:gridCol w:w="78"/>
-        <w:gridCol w:w="705"/>
+        <w:gridCol w:w="240"/>
+        <w:gridCol w:w="408"/>
+        <w:gridCol w:w="577"/>
+        <w:gridCol w:w="783"/>
       </w:tblGrid>
       <w:tr>
         <w:tblPrEx>
@@ -1872,8 +1850,8 @@
         </w:tc>
         <w:tc>
           <w:tcPr>
-            <w:tcW w:w="9650" w:type="dxa"/>
-            <w:gridSpan w:val="17"/>
+            <w:tcW w:w="8587" w:type="dxa"/>
+            <w:gridSpan w:val="14"/>
             <w:tcBorders>
               <w:top w:val="nil"/>
               <w:left w:val="nil"/>
@@ -1909,7 +1887,8 @@
         </w:tc>
         <w:tc>
           <w:tcPr>
-            <w:tcW w:w="705" w:type="dxa"/>
+            <w:tcW w:w="1768" w:type="dxa"/>
+            <w:gridSpan w:val="3"/>
             <w:tcBorders>
               <w:top w:val="nil"/>
               <w:left w:val="nil"/>
@@ -1951,7 +1930,7 @@
         <w:tc>
           <w:tcPr>
             <w:tcW w:w="11346" w:type="dxa"/>
-            <w:gridSpan w:val="19"/>
+            <w:gridSpan w:val="18"/>
             <w:tcBorders>
               <w:top w:val="single" w:color="auto" w:sz="4" w:space="0"/>
               <w:left w:val="single" w:color="auto" w:sz="4" w:space="0"/>
@@ -2000,7 +1979,7 @@
         <w:tc>
           <w:tcPr>
             <w:tcW w:w="11346" w:type="dxa"/>
-            <w:gridSpan w:val="19"/>
+            <w:gridSpan w:val="18"/>
             <w:tcBorders>
               <w:top w:val="single" w:color="auto" w:sz="4" w:space="0"/>
               <w:left w:val="single" w:color="auto" w:sz="4" w:space="0"/>
@@ -3279,6 +3258,7 @@
         <w:tc>
           <w:tcPr>
             <w:tcW w:w="648" w:type="dxa"/>
+            <w:gridSpan w:val="2"/>
             <w:tcBorders>
               <w:top w:val="single" w:color="auto" w:sz="4" w:space="0"/>
               <w:left w:val="single" w:color="auto" w:sz="4" w:space="0"/>
@@ -3362,7 +3342,6 @@
         <w:tc>
           <w:tcPr>
             <w:tcW w:w="577" w:type="dxa"/>
-            <w:gridSpan w:val="2"/>
             <w:tcBorders>
               <w:top w:val="single" w:color="auto" w:sz="4" w:space="0"/>
               <w:left w:val="single" w:color="auto" w:sz="4" w:space="0"/>
@@ -3446,7 +3425,6 @@
         <w:tc>
           <w:tcPr>
             <w:tcW w:w="783" w:type="dxa"/>
-            <w:gridSpan w:val="2"/>
             <w:tcBorders>
               <w:top w:val="single" w:color="auto" w:sz="4" w:space="0"/>
               <w:left w:val="single" w:color="auto" w:sz="4" w:space="0"/>
@@ -3975,6 +3953,7 @@
         <w:tc>
           <w:tcPr>
             <w:tcW w:w="648" w:type="dxa"/>
+            <w:gridSpan w:val="2"/>
             <w:tcBorders>
               <w:top w:val="single" w:color="auto" w:sz="4" w:space="0"/>
               <w:left w:val="single" w:color="auto" w:sz="4" w:space="0"/>
@@ -4007,7 +3986,6 @@
         <w:tc>
           <w:tcPr>
             <w:tcW w:w="577" w:type="dxa"/>
-            <w:gridSpan w:val="2"/>
             <w:tcBorders>
               <w:top w:val="single" w:color="auto" w:sz="4" w:space="0"/>
               <w:left w:val="single" w:color="auto" w:sz="4" w:space="0"/>
@@ -4040,7 +4018,6 @@
         <w:tc>
           <w:tcPr>
             <w:tcW w:w="783" w:type="dxa"/>
-            <w:gridSpan w:val="2"/>
             <w:tcBorders>
               <w:top w:val="single" w:color="auto" w:sz="4" w:space="0"/>
               <w:left w:val="single" w:color="auto" w:sz="4" w:space="0"/>
@@ -4113,8 +4090,8 @@
         </w:tc>
         <w:tc>
           <w:tcPr>
-            <w:tcW w:w="9069" w:type="dxa"/>
-            <w:gridSpan w:val="15"/>
+            <w:tcW w:w="8347" w:type="dxa"/>
+            <w:gridSpan w:val="13"/>
             <w:tcBorders>
               <w:top w:val="single" w:color="auto" w:sz="4" w:space="0"/>
               <w:left w:val="nil"/>
@@ -4140,8 +4117,7 @@
         </w:tc>
         <w:tc>
           <w:tcPr>
-            <w:tcW w:w="581" w:type="dxa"/>
-            <w:gridSpan w:val="2"/>
+            <w:tcW w:w="240" w:type="dxa"/>
             <w:tcBorders>
               <w:top w:val="single" w:color="auto" w:sz="4" w:space="0"/>
               <w:left w:val="nil"/>
@@ -4166,7 +4142,8 @@
         </w:tc>
         <w:tc>
           <w:tcPr>
-            <w:tcW w:w="705" w:type="dxa"/>
+            <w:tcW w:w="1768" w:type="dxa"/>
+            <w:gridSpan w:val="3"/>
             <w:tcBorders>
               <w:top w:val="single" w:color="auto" w:sz="4" w:space="0"/>
               <w:left w:val="nil"/>
@@ -4187,6 +4164,13 @@
                 <w:sz w:val="24"/>
               </w:rPr>
             </w:pPr>
+            <w:r>
+              <w:rPr>
+                <w:sz w:val="28"/>
+                <w:szCs w:val="28"/>
+              </w:rPr>
+              <w:t>{totalNum}</w:t>
+            </w:r>
           </w:p>
         </w:tc>
       </w:tr>
@@ -4198,104 +4182,8 @@
           <w:szCs w:val="28"/>
         </w:rPr>
       </w:pPr>
-    </w:p>
-    <w:tbl>
-      <w:tblPr>
-        <w:tblStyle w:val="8"/>
-        <w:tblW w:w="1614" w:type="dxa"/>
-        <w:tblInd w:w="9233" w:type="dxa"/>
-        <w:tblBorders>
-          <w:top w:val="single" w:color="auto" w:sz="4" w:space="0"/>
-          <w:left w:val="single" w:color="auto" w:sz="4" w:space="0"/>
-          <w:bottom w:val="single" w:color="auto" w:sz="4" w:space="0"/>
-          <w:right w:val="single" w:color="auto" w:sz="4" w:space="0"/>
-          <w:insideH w:val="single" w:color="auto" w:sz="4" w:space="0"/>
-          <w:insideV w:val="single" w:color="auto" w:sz="4" w:space="0"/>
-        </w:tblBorders>
-        <w:tblLayout w:type="fixed"/>
-        <w:tblCellMar>
-          <w:top w:w="0" w:type="dxa"/>
-          <w:left w:w="108" w:type="dxa"/>
-          <w:bottom w:w="0" w:type="dxa"/>
-          <w:right w:w="108" w:type="dxa"/>
-        </w:tblCellMar>
-      </w:tblPr>
-      <w:tblGrid>
-        <w:gridCol w:w="1614"/>
-      </w:tblGrid>
-      <w:tr>
-        <w:tblPrEx>
-          <w:tblBorders>
-            <w:top w:val="single" w:color="auto" w:sz="4" w:space="0"/>
-            <w:left w:val="single" w:color="auto" w:sz="4" w:space="0"/>
-            <w:bottom w:val="single" w:color="auto" w:sz="4" w:space="0"/>
-            <w:right w:val="single" w:color="auto" w:sz="4" w:space="0"/>
-            <w:insideH w:val="single" w:color="auto" w:sz="4" w:space="0"/>
-            <w:insideV w:val="single" w:color="auto" w:sz="4" w:space="0"/>
-          </w:tblBorders>
-        </w:tblPrEx>
-        <w:tc>
-          <w:tcPr>
-            <w:tcW w:w="1614" w:type="dxa"/>
-          </w:tcPr>
-          <w:p>
-            <w:pPr>
-              <w:rPr>
-                <w:sz w:val="28"/>
-                <w:szCs w:val="28"/>
-              </w:rPr>
-            </w:pPr>
-            <w:r>
-              <w:rPr>
-                <w:rFonts w:hint="eastAsia"/>
-                <w:sz w:val="28"/>
-                <w:szCs w:val="28"/>
-              </w:rPr>
-              <w:t>全总</w:t>
-            </w:r>
-          </w:p>
-        </w:tc>
-      </w:tr>
-      <w:tr>
-        <w:tblPrEx>
-          <w:tblBorders>
-            <w:top w:val="single" w:color="auto" w:sz="4" w:space="0"/>
-            <w:left w:val="single" w:color="auto" w:sz="4" w:space="0"/>
-            <w:bottom w:val="single" w:color="auto" w:sz="4" w:space="0"/>
-            <w:right w:val="single" w:color="auto" w:sz="4" w:space="0"/>
-            <w:insideH w:val="single" w:color="auto" w:sz="4" w:space="0"/>
-            <w:insideV w:val="single" w:color="auto" w:sz="4" w:space="0"/>
-          </w:tblBorders>
-        </w:tblPrEx>
-        <w:tc>
-          <w:tcPr>
-            <w:tcW w:w="1614" w:type="dxa"/>
-          </w:tcPr>
-          <w:p>
-            <w:pPr>
-              <w:rPr>
-                <w:sz w:val="28"/>
-                <w:szCs w:val="28"/>
-              </w:rPr>
-            </w:pPr>
-            <w:r>
-              <w:rPr>
-                <w:sz w:val="28"/>
-                <w:szCs w:val="28"/>
-              </w:rPr>
-              <w:t>{totalNum}</w:t>
-            </w:r>
-          </w:p>
-        </w:tc>
-      </w:tr>
-    </w:tbl>
-    <w:p>
-      <w:pPr>
-        <w:rPr>
-          <w:sz w:val="28"/>
-          <w:szCs w:val="28"/>
-        </w:rPr>
-      </w:pPr>
+      <w:bookmarkStart w:id="0" w:name="_GoBack"/>
+      <w:bookmarkEnd w:id="0"/>
     </w:p>
     <w:p>
       <w:pPr>
@@ -4636,8 +4524,6 @@
         </w:rPr>
         <w:t>{%previewUrl7}</w:t>
       </w:r>
-      <w:bookmarkStart w:id="0" w:name="_GoBack"/>
-      <w:bookmarkEnd w:id="0"/>
     </w:p>
     <w:p>
       <w:pPr>

--- a/src/gen-order/4printing.docx
+++ b/src/gen-order/4printing.docx
@@ -1803,8 +1803,7 @@
         <w:gridCol w:w="591"/>
         <w:gridCol w:w="636"/>
         <w:gridCol w:w="583"/>
-        <w:gridCol w:w="240"/>
-        <w:gridCol w:w="408"/>
+        <w:gridCol w:w="648"/>
         <w:gridCol w:w="577"/>
         <w:gridCol w:w="783"/>
       </w:tblGrid>
@@ -1850,8 +1849,8 @@
         </w:tc>
         <w:tc>
           <w:tcPr>
-            <w:tcW w:w="8587" w:type="dxa"/>
-            <w:gridSpan w:val="14"/>
+            <w:tcW w:w="9572" w:type="dxa"/>
+            <w:gridSpan w:val="15"/>
             <w:tcBorders>
               <w:top w:val="nil"/>
               <w:left w:val="nil"/>
@@ -1887,8 +1886,7 @@
         </w:tc>
         <w:tc>
           <w:tcPr>
-            <w:tcW w:w="1768" w:type="dxa"/>
-            <w:gridSpan w:val="3"/>
+            <w:tcW w:w="783" w:type="dxa"/>
             <w:tcBorders>
               <w:top w:val="nil"/>
               <w:left w:val="nil"/>
@@ -1930,7 +1928,7 @@
         <w:tc>
           <w:tcPr>
             <w:tcW w:w="11346" w:type="dxa"/>
-            <w:gridSpan w:val="18"/>
+            <w:gridSpan w:val="17"/>
             <w:tcBorders>
               <w:top w:val="single" w:color="auto" w:sz="4" w:space="0"/>
               <w:left w:val="single" w:color="auto" w:sz="4" w:space="0"/>
@@ -1979,7 +1977,7 @@
         <w:tc>
           <w:tcPr>
             <w:tcW w:w="11346" w:type="dxa"/>
-            <w:gridSpan w:val="18"/>
+            <w:gridSpan w:val="17"/>
             <w:tcBorders>
               <w:top w:val="single" w:color="auto" w:sz="4" w:space="0"/>
               <w:left w:val="single" w:color="auto" w:sz="4" w:space="0"/>
@@ -2047,6 +2045,7 @@
                 <w:sz w:val="24"/>
               </w:rPr>
             </w:pPr>
+            <w:bookmarkStart w:id="0" w:name="_GoBack"/>
             <w:r>
               <w:rPr>
                 <w:rFonts w:hint="eastAsia" w:ascii="SimSun" w:hAnsi="SimSun" w:cs="SimSun"/>
@@ -3258,7 +3257,6 @@
         <w:tc>
           <w:tcPr>
             <w:tcW w:w="648" w:type="dxa"/>
-            <w:gridSpan w:val="2"/>
             <w:tcBorders>
               <w:top w:val="single" w:color="auto" w:sz="4" w:space="0"/>
               <w:left w:val="single" w:color="auto" w:sz="4" w:space="0"/>
@@ -3455,6 +3453,7 @@
           </w:p>
         </w:tc>
       </w:tr>
+      <w:bookmarkEnd w:id="0"/>
       <w:tr>
         <w:tblPrEx>
           <w:tblBorders>
@@ -3521,14 +3520,16 @@
               <w:rPr>
                 <w:rFonts w:ascii="SimSun" w:hAnsi="SimSun" w:cs="SimSun"/>
                 <w:kern w:val="0"/>
-                <w:sz w:val="24"/>
-              </w:rPr>
-            </w:pPr>
-            <w:r>
-              <w:rPr>
-                <w:rFonts w:ascii="SimSun" w:hAnsi="SimSun" w:cs="SimSun"/>
-                <w:kern w:val="0"/>
-                <w:sz w:val="24"/>
+                <w:sz w:val="28"/>
+                <w:szCs w:val="28"/>
+              </w:rPr>
+            </w:pPr>
+            <w:r>
+              <w:rPr>
+                <w:rFonts w:ascii="SimSun" w:hAnsi="SimSun" w:cs="SimSun"/>
+                <w:kern w:val="0"/>
+                <w:sz w:val="28"/>
+                <w:szCs w:val="28"/>
               </w:rPr>
               <w:t>{@90}</w:t>
             </w:r>
@@ -3553,14 +3554,16 @@
               <w:rPr>
                 <w:rFonts w:ascii="SimSun" w:hAnsi="SimSun" w:cs="SimSun"/>
                 <w:kern w:val="0"/>
-                <w:sz w:val="24"/>
-              </w:rPr>
-            </w:pPr>
-            <w:r>
-              <w:rPr>
-                <w:rFonts w:hint="eastAsia" w:ascii="SimSun" w:hAnsi="SimSun" w:cs="SimSun"/>
-                <w:kern w:val="0"/>
-                <w:sz w:val="24"/>
+                <w:sz w:val="28"/>
+                <w:szCs w:val="28"/>
+              </w:rPr>
+            </w:pPr>
+            <w:r>
+              <w:rPr>
+                <w:rFonts w:hint="eastAsia" w:ascii="SimSun" w:hAnsi="SimSun" w:cs="SimSun"/>
+                <w:kern w:val="0"/>
+                <w:sz w:val="28"/>
+                <w:szCs w:val="28"/>
               </w:rPr>
               <w:t>{</w:t>
             </w:r>
@@ -3568,7 +3571,8 @@
               <w:rPr>
                 <w:rFonts w:hint="default" w:ascii="SimSun" w:hAnsi="SimSun" w:cs="SimSun"/>
                 <w:kern w:val="0"/>
-                <w:sz w:val="24"/>
+                <w:sz w:val="28"/>
+                <w:szCs w:val="28"/>
               </w:rPr>
               <w:t>@</w:t>
             </w:r>
@@ -3576,7 +3580,8 @@
               <w:rPr>
                 <w:rFonts w:hint="eastAsia" w:ascii="SimSun" w:hAnsi="SimSun" w:cs="SimSun"/>
                 <w:kern w:val="0"/>
-                <w:sz w:val="24"/>
+                <w:sz w:val="28"/>
+                <w:szCs w:val="28"/>
               </w:rPr>
               <w:t>100}</w:t>
             </w:r>
@@ -3601,14 +3606,16 @@
               <w:rPr>
                 <w:rFonts w:ascii="SimSun" w:hAnsi="SimSun" w:cs="SimSun"/>
                 <w:kern w:val="0"/>
-                <w:sz w:val="24"/>
-              </w:rPr>
-            </w:pPr>
-            <w:r>
-              <w:rPr>
-                <w:rFonts w:ascii="SimSun" w:hAnsi="SimSun" w:cs="SimSun"/>
-                <w:kern w:val="0"/>
-                <w:sz w:val="24"/>
+                <w:sz w:val="28"/>
+                <w:szCs w:val="28"/>
+              </w:rPr>
+            </w:pPr>
+            <w:r>
+              <w:rPr>
+                <w:rFonts w:ascii="SimSun" w:hAnsi="SimSun" w:cs="SimSun"/>
+                <w:kern w:val="0"/>
+                <w:sz w:val="28"/>
+                <w:szCs w:val="28"/>
               </w:rPr>
               <w:t>{@110}</w:t>
             </w:r>
@@ -3633,14 +3640,16 @@
               <w:rPr>
                 <w:rFonts w:ascii="SimSun" w:hAnsi="SimSun" w:cs="SimSun"/>
                 <w:kern w:val="0"/>
-                <w:sz w:val="24"/>
-              </w:rPr>
-            </w:pPr>
-            <w:r>
-              <w:rPr>
-                <w:rFonts w:ascii="SimSun" w:hAnsi="SimSun" w:cs="SimSun"/>
-                <w:kern w:val="0"/>
-                <w:sz w:val="24"/>
+                <w:sz w:val="28"/>
+                <w:szCs w:val="28"/>
+              </w:rPr>
+            </w:pPr>
+            <w:r>
+              <w:rPr>
+                <w:rFonts w:ascii="SimSun" w:hAnsi="SimSun" w:cs="SimSun"/>
+                <w:kern w:val="0"/>
+                <w:sz w:val="28"/>
+                <w:szCs w:val="28"/>
               </w:rPr>
               <w:t>{@120}</w:t>
             </w:r>
@@ -3665,14 +3674,16 @@
               <w:rPr>
                 <w:rFonts w:ascii="SimSun" w:hAnsi="SimSun" w:cs="SimSun"/>
                 <w:kern w:val="0"/>
-                <w:sz w:val="24"/>
-              </w:rPr>
-            </w:pPr>
-            <w:r>
-              <w:rPr>
-                <w:rFonts w:ascii="SimSun" w:hAnsi="SimSun" w:cs="SimSun"/>
-                <w:kern w:val="0"/>
-                <w:sz w:val="24"/>
+                <w:sz w:val="28"/>
+                <w:szCs w:val="28"/>
+              </w:rPr>
+            </w:pPr>
+            <w:r>
+              <w:rPr>
+                <w:rFonts w:ascii="SimSun" w:hAnsi="SimSun" w:cs="SimSun"/>
+                <w:kern w:val="0"/>
+                <w:sz w:val="28"/>
+                <w:szCs w:val="28"/>
               </w:rPr>
               <w:t>{@130}</w:t>
             </w:r>
@@ -3697,14 +3708,16 @@
               <w:rPr>
                 <w:rFonts w:ascii="SimSun" w:hAnsi="SimSun" w:cs="SimSun"/>
                 <w:kern w:val="0"/>
-                <w:sz w:val="24"/>
-              </w:rPr>
-            </w:pPr>
-            <w:r>
-              <w:rPr>
-                <w:rFonts w:ascii="SimSun" w:hAnsi="SimSun" w:cs="SimSun"/>
-                <w:kern w:val="0"/>
-                <w:sz w:val="24"/>
+                <w:sz w:val="28"/>
+                <w:szCs w:val="28"/>
+              </w:rPr>
+            </w:pPr>
+            <w:r>
+              <w:rPr>
+                <w:rFonts w:ascii="SimSun" w:hAnsi="SimSun" w:cs="SimSun"/>
+                <w:kern w:val="0"/>
+                <w:sz w:val="28"/>
+                <w:szCs w:val="28"/>
               </w:rPr>
               <w:t>{@140}</w:t>
             </w:r>
@@ -3729,14 +3742,16 @@
               <w:rPr>
                 <w:rFonts w:ascii="SimSun" w:hAnsi="SimSun" w:cs="SimSun"/>
                 <w:kern w:val="0"/>
-                <w:sz w:val="24"/>
-              </w:rPr>
-            </w:pPr>
-            <w:r>
-              <w:rPr>
-                <w:rFonts w:ascii="SimSun" w:hAnsi="SimSun" w:cs="SimSun"/>
-                <w:kern w:val="0"/>
-                <w:sz w:val="24"/>
+                <w:sz w:val="28"/>
+                <w:szCs w:val="28"/>
+              </w:rPr>
+            </w:pPr>
+            <w:r>
+              <w:rPr>
+                <w:rFonts w:ascii="SimSun" w:hAnsi="SimSun" w:cs="SimSun"/>
+                <w:kern w:val="0"/>
+                <w:sz w:val="28"/>
+                <w:szCs w:val="28"/>
               </w:rPr>
               <w:t>{@150}</w:t>
             </w:r>
@@ -3761,14 +3776,16 @@
               <w:rPr>
                 <w:rFonts w:ascii="SimSun" w:hAnsi="SimSun" w:cs="SimSun"/>
                 <w:kern w:val="0"/>
-                <w:sz w:val="24"/>
-              </w:rPr>
-            </w:pPr>
-            <w:r>
-              <w:rPr>
-                <w:rFonts w:ascii="SimSun" w:hAnsi="SimSun" w:cs="SimSun"/>
-                <w:kern w:val="0"/>
-                <w:sz w:val="24"/>
+                <w:sz w:val="28"/>
+                <w:szCs w:val="28"/>
+              </w:rPr>
+            </w:pPr>
+            <w:r>
+              <w:rPr>
+                <w:rFonts w:ascii="SimSun" w:hAnsi="SimSun" w:cs="SimSun"/>
+                <w:kern w:val="0"/>
+                <w:sz w:val="28"/>
+                <w:szCs w:val="28"/>
               </w:rPr>
               <w:t>{@XS}</w:t>
             </w:r>
@@ -3793,14 +3810,16 @@
               <w:rPr>
                 <w:rFonts w:ascii="SimSun" w:hAnsi="SimSun" w:cs="SimSun"/>
                 <w:kern w:val="0"/>
-                <w:sz w:val="24"/>
-              </w:rPr>
-            </w:pPr>
-            <w:r>
-              <w:rPr>
-                <w:rFonts w:ascii="SimSun" w:hAnsi="SimSun" w:cs="SimSun"/>
-                <w:kern w:val="0"/>
-                <w:sz w:val="24"/>
+                <w:sz w:val="28"/>
+                <w:szCs w:val="28"/>
+              </w:rPr>
+            </w:pPr>
+            <w:r>
+              <w:rPr>
+                <w:rFonts w:ascii="SimSun" w:hAnsi="SimSun" w:cs="SimSun"/>
+                <w:kern w:val="0"/>
+                <w:sz w:val="28"/>
+                <w:szCs w:val="28"/>
               </w:rPr>
               <w:t>{@S}</w:t>
             </w:r>
@@ -3825,14 +3844,16 @@
               <w:rPr>
                 <w:rFonts w:ascii="SimSun" w:hAnsi="SimSun" w:cs="SimSun"/>
                 <w:kern w:val="0"/>
-                <w:sz w:val="24"/>
-              </w:rPr>
-            </w:pPr>
-            <w:r>
-              <w:rPr>
-                <w:rFonts w:ascii="SimSun" w:hAnsi="SimSun" w:cs="SimSun"/>
-                <w:kern w:val="0"/>
-                <w:sz w:val="24"/>
+                <w:sz w:val="28"/>
+                <w:szCs w:val="28"/>
+              </w:rPr>
+            </w:pPr>
+            <w:r>
+              <w:rPr>
+                <w:rFonts w:ascii="SimSun" w:hAnsi="SimSun" w:cs="SimSun"/>
+                <w:kern w:val="0"/>
+                <w:sz w:val="28"/>
+                <w:szCs w:val="28"/>
               </w:rPr>
               <w:t>{@M}</w:t>
             </w:r>
@@ -3857,14 +3878,16 @@
               <w:rPr>
                 <w:rFonts w:ascii="SimSun" w:hAnsi="SimSun" w:cs="SimSun"/>
                 <w:kern w:val="0"/>
-                <w:sz w:val="24"/>
-              </w:rPr>
-            </w:pPr>
-            <w:r>
-              <w:rPr>
-                <w:rFonts w:hint="eastAsia" w:ascii="SimSun" w:hAnsi="SimSun" w:cs="SimSun"/>
-                <w:kern w:val="0"/>
-                <w:sz w:val="24"/>
+                <w:sz w:val="28"/>
+                <w:szCs w:val="28"/>
+              </w:rPr>
+            </w:pPr>
+            <w:r>
+              <w:rPr>
+                <w:rFonts w:hint="eastAsia" w:ascii="SimSun" w:hAnsi="SimSun" w:cs="SimSun"/>
+                <w:kern w:val="0"/>
+                <w:sz w:val="28"/>
+                <w:szCs w:val="28"/>
               </w:rPr>
               <w:t>{</w:t>
             </w:r>
@@ -3872,7 +3895,8 @@
               <w:rPr>
                 <w:rFonts w:hint="default" w:ascii="SimSun" w:hAnsi="SimSun" w:cs="SimSun"/>
                 <w:kern w:val="0"/>
-                <w:sz w:val="24"/>
+                <w:sz w:val="28"/>
+                <w:szCs w:val="28"/>
               </w:rPr>
               <w:t>@</w:t>
             </w:r>
@@ -3880,7 +3904,8 @@
               <w:rPr>
                 <w:rFonts w:hint="eastAsia" w:ascii="SimSun" w:hAnsi="SimSun" w:cs="SimSun"/>
                 <w:kern w:val="0"/>
-                <w:sz w:val="24"/>
+                <w:sz w:val="28"/>
+                <w:szCs w:val="28"/>
               </w:rPr>
               <w:t>L}</w:t>
             </w:r>
@@ -3905,14 +3930,16 @@
               <w:rPr>
                 <w:rFonts w:ascii="SimSun" w:hAnsi="SimSun" w:cs="SimSun"/>
                 <w:kern w:val="0"/>
-                <w:sz w:val="24"/>
-              </w:rPr>
-            </w:pPr>
-            <w:r>
-              <w:rPr>
-                <w:rFonts w:ascii="SimSun" w:hAnsi="SimSun" w:cs="SimSun"/>
-                <w:kern w:val="0"/>
-                <w:sz w:val="24"/>
+                <w:sz w:val="28"/>
+                <w:szCs w:val="28"/>
+              </w:rPr>
+            </w:pPr>
+            <w:r>
+              <w:rPr>
+                <w:rFonts w:ascii="SimSun" w:hAnsi="SimSun" w:cs="SimSun"/>
+                <w:kern w:val="0"/>
+                <w:sz w:val="28"/>
+                <w:szCs w:val="28"/>
               </w:rPr>
               <w:t>{@XL}</w:t>
             </w:r>
@@ -3937,14 +3964,16 @@
               <w:rPr>
                 <w:rFonts w:ascii="SimSun" w:hAnsi="SimSun" w:cs="SimSun"/>
                 <w:kern w:val="0"/>
-                <w:sz w:val="24"/>
-              </w:rPr>
-            </w:pPr>
-            <w:r>
-              <w:rPr>
-                <w:rFonts w:ascii="SimSun" w:hAnsi="SimSun" w:cs="SimSun"/>
-                <w:kern w:val="0"/>
-                <w:sz w:val="24"/>
+                <w:sz w:val="28"/>
+                <w:szCs w:val="28"/>
+              </w:rPr>
+            </w:pPr>
+            <w:r>
+              <w:rPr>
+                <w:rFonts w:ascii="SimSun" w:hAnsi="SimSun" w:cs="SimSun"/>
+                <w:kern w:val="0"/>
+                <w:sz w:val="28"/>
+                <w:szCs w:val="28"/>
               </w:rPr>
               <w:t>{@2XL}</w:t>
             </w:r>
@@ -3953,7 +3982,6 @@
         <w:tc>
           <w:tcPr>
             <w:tcW w:w="648" w:type="dxa"/>
-            <w:gridSpan w:val="2"/>
             <w:tcBorders>
               <w:top w:val="single" w:color="auto" w:sz="4" w:space="0"/>
               <w:left w:val="single" w:color="auto" w:sz="4" w:space="0"/>
@@ -3970,14 +3998,16 @@
               <w:rPr>
                 <w:rFonts w:ascii="SimSun" w:hAnsi="SimSun" w:cs="SimSun"/>
                 <w:kern w:val="0"/>
-                <w:sz w:val="24"/>
-              </w:rPr>
-            </w:pPr>
-            <w:r>
-              <w:rPr>
-                <w:rFonts w:ascii="SimSun" w:hAnsi="SimSun" w:cs="SimSun"/>
-                <w:kern w:val="0"/>
-                <w:sz w:val="24"/>
+                <w:sz w:val="28"/>
+                <w:szCs w:val="28"/>
+              </w:rPr>
+            </w:pPr>
+            <w:r>
+              <w:rPr>
+                <w:rFonts w:ascii="SimSun" w:hAnsi="SimSun" w:cs="SimSun"/>
+                <w:kern w:val="0"/>
+                <w:sz w:val="28"/>
+                <w:szCs w:val="28"/>
               </w:rPr>
               <w:t>{@3XL}</w:t>
             </w:r>
@@ -4002,14 +4032,16 @@
               <w:rPr>
                 <w:rFonts w:ascii="SimSun" w:hAnsi="SimSun" w:cs="SimSun"/>
                 <w:kern w:val="0"/>
-                <w:sz w:val="24"/>
-              </w:rPr>
-            </w:pPr>
-            <w:r>
-              <w:rPr>
-                <w:rFonts w:ascii="SimSun" w:hAnsi="SimSun" w:cs="SimSun"/>
-                <w:kern w:val="0"/>
-                <w:sz w:val="24"/>
+                <w:sz w:val="28"/>
+                <w:szCs w:val="28"/>
+              </w:rPr>
+            </w:pPr>
+            <w:r>
+              <w:rPr>
+                <w:rFonts w:ascii="SimSun" w:hAnsi="SimSun" w:cs="SimSun"/>
+                <w:kern w:val="0"/>
+                <w:sz w:val="28"/>
+                <w:szCs w:val="28"/>
               </w:rPr>
               <w:t>{@4XL}</w:t>
             </w:r>
@@ -4034,14 +4066,16 @@
               <w:rPr>
                 <w:rFonts w:ascii="SimSun" w:hAnsi="SimSun" w:cs="SimSun"/>
                 <w:kern w:val="0"/>
-                <w:sz w:val="24"/>
-              </w:rPr>
-            </w:pPr>
-            <w:r>
-              <w:rPr>
-                <w:rFonts w:ascii="SimSun" w:hAnsi="SimSun" w:cs="SimSun"/>
-                <w:kern w:val="0"/>
-                <w:sz w:val="24"/>
+                <w:sz w:val="28"/>
+                <w:szCs w:val="28"/>
+              </w:rPr>
+            </w:pPr>
+            <w:r>
+              <w:rPr>
+                <w:rFonts w:ascii="SimSun" w:hAnsi="SimSun" w:cs="SimSun"/>
+                <w:kern w:val="0"/>
+                <w:sz w:val="28"/>
+                <w:szCs w:val="28"/>
               </w:rPr>
               <w:t>{@total}{/clothesMsg}</w:t>
             </w:r>
@@ -4117,7 +4151,8 @@
         </w:tc>
         <w:tc>
           <w:tcPr>
-            <w:tcW w:w="240" w:type="dxa"/>
+            <w:tcW w:w="1225" w:type="dxa"/>
+            <w:gridSpan w:val="2"/>
             <w:tcBorders>
               <w:top w:val="single" w:color="auto" w:sz="4" w:space="0"/>
               <w:left w:val="nil"/>
@@ -4142,8 +4177,7 @@
         </w:tc>
         <w:tc>
           <w:tcPr>
-            <w:tcW w:w="1768" w:type="dxa"/>
-            <w:gridSpan w:val="3"/>
+            <w:tcW w:w="783" w:type="dxa"/>
             <w:tcBorders>
               <w:top w:val="single" w:color="auto" w:sz="4" w:space="0"/>
               <w:left w:val="nil"/>
@@ -4166,8 +4200,8 @@
             </w:pPr>
             <w:r>
               <w:rPr>
-                <w:sz w:val="28"/>
-                <w:szCs w:val="28"/>
+                <w:sz w:val="24"/>
+                <w:szCs w:val="24"/>
               </w:rPr>
               <w:t>{totalNum}</w:t>
             </w:r>
@@ -4182,8 +4216,6 @@
           <w:szCs w:val="28"/>
         </w:rPr>
       </w:pPr>
-      <w:bookmarkStart w:id="0" w:name="_GoBack"/>
-      <w:bookmarkEnd w:id="0"/>
     </w:p>
     <w:p>
       <w:pPr>
@@ -4212,58 +4244,6 @@
         </w:rPr>
         <w:t xml:space="preserve"> 黑色衫S-4XL前胸（mm；橙色，丝印胶浆）</w:t>
       </w:r>
-    </w:p>
-    <w:p>
-      <w:pPr>
-        <w:pStyle w:val="5"/>
-        <w:rPr>
-          <w:rFonts w:ascii="Menlo" w:hAnsi="Menlo" w:cs="Menlo"/>
-          <w:color w:val="404040"/>
-          <w:sz w:val="18"/>
-          <w:szCs w:val="18"/>
-        </w:rPr>
-      </w:pPr>
-    </w:p>
-    <w:p>
-      <w:pPr>
-        <w:pStyle w:val="5"/>
-        <w:rPr>
-          <w:rFonts w:ascii="Menlo" w:hAnsi="Menlo" w:cs="Menlo"/>
-          <w:color w:val="404040"/>
-          <w:sz w:val="18"/>
-          <w:szCs w:val="18"/>
-        </w:rPr>
-      </w:pPr>
-    </w:p>
-    <w:p>
-      <w:pPr>
-        <w:rPr>
-          <w:b/>
-          <w:color w:val="FF0000"/>
-          <w:sz w:val="28"/>
-          <w:szCs w:val="28"/>
-        </w:rPr>
-      </w:pPr>
-    </w:p>
-    <w:p>
-      <w:pPr>
-        <w:rPr>
-          <w:b/>
-          <w:color w:val="FF0000"/>
-          <w:sz w:val="28"/>
-          <w:szCs w:val="28"/>
-        </w:rPr>
-      </w:pPr>
-    </w:p>
-    <w:p>
-      <w:pPr>
-        <w:rPr>
-          <w:b/>
-          <w:color w:val="FF0000"/>
-          <w:sz w:val="28"/>
-          <w:szCs w:val="28"/>
-        </w:rPr>
-      </w:pPr>
     </w:p>
     <w:p>
       <w:pPr>
@@ -4314,16 +4294,6 @@
         </w:rPr>
         <w:t xml:space="preserve"> 黑色衫S-4XL后背英文跨肩（mm；橙色，丝印胶浆）</w:t>
       </w:r>
-    </w:p>
-    <w:p>
-      <w:pPr>
-        <w:rPr>
-          <w:b/>
-          <w:color w:val="FF0000"/>
-          <w:sz w:val="28"/>
-          <w:szCs w:val="28"/>
-        </w:rPr>
-      </w:pPr>
     </w:p>
     <w:p>
       <w:pPr>

--- a/src/gen-order/4printing.docx
+++ b/src/gen-order/4printing.docx
@@ -2045,7 +2045,6 @@
                 <w:sz w:val="24"/>
               </w:rPr>
             </w:pPr>
-            <w:bookmarkStart w:id="0" w:name="_GoBack"/>
             <w:r>
               <w:rPr>
                 <w:rFonts w:hint="eastAsia" w:ascii="SimSun" w:hAnsi="SimSun" w:cs="SimSun"/>
@@ -3453,7 +3452,6 @@
           </w:p>
         </w:tc>
       </w:tr>
-      <w:bookmarkEnd w:id="0"/>
       <w:tr>
         <w:tblPrEx>
           <w:tblBorders>
@@ -3520,44 +3518,60 @@
               <w:rPr>
                 <w:rFonts w:ascii="SimSun" w:hAnsi="SimSun" w:cs="SimSun"/>
                 <w:kern w:val="0"/>
+                <w:sz w:val="24"/>
+              </w:rPr>
+            </w:pPr>
+            <w:r>
+              <w:rPr>
+                <w:rFonts w:ascii="SimSun" w:hAnsi="SimSun" w:cs="SimSun"/>
+                <w:kern w:val="0"/>
                 <w:sz w:val="28"/>
                 <w:szCs w:val="28"/>
               </w:rPr>
-            </w:pPr>
-            <w:r>
-              <w:rPr>
-                <w:rFonts w:ascii="SimSun" w:hAnsi="SimSun" w:cs="SimSun"/>
+              <w:t>{@90}</w:t>
+            </w:r>
+          </w:p>
+        </w:tc>
+        <w:tc>
+          <w:tcPr>
+            <w:tcW w:w="678" w:type="dxa"/>
+            <w:tcBorders>
+              <w:top w:val="single" w:color="auto" w:sz="4" w:space="0"/>
+              <w:left w:val="single" w:color="auto" w:sz="4" w:space="0"/>
+              <w:bottom w:val="single" w:color="auto" w:sz="4" w:space="0"/>
+              <w:right w:val="single" w:color="auto" w:sz="4" w:space="0"/>
+            </w:tcBorders>
+            <w:shd w:val="clear" w:color="auto" w:fill="FFFFFF" w:themeFill="background1"/>
+            <w:vAlign w:val="center"/>
+          </w:tcPr>
+          <w:p>
+            <w:pPr>
+              <w:widowControl/>
+              <w:jc w:val="center"/>
+              <w:rPr>
+                <w:rFonts w:ascii="SimSun" w:hAnsi="SimSun" w:cs="SimSun"/>
+                <w:kern w:val="0"/>
+                <w:sz w:val="24"/>
+              </w:rPr>
+            </w:pPr>
+            <w:r>
+              <w:rPr>
+                <w:rFonts w:hint="eastAsia" w:ascii="SimSun" w:hAnsi="SimSun" w:cs="SimSun"/>
                 <w:kern w:val="0"/>
                 <w:sz w:val="28"/>
                 <w:szCs w:val="28"/>
               </w:rPr>
-              <w:t>{@90}</w:t>
-            </w:r>
-          </w:p>
-        </w:tc>
-        <w:tc>
-          <w:tcPr>
-            <w:tcW w:w="678" w:type="dxa"/>
-            <w:tcBorders>
-              <w:top w:val="single" w:color="auto" w:sz="4" w:space="0"/>
-              <w:left w:val="single" w:color="auto" w:sz="4" w:space="0"/>
-              <w:bottom w:val="single" w:color="auto" w:sz="4" w:space="0"/>
-              <w:right w:val="single" w:color="auto" w:sz="4" w:space="0"/>
-            </w:tcBorders>
-            <w:shd w:val="clear" w:color="auto" w:fill="FFFFFF" w:themeFill="background1"/>
-            <w:vAlign w:val="center"/>
-          </w:tcPr>
-          <w:p>
-            <w:pPr>
-              <w:widowControl/>
-              <w:jc w:val="center"/>
-              <w:rPr>
-                <w:rFonts w:ascii="SimSun" w:hAnsi="SimSun" w:cs="SimSun"/>
+              <w:t>{</w:t>
+            </w:r>
+            <w:r>
+              <w:rPr>
+                <w:rFonts w:hint="default" w:ascii="SimSun" w:hAnsi="SimSun" w:cs="SimSun"/>
                 <w:kern w:val="0"/>
                 <w:sz w:val="28"/>
                 <w:szCs w:val="28"/>
               </w:rPr>
-            </w:pPr>
+              <w:t>@</w:t>
+            </w:r>
             <w:r>
               <w:rPr>
                 <w:rFonts w:hint="eastAsia" w:ascii="SimSun" w:hAnsi="SimSun" w:cs="SimSun"/>
@@ -3565,31 +3579,79 @@
                 <w:sz w:val="28"/>
                 <w:szCs w:val="28"/>
               </w:rPr>
-              <w:t>{</w:t>
-            </w:r>
-            <w:r>
-              <w:rPr>
-                <w:rFonts w:hint="default" w:ascii="SimSun" w:hAnsi="SimSun" w:cs="SimSun"/>
+              <w:t>100}</w:t>
+            </w:r>
+          </w:p>
+        </w:tc>
+        <w:tc>
+          <w:tcPr>
+            <w:tcW w:w="682" w:type="dxa"/>
+            <w:tcBorders>
+              <w:top w:val="single" w:color="auto" w:sz="4" w:space="0"/>
+              <w:left w:val="single" w:color="auto" w:sz="4" w:space="0"/>
+              <w:bottom w:val="single" w:color="auto" w:sz="4" w:space="0"/>
+              <w:right w:val="single" w:color="auto" w:sz="4" w:space="0"/>
+            </w:tcBorders>
+            <w:shd w:val="clear" w:color="auto" w:fill="FFFFFF" w:themeFill="background1"/>
+            <w:vAlign w:val="center"/>
+          </w:tcPr>
+          <w:p>
+            <w:pPr>
+              <w:widowControl/>
+              <w:jc w:val="center"/>
+              <w:rPr>
+                <w:rFonts w:ascii="SimSun" w:hAnsi="SimSun" w:cs="SimSun"/>
+                <w:kern w:val="0"/>
+                <w:sz w:val="24"/>
+              </w:rPr>
+            </w:pPr>
+            <w:r>
+              <w:rPr>
+                <w:rFonts w:ascii="SimSun" w:hAnsi="SimSun" w:cs="SimSun"/>
                 <w:kern w:val="0"/>
                 <w:sz w:val="28"/>
                 <w:szCs w:val="28"/>
               </w:rPr>
-              <w:t>@</w:t>
-            </w:r>
-            <w:r>
-              <w:rPr>
-                <w:rFonts w:hint="eastAsia" w:ascii="SimSun" w:hAnsi="SimSun" w:cs="SimSun"/>
+              <w:t>{@110}</w:t>
+            </w:r>
+          </w:p>
+        </w:tc>
+        <w:tc>
+          <w:tcPr>
+            <w:tcW w:w="682" w:type="dxa"/>
+            <w:tcBorders>
+              <w:top w:val="single" w:color="auto" w:sz="4" w:space="0"/>
+              <w:left w:val="single" w:color="auto" w:sz="4" w:space="0"/>
+              <w:bottom w:val="single" w:color="auto" w:sz="4" w:space="0"/>
+              <w:right w:val="single" w:color="auto" w:sz="4" w:space="0"/>
+            </w:tcBorders>
+            <w:shd w:val="clear" w:color="auto" w:fill="FFFFFF" w:themeFill="background1"/>
+            <w:vAlign w:val="center"/>
+          </w:tcPr>
+          <w:p>
+            <w:pPr>
+              <w:widowControl/>
+              <w:jc w:val="center"/>
+              <w:rPr>
+                <w:rFonts w:ascii="SimSun" w:hAnsi="SimSun" w:cs="SimSun"/>
+                <w:kern w:val="0"/>
+                <w:sz w:val="24"/>
+              </w:rPr>
+            </w:pPr>
+            <w:r>
+              <w:rPr>
+                <w:rFonts w:ascii="SimSun" w:hAnsi="SimSun" w:cs="SimSun"/>
                 <w:kern w:val="0"/>
                 <w:sz w:val="28"/>
                 <w:szCs w:val="28"/>
               </w:rPr>
-              <w:t>100}</w:t>
-            </w:r>
-          </w:p>
-        </w:tc>
-        <w:tc>
-          <w:tcPr>
-            <w:tcW w:w="682" w:type="dxa"/>
+              <w:t>{@120}</w:t>
+            </w:r>
+          </w:p>
+        </w:tc>
+        <w:tc>
+          <w:tcPr>
+            <w:tcW w:w="683" w:type="dxa"/>
             <w:tcBorders>
               <w:top w:val="single" w:color="auto" w:sz="4" w:space="0"/>
               <w:left w:val="single" w:color="auto" w:sz="4" w:space="0"/>
@@ -3603,12 +3665,44 @@
             <w:pPr>
               <w:widowControl/>
               <w:jc w:val="center"/>
+              <w:rPr>
+                <w:rFonts w:ascii="SimSun" w:hAnsi="SimSun" w:cs="SimSun"/>
+                <w:kern w:val="0"/>
+                <w:sz w:val="24"/>
+              </w:rPr>
+            </w:pPr>
+            <w:r>
               <w:rPr>
                 <w:rFonts w:ascii="SimSun" w:hAnsi="SimSun" w:cs="SimSun"/>
                 <w:kern w:val="0"/>
                 <w:sz w:val="28"/>
                 <w:szCs w:val="28"/>
               </w:rPr>
+              <w:t>{@130}</w:t>
+            </w:r>
+          </w:p>
+        </w:tc>
+        <w:tc>
+          <w:tcPr>
+            <w:tcW w:w="683" w:type="dxa"/>
+            <w:tcBorders>
+              <w:top w:val="single" w:color="auto" w:sz="4" w:space="0"/>
+              <w:left w:val="single" w:color="auto" w:sz="4" w:space="0"/>
+              <w:bottom w:val="single" w:color="auto" w:sz="4" w:space="0"/>
+              <w:right w:val="single" w:color="auto" w:sz="4" w:space="0"/>
+            </w:tcBorders>
+            <w:shd w:val="clear" w:color="auto" w:fill="FFFFFF" w:themeFill="background1"/>
+            <w:vAlign w:val="center"/>
+          </w:tcPr>
+          <w:p>
+            <w:pPr>
+              <w:widowControl/>
+              <w:jc w:val="center"/>
+              <w:rPr>
+                <w:rFonts w:ascii="SimSun" w:hAnsi="SimSun" w:cs="SimSun"/>
+                <w:kern w:val="0"/>
+                <w:sz w:val="24"/>
+              </w:rPr>
             </w:pPr>
             <w:r>
               <w:rPr>
@@ -3617,13 +3711,13 @@
                 <w:sz w:val="28"/>
                 <w:szCs w:val="28"/>
               </w:rPr>
-              <w:t>{@110}</w:t>
-            </w:r>
-          </w:p>
-        </w:tc>
-        <w:tc>
-          <w:tcPr>
-            <w:tcW w:w="682" w:type="dxa"/>
+              <w:t>{@140}</w:t>
+            </w:r>
+          </w:p>
+        </w:tc>
+        <w:tc>
+          <w:tcPr>
+            <w:tcW w:w="591" w:type="dxa"/>
             <w:tcBorders>
               <w:top w:val="single" w:color="auto" w:sz="4" w:space="0"/>
               <w:left w:val="single" w:color="auto" w:sz="4" w:space="0"/>
@@ -3637,12 +3731,44 @@
             <w:pPr>
               <w:widowControl/>
               <w:jc w:val="center"/>
+              <w:rPr>
+                <w:rFonts w:ascii="SimSun" w:hAnsi="SimSun" w:cs="SimSun"/>
+                <w:kern w:val="0"/>
+                <w:sz w:val="24"/>
+              </w:rPr>
+            </w:pPr>
+            <w:r>
               <w:rPr>
                 <w:rFonts w:ascii="SimSun" w:hAnsi="SimSun" w:cs="SimSun"/>
                 <w:kern w:val="0"/>
                 <w:sz w:val="28"/>
                 <w:szCs w:val="28"/>
               </w:rPr>
+              <w:t>{@150}</w:t>
+            </w:r>
+          </w:p>
+        </w:tc>
+        <w:tc>
+          <w:tcPr>
+            <w:tcW w:w="636" w:type="dxa"/>
+            <w:tcBorders>
+              <w:top w:val="single" w:color="auto" w:sz="4" w:space="0"/>
+              <w:left w:val="single" w:color="auto" w:sz="4" w:space="0"/>
+              <w:bottom w:val="single" w:color="auto" w:sz="4" w:space="0"/>
+              <w:right w:val="single" w:color="auto" w:sz="4" w:space="0"/>
+            </w:tcBorders>
+            <w:shd w:val="clear" w:color="auto" w:fill="FFFFFF" w:themeFill="background1"/>
+            <w:vAlign w:val="center"/>
+          </w:tcPr>
+          <w:p>
+            <w:pPr>
+              <w:widowControl/>
+              <w:jc w:val="center"/>
+              <w:rPr>
+                <w:rFonts w:ascii="SimSun" w:hAnsi="SimSun" w:cs="SimSun"/>
+                <w:kern w:val="0"/>
+                <w:sz w:val="24"/>
+              </w:rPr>
             </w:pPr>
             <w:r>
               <w:rPr>
@@ -3651,13 +3777,13 @@
                 <w:sz w:val="28"/>
                 <w:szCs w:val="28"/>
               </w:rPr>
-              <w:t>{@120}</w:t>
-            </w:r>
-          </w:p>
-        </w:tc>
-        <w:tc>
-          <w:tcPr>
-            <w:tcW w:w="683" w:type="dxa"/>
+              <w:t>{@XS}</w:t>
+            </w:r>
+          </w:p>
+        </w:tc>
+        <w:tc>
+          <w:tcPr>
+            <w:tcW w:w="579" w:type="dxa"/>
             <w:tcBorders>
               <w:top w:val="single" w:color="auto" w:sz="4" w:space="0"/>
               <w:left w:val="single" w:color="auto" w:sz="4" w:space="0"/>
@@ -3671,12 +3797,44 @@
             <w:pPr>
               <w:widowControl/>
               <w:jc w:val="center"/>
+              <w:rPr>
+                <w:rFonts w:ascii="SimSun" w:hAnsi="SimSun" w:cs="SimSun"/>
+                <w:kern w:val="0"/>
+                <w:sz w:val="24"/>
+              </w:rPr>
+            </w:pPr>
+            <w:r>
               <w:rPr>
                 <w:rFonts w:ascii="SimSun" w:hAnsi="SimSun" w:cs="SimSun"/>
                 <w:kern w:val="0"/>
                 <w:sz w:val="28"/>
                 <w:szCs w:val="28"/>
               </w:rPr>
+              <w:t>{@S}</w:t>
+            </w:r>
+          </w:p>
+        </w:tc>
+        <w:tc>
+          <w:tcPr>
+            <w:tcW w:w="648" w:type="dxa"/>
+            <w:tcBorders>
+              <w:top w:val="single" w:color="auto" w:sz="4" w:space="0"/>
+              <w:left w:val="single" w:color="auto" w:sz="4" w:space="0"/>
+              <w:bottom w:val="single" w:color="auto" w:sz="4" w:space="0"/>
+              <w:right w:val="single" w:color="auto" w:sz="4" w:space="0"/>
+            </w:tcBorders>
+            <w:shd w:val="clear" w:color="auto" w:fill="FFFFFF" w:themeFill="background1"/>
+            <w:vAlign w:val="center"/>
+          </w:tcPr>
+          <w:p>
+            <w:pPr>
+              <w:widowControl/>
+              <w:jc w:val="center"/>
+              <w:rPr>
+                <w:rFonts w:ascii="SimSun" w:hAnsi="SimSun" w:cs="SimSun"/>
+                <w:kern w:val="0"/>
+                <w:sz w:val="24"/>
+              </w:rPr>
             </w:pPr>
             <w:r>
               <w:rPr>
@@ -3685,13 +3843,13 @@
                 <w:sz w:val="28"/>
                 <w:szCs w:val="28"/>
               </w:rPr>
-              <w:t>{@130}</w:t>
-            </w:r>
-          </w:p>
-        </w:tc>
-        <w:tc>
-          <w:tcPr>
-            <w:tcW w:w="683" w:type="dxa"/>
+              <w:t>{@M}</w:t>
+            </w:r>
+          </w:p>
+        </w:tc>
+        <w:tc>
+          <w:tcPr>
+            <w:tcW w:w="591" w:type="dxa"/>
             <w:tcBorders>
               <w:top w:val="single" w:color="auto" w:sz="4" w:space="0"/>
               <w:left w:val="single" w:color="auto" w:sz="4" w:space="0"/>
@@ -3707,44 +3865,60 @@
               <w:jc w:val="center"/>
               <w:rPr>
                 <w:rFonts w:ascii="SimSun" w:hAnsi="SimSun" w:cs="SimSun"/>
+                <w:kern w:val="0"/>
+                <w:sz w:val="24"/>
+              </w:rPr>
+            </w:pPr>
+            <w:r>
+              <w:rPr>
+                <w:rFonts w:hint="eastAsia" w:ascii="SimSun" w:hAnsi="SimSun" w:cs="SimSun"/>
                 <w:kern w:val="0"/>
                 <w:sz w:val="28"/>
                 <w:szCs w:val="28"/>
               </w:rPr>
-            </w:pPr>
-            <w:r>
-              <w:rPr>
-                <w:rFonts w:ascii="SimSun" w:hAnsi="SimSun" w:cs="SimSun"/>
+              <w:t>{</w:t>
+            </w:r>
+            <w:r>
+              <w:rPr>
+                <w:rFonts w:hint="default" w:ascii="SimSun" w:hAnsi="SimSun" w:cs="SimSun"/>
                 <w:kern w:val="0"/>
                 <w:sz w:val="28"/>
                 <w:szCs w:val="28"/>
               </w:rPr>
-              <w:t>{@140}</w:t>
-            </w:r>
-          </w:p>
-        </w:tc>
-        <w:tc>
-          <w:tcPr>
-            <w:tcW w:w="591" w:type="dxa"/>
-            <w:tcBorders>
-              <w:top w:val="single" w:color="auto" w:sz="4" w:space="0"/>
-              <w:left w:val="single" w:color="auto" w:sz="4" w:space="0"/>
-              <w:bottom w:val="single" w:color="auto" w:sz="4" w:space="0"/>
-              <w:right w:val="single" w:color="auto" w:sz="4" w:space="0"/>
-            </w:tcBorders>
-            <w:shd w:val="clear" w:color="auto" w:fill="FFFFFF" w:themeFill="background1"/>
-            <w:vAlign w:val="center"/>
-          </w:tcPr>
-          <w:p>
-            <w:pPr>
-              <w:widowControl/>
-              <w:jc w:val="center"/>
-              <w:rPr>
-                <w:rFonts w:ascii="SimSun" w:hAnsi="SimSun" w:cs="SimSun"/>
+              <w:t>@</w:t>
+            </w:r>
+            <w:r>
+              <w:rPr>
+                <w:rFonts w:hint="eastAsia" w:ascii="SimSun" w:hAnsi="SimSun" w:cs="SimSun"/>
                 <w:kern w:val="0"/>
                 <w:sz w:val="28"/>
                 <w:szCs w:val="28"/>
               </w:rPr>
+              <w:t>L}</w:t>
+            </w:r>
+          </w:p>
+        </w:tc>
+        <w:tc>
+          <w:tcPr>
+            <w:tcW w:w="636" w:type="dxa"/>
+            <w:tcBorders>
+              <w:top w:val="single" w:color="auto" w:sz="4" w:space="0"/>
+              <w:left w:val="single" w:color="auto" w:sz="4" w:space="0"/>
+              <w:bottom w:val="single" w:color="auto" w:sz="4" w:space="0"/>
+              <w:right w:val="single" w:color="auto" w:sz="4" w:space="0"/>
+            </w:tcBorders>
+            <w:shd w:val="clear" w:color="auto" w:fill="FFFFFF" w:themeFill="background1"/>
+            <w:vAlign w:val="center"/>
+          </w:tcPr>
+          <w:p>
+            <w:pPr>
+              <w:widowControl/>
+              <w:jc w:val="center"/>
+              <w:rPr>
+                <w:rFonts w:ascii="SimSun" w:hAnsi="SimSun" w:cs="SimSun"/>
+                <w:kern w:val="0"/>
+                <w:sz w:val="24"/>
+              </w:rPr>
             </w:pPr>
             <w:r>
               <w:rPr>
@@ -3753,13 +3927,13 @@
                 <w:sz w:val="28"/>
                 <w:szCs w:val="28"/>
               </w:rPr>
-              <w:t>{@150}</w:t>
-            </w:r>
-          </w:p>
-        </w:tc>
-        <w:tc>
-          <w:tcPr>
-            <w:tcW w:w="636" w:type="dxa"/>
+              <w:t>{@XL}</w:t>
+            </w:r>
+          </w:p>
+        </w:tc>
+        <w:tc>
+          <w:tcPr>
+            <w:tcW w:w="583" w:type="dxa"/>
             <w:tcBorders>
               <w:top w:val="single" w:color="auto" w:sz="4" w:space="0"/>
               <w:left w:val="single" w:color="auto" w:sz="4" w:space="0"/>
@@ -3773,12 +3947,44 @@
             <w:pPr>
               <w:widowControl/>
               <w:jc w:val="center"/>
+              <w:rPr>
+                <w:rFonts w:ascii="SimSun" w:hAnsi="SimSun" w:cs="SimSun"/>
+                <w:kern w:val="0"/>
+                <w:sz w:val="24"/>
+              </w:rPr>
+            </w:pPr>
+            <w:r>
               <w:rPr>
                 <w:rFonts w:ascii="SimSun" w:hAnsi="SimSun" w:cs="SimSun"/>
                 <w:kern w:val="0"/>
                 <w:sz w:val="28"/>
                 <w:szCs w:val="28"/>
               </w:rPr>
+              <w:t>{@2XL}</w:t>
+            </w:r>
+          </w:p>
+        </w:tc>
+        <w:tc>
+          <w:tcPr>
+            <w:tcW w:w="648" w:type="dxa"/>
+            <w:tcBorders>
+              <w:top w:val="single" w:color="auto" w:sz="4" w:space="0"/>
+              <w:left w:val="single" w:color="auto" w:sz="4" w:space="0"/>
+              <w:bottom w:val="single" w:color="auto" w:sz="4" w:space="0"/>
+              <w:right w:val="single" w:color="auto" w:sz="4" w:space="0"/>
+            </w:tcBorders>
+            <w:shd w:val="clear" w:color="auto" w:fill="FFFFFF" w:themeFill="background1"/>
+            <w:vAlign w:val="center"/>
+          </w:tcPr>
+          <w:p>
+            <w:pPr>
+              <w:widowControl/>
+              <w:jc w:val="center"/>
+              <w:rPr>
+                <w:rFonts w:ascii="SimSun" w:hAnsi="SimSun" w:cs="SimSun"/>
+                <w:kern w:val="0"/>
+                <w:sz w:val="24"/>
+              </w:rPr>
             </w:pPr>
             <w:r>
               <w:rPr>
@@ -3787,13 +3993,13 @@
                 <w:sz w:val="28"/>
                 <w:szCs w:val="28"/>
               </w:rPr>
-              <w:t>{@XS}</w:t>
-            </w:r>
-          </w:p>
-        </w:tc>
-        <w:tc>
-          <w:tcPr>
-            <w:tcW w:w="579" w:type="dxa"/>
+              <w:t>{@3XL}</w:t>
+            </w:r>
+          </w:p>
+        </w:tc>
+        <w:tc>
+          <w:tcPr>
+            <w:tcW w:w="577" w:type="dxa"/>
             <w:tcBorders>
               <w:top w:val="single" w:color="auto" w:sz="4" w:space="0"/>
               <w:left w:val="single" w:color="auto" w:sz="4" w:space="0"/>
@@ -3807,27 +4013,26 @@
             <w:pPr>
               <w:widowControl/>
               <w:jc w:val="center"/>
+              <w:rPr>
+                <w:rFonts w:ascii="SimSun" w:hAnsi="SimSun" w:cs="SimSun"/>
+                <w:kern w:val="0"/>
+                <w:sz w:val="24"/>
+              </w:rPr>
+            </w:pPr>
+            <w:r>
               <w:rPr>
                 <w:rFonts w:ascii="SimSun" w:hAnsi="SimSun" w:cs="SimSun"/>
                 <w:kern w:val="0"/>
                 <w:sz w:val="28"/>
                 <w:szCs w:val="28"/>
               </w:rPr>
-            </w:pPr>
-            <w:r>
-              <w:rPr>
-                <w:rFonts w:ascii="SimSun" w:hAnsi="SimSun" w:cs="SimSun"/>
-                <w:kern w:val="0"/>
-                <w:sz w:val="28"/>
-                <w:szCs w:val="28"/>
-              </w:rPr>
-              <w:t>{@S}</w:t>
-            </w:r>
-          </w:p>
-        </w:tc>
-        <w:tc>
-          <w:tcPr>
-            <w:tcW w:w="648" w:type="dxa"/>
+              <w:t>{@4XL}</w:t>
+            </w:r>
+          </w:p>
+        </w:tc>
+        <w:tc>
+          <w:tcPr>
+            <w:tcW w:w="783" w:type="dxa"/>
             <w:tcBorders>
               <w:top w:val="single" w:color="auto" w:sz="4" w:space="0"/>
               <w:left w:val="single" w:color="auto" w:sz="4" w:space="0"/>
@@ -3844,230 +4049,7 @@
               <w:rPr>
                 <w:rFonts w:ascii="SimSun" w:hAnsi="SimSun" w:cs="SimSun"/>
                 <w:kern w:val="0"/>
-                <w:sz w:val="28"/>
-                <w:szCs w:val="28"/>
-              </w:rPr>
-            </w:pPr>
-            <w:r>
-              <w:rPr>
-                <w:rFonts w:ascii="SimSun" w:hAnsi="SimSun" w:cs="SimSun"/>
-                <w:kern w:val="0"/>
-                <w:sz w:val="28"/>
-                <w:szCs w:val="28"/>
-              </w:rPr>
-              <w:t>{@M}</w:t>
-            </w:r>
-          </w:p>
-        </w:tc>
-        <w:tc>
-          <w:tcPr>
-            <w:tcW w:w="591" w:type="dxa"/>
-            <w:tcBorders>
-              <w:top w:val="single" w:color="auto" w:sz="4" w:space="0"/>
-              <w:left w:val="single" w:color="auto" w:sz="4" w:space="0"/>
-              <w:bottom w:val="single" w:color="auto" w:sz="4" w:space="0"/>
-              <w:right w:val="single" w:color="auto" w:sz="4" w:space="0"/>
-            </w:tcBorders>
-            <w:shd w:val="clear" w:color="auto" w:fill="FFFFFF" w:themeFill="background1"/>
-            <w:vAlign w:val="center"/>
-          </w:tcPr>
-          <w:p>
-            <w:pPr>
-              <w:widowControl/>
-              <w:jc w:val="center"/>
-              <w:rPr>
-                <w:rFonts w:ascii="SimSun" w:hAnsi="SimSun" w:cs="SimSun"/>
-                <w:kern w:val="0"/>
-                <w:sz w:val="28"/>
-                <w:szCs w:val="28"/>
-              </w:rPr>
-            </w:pPr>
-            <w:r>
-              <w:rPr>
-                <w:rFonts w:hint="eastAsia" w:ascii="SimSun" w:hAnsi="SimSun" w:cs="SimSun"/>
-                <w:kern w:val="0"/>
-                <w:sz w:val="28"/>
-                <w:szCs w:val="28"/>
-              </w:rPr>
-              <w:t>{</w:t>
-            </w:r>
-            <w:r>
-              <w:rPr>
-                <w:rFonts w:hint="default" w:ascii="SimSun" w:hAnsi="SimSun" w:cs="SimSun"/>
-                <w:kern w:val="0"/>
-                <w:sz w:val="28"/>
-                <w:szCs w:val="28"/>
-              </w:rPr>
-              <w:t>@</w:t>
-            </w:r>
-            <w:r>
-              <w:rPr>
-                <w:rFonts w:hint="eastAsia" w:ascii="SimSun" w:hAnsi="SimSun" w:cs="SimSun"/>
-                <w:kern w:val="0"/>
-                <w:sz w:val="28"/>
-                <w:szCs w:val="28"/>
-              </w:rPr>
-              <w:t>L}</w:t>
-            </w:r>
-          </w:p>
-        </w:tc>
-        <w:tc>
-          <w:tcPr>
-            <w:tcW w:w="636" w:type="dxa"/>
-            <w:tcBorders>
-              <w:top w:val="single" w:color="auto" w:sz="4" w:space="0"/>
-              <w:left w:val="single" w:color="auto" w:sz="4" w:space="0"/>
-              <w:bottom w:val="single" w:color="auto" w:sz="4" w:space="0"/>
-              <w:right w:val="single" w:color="auto" w:sz="4" w:space="0"/>
-            </w:tcBorders>
-            <w:shd w:val="clear" w:color="auto" w:fill="FFFFFF" w:themeFill="background1"/>
-            <w:vAlign w:val="center"/>
-          </w:tcPr>
-          <w:p>
-            <w:pPr>
-              <w:widowControl/>
-              <w:jc w:val="center"/>
-              <w:rPr>
-                <w:rFonts w:ascii="SimSun" w:hAnsi="SimSun" w:cs="SimSun"/>
-                <w:kern w:val="0"/>
-                <w:sz w:val="28"/>
-                <w:szCs w:val="28"/>
-              </w:rPr>
-            </w:pPr>
-            <w:r>
-              <w:rPr>
-                <w:rFonts w:ascii="SimSun" w:hAnsi="SimSun" w:cs="SimSun"/>
-                <w:kern w:val="0"/>
-                <w:sz w:val="28"/>
-                <w:szCs w:val="28"/>
-              </w:rPr>
-              <w:t>{@XL}</w:t>
-            </w:r>
-          </w:p>
-        </w:tc>
-        <w:tc>
-          <w:tcPr>
-            <w:tcW w:w="583" w:type="dxa"/>
-            <w:tcBorders>
-              <w:top w:val="single" w:color="auto" w:sz="4" w:space="0"/>
-              <w:left w:val="single" w:color="auto" w:sz="4" w:space="0"/>
-              <w:bottom w:val="single" w:color="auto" w:sz="4" w:space="0"/>
-              <w:right w:val="single" w:color="auto" w:sz="4" w:space="0"/>
-            </w:tcBorders>
-            <w:shd w:val="clear" w:color="auto" w:fill="FFFFFF" w:themeFill="background1"/>
-            <w:vAlign w:val="center"/>
-          </w:tcPr>
-          <w:p>
-            <w:pPr>
-              <w:widowControl/>
-              <w:jc w:val="center"/>
-              <w:rPr>
-                <w:rFonts w:ascii="SimSun" w:hAnsi="SimSun" w:cs="SimSun"/>
-                <w:kern w:val="0"/>
-                <w:sz w:val="28"/>
-                <w:szCs w:val="28"/>
-              </w:rPr>
-            </w:pPr>
-            <w:r>
-              <w:rPr>
-                <w:rFonts w:ascii="SimSun" w:hAnsi="SimSun" w:cs="SimSun"/>
-                <w:kern w:val="0"/>
-                <w:sz w:val="28"/>
-                <w:szCs w:val="28"/>
-              </w:rPr>
-              <w:t>{@2XL}</w:t>
-            </w:r>
-          </w:p>
-        </w:tc>
-        <w:tc>
-          <w:tcPr>
-            <w:tcW w:w="648" w:type="dxa"/>
-            <w:tcBorders>
-              <w:top w:val="single" w:color="auto" w:sz="4" w:space="0"/>
-              <w:left w:val="single" w:color="auto" w:sz="4" w:space="0"/>
-              <w:bottom w:val="single" w:color="auto" w:sz="4" w:space="0"/>
-              <w:right w:val="single" w:color="auto" w:sz="4" w:space="0"/>
-            </w:tcBorders>
-            <w:shd w:val="clear" w:color="auto" w:fill="FFFFFF" w:themeFill="background1"/>
-            <w:vAlign w:val="center"/>
-          </w:tcPr>
-          <w:p>
-            <w:pPr>
-              <w:widowControl/>
-              <w:jc w:val="center"/>
-              <w:rPr>
-                <w:rFonts w:ascii="SimSun" w:hAnsi="SimSun" w:cs="SimSun"/>
-                <w:kern w:val="0"/>
-                <w:sz w:val="28"/>
-                <w:szCs w:val="28"/>
-              </w:rPr>
-            </w:pPr>
-            <w:r>
-              <w:rPr>
-                <w:rFonts w:ascii="SimSun" w:hAnsi="SimSun" w:cs="SimSun"/>
-                <w:kern w:val="0"/>
-                <w:sz w:val="28"/>
-                <w:szCs w:val="28"/>
-              </w:rPr>
-              <w:t>{@3XL}</w:t>
-            </w:r>
-          </w:p>
-        </w:tc>
-        <w:tc>
-          <w:tcPr>
-            <w:tcW w:w="577" w:type="dxa"/>
-            <w:tcBorders>
-              <w:top w:val="single" w:color="auto" w:sz="4" w:space="0"/>
-              <w:left w:val="single" w:color="auto" w:sz="4" w:space="0"/>
-              <w:bottom w:val="single" w:color="auto" w:sz="4" w:space="0"/>
-              <w:right w:val="single" w:color="auto" w:sz="4" w:space="0"/>
-            </w:tcBorders>
-            <w:shd w:val="clear" w:color="auto" w:fill="FFFFFF" w:themeFill="background1"/>
-            <w:vAlign w:val="center"/>
-          </w:tcPr>
-          <w:p>
-            <w:pPr>
-              <w:widowControl/>
-              <w:jc w:val="center"/>
-              <w:rPr>
-                <w:rFonts w:ascii="SimSun" w:hAnsi="SimSun" w:cs="SimSun"/>
-                <w:kern w:val="0"/>
-                <w:sz w:val="28"/>
-                <w:szCs w:val="28"/>
-              </w:rPr>
-            </w:pPr>
-            <w:r>
-              <w:rPr>
-                <w:rFonts w:ascii="SimSun" w:hAnsi="SimSun" w:cs="SimSun"/>
-                <w:kern w:val="0"/>
-                <w:sz w:val="28"/>
-                <w:szCs w:val="28"/>
-              </w:rPr>
-              <w:t>{@4XL}</w:t>
-            </w:r>
-          </w:p>
-        </w:tc>
-        <w:tc>
-          <w:tcPr>
-            <w:tcW w:w="783" w:type="dxa"/>
-            <w:tcBorders>
-              <w:top w:val="single" w:color="auto" w:sz="4" w:space="0"/>
-              <w:left w:val="single" w:color="auto" w:sz="4" w:space="0"/>
-              <w:bottom w:val="single" w:color="auto" w:sz="4" w:space="0"/>
-              <w:right w:val="single" w:color="auto" w:sz="4" w:space="0"/>
-            </w:tcBorders>
-            <w:shd w:val="clear" w:color="auto" w:fill="FFFFFF" w:themeFill="background1"/>
-            <w:vAlign w:val="center"/>
-          </w:tcPr>
-          <w:p>
-            <w:pPr>
-              <w:widowControl/>
-              <w:jc w:val="center"/>
-              <w:rPr>
-                <w:rFonts w:ascii="SimSun" w:hAnsi="SimSun" w:cs="SimSun"/>
-                <w:kern w:val="0"/>
-                <w:sz w:val="28"/>
-                <w:szCs w:val="28"/>
+                <w:sz w:val="24"/>
               </w:rPr>
             </w:pPr>
             <w:r>
@@ -4209,14 +4191,6 @@
         </w:tc>
       </w:tr>
     </w:tbl>
-    <w:p>
-      <w:pPr>
-        <w:rPr>
-          <w:sz w:val="28"/>
-          <w:szCs w:val="28"/>
-        </w:rPr>
-      </w:pPr>
-    </w:p>
     <w:p>
       <w:pPr>
         <w:rPr>
